--- a/HARP_user_guide.docx
+++ b/HARP_user_guide.docx
@@ -7,6 +7,8 @@
         <w:pStyle w:val="PartTitle"/>
         <w:framePr w:h="976" w:hRule="exact" w:wrap="notBeside"/>
       </w:pPr>
+      <w:bookmarkStart w:id="0" w:name="_GoBack"/>
+      <w:bookmarkEnd w:id="0"/>
       <w:r>
         <w:t>Version</w:t>
       </w:r>
@@ -115,8 +117,6 @@
         <w:t>able of Contents</w:t>
       </w:r>
     </w:p>
-    <w:bookmarkStart w:id="0" w:name="_GoBack"/>
-    <w:bookmarkEnd w:id="0"/>
     <w:p>
       <w:pPr>
         <w:pStyle w:val="TOC1"/>
@@ -2180,10 +2180,64 @@
           <w:lang w:val="en-GB" w:eastAsia="en-GB"/>
         </w:rPr>
         <w:drawing>
-          <wp:inline distT="0" distB="0" distL="0" distR="0" wp14:anchorId="7093B1F1" wp14:editId="6D1E6FB2">
-            <wp:extent cx="5575299" cy="3812875"/>
-            <wp:effectExtent l="0" t="0" r="0" b="0"/>
-            <wp:docPr id="24" name="Picture 24"/>
+          <wp:anchor distT="0" distB="0" distL="114300" distR="114300" simplePos="0" relativeHeight="251658240" behindDoc="1" locked="0" layoutInCell="1" allowOverlap="1" wp14:anchorId="57DFE2BF" wp14:editId="430AA7E8">
+            <wp:simplePos x="0" y="0"/>
+            <wp:positionH relativeFrom="column">
+              <wp:posOffset>-871855</wp:posOffset>
+            </wp:positionH>
+            <wp:positionV relativeFrom="paragraph">
+              <wp:posOffset>212090</wp:posOffset>
+            </wp:positionV>
+            <wp:extent cx="6471920" cy="4345940"/>
+            <wp:effectExtent l="0" t="0" r="5080" b="0"/>
+            <wp:wrapTight wrapText="bothSides">
+              <wp:wrapPolygon edited="0">
+                <wp:start x="6040" y="95"/>
+                <wp:lineTo x="3052" y="852"/>
+                <wp:lineTo x="2543" y="1041"/>
+                <wp:lineTo x="2543" y="1799"/>
+                <wp:lineTo x="509" y="1894"/>
+                <wp:lineTo x="127" y="2083"/>
+                <wp:lineTo x="127" y="5965"/>
+                <wp:lineTo x="381" y="6344"/>
+                <wp:lineTo x="127" y="6344"/>
+                <wp:lineTo x="191" y="7385"/>
+                <wp:lineTo x="2543" y="7859"/>
+                <wp:lineTo x="2543" y="9373"/>
+                <wp:lineTo x="127" y="10794"/>
+                <wp:lineTo x="127" y="11646"/>
+                <wp:lineTo x="1399" y="12403"/>
+                <wp:lineTo x="2543" y="12403"/>
+                <wp:lineTo x="2543" y="13918"/>
+                <wp:lineTo x="381" y="14108"/>
+                <wp:lineTo x="127" y="14202"/>
+                <wp:lineTo x="191" y="15812"/>
+                <wp:lineTo x="1971" y="16948"/>
+                <wp:lineTo x="2543" y="16948"/>
+                <wp:lineTo x="2543" y="21493"/>
+                <wp:lineTo x="19137" y="21493"/>
+                <wp:lineTo x="20918" y="20830"/>
+                <wp:lineTo x="21235" y="20357"/>
+                <wp:lineTo x="20854" y="19978"/>
+                <wp:lineTo x="21045" y="18652"/>
+                <wp:lineTo x="21045" y="18463"/>
+                <wp:lineTo x="19137" y="16948"/>
+                <wp:lineTo x="19137" y="12403"/>
+                <wp:lineTo x="19519" y="12403"/>
+                <wp:lineTo x="21299" y="11172"/>
+                <wp:lineTo x="21490" y="10036"/>
+                <wp:lineTo x="21235" y="9847"/>
+                <wp:lineTo x="19137" y="9373"/>
+                <wp:lineTo x="19137" y="7859"/>
+                <wp:lineTo x="21553" y="7764"/>
+                <wp:lineTo x="21553" y="6533"/>
+                <wp:lineTo x="19137" y="6344"/>
+                <wp:lineTo x="19137" y="1799"/>
+                <wp:lineTo x="18947" y="95"/>
+                <wp:lineTo x="6040" y="95"/>
+              </wp:wrapPolygon>
+            </wp:wrapTight>
+            <wp:docPr id="34" name="Picture 34"/>
             <wp:cNvGraphicFramePr>
               <a:graphicFrameLocks xmlns:a="http://schemas.openxmlformats.org/drawingml/2006/main" noChangeAspect="1"/>
             </wp:cNvGraphicFramePr>
@@ -2191,7 +2245,7 @@
               <a:graphicData uri="http://schemas.openxmlformats.org/drawingml/2006/picture">
                 <pic:pic xmlns:pic="http://schemas.openxmlformats.org/drawingml/2006/picture">
                   <pic:nvPicPr>
-                    <pic:cNvPr id="0" name="Picture 11"/>
+                    <pic:cNvPr id="0" name="Picture 2"/>
                     <pic:cNvPicPr>
                       <a:picLocks noChangeAspect="1" noChangeArrowheads="1"/>
                     </pic:cNvPicPr>
@@ -2204,13 +2258,13 @@
                         </a:ext>
                       </a:extLst>
                     </a:blip>
-                    <a:srcRect l="1635"/>
+                    <a:srcRect r="1841"/>
                     <a:stretch/>
                   </pic:blipFill>
                   <pic:spPr bwMode="auto">
                     <a:xfrm>
                       <a:off x="0" y="0"/>
-                      <a:ext cx="5579775" cy="3815936"/>
+                      <a:ext cx="6471920" cy="4345940"/>
                     </a:xfrm>
                     <a:prstGeom prst="rect">
                       <a:avLst/>
@@ -2228,7 +2282,13 @@
                 </pic:pic>
               </a:graphicData>
             </a:graphic>
-          </wp:inline>
+            <wp14:sizeRelH relativeFrom="page">
+              <wp14:pctWidth>0</wp14:pctWidth>
+            </wp14:sizeRelH>
+            <wp14:sizeRelV relativeFrom="page">
+              <wp14:pctHeight>0</wp14:pctHeight>
+            </wp14:sizeRelV>
+          </wp:anchor>
         </w:drawing>
       </w:r>
     </w:p>
@@ -2321,10 +2381,10 @@
         </w:rPr>
         <w:lastRenderedPageBreak/>
         <w:drawing>
-          <wp:inline distT="0" distB="0" distL="0" distR="0" wp14:anchorId="43AFF753" wp14:editId="50B00823">
-            <wp:extent cx="5529532" cy="3984834"/>
-            <wp:effectExtent l="0" t="0" r="0" b="0"/>
-            <wp:docPr id="31" name="Picture 31"/>
+          <wp:inline distT="0" distB="0" distL="0" distR="0" wp14:anchorId="08DB3243">
+            <wp:extent cx="5547995" cy="4450715"/>
+            <wp:effectExtent l="0" t="0" r="0" b="6985"/>
+            <wp:docPr id="35" name="Picture 35"/>
             <wp:cNvGraphicFramePr>
               <a:graphicFrameLocks xmlns:a="http://schemas.openxmlformats.org/drawingml/2006/main" noChangeAspect="1"/>
             </wp:cNvGraphicFramePr>
@@ -2332,7 +2392,7 @@
               <a:graphicData uri="http://schemas.openxmlformats.org/drawingml/2006/picture">
                 <pic:pic xmlns:pic="http://schemas.openxmlformats.org/drawingml/2006/picture">
                   <pic:nvPicPr>
-                    <pic:cNvPr id="0" name="Picture 14"/>
+                    <pic:cNvPr id="0" name="Picture 3"/>
                     <pic:cNvPicPr>
                       <a:picLocks noChangeAspect="1" noChangeArrowheads="1"/>
                     </pic:cNvPicPr>
@@ -2353,7 +2413,7 @@
                   <pic:spPr bwMode="auto">
                     <a:xfrm>
                       <a:off x="0" y="0"/>
-                      <a:ext cx="5530212" cy="3985324"/>
+                      <a:ext cx="5547995" cy="4450715"/>
                     </a:xfrm>
                     <a:prstGeom prst="rect">
                       <a:avLst/>
@@ -12576,7 +12636,7 @@
 </file>
 
 <file path=customXml/itemProps1.xml><?xml version="1.0" encoding="utf-8"?>
-<ds:datastoreItem xmlns:ds="http://schemas.openxmlformats.org/officeDocument/2006/customXml" ds:itemID="{5F13B255-C8F0-493D-918B-53A84D9AE4FC}">
+<ds:datastoreItem xmlns:ds="http://schemas.openxmlformats.org/officeDocument/2006/customXml" ds:itemID="{964DCEAE-6021-45ED-AABA-AADEC2238C0B}">
   <ds:schemaRefs>
     <ds:schemaRef ds:uri="http://schemas.openxmlformats.org/officeDocument/2006/bibliography"/>
   </ds:schemaRefs>

--- a/HARP_user_guide.docx
+++ b/HARP_user_guide.docx
@@ -28,7 +28,14 @@
           <w:sz w:val="28"/>
           <w:szCs w:val="28"/>
         </w:rPr>
-        <w:t>1.0</w:t>
+        <w:t>2</w:t>
+      </w:r>
+      <w:r>
+        <w:rPr>
+          <w:sz w:val="28"/>
+          <w:szCs w:val="28"/>
+        </w:rPr>
+        <w:t>.1</w:t>
       </w:r>
     </w:p>
     <w:p>
@@ -36,7 +43,10 @@
         <w:pStyle w:val="CompanyName"/>
       </w:pPr>
       <w:r>
-        <w:t>MRC, HArwell</w:t>
+        <w:t>MRC</w:t>
+      </w:r>
+      <w:r>
+        <w:t xml:space="preserve"> HArwell</w:t>
       </w:r>
     </w:p>
     <w:p>
@@ -139,7 +149,7 @@
         </w:rPr>
         <w:fldChar w:fldCharType="separate"/>
       </w:r>
-      <w:hyperlink w:anchor="_Toc396120929" w:history="1">
+      <w:hyperlink w:anchor="_Toc409443523" w:history="1">
         <w:r>
           <w:rPr>
             <w:rStyle w:val="Hyperlink"/>
@@ -166,7 +176,7 @@
             <w:noProof/>
             <w:webHidden/>
           </w:rPr>
-          <w:instrText xml:space="preserve"> PAGEREF _Toc396120929 \h </w:instrText>
+          <w:instrText xml:space="preserve"> PAGEREF _Toc409443523 \h </w:instrText>
         </w:r>
         <w:r>
           <w:rPr>
@@ -211,7 +221,7 @@
           <w:lang w:val="en-GB" w:eastAsia="en-GB"/>
         </w:rPr>
       </w:pPr>
-      <w:hyperlink w:anchor="_Toc396120930" w:history="1">
+      <w:hyperlink w:anchor="_Toc409443524" w:history="1">
         <w:r>
           <w:rPr>
             <w:rStyle w:val="Hyperlink"/>
@@ -238,7 +248,7 @@
             <w:noProof/>
             <w:webHidden/>
           </w:rPr>
-          <w:instrText xml:space="preserve"> PAGEREF _Toc396120930 \h </w:instrText>
+          <w:instrText xml:space="preserve"> PAGEREF _Toc409443524 \h </w:instrText>
         </w:r>
         <w:r>
           <w:rPr>
@@ -280,7 +290,7 @@
           <w:lang w:val="en-GB" w:eastAsia="en-GB"/>
         </w:rPr>
       </w:pPr>
-      <w:hyperlink w:anchor="_Toc396120931" w:history="1">
+      <w:hyperlink w:anchor="_Toc409443525" w:history="1">
         <w:r>
           <w:rPr>
             <w:rStyle w:val="Hyperlink"/>
@@ -307,7 +317,7 @@
             <w:noProof/>
             <w:webHidden/>
           </w:rPr>
-          <w:instrText xml:space="preserve"> PAGEREF _Toc396120931 \h </w:instrText>
+          <w:instrText xml:space="preserve"> PAGEREF _Toc409443525 \h </w:instrText>
         </w:r>
         <w:r>
           <w:rPr>
@@ -349,7 +359,7 @@
           <w:lang w:val="en-GB" w:eastAsia="en-GB"/>
         </w:rPr>
       </w:pPr>
-      <w:hyperlink w:anchor="_Toc396120932" w:history="1">
+      <w:hyperlink w:anchor="_Toc409443526" w:history="1">
         <w:r>
           <w:rPr>
             <w:rStyle w:val="Hyperlink"/>
@@ -376,7 +386,7 @@
             <w:noProof/>
             <w:webHidden/>
           </w:rPr>
-          <w:instrText xml:space="preserve"> PAGEREF _Toc396120932 \h </w:instrText>
+          <w:instrText xml:space="preserve"> PAGEREF _Toc409443526 \h </w:instrText>
         </w:r>
         <w:r>
           <w:rPr>
@@ -409,10 +419,7 @@
     </w:p>
     <w:p>
       <w:pPr>
-        <w:pStyle w:val="TOC1"/>
-        <w:tabs>
-          <w:tab w:val="right" w:leader="dot" w:pos="7910"/>
-        </w:tabs>
+        <w:pStyle w:val="TOC2"/>
         <w:rPr>
           <w:rFonts w:asciiTheme="minorHAnsi" w:eastAsiaTheme="minorEastAsia" w:hAnsiTheme="minorHAnsi" w:cstheme="minorBidi"/>
           <w:noProof/>
@@ -421,13 +428,13 @@
           <w:lang w:val="en-GB" w:eastAsia="en-GB"/>
         </w:rPr>
       </w:pPr>
-      <w:hyperlink w:anchor="_Toc396120933" w:history="1">
+      <w:hyperlink w:anchor="_Toc409443527" w:history="1">
         <w:r>
           <w:rPr>
             <w:rStyle w:val="Hyperlink"/>
             <w:noProof/>
           </w:rPr>
-          <w:t>How to use HARP</w:t>
+          <w:t>Mac</w:t>
         </w:r>
         <w:r>
           <w:rPr>
@@ -448,7 +455,7 @@
             <w:noProof/>
             <w:webHidden/>
           </w:rPr>
-          <w:instrText xml:space="preserve"> PAGEREF _Toc396120933 \h </w:instrText>
+          <w:instrText xml:space="preserve"> PAGEREF _Toc409443527 \h </w:instrText>
         </w:r>
         <w:r>
           <w:rPr>
@@ -468,7 +475,7 @@
             <w:noProof/>
             <w:webHidden/>
           </w:rPr>
-          <w:t>3</w:t>
+          <w:t>2</w:t>
         </w:r>
         <w:r>
           <w:rPr>
@@ -481,7 +488,10 @@
     </w:p>
     <w:p>
       <w:pPr>
-        <w:pStyle w:val="TOC2"/>
+        <w:pStyle w:val="TOC1"/>
+        <w:tabs>
+          <w:tab w:val="right" w:leader="dot" w:pos="7910"/>
+        </w:tabs>
         <w:rPr>
           <w:rFonts w:asciiTheme="minorHAnsi" w:eastAsiaTheme="minorEastAsia" w:hAnsiTheme="minorHAnsi" w:cstheme="minorBidi"/>
           <w:noProof/>
@@ -490,13 +500,13 @@
           <w:lang w:val="en-GB" w:eastAsia="en-GB"/>
         </w:rPr>
       </w:pPr>
-      <w:hyperlink w:anchor="_Toc396120934" w:history="1">
+      <w:hyperlink w:anchor="_Toc409443528" w:history="1">
         <w:r>
           <w:rPr>
             <w:rStyle w:val="Hyperlink"/>
             <w:noProof/>
           </w:rPr>
-          <w:t>Overview</w:t>
+          <w:t>How to use HARP</w:t>
         </w:r>
         <w:r>
           <w:rPr>
@@ -517,7 +527,7 @@
             <w:noProof/>
             <w:webHidden/>
           </w:rPr>
-          <w:instrText xml:space="preserve"> PAGEREF _Toc396120934 \h </w:instrText>
+          <w:instrText xml:space="preserve"> PAGEREF _Toc409443528 \h </w:instrText>
         </w:r>
         <w:r>
           <w:rPr>
@@ -537,7 +547,7 @@
             <w:noProof/>
             <w:webHidden/>
           </w:rPr>
-          <w:t>3</w:t>
+          <w:t>4</w:t>
         </w:r>
         <w:r>
           <w:rPr>
@@ -559,13 +569,13 @@
           <w:lang w:val="en-GB" w:eastAsia="en-GB"/>
         </w:rPr>
       </w:pPr>
-      <w:hyperlink w:anchor="_Toc396120935" w:history="1">
+      <w:hyperlink w:anchor="_Toc409443529" w:history="1">
         <w:r>
           <w:rPr>
             <w:rStyle w:val="Hyperlink"/>
             <w:noProof/>
           </w:rPr>
-          <w:t>Input and output select</w:t>
+          <w:t>Overview</w:t>
         </w:r>
         <w:r>
           <w:rPr>
@@ -586,7 +596,7 @@
             <w:noProof/>
             <w:webHidden/>
           </w:rPr>
-          <w:instrText xml:space="preserve"> PAGEREF _Toc396120935 \h </w:instrText>
+          <w:instrText xml:space="preserve"> PAGEREF _Toc409443529 \h </w:instrText>
         </w:r>
         <w:r>
           <w:rPr>
@@ -628,13 +638,13 @@
           <w:lang w:val="en-GB" w:eastAsia="en-GB"/>
         </w:rPr>
       </w:pPr>
-      <w:hyperlink w:anchor="_Toc396120936" w:history="1">
+      <w:hyperlink w:anchor="_Toc409443530" w:history="1">
         <w:r>
           <w:rPr>
             <w:rStyle w:val="Hyperlink"/>
             <w:noProof/>
           </w:rPr>
-          <w:t>Imaging Modality Selection</w:t>
+          <w:t>Input and output select</w:t>
         </w:r>
         <w:r>
           <w:rPr>
@@ -655,7 +665,7 @@
             <w:noProof/>
             <w:webHidden/>
           </w:rPr>
-          <w:instrText xml:space="preserve"> PAGEREF _Toc396120936 \h </w:instrText>
+          <w:instrText xml:space="preserve"> PAGEREF _Toc409443530 \h </w:instrText>
         </w:r>
         <w:r>
           <w:rPr>
@@ -697,13 +707,13 @@
           <w:lang w:val="en-GB" w:eastAsia="en-GB"/>
         </w:rPr>
       </w:pPr>
-      <w:hyperlink w:anchor="_Toc396120937" w:history="1">
+      <w:hyperlink w:anchor="_Toc409443531" w:history="1">
         <w:r>
           <w:rPr>
             <w:rStyle w:val="Hyperlink"/>
             <w:noProof/>
           </w:rPr>
-          <w:t>Recon File Info</w:t>
+          <w:t>Imaging Modality Selection</w:t>
         </w:r>
         <w:r>
           <w:rPr>
@@ -724,7 +734,7 @@
             <w:noProof/>
             <w:webHidden/>
           </w:rPr>
-          <w:instrText xml:space="preserve"> PAGEREF _Toc396120937 \h </w:instrText>
+          <w:instrText xml:space="preserve"> PAGEREF _Toc409443531 \h </w:instrText>
         </w:r>
         <w:r>
           <w:rPr>
@@ -744,7 +754,7 @@
             <w:noProof/>
             <w:webHidden/>
           </w:rPr>
-          <w:t>5</w:t>
+          <w:t>6</w:t>
         </w:r>
         <w:r>
           <w:rPr>
@@ -766,13 +776,13 @@
           <w:lang w:val="en-GB" w:eastAsia="en-GB"/>
         </w:rPr>
       </w:pPr>
-      <w:hyperlink w:anchor="_Toc396120938" w:history="1">
+      <w:hyperlink w:anchor="_Toc409443532" w:history="1">
         <w:r>
           <w:rPr>
             <w:rStyle w:val="Hyperlink"/>
             <w:noProof/>
           </w:rPr>
-          <w:t>Identification</w:t>
+          <w:t>Recon File Info</w:t>
         </w:r>
         <w:r>
           <w:rPr>
@@ -793,7 +803,7 @@
             <w:noProof/>
             <w:webHidden/>
           </w:rPr>
-          <w:instrText xml:space="preserve"> PAGEREF _Toc396120938 \h </w:instrText>
+          <w:instrText xml:space="preserve"> PAGEREF _Toc409443532 \h </w:instrText>
         </w:r>
         <w:r>
           <w:rPr>
@@ -813,7 +823,7 @@
             <w:noProof/>
             <w:webHidden/>
           </w:rPr>
-          <w:t>5</w:t>
+          <w:t>6</w:t>
         </w:r>
         <w:r>
           <w:rPr>
@@ -835,13 +845,13 @@
           <w:lang w:val="en-GB" w:eastAsia="en-GB"/>
         </w:rPr>
       </w:pPr>
-      <w:hyperlink w:anchor="_Toc396120939" w:history="1">
+      <w:hyperlink w:anchor="_Toc409443533" w:history="1">
         <w:r>
           <w:rPr>
             <w:rStyle w:val="Hyperlink"/>
             <w:noProof/>
           </w:rPr>
-          <w:t>Additional files and folders</w:t>
+          <w:t>Identification</w:t>
         </w:r>
         <w:r>
           <w:rPr>
@@ -862,7 +872,7 @@
             <w:noProof/>
             <w:webHidden/>
           </w:rPr>
-          <w:instrText xml:space="preserve"> PAGEREF _Toc396120939 \h </w:instrText>
+          <w:instrText xml:space="preserve"> PAGEREF _Toc409443533 \h </w:instrText>
         </w:r>
         <w:r>
           <w:rPr>
@@ -882,7 +892,7 @@
             <w:noProof/>
             <w:webHidden/>
           </w:rPr>
-          <w:t>7</w:t>
+          <w:t>6</w:t>
         </w:r>
         <w:r>
           <w:rPr>
@@ -904,13 +914,13 @@
           <w:lang w:val="en-GB" w:eastAsia="en-GB"/>
         </w:rPr>
       </w:pPr>
-      <w:hyperlink w:anchor="_Toc396120940" w:history="1">
+      <w:hyperlink w:anchor="_Toc409443534" w:history="1">
         <w:r>
           <w:rPr>
             <w:rStyle w:val="Hyperlink"/>
             <w:noProof/>
           </w:rPr>
-          <w:t>Options</w:t>
+          <w:t>Additional files and folders</w:t>
         </w:r>
         <w:r>
           <w:rPr>
@@ -931,7 +941,7 @@
             <w:noProof/>
             <w:webHidden/>
           </w:rPr>
-          <w:instrText xml:space="preserve"> PAGEREF _Toc396120940 \h </w:instrText>
+          <w:instrText xml:space="preserve"> PAGEREF _Toc409443534 \h </w:instrText>
         </w:r>
         <w:r>
           <w:rPr>
@@ -951,7 +961,7 @@
             <w:noProof/>
             <w:webHidden/>
           </w:rPr>
-          <w:t>7</w:t>
+          <w:t>8</w:t>
         </w:r>
         <w:r>
           <w:rPr>
@@ -973,13 +983,13 @@
           <w:lang w:val="en-GB" w:eastAsia="en-GB"/>
         </w:rPr>
       </w:pPr>
-      <w:hyperlink w:anchor="_Toc396120941" w:history="1">
+      <w:hyperlink w:anchor="_Toc409443535" w:history="1">
         <w:r>
           <w:rPr>
             <w:rStyle w:val="Hyperlink"/>
             <w:noProof/>
           </w:rPr>
-          <w:t>OPT channels</w:t>
+          <w:t>Options</w:t>
         </w:r>
         <w:r>
           <w:rPr>
@@ -1000,7 +1010,7 @@
             <w:noProof/>
             <w:webHidden/>
           </w:rPr>
-          <w:instrText xml:space="preserve"> PAGEREF _Toc396120941 \h </w:instrText>
+          <w:instrText xml:space="preserve"> PAGEREF _Toc409443535 \h </w:instrText>
         </w:r>
         <w:r>
           <w:rPr>
@@ -1020,7 +1030,7 @@
             <w:noProof/>
             <w:webHidden/>
           </w:rPr>
-          <w:t>11</w:t>
+          <w:t>8</w:t>
         </w:r>
         <w:r>
           <w:rPr>
@@ -1042,14 +1052,13 @@
           <w:lang w:val="en-GB" w:eastAsia="en-GB"/>
         </w:rPr>
       </w:pPr>
-      <w:hyperlink w:anchor="_Toc396120942" w:history="1">
+      <w:hyperlink w:anchor="_Toc409443536" w:history="1">
         <w:r>
           <w:rPr>
             <w:rStyle w:val="Hyperlink"/>
             <w:noProof/>
-            <w:lang w:val="en-GB" w:eastAsia="en-GB"/>
-          </w:rPr>
-          <w:t>Status section</w:t>
+          </w:rPr>
+          <w:t>OPT channels</w:t>
         </w:r>
         <w:r>
           <w:rPr>
@@ -1070,7 +1079,7 @@
             <w:noProof/>
             <w:webHidden/>
           </w:rPr>
-          <w:instrText xml:space="preserve"> PAGEREF _Toc396120942 \h </w:instrText>
+          <w:instrText xml:space="preserve"> PAGEREF _Toc409443536 \h </w:instrText>
         </w:r>
         <w:r>
           <w:rPr>
@@ -1090,7 +1099,7 @@
             <w:noProof/>
             <w:webHidden/>
           </w:rPr>
-          <w:t>11</w:t>
+          <w:t>12</w:t>
         </w:r>
         <w:r>
           <w:rPr>
@@ -1112,13 +1121,14 @@
           <w:lang w:val="en-GB" w:eastAsia="en-GB"/>
         </w:rPr>
       </w:pPr>
-      <w:hyperlink w:anchor="_Toc396120943" w:history="1">
+      <w:hyperlink w:anchor="_Toc409443537" w:history="1">
         <w:r>
           <w:rPr>
             <w:rStyle w:val="Hyperlink"/>
             <w:noProof/>
-          </w:rPr>
-          <w:t>Add to Processing List</w:t>
+            <w:lang w:val="en-GB" w:eastAsia="en-GB"/>
+          </w:rPr>
+          <w:t>Status section</w:t>
         </w:r>
         <w:r>
           <w:rPr>
@@ -1139,7 +1149,7 @@
             <w:noProof/>
             <w:webHidden/>
           </w:rPr>
-          <w:instrText xml:space="preserve"> PAGEREF _Toc396120943 \h </w:instrText>
+          <w:instrText xml:space="preserve"> PAGEREF _Toc409443537 \h </w:instrText>
         </w:r>
         <w:r>
           <w:rPr>
@@ -1181,13 +1191,13 @@
           <w:lang w:val="en-GB" w:eastAsia="en-GB"/>
         </w:rPr>
       </w:pPr>
-      <w:hyperlink w:anchor="_Toc396120944" w:history="1">
+      <w:hyperlink w:anchor="_Toc409443538" w:history="1">
         <w:r>
           <w:rPr>
             <w:rStyle w:val="Hyperlink"/>
             <w:noProof/>
           </w:rPr>
-          <w:t>Processing Tab</w:t>
+          <w:t>Add to Processing List</w:t>
         </w:r>
         <w:r>
           <w:rPr>
@@ -1208,7 +1218,7 @@
             <w:noProof/>
             <w:webHidden/>
           </w:rPr>
-          <w:instrText xml:space="preserve"> PAGEREF _Toc396120944 \h </w:instrText>
+          <w:instrText xml:space="preserve"> PAGEREF _Toc409443538 \h </w:instrText>
         </w:r>
         <w:r>
           <w:rPr>
@@ -1228,7 +1238,7 @@
             <w:noProof/>
             <w:webHidden/>
           </w:rPr>
-          <w:t>12</w:t>
+          <w:t>13</w:t>
         </w:r>
         <w:r>
           <w:rPr>
@@ -1250,13 +1260,13 @@
           <w:lang w:val="en-GB" w:eastAsia="en-GB"/>
         </w:rPr>
       </w:pPr>
-      <w:hyperlink w:anchor="_Toc396120945" w:history="1">
+      <w:hyperlink w:anchor="_Toc409443539" w:history="1">
         <w:r>
           <w:rPr>
             <w:rStyle w:val="Hyperlink"/>
             <w:noProof/>
           </w:rPr>
-          <w:t>Output Summary</w:t>
+          <w:t>Processing Tab</w:t>
         </w:r>
         <w:r>
           <w:rPr>
@@ -1277,7 +1287,7 @@
             <w:noProof/>
             <w:webHidden/>
           </w:rPr>
-          <w:instrText xml:space="preserve"> PAGEREF _Toc396120945 \h </w:instrText>
+          <w:instrText xml:space="preserve"> PAGEREF _Toc409443539 \h </w:instrText>
         </w:r>
         <w:r>
           <w:rPr>
@@ -1297,7 +1307,7 @@
             <w:noProof/>
             <w:webHidden/>
           </w:rPr>
-          <w:t>12</w:t>
+          <w:t>13</w:t>
         </w:r>
         <w:r>
           <w:rPr>
@@ -1310,10 +1320,7 @@
     </w:p>
     <w:p>
       <w:pPr>
-        <w:pStyle w:val="TOC1"/>
-        <w:tabs>
-          <w:tab w:val="right" w:leader="dot" w:pos="7910"/>
-        </w:tabs>
+        <w:pStyle w:val="TOC2"/>
         <w:rPr>
           <w:rFonts w:asciiTheme="minorHAnsi" w:eastAsiaTheme="minorEastAsia" w:hAnsiTheme="minorHAnsi" w:cstheme="minorBidi"/>
           <w:noProof/>
@@ -1322,13 +1329,13 @@
           <w:lang w:val="en-GB" w:eastAsia="en-GB"/>
         </w:rPr>
       </w:pPr>
-      <w:hyperlink w:anchor="_Toc396120946" w:history="1">
+      <w:hyperlink w:anchor="_Toc409443540" w:history="1">
         <w:r>
           <w:rPr>
             <w:rStyle w:val="Hyperlink"/>
             <w:noProof/>
           </w:rPr>
-          <w:t>Appendix</w:t>
+          <w:t>Output Summary</w:t>
         </w:r>
         <w:r>
           <w:rPr>
@@ -1349,7 +1356,7 @@
             <w:noProof/>
             <w:webHidden/>
           </w:rPr>
-          <w:instrText xml:space="preserve"> PAGEREF _Toc396120946 \h </w:instrText>
+          <w:instrText xml:space="preserve"> PAGEREF _Toc409443540 \h </w:instrText>
         </w:r>
         <w:r>
           <w:rPr>
@@ -1382,7 +1389,10 @@
     </w:p>
     <w:p>
       <w:pPr>
-        <w:pStyle w:val="TOC2"/>
+        <w:pStyle w:val="TOC1"/>
+        <w:tabs>
+          <w:tab w:val="right" w:leader="dot" w:pos="7910"/>
+        </w:tabs>
         <w:rPr>
           <w:rFonts w:asciiTheme="minorHAnsi" w:eastAsiaTheme="minorEastAsia" w:hAnsiTheme="minorHAnsi" w:cstheme="minorBidi"/>
           <w:noProof/>
@@ -1391,13 +1401,13 @@
           <w:lang w:val="en-GB" w:eastAsia="en-GB"/>
         </w:rPr>
       </w:pPr>
-      <w:hyperlink w:anchor="_Toc396120947" w:history="1">
+      <w:hyperlink w:anchor="_Toc409443541" w:history="1">
         <w:r>
           <w:rPr>
             <w:rStyle w:val="Hyperlink"/>
             <w:noProof/>
           </w:rPr>
-          <w:t>7-Zip instructions</w:t>
+          <w:t>Appendix</w:t>
         </w:r>
         <w:r>
           <w:rPr>
@@ -1418,7 +1428,7 @@
             <w:noProof/>
             <w:webHidden/>
           </w:rPr>
-          <w:instrText xml:space="preserve"> PAGEREF _Toc396120947 \h </w:instrText>
+          <w:instrText xml:space="preserve"> PAGEREF _Toc409443541 \h </w:instrText>
         </w:r>
         <w:r>
           <w:rPr>
@@ -1438,7 +1448,7 @@
             <w:noProof/>
             <w:webHidden/>
           </w:rPr>
-          <w:t>14</w:t>
+          <w:t>15</w:t>
         </w:r>
         <w:r>
           <w:rPr>
@@ -1460,12 +1470,81 @@
           <w:lang w:val="en-GB" w:eastAsia="en-GB"/>
         </w:rPr>
       </w:pPr>
-      <w:hyperlink w:anchor="_Toc396120948" w:history="1">
+      <w:hyperlink w:anchor="_Toc409443542" w:history="1">
         <w:r>
           <w:rPr>
             <w:rStyle w:val="Hyperlink"/>
             <w:noProof/>
           </w:rPr>
+          <w:t>7-Zip instructions</w:t>
+        </w:r>
+        <w:r>
+          <w:rPr>
+            <w:noProof/>
+            <w:webHidden/>
+          </w:rPr>
+          <w:tab/>
+        </w:r>
+        <w:r>
+          <w:rPr>
+            <w:noProof/>
+            <w:webHidden/>
+          </w:rPr>
+          <w:fldChar w:fldCharType="begin"/>
+        </w:r>
+        <w:r>
+          <w:rPr>
+            <w:noProof/>
+            <w:webHidden/>
+          </w:rPr>
+          <w:instrText xml:space="preserve"> PAGEREF _Toc409443542 \h </w:instrText>
+        </w:r>
+        <w:r>
+          <w:rPr>
+            <w:noProof/>
+            <w:webHidden/>
+          </w:rPr>
+        </w:r>
+        <w:r>
+          <w:rPr>
+            <w:noProof/>
+            <w:webHidden/>
+          </w:rPr>
+          <w:fldChar w:fldCharType="separate"/>
+        </w:r>
+        <w:r>
+          <w:rPr>
+            <w:noProof/>
+            <w:webHidden/>
+          </w:rPr>
+          <w:t>15</w:t>
+        </w:r>
+        <w:r>
+          <w:rPr>
+            <w:noProof/>
+            <w:webHidden/>
+          </w:rPr>
+          <w:fldChar w:fldCharType="end"/>
+        </w:r>
+      </w:hyperlink>
+    </w:p>
+    <w:p>
+      <w:pPr>
+        <w:pStyle w:val="TOC2"/>
+        <w:rPr>
+          <w:rFonts w:asciiTheme="minorHAnsi" w:eastAsiaTheme="minorEastAsia" w:hAnsiTheme="minorHAnsi" w:cstheme="minorBidi"/>
+          <w:noProof/>
+          <w:sz w:val="22"/>
+          <w:szCs w:val="22"/>
+          <w:lang w:val="en-GB" w:eastAsia="en-GB"/>
+        </w:rPr>
+      </w:pPr>
+      <w:hyperlink w:anchor="_Toc409443543" w:history="1">
+        <w:r>
+          <w:rPr>
+            <w:rStyle w:val="Hyperlink"/>
+            <w:noProof/>
+          </w:rPr>
           <w:t>Required external python modules</w:t>
         </w:r>
         <w:r>
@@ -1487,7 +1566,7 @@
             <w:noProof/>
             <w:webHidden/>
           </w:rPr>
-          <w:instrText xml:space="preserve"> PAGEREF _Toc396120948 \h </w:instrText>
+          <w:instrText xml:space="preserve"> PAGEREF _Toc409443543 \h </w:instrText>
         </w:r>
         <w:r>
           <w:rPr>
@@ -1507,7 +1586,7 @@
             <w:noProof/>
             <w:webHidden/>
           </w:rPr>
-          <w:t>15</w:t>
+          <w:t>16</w:t>
         </w:r>
         <w:r>
           <w:rPr>
@@ -1576,7 +1655,7 @@
       <w:pPr>
         <w:pStyle w:val="Heading1"/>
       </w:pPr>
-      <w:bookmarkStart w:id="1" w:name="_Toc396120929"/>
+      <w:bookmarkStart w:id="1" w:name="_Toc409443523"/>
       <w:r>
         <w:lastRenderedPageBreak/>
         <w:t>Introduction</w:t>
@@ -1621,7 +1700,13 @@
         <w:pStyle w:val="BodyTextKeep"/>
       </w:pPr>
       <w:r>
-        <w:t>The intended end user is an employee working on the IMPC embryo phenotyping pipeline.</w:t>
+        <w:t xml:space="preserve">The intended end user is a </w:t>
+      </w:r>
+      <w:r>
+        <w:t>researcher</w:t>
+      </w:r>
+      <w:r>
+        <w:t xml:space="preserve"> working on the IMPC embryo phenotyping pipeline.</w:t>
       </w:r>
     </w:p>
     <w:p>
@@ -1655,7 +1740,10 @@
       </w:pPr>
       <w:r>
         <w:tab/>
-        <w:t xml:space="preserve">Neil.Horner: </w:t>
+        <w:t xml:space="preserve">Neil </w:t>
+      </w:r>
+      <w:r>
+        <w:t xml:space="preserve">Horner: </w:t>
       </w:r>
       <w:hyperlink r:id="rId17" w:history="1">
         <w:r>
@@ -1669,19 +1757,35 @@
     <w:p>
       <w:pPr>
         <w:pStyle w:val="BodyText"/>
+        <w:rPr>
+          <w:rStyle w:val="Hyperlink"/>
+        </w:rPr>
       </w:pPr>
       <w:r>
         <w:tab/>
-        <w:t xml:space="preserve">Tom Lawson: </w:t>
+      </w:r>
+      <w:r>
+        <w:t xml:space="preserve">James Brown: </w:t>
       </w:r>
       <w:hyperlink r:id="rId18" w:history="1">
         <w:r>
           <w:rPr>
             <w:rStyle w:val="Hyperlink"/>
           </w:rPr>
-          <w:t>t.lawson@har.mrc.ac.uk</w:t>
+          <w:t>james.brown@har.mrc.ac.uk</w:t>
         </w:r>
       </w:hyperlink>
+      <w:r>
+        <w:rPr>
+          <w:rStyle w:val="Hyperlink"/>
+        </w:rPr>
+        <w:t xml:space="preserve"> </w:t>
+      </w:r>
+    </w:p>
+    <w:p>
+      <w:pPr>
+        <w:pStyle w:val="BodyText"/>
+      </w:pPr>
     </w:p>
     <w:p>
       <w:pPr>
@@ -1716,7 +1820,7 @@
       <w:pPr>
         <w:pStyle w:val="Heading1"/>
       </w:pPr>
-      <w:bookmarkStart w:id="2" w:name="_Toc396120930"/>
+      <w:bookmarkStart w:id="2" w:name="_Toc409443524"/>
       <w:r>
         <w:t>Getting Started</w:t>
       </w:r>
@@ -1726,7 +1830,7 @@
       <w:pPr>
         <w:pStyle w:val="Heading2"/>
       </w:pPr>
-      <w:bookmarkStart w:id="3" w:name="_Toc396120931"/>
+      <w:bookmarkStart w:id="3" w:name="_Toc409443525"/>
       <w:r>
         <w:t>Windows</w:t>
       </w:r>
@@ -1737,7 +1841,13 @@
         <w:pStyle w:val="BodyTextKeep"/>
       </w:pPr>
       <w:r>
-        <w:t>HARP has been developed to work in either Linux or Windows environments. Below describes the steps to get HARP up and running.</w:t>
+        <w:t>HARP has been developed to work in Windows</w:t>
+      </w:r>
+      <w:r>
+        <w:t>, Linux and Mac</w:t>
+      </w:r>
+      <w:r>
+        <w:t xml:space="preserve"> environments. Below describes the steps to get HARP up and running.</w:t>
       </w:r>
     </w:p>
     <w:p>
@@ -1782,7 +1892,10 @@
         <w:pStyle w:val="BlockQuotation"/>
       </w:pPr>
       <w:r>
-        <w:t xml:space="preserve">C:\soft\HARP\dist\Main.exe </w:t>
+        <w:t>C:\</w:t>
+      </w:r>
+      <w:r>
+        <w:t xml:space="preserve">HARP\dist\Main.exe </w:t>
       </w:r>
     </w:p>
     <w:p>
@@ -1803,7 +1916,7 @@
       <w:pPr>
         <w:pStyle w:val="Heading2"/>
       </w:pPr>
-      <w:bookmarkStart w:id="4" w:name="_Toc396120932"/>
+      <w:bookmarkStart w:id="4" w:name="_Toc409443526"/>
       <w:r>
         <w:t>Linux</w:t>
       </w:r>
@@ -1824,7 +1937,44 @@
           <w:sz w:val="23"/>
           <w:szCs w:val="23"/>
         </w:rPr>
-        <w:t>HARP can currently be run as a python script in Linux. The dependent modules need to be installed. Once the modules are installed, copy the HARP scripts into the desired location and run the Main.py in python.</w:t>
+        <w:t>HARP can currently be run as a python script in Linux. The dependent modules need to be installed</w:t>
+      </w:r>
+      <w:r>
+        <w:rPr>
+          <w:sz w:val="23"/>
+          <w:szCs w:val="23"/>
+        </w:rPr>
+        <w:t xml:space="preserve"> in order for HARP to run (see Appendix)</w:t>
+      </w:r>
+      <w:r>
+        <w:rPr>
+          <w:sz w:val="23"/>
+          <w:szCs w:val="23"/>
+        </w:rPr>
+        <w:t xml:space="preserve">. Once the modules are installed, copy the HARP scripts into the desired location and run the </w:t>
+      </w:r>
+      <w:r>
+        <w:rPr>
+          <w:b/>
+          <w:sz w:val="23"/>
+          <w:szCs w:val="23"/>
+        </w:rPr>
+        <w:t>m</w:t>
+      </w:r>
+      <w:r>
+        <w:rPr>
+          <w:b/>
+          <w:sz w:val="23"/>
+          <w:szCs w:val="23"/>
+        </w:rPr>
+        <w:t>ain.py</w:t>
+      </w:r>
+      <w:r>
+        <w:rPr>
+          <w:sz w:val="23"/>
+          <w:szCs w:val="23"/>
+        </w:rPr>
+        <w:t xml:space="preserve"> in python:</w:t>
       </w:r>
     </w:p>
     <w:p>
@@ -1835,15 +1985,75 @@
         <w:rPr>
           <w:spacing w:val="-15"/>
         </w:rPr>
-        <w:t>Box 1: Run HARP as python Script</w:t>
+        <w:t xml:space="preserve">Box </w:t>
+      </w:r>
+      <w:r>
+        <w:rPr>
+          <w:spacing w:val="-15"/>
+        </w:rPr>
+        <w:t>2</w:t>
+      </w:r>
+      <w:r>
+        <w:rPr>
+          <w:spacing w:val="-15"/>
+        </w:rPr>
+        <w:t>: Run HARP as python Script</w:t>
       </w:r>
     </w:p>
     <w:p>
       <w:pPr>
         <w:pStyle w:val="BlockQuotation"/>
       </w:pPr>
-      <w:r>
-        <w:t xml:space="preserve">C:\soft\HARP\dist\Main.exe </w:t>
+      <w:proofErr w:type="gramStart"/>
+      <w:r>
+        <w:t>python</w:t>
+      </w:r>
+      <w:proofErr w:type="gramEnd"/>
+      <w:r>
+        <w:t xml:space="preserve"> harp.py</w:t>
+      </w:r>
+    </w:p>
+    <w:p>
+      <w:pPr>
+        <w:pStyle w:val="Heading2"/>
+      </w:pPr>
+      <w:bookmarkStart w:id="7" w:name="_Toc409443527"/>
+      <w:r>
+        <w:t>Mac</w:t>
+      </w:r>
+      <w:bookmarkEnd w:id="7"/>
+    </w:p>
+    <w:p>
+      <w:pPr>
+        <w:pStyle w:val="BodyText"/>
+      </w:pPr>
+      <w:r>
+        <w:t>HARP can be run on a Mac in the same way as on Linux.</w:t>
+      </w:r>
+    </w:p>
+    <w:p>
+      <w:pPr>
+        <w:pStyle w:val="Heading2"/>
+      </w:pPr>
+      <w:r>
+        <w:lastRenderedPageBreak/>
+        <w:t>Known issues</w:t>
+      </w:r>
+    </w:p>
+    <w:p>
+      <w:pPr>
+        <w:pStyle w:val="BodyText"/>
+      </w:pPr>
+      <w:r>
+        <w:t xml:space="preserve">On some operating systems (primarily </w:t>
+      </w:r>
+      <w:proofErr w:type="spellStart"/>
+      <w:r>
+        <w:t>Debian</w:t>
+      </w:r>
+      <w:proofErr w:type="spellEnd"/>
+      <w:r>
+        <w:t>), HARP’s user interface may “hang” during processing. This is a known issue that the developers are attempting to resolve. For now, we suggest queueing up all of the jobs to be processed prior to clicking “Start”, as the user interface may become slow or unresponsive when attempting to add new jobs. If you experience this issue or any other problems, please contact the developers.</w:t>
       </w:r>
     </w:p>
     <w:p>
@@ -1874,11 +2084,11 @@
       <w:pPr>
         <w:pStyle w:val="Heading1"/>
       </w:pPr>
-      <w:bookmarkStart w:id="7" w:name="_Toc396120933"/>
+      <w:bookmarkStart w:id="8" w:name="_Toc409443528"/>
       <w:r>
         <w:t>How to use HARP</w:t>
       </w:r>
-      <w:bookmarkEnd w:id="7"/>
+      <w:bookmarkEnd w:id="8"/>
     </w:p>
     <w:p>
       <w:pPr>
@@ -1892,142 +2102,32 @@
           <w:spacing w:val="-5"/>
           <w:sz w:val="24"/>
         </w:rPr>
-        <w:t>This section will take you through each step of how to process your data with HARP. The screenshots are taken from the Windows version of the software so it will look different if HARP is running in Linux.</w:t>
+        <w:t>This section will take you through each step of how to process your data with HARP. The screenshots are taken from the Windows version of the software so it will look differ</w:t>
+      </w:r>
+      <w:r>
+        <w:rPr>
+          <w:spacing w:val="-5"/>
+          <w:sz w:val="24"/>
+        </w:rPr>
+        <w:t>ent if HARP is running in Linux or Mac.</w:t>
       </w:r>
     </w:p>
     <w:p>
       <w:pPr>
         <w:pStyle w:val="Heading2"/>
       </w:pPr>
-      <w:bookmarkStart w:id="8" w:name="_Toc396120934"/>
+      <w:bookmarkStart w:id="9" w:name="_Toc409443529"/>
       <w:bookmarkEnd w:id="5"/>
       <w:bookmarkEnd w:id="6"/>
       <w:r>
         <w:t>Overview</w:t>
       </w:r>
-      <w:bookmarkEnd w:id="8"/>
+      <w:bookmarkEnd w:id="9"/>
     </w:p>
     <w:p>
       <w:pPr>
         <w:pStyle w:val="Caption"/>
       </w:pPr>
-      <w:r>
-        <w:rPr>
-          <w:noProof/>
-          <w:lang w:val="en-GB" w:eastAsia="en-GB"/>
-        </w:rPr>
-        <w:drawing>
-          <wp:anchor distT="0" distB="0" distL="114300" distR="114300" simplePos="0" relativeHeight="251658240" behindDoc="0" locked="0" layoutInCell="1" allowOverlap="1" wp14:anchorId="64AE9F9C" wp14:editId="1A2E0E00">
-            <wp:simplePos x="0" y="0"/>
-            <wp:positionH relativeFrom="margin">
-              <wp:posOffset>-845185</wp:posOffset>
-            </wp:positionH>
-            <wp:positionV relativeFrom="margin">
-              <wp:posOffset>2824480</wp:posOffset>
-            </wp:positionV>
-            <wp:extent cx="6939915" cy="3916045"/>
-            <wp:effectExtent l="0" t="0" r="0" b="0"/>
-            <wp:wrapSquare wrapText="bothSides"/>
-            <wp:docPr id="27" name="Picture 27"/>
-            <wp:cNvGraphicFramePr>
-              <a:graphicFrameLocks xmlns:a="http://schemas.openxmlformats.org/drawingml/2006/main" noChangeAspect="1"/>
-            </wp:cNvGraphicFramePr>
-            <a:graphic xmlns:a="http://schemas.openxmlformats.org/drawingml/2006/main">
-              <a:graphicData uri="http://schemas.openxmlformats.org/drawingml/2006/picture">
-                <pic:pic xmlns:pic="http://schemas.openxmlformats.org/drawingml/2006/picture">
-                  <pic:nvPicPr>
-                    <pic:cNvPr id="0" name="Picture 3"/>
-                    <pic:cNvPicPr>
-                      <a:picLocks noChangeAspect="1" noChangeArrowheads="1"/>
-                    </pic:cNvPicPr>
-                  </pic:nvPicPr>
-                  <pic:blipFill>
-                    <a:blip r:embed="rId19">
-                      <a:extLst>
-                        <a:ext uri="{28A0092B-C50C-407E-A947-70E740481C1C}">
-                          <a14:useLocalDpi xmlns:a14="http://schemas.microsoft.com/office/drawing/2010/main" val="0"/>
-                        </a:ext>
-                      </a:extLst>
-                    </a:blip>
-                    <a:srcRect/>
-                    <a:stretch>
-                      <a:fillRect/>
-                    </a:stretch>
-                  </pic:blipFill>
-                  <pic:spPr bwMode="auto">
-                    <a:xfrm>
-                      <a:off x="0" y="0"/>
-                      <a:ext cx="6939915" cy="3916045"/>
-                    </a:xfrm>
-                    <a:prstGeom prst="rect">
-                      <a:avLst/>
-                    </a:prstGeom>
-                    <a:noFill/>
-                  </pic:spPr>
-                </pic:pic>
-              </a:graphicData>
-            </a:graphic>
-            <wp14:sizeRelH relativeFrom="margin">
-              <wp14:pctWidth>0</wp14:pctWidth>
-            </wp14:sizeRelH>
-            <wp14:sizeRelV relativeFrom="margin">
-              <wp14:pctHeight>0</wp14:pctHeight>
-            </wp14:sizeRelV>
-          </wp:anchor>
-        </w:drawing>
-      </w:r>
-      <w:r>
-        <w:t xml:space="preserve">FIGURE 1: Starting view of HARP. The current tab is selected on “Parameters”. </w:t>
-      </w:r>
-      <w:r>
-        <w:t>A</w:t>
-      </w:r>
-      <w:r>
-        <w:t>ny functionality not currently available is grey</w:t>
-      </w:r>
-      <w:r>
-        <w:t>ed out</w:t>
-      </w:r>
-      <w:r>
-        <w:t>.</w:t>
-      </w:r>
-    </w:p>
-    <w:p>
-      <w:pPr>
-        <w:pStyle w:val="BodyText"/>
-      </w:pPr>
-    </w:p>
-    <w:p>
-      <w:pPr>
-        <w:pStyle w:val="Default"/>
-        <w:rPr>
-          <w:sz w:val="16"/>
-          <w:szCs w:val="16"/>
-        </w:rPr>
-      </w:pPr>
-      <w:r>
-        <w:rPr>
-          <w:b/>
-          <w:bCs/>
-          <w:sz w:val="16"/>
-          <w:szCs w:val="16"/>
-        </w:rPr>
-        <w:t xml:space="preserve"> </w:t>
-      </w:r>
-    </w:p>
-    <w:p>
-      <w:pPr>
-        <w:pStyle w:val="BodyText"/>
-      </w:pPr>
-      <w:r>
-        <w:rPr>
-          <w:rFonts w:cs="Garamond"/>
-          <w:sz w:val="23"/>
-          <w:szCs w:val="23"/>
-        </w:rPr>
-        <w:lastRenderedPageBreak/>
-        <w:t xml:space="preserve">FIGURE 2: Processing view of HARP, shown when the “Processing” tab is selected and whenever as user successfully adds a recon folder to the processing list. </w:t>
-      </w:r>
       <w:r>
         <w:rPr>
           <w:noProof/>
@@ -2036,18 +2136,18 @@
         <mc:AlternateContent>
           <mc:Choice Requires="wpg">
             <w:drawing>
-              <wp:anchor distT="0" distB="0" distL="114300" distR="114300" simplePos="0" relativeHeight="251660288" behindDoc="0" locked="0" layoutInCell="1" allowOverlap="1" wp14:anchorId="55D37F0E" wp14:editId="2DBE20A4">
+              <wp:anchor distT="0" distB="0" distL="114300" distR="114300" simplePos="0" relativeHeight="251704320" behindDoc="0" locked="0" layoutInCell="1" allowOverlap="1" wp14:anchorId="690FFAAA" wp14:editId="25103303">
                 <wp:simplePos x="0" y="0"/>
-                <wp:positionH relativeFrom="margin">
-                  <wp:posOffset>74930</wp:posOffset>
+                <wp:positionH relativeFrom="column">
+                  <wp:posOffset>-1072902</wp:posOffset>
                 </wp:positionH>
-                <wp:positionV relativeFrom="margin">
-                  <wp:posOffset>-184150</wp:posOffset>
+                <wp:positionV relativeFrom="paragraph">
+                  <wp:posOffset>112478</wp:posOffset>
                 </wp:positionV>
-                <wp:extent cx="5541645" cy="4450080"/>
-                <wp:effectExtent l="0" t="0" r="0" b="7620"/>
-                <wp:wrapSquare wrapText="bothSides"/>
-                <wp:docPr id="14" name="Group 13"/>
+                <wp:extent cx="6565900" cy="3987800"/>
+                <wp:effectExtent l="0" t="0" r="0" b="0"/>
+                <wp:wrapNone/>
+                <wp:docPr id="308" name="Group 308"/>
                 <wp:cNvGraphicFramePr/>
                 <a:graphic xmlns:a="http://schemas.openxmlformats.org/drawingml/2006/main">
                   <a:graphicData uri="http://schemas.microsoft.com/office/word/2010/wordprocessingGroup">
@@ -2056,252 +2156,1185 @@
                       <wpg:grpSpPr>
                         <a:xfrm>
                           <a:off x="0" y="0"/>
-                          <a:ext cx="5541645" cy="4450080"/>
+                          <a:ext cx="6565900" cy="3987800"/>
                           <a:chOff x="0" y="0"/>
-                          <a:chExt cx="5542115" cy="4450617"/>
+                          <a:chExt cx="6565900" cy="3987800"/>
+                        </a:xfrm>
+                      </wpg:grpSpPr>
+                      <wpg:grpSp>
+                        <wpg:cNvPr id="46" name="Group 46"/>
+                        <wpg:cNvGrpSpPr/>
+                        <wpg:grpSpPr>
+                          <a:xfrm>
+                            <a:off x="0" y="0"/>
+                            <a:ext cx="6565900" cy="3987800"/>
+                            <a:chOff x="0" y="0"/>
+                            <a:chExt cx="6565900" cy="3987800"/>
+                          </a:xfrm>
+                        </wpg:grpSpPr>
+                        <wps:wsp>
+                          <wps:cNvPr id="307" name="Text Box 2"/>
+                          <wps:cNvSpPr txBox="1">
+                            <a:spLocks noChangeArrowheads="1"/>
+                          </wps:cNvSpPr>
+                          <wps:spPr bwMode="auto">
+                            <a:xfrm>
+                              <a:off x="127000" y="431800"/>
+                              <a:ext cx="596900" cy="215900"/>
+                            </a:xfrm>
+                            <a:prstGeom prst="rect">
+                              <a:avLst/>
+                            </a:prstGeom>
+                            <a:noFill/>
+                            <a:ln w="9525">
+                              <a:noFill/>
+                              <a:miter lim="800000"/>
+                              <a:headEnd/>
+                              <a:tailEnd/>
+                            </a:ln>
+                          </wps:spPr>
+                          <wps:txbx>
+                            <w:txbxContent>
+                              <w:p>
+                                <w:r>
+                                  <w:t>Tab select</w:t>
+                                </w:r>
+                              </w:p>
+                            </w:txbxContent>
+                          </wps:txbx>
+                          <wps:bodyPr rot="0" vert="horz" wrap="square" lIns="91440" tIns="45720" rIns="91440" bIns="45720" anchor="t" anchorCtr="0">
+                            <a:spAutoFit/>
+                          </wps:bodyPr>
+                        </wps:wsp>
+                        <wps:wsp>
+                          <wps:cNvPr id="16" name="Straight Arrow Connector 16"/>
+                          <wps:cNvCnPr/>
+                          <wps:spPr>
+                            <a:xfrm>
+                              <a:off x="723900" y="546100"/>
+                              <a:ext cx="306070" cy="0"/>
+                            </a:xfrm>
+                            <a:prstGeom prst="straightConnector1">
+                              <a:avLst/>
+                            </a:prstGeom>
+                            <a:ln>
+                              <a:tailEnd type="arrow"/>
+                            </a:ln>
+                          </wps:spPr>
+                          <wps:style>
+                            <a:lnRef idx="1">
+                              <a:schemeClr val="dk1"/>
+                            </a:lnRef>
+                            <a:fillRef idx="0">
+                              <a:schemeClr val="dk1"/>
+                            </a:fillRef>
+                            <a:effectRef idx="0">
+                              <a:schemeClr val="dk1"/>
+                            </a:effectRef>
+                            <a:fontRef idx="minor">
+                              <a:schemeClr val="tx1"/>
+                            </a:fontRef>
+                          </wps:style>
+                          <wps:bodyPr/>
+                        </wps:wsp>
+                        <wps:wsp>
+                          <wps:cNvPr id="17" name="Text Box 2"/>
+                          <wps:cNvSpPr txBox="1">
+                            <a:spLocks noChangeArrowheads="1"/>
+                          </wps:cNvSpPr>
+                          <wps:spPr bwMode="auto">
+                            <a:xfrm>
+                              <a:off x="82550" y="609600"/>
+                              <a:ext cx="762000" cy="330200"/>
+                            </a:xfrm>
+                            <a:prstGeom prst="rect">
+                              <a:avLst/>
+                            </a:prstGeom>
+                            <a:noFill/>
+                            <a:ln w="9525">
+                              <a:noFill/>
+                              <a:miter lim="800000"/>
+                              <a:headEnd/>
+                              <a:tailEnd/>
+                            </a:ln>
+                          </wps:spPr>
+                          <wps:txbx>
+                            <w:txbxContent>
+                              <w:p>
+                                <w:r>
+                                  <w:t>Select input and output</w:t>
+                                </w:r>
+                              </w:p>
+                            </w:txbxContent>
+                          </wps:txbx>
+                          <wps:bodyPr rot="0" vert="horz" wrap="square" lIns="91440" tIns="45720" rIns="91440" bIns="45720" anchor="t" anchorCtr="0">
+                            <a:spAutoFit/>
+                          </wps:bodyPr>
+                        </wps:wsp>
+                        <wps:wsp>
+                          <wps:cNvPr id="18" name="Straight Arrow Connector 18"/>
+                          <wps:cNvCnPr/>
+                          <wps:spPr>
+                            <a:xfrm>
+                              <a:off x="762000" y="762000"/>
+                              <a:ext cx="306070" cy="0"/>
+                            </a:xfrm>
+                            <a:prstGeom prst="straightConnector1">
+                              <a:avLst/>
+                            </a:prstGeom>
+                            <a:ln>
+                              <a:tailEnd type="arrow"/>
+                            </a:ln>
+                          </wps:spPr>
+                          <wps:style>
+                            <a:lnRef idx="1">
+                              <a:schemeClr val="dk1"/>
+                            </a:lnRef>
+                            <a:fillRef idx="0">
+                              <a:schemeClr val="dk1"/>
+                            </a:fillRef>
+                            <a:effectRef idx="0">
+                              <a:schemeClr val="dk1"/>
+                            </a:effectRef>
+                            <a:fontRef idx="minor">
+                              <a:schemeClr val="tx1"/>
+                            </a:fontRef>
+                          </wps:style>
+                          <wps:bodyPr/>
+                        </wps:wsp>
+                        <wps:wsp>
+                          <wps:cNvPr id="19" name="Straight Arrow Connector 19"/>
+                          <wps:cNvCnPr/>
+                          <wps:spPr>
+                            <a:xfrm>
+                              <a:off x="723900" y="1289050"/>
+                              <a:ext cx="306070" cy="0"/>
+                            </a:xfrm>
+                            <a:prstGeom prst="straightConnector1">
+                              <a:avLst/>
+                            </a:prstGeom>
+                            <a:ln>
+                              <a:tailEnd type="arrow"/>
+                            </a:ln>
+                          </wps:spPr>
+                          <wps:style>
+                            <a:lnRef idx="1">
+                              <a:schemeClr val="dk1"/>
+                            </a:lnRef>
+                            <a:fillRef idx="0">
+                              <a:schemeClr val="dk1"/>
+                            </a:fillRef>
+                            <a:effectRef idx="0">
+                              <a:schemeClr val="dk1"/>
+                            </a:effectRef>
+                            <a:fontRef idx="minor">
+                              <a:schemeClr val="tx1"/>
+                            </a:fontRef>
+                          </wps:style>
+                          <wps:bodyPr/>
+                        </wps:wsp>
+                        <wps:wsp>
+                          <wps:cNvPr id="20" name="Text Box 2"/>
+                          <wps:cNvSpPr txBox="1">
+                            <a:spLocks noChangeArrowheads="1"/>
+                          </wps:cNvSpPr>
+                          <wps:spPr bwMode="auto">
+                            <a:xfrm>
+                              <a:off x="127000" y="1186180"/>
+                              <a:ext cx="908050" cy="444500"/>
+                            </a:xfrm>
+                            <a:prstGeom prst="rect">
+                              <a:avLst/>
+                            </a:prstGeom>
+                            <a:noFill/>
+                            <a:ln w="9525">
+                              <a:noFill/>
+                              <a:miter lim="800000"/>
+                              <a:headEnd/>
+                              <a:tailEnd/>
+                            </a:ln>
+                          </wps:spPr>
+                          <wps:txbx>
+                            <w:txbxContent>
+                              <w:p>
+                                <w:r>
+                                  <w:t>ID and nomenclature check</w:t>
+                                </w:r>
+                              </w:p>
+                            </w:txbxContent>
+                          </wps:txbx>
+                          <wps:bodyPr rot="0" vert="horz" wrap="square" lIns="91440" tIns="45720" rIns="91440" bIns="45720" anchor="t" anchorCtr="0">
+                            <a:spAutoFit/>
+                          </wps:bodyPr>
+                        </wps:wsp>
+                        <wps:wsp>
+                          <wps:cNvPr id="21" name="Text Box 2"/>
+                          <wps:cNvSpPr txBox="1">
+                            <a:spLocks noChangeArrowheads="1"/>
+                          </wps:cNvSpPr>
+                          <wps:spPr bwMode="auto">
+                            <a:xfrm>
+                              <a:off x="63500" y="2527300"/>
+                              <a:ext cx="908050" cy="330200"/>
+                            </a:xfrm>
+                            <a:prstGeom prst="rect">
+                              <a:avLst/>
+                            </a:prstGeom>
+                            <a:noFill/>
+                            <a:ln w="9525">
+                              <a:noFill/>
+                              <a:miter lim="800000"/>
+                              <a:headEnd/>
+                              <a:tailEnd/>
+                            </a:ln>
+                          </wps:spPr>
+                          <wps:txbx>
+                            <w:txbxContent>
+                              <w:p>
+                                <w:r>
+                                  <w:t>Select additional files/folders</w:t>
+                                </w:r>
+                              </w:p>
+                            </w:txbxContent>
+                          </wps:txbx>
+                          <wps:bodyPr rot="0" vert="horz" wrap="square" lIns="91440" tIns="45720" rIns="91440" bIns="45720" anchor="t" anchorCtr="0">
+                            <a:spAutoFit/>
+                          </wps:bodyPr>
+                        </wps:wsp>
+                        <wps:wsp>
+                          <wps:cNvPr id="22" name="Straight Arrow Connector 22"/>
+                          <wps:cNvCnPr/>
+                          <wps:spPr>
+                            <a:xfrm>
+                              <a:off x="749300" y="2749550"/>
+                              <a:ext cx="306070" cy="0"/>
+                            </a:xfrm>
+                            <a:prstGeom prst="straightConnector1">
+                              <a:avLst/>
+                            </a:prstGeom>
+                            <a:ln>
+                              <a:tailEnd type="arrow"/>
+                            </a:ln>
+                          </wps:spPr>
+                          <wps:style>
+                            <a:lnRef idx="1">
+                              <a:schemeClr val="dk1"/>
+                            </a:lnRef>
+                            <a:fillRef idx="0">
+                              <a:schemeClr val="dk1"/>
+                            </a:fillRef>
+                            <a:effectRef idx="0">
+                              <a:schemeClr val="dk1"/>
+                            </a:effectRef>
+                            <a:fontRef idx="minor">
+                              <a:schemeClr val="tx1"/>
+                            </a:fontRef>
+                          </wps:style>
+                          <wps:bodyPr/>
+                        </wps:wsp>
+                        <wps:wsp>
+                          <wps:cNvPr id="23" name="Text Box 2"/>
+                          <wps:cNvSpPr txBox="1">
+                            <a:spLocks noChangeArrowheads="1"/>
+                          </wps:cNvSpPr>
+                          <wps:spPr bwMode="auto">
+                            <a:xfrm>
+                              <a:off x="0" y="3187700"/>
+                              <a:ext cx="908050" cy="558800"/>
+                            </a:xfrm>
+                            <a:prstGeom prst="rect">
+                              <a:avLst/>
+                            </a:prstGeom>
+                            <a:noFill/>
+                            <a:ln w="9525">
+                              <a:noFill/>
+                              <a:miter lim="800000"/>
+                              <a:headEnd/>
+                              <a:tailEnd/>
+                            </a:ln>
+                          </wps:spPr>
+                          <wps:txbx>
+                            <w:txbxContent>
+                              <w:p>
+                                <w:r>
+                                  <w:t>Status updates (e.g. when “Get dimensions” is clicked)</w:t>
+                                </w:r>
+                              </w:p>
+                            </w:txbxContent>
+                          </wps:txbx>
+                          <wps:bodyPr rot="0" vert="horz" wrap="square" lIns="91440" tIns="45720" rIns="91440" bIns="45720" anchor="t" anchorCtr="0">
+                            <a:spAutoFit/>
+                          </wps:bodyPr>
+                        </wps:wsp>
+                        <wps:wsp>
+                          <wps:cNvPr id="24" name="Straight Arrow Connector 24"/>
+                          <wps:cNvCnPr/>
+                          <wps:spPr>
+                            <a:xfrm>
+                              <a:off x="838200" y="3384550"/>
+                              <a:ext cx="306070" cy="0"/>
+                            </a:xfrm>
+                            <a:prstGeom prst="straightConnector1">
+                              <a:avLst/>
+                            </a:prstGeom>
+                            <a:ln>
+                              <a:tailEnd type="arrow"/>
+                            </a:ln>
+                          </wps:spPr>
+                          <wps:style>
+                            <a:lnRef idx="1">
+                              <a:schemeClr val="dk1"/>
+                            </a:lnRef>
+                            <a:fillRef idx="0">
+                              <a:schemeClr val="dk1"/>
+                            </a:fillRef>
+                            <a:effectRef idx="0">
+                              <a:schemeClr val="dk1"/>
+                            </a:effectRef>
+                            <a:fontRef idx="minor">
+                              <a:schemeClr val="tx1"/>
+                            </a:fontRef>
+                          </wps:style>
+                          <wps:bodyPr/>
+                        </wps:wsp>
+                        <wps:wsp>
+                          <wps:cNvPr id="25" name="Text Box 2"/>
+                          <wps:cNvSpPr txBox="1">
+                            <a:spLocks noChangeArrowheads="1"/>
+                          </wps:cNvSpPr>
+                          <wps:spPr bwMode="auto">
+                            <a:xfrm>
+                              <a:off x="2108200" y="0"/>
+                              <a:ext cx="1625600" cy="215900"/>
+                            </a:xfrm>
+                            <a:prstGeom prst="rect">
+                              <a:avLst/>
+                            </a:prstGeom>
+                            <a:noFill/>
+                            <a:ln w="9525">
+                              <a:noFill/>
+                              <a:miter lim="800000"/>
+                              <a:headEnd/>
+                              <a:tailEnd/>
+                            </a:ln>
+                          </wps:spPr>
+                          <wps:txbx>
+                            <w:txbxContent>
+                              <w:p>
+                                <w:r>
+                                  <w:t>Change view and access help files</w:t>
+                                </w:r>
+                              </w:p>
+                            </w:txbxContent>
+                          </wps:txbx>
+                          <wps:bodyPr rot="0" vert="horz" wrap="square" lIns="91440" tIns="45720" rIns="91440" bIns="45720" anchor="t" anchorCtr="0">
+                            <a:spAutoFit/>
+                          </wps:bodyPr>
+                        </wps:wsp>
+                        <wps:wsp>
+                          <wps:cNvPr id="26" name="Straight Arrow Connector 26"/>
+                          <wps:cNvCnPr/>
+                          <wps:spPr>
+                            <a:xfrm flipH="1">
+                              <a:off x="1377950" y="171450"/>
+                              <a:ext cx="766445" cy="216535"/>
+                            </a:xfrm>
+                            <a:prstGeom prst="straightConnector1">
+                              <a:avLst/>
+                            </a:prstGeom>
+                            <a:ln>
+                              <a:tailEnd type="arrow"/>
+                            </a:ln>
+                          </wps:spPr>
+                          <wps:style>
+                            <a:lnRef idx="1">
+                              <a:schemeClr val="dk1"/>
+                            </a:lnRef>
+                            <a:fillRef idx="0">
+                              <a:schemeClr val="dk1"/>
+                            </a:fillRef>
+                            <a:effectRef idx="0">
+                              <a:schemeClr val="dk1"/>
+                            </a:effectRef>
+                            <a:fontRef idx="minor">
+                              <a:schemeClr val="tx1"/>
+                            </a:fontRef>
+                          </wps:style>
+                          <wps:bodyPr/>
+                        </wps:wsp>
+                        <wps:wsp>
+                          <wps:cNvPr id="28" name="Text Box 2"/>
+                          <wps:cNvSpPr txBox="1">
+                            <a:spLocks noChangeArrowheads="1"/>
+                          </wps:cNvSpPr>
+                          <wps:spPr bwMode="auto">
+                            <a:xfrm>
+                              <a:off x="3810000" y="0"/>
+                              <a:ext cx="1085850" cy="215900"/>
+                            </a:xfrm>
+                            <a:prstGeom prst="rect">
+                              <a:avLst/>
+                            </a:prstGeom>
+                            <a:noFill/>
+                            <a:ln w="9525">
+                              <a:noFill/>
+                              <a:miter lim="800000"/>
+                              <a:headEnd/>
+                              <a:tailEnd/>
+                            </a:ln>
+                          </wps:spPr>
+                          <wps:txbx>
+                            <w:txbxContent>
+                              <w:p>
+                                <w:pPr>
+                                  <w:jc w:val="center"/>
+                                </w:pPr>
+                                <w:r>
+                                  <w:t>Select modality</w:t>
+                                </w:r>
+                              </w:p>
+                            </w:txbxContent>
+                          </wps:txbx>
+                          <wps:bodyPr rot="0" vert="horz" wrap="square" lIns="91440" tIns="45720" rIns="91440" bIns="45720" anchor="t" anchorCtr="0">
+                            <a:spAutoFit/>
+                          </wps:bodyPr>
+                        </wps:wsp>
+                        <wps:wsp>
+                          <wps:cNvPr id="31" name="Straight Arrow Connector 31"/>
+                          <wps:cNvCnPr/>
+                          <wps:spPr>
+                            <a:xfrm>
+                              <a:off x="4349750" y="215900"/>
+                              <a:ext cx="0" cy="482600"/>
+                            </a:xfrm>
+                            <a:prstGeom prst="straightConnector1">
+                              <a:avLst/>
+                            </a:prstGeom>
+                            <a:ln>
+                              <a:tailEnd type="arrow"/>
+                            </a:ln>
+                          </wps:spPr>
+                          <wps:style>
+                            <a:lnRef idx="1">
+                              <a:schemeClr val="dk1"/>
+                            </a:lnRef>
+                            <a:fillRef idx="0">
+                              <a:schemeClr val="dk1"/>
+                            </a:fillRef>
+                            <a:effectRef idx="0">
+                              <a:schemeClr val="dk1"/>
+                            </a:effectRef>
+                            <a:fontRef idx="minor">
+                              <a:schemeClr val="tx1"/>
+                            </a:fontRef>
+                          </wps:style>
+                          <wps:bodyPr/>
+                        </wps:wsp>
+                        <wps:wsp>
+                          <wps:cNvPr id="32" name="Text Box 2"/>
+                          <wps:cNvSpPr txBox="1">
+                            <a:spLocks noChangeArrowheads="1"/>
+                          </wps:cNvSpPr>
+                          <wps:spPr bwMode="auto">
+                            <a:xfrm>
+                              <a:off x="5886450" y="908050"/>
+                              <a:ext cx="679450" cy="330200"/>
+                            </a:xfrm>
+                            <a:prstGeom prst="rect">
+                              <a:avLst/>
+                            </a:prstGeom>
+                            <a:noFill/>
+                            <a:ln w="9525">
+                              <a:noFill/>
+                              <a:miter lim="800000"/>
+                              <a:headEnd/>
+                              <a:tailEnd/>
+                            </a:ln>
+                          </wps:spPr>
+                          <wps:txbx>
+                            <w:txbxContent>
+                              <w:p>
+                                <w:r>
+                                  <w:t>Processing options</w:t>
+                                </w:r>
+                              </w:p>
+                            </w:txbxContent>
+                          </wps:txbx>
+                          <wps:bodyPr rot="0" vert="horz" wrap="square" lIns="91440" tIns="45720" rIns="91440" bIns="45720" anchor="t" anchorCtr="0">
+                            <a:spAutoFit/>
+                          </wps:bodyPr>
+                        </wps:wsp>
+                        <wps:wsp>
+                          <wps:cNvPr id="33" name="Straight Arrow Connector 33"/>
+                          <wps:cNvCnPr/>
+                          <wps:spPr>
+                            <a:xfrm flipH="1">
+                              <a:off x="5311472" y="1054100"/>
+                              <a:ext cx="570464" cy="0"/>
+                            </a:xfrm>
+                            <a:prstGeom prst="straightConnector1">
+                              <a:avLst/>
+                            </a:prstGeom>
+                            <a:ln>
+                              <a:tailEnd type="arrow"/>
+                            </a:ln>
+                          </wps:spPr>
+                          <wps:style>
+                            <a:lnRef idx="1">
+                              <a:schemeClr val="dk1"/>
+                            </a:lnRef>
+                            <a:fillRef idx="0">
+                              <a:schemeClr val="dk1"/>
+                            </a:fillRef>
+                            <a:effectRef idx="0">
+                              <a:schemeClr val="dk1"/>
+                            </a:effectRef>
+                            <a:fontRef idx="minor">
+                              <a:schemeClr val="tx1"/>
+                            </a:fontRef>
+                          </wps:style>
+                          <wps:bodyPr/>
+                        </wps:wsp>
+                        <wps:wsp>
+                          <wps:cNvPr id="34" name="Text Box 2"/>
+                          <wps:cNvSpPr txBox="1">
+                            <a:spLocks noChangeArrowheads="1"/>
+                          </wps:cNvSpPr>
+                          <wps:spPr bwMode="auto">
+                            <a:xfrm>
+                              <a:off x="5880100" y="2419350"/>
+                              <a:ext cx="679450" cy="444500"/>
+                            </a:xfrm>
+                            <a:prstGeom prst="rect">
+                              <a:avLst/>
+                            </a:prstGeom>
+                            <a:noFill/>
+                            <a:ln w="9525">
+                              <a:noFill/>
+                              <a:miter lim="800000"/>
+                              <a:headEnd/>
+                              <a:tailEnd/>
+                            </a:ln>
+                          </wps:spPr>
+                          <wps:txbx>
+                            <w:txbxContent>
+                              <w:p>
+                                <w:proofErr w:type="gramStart"/>
+                                <w:r>
+                                  <w:t>OPT</w:t>
+                                </w:r>
+                                <w:proofErr w:type="gramEnd"/>
+                                <w:r>
+                                  <w:t xml:space="preserve"> channels and options</w:t>
+                                </w:r>
+                              </w:p>
+                            </w:txbxContent>
+                          </wps:txbx>
+                          <wps:bodyPr rot="0" vert="horz" wrap="square" lIns="91440" tIns="45720" rIns="91440" bIns="45720" anchor="t" anchorCtr="0">
+                            <a:spAutoFit/>
+                          </wps:bodyPr>
+                        </wps:wsp>
+                        <wps:wsp>
+                          <wps:cNvPr id="35" name="Straight Arrow Connector 35"/>
+                          <wps:cNvCnPr/>
+                          <wps:spPr>
+                            <a:xfrm flipH="1">
+                              <a:off x="5556250" y="2686050"/>
+                              <a:ext cx="328196" cy="0"/>
+                            </a:xfrm>
+                            <a:prstGeom prst="straightConnector1">
+                              <a:avLst/>
+                            </a:prstGeom>
+                            <a:ln>
+                              <a:tailEnd type="arrow"/>
+                            </a:ln>
+                          </wps:spPr>
+                          <wps:style>
+                            <a:lnRef idx="1">
+                              <a:schemeClr val="dk1"/>
+                            </a:lnRef>
+                            <a:fillRef idx="0">
+                              <a:schemeClr val="dk1"/>
+                            </a:fillRef>
+                            <a:effectRef idx="0">
+                              <a:schemeClr val="dk1"/>
+                            </a:effectRef>
+                            <a:fontRef idx="minor">
+                              <a:schemeClr val="tx1"/>
+                            </a:fontRef>
+                          </wps:style>
+                          <wps:bodyPr/>
+                        </wps:wsp>
+                        <wps:wsp>
+                          <wps:cNvPr id="36" name="Text Box 2"/>
+                          <wps:cNvSpPr txBox="1">
+                            <a:spLocks noChangeArrowheads="1"/>
+                          </wps:cNvSpPr>
+                          <wps:spPr bwMode="auto">
+                            <a:xfrm>
+                              <a:off x="5880100" y="3429000"/>
+                              <a:ext cx="679450" cy="558800"/>
+                            </a:xfrm>
+                            <a:prstGeom prst="rect">
+                              <a:avLst/>
+                            </a:prstGeom>
+                            <a:noFill/>
+                            <a:ln w="9525">
+                              <a:noFill/>
+                              <a:miter lim="800000"/>
+                              <a:headEnd/>
+                              <a:tailEnd/>
+                            </a:ln>
+                          </wps:spPr>
+                          <wps:txbx>
+                            <w:txbxContent>
+                              <w:p>
+                                <w:r>
+                                  <w:t>Add current recon to processing list</w:t>
+                                </w:r>
+                              </w:p>
+                            </w:txbxContent>
+                          </wps:txbx>
+                          <wps:bodyPr rot="0" vert="horz" wrap="square" lIns="91440" tIns="45720" rIns="91440" bIns="45720" anchor="t" anchorCtr="0">
+                            <a:spAutoFit/>
+                          </wps:bodyPr>
+                        </wps:wsp>
+                        <wps:wsp>
+                          <wps:cNvPr id="43" name="Straight Arrow Connector 43"/>
+                          <wps:cNvCnPr/>
+                          <wps:spPr>
+                            <a:xfrm flipH="1">
+                              <a:off x="5554276" y="3609837"/>
+                              <a:ext cx="327660" cy="0"/>
+                            </a:xfrm>
+                            <a:prstGeom prst="straightConnector1">
+                              <a:avLst/>
+                            </a:prstGeom>
+                            <a:ln>
+                              <a:tailEnd type="arrow"/>
+                            </a:ln>
+                          </wps:spPr>
+                          <wps:style>
+                            <a:lnRef idx="1">
+                              <a:schemeClr val="dk1"/>
+                            </a:lnRef>
+                            <a:fillRef idx="0">
+                              <a:schemeClr val="dk1"/>
+                            </a:fillRef>
+                            <a:effectRef idx="0">
+                              <a:schemeClr val="dk1"/>
+                            </a:effectRef>
+                            <a:fontRef idx="minor">
+                              <a:schemeClr val="tx1"/>
+                            </a:fontRef>
+                          </wps:style>
+                          <wps:bodyPr/>
+                        </wps:wsp>
+                      </wpg:grpSp>
+                      <wps:wsp>
+                        <wps:cNvPr id="48" name="Text Box 2"/>
+                        <wps:cNvSpPr txBox="1">
+                          <a:spLocks noChangeArrowheads="1"/>
+                        </wps:cNvSpPr>
+                        <wps:spPr bwMode="auto">
+                          <a:xfrm>
+                            <a:off x="138989" y="880053"/>
+                            <a:ext cx="698500" cy="215900"/>
+                          </a:xfrm>
+                          <a:prstGeom prst="rect">
+                            <a:avLst/>
+                          </a:prstGeom>
+                          <a:noFill/>
+                          <a:ln w="9525">
+                            <a:noFill/>
+                            <a:miter lim="800000"/>
+                            <a:headEnd/>
+                            <a:tailEnd/>
+                          </a:ln>
+                        </wps:spPr>
+                        <wps:txbx>
+                          <w:txbxContent>
+                            <w:p>
+                              <w:r>
+                                <w:t>Recon info</w:t>
+                              </w:r>
+                            </w:p>
+                          </w:txbxContent>
+                        </wps:txbx>
+                        <wps:bodyPr rot="0" vert="horz" wrap="square" lIns="91440" tIns="45720" rIns="91440" bIns="45720" anchor="t" anchorCtr="0">
+                          <a:spAutoFit/>
+                        </wps:bodyPr>
+                      </wps:wsp>
+                      <wps:wsp>
+                        <wps:cNvPr id="49" name="Straight Arrow Connector 49"/>
+                        <wps:cNvCnPr/>
+                        <wps:spPr>
+                          <a:xfrm>
+                            <a:off x="768096" y="989781"/>
+                            <a:ext cx="306070" cy="0"/>
+                          </a:xfrm>
+                          <a:prstGeom prst="straightConnector1">
+                            <a:avLst/>
+                          </a:prstGeom>
+                          <a:ln>
+                            <a:tailEnd type="arrow"/>
+                          </a:ln>
+                        </wps:spPr>
+                        <wps:style>
+                          <a:lnRef idx="1">
+                            <a:schemeClr val="dk1"/>
+                          </a:lnRef>
+                          <a:fillRef idx="0">
+                            <a:schemeClr val="dk1"/>
+                          </a:fillRef>
+                          <a:effectRef idx="0">
+                            <a:schemeClr val="dk1"/>
+                          </a:effectRef>
+                          <a:fontRef idx="minor">
+                            <a:schemeClr val="tx1"/>
+                          </a:fontRef>
+                        </wps:style>
+                        <wps:bodyPr/>
+                      </wps:wsp>
+                    </wpg:wgp>
+                  </a:graphicData>
+                </a:graphic>
+                <wp14:sizeRelV relativeFrom="margin">
+                  <wp14:pctHeight>0</wp14:pctHeight>
+                </wp14:sizeRelV>
+              </wp:anchor>
+            </w:drawing>
+          </mc:Choice>
+          <mc:Fallback>
+            <w:pict>
+              <v:group id="Group 308" o:spid="_x0000_s1026" style="position:absolute;margin-left:-84.5pt;margin-top:8.85pt;width:517pt;height:314pt;z-index:251704320;mso-height-relative:margin" coordsize="65659,39878" o:gfxdata="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">
+                <v:group id="Group 46" o:spid="_x0000_s1027" style="position:absolute;width:65659;height:39878" coordsize="65659,39878" o:gfxdata="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">
+                  <v:shapetype id="_x0000_t202" coordsize="21600,21600" o:spt="202" path="m,l,21600r21600,l21600,xe">
+                    <v:stroke joinstyle="miter"/>
+                    <v:path gradientshapeok="t" o:connecttype="rect"/>
+                  </v:shapetype>
+                  <v:shape id="_x0000_s1028" type="#_x0000_t202" style="position:absolute;left:1270;top:4318;width:5969;height:2159;visibility:visible;mso-wrap-style:square;v-text-anchor:top" o:gfxdata="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" filled="f" stroked="f">
+                    <v:textbox style="mso-fit-shape-to-text:t">
+                      <w:txbxContent>
+                        <w:p>
+                          <w:r>
+                            <w:t>Tab select</w:t>
+                          </w:r>
+                        </w:p>
+                      </w:txbxContent>
+                    </v:textbox>
+                  </v:shape>
+                  <v:shapetype id="_x0000_t32" coordsize="21600,21600" o:spt="32" o:oned="t" path="m,l21600,21600e" filled="f">
+                    <v:path arrowok="t" fillok="f" o:connecttype="none"/>
+                    <o:lock v:ext="edit" shapetype="t"/>
+                  </v:shapetype>
+                  <v:shape id="Straight Arrow Connector 16" o:spid="_x0000_s1029" type="#_x0000_t32" style="position:absolute;left:7239;top:5461;width:3060;height:0;visibility:visible;mso-wrap-style:square" o:connectortype="straight" o:gfxdata="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" strokecolor="black [3040]">
+                    <v:stroke endarrow="open"/>
+                  </v:shape>
+                  <v:shape id="_x0000_s1030" type="#_x0000_t202" style="position:absolute;left:825;top:6096;width:7620;height:3302;visibility:visible;mso-wrap-style:square;v-text-anchor:top" o:gfxdata="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" filled="f" stroked="f">
+                    <v:textbox style="mso-fit-shape-to-text:t">
+                      <w:txbxContent>
+                        <w:p>
+                          <w:r>
+                            <w:t>Select input and output</w:t>
+                          </w:r>
+                        </w:p>
+                      </w:txbxContent>
+                    </v:textbox>
+                  </v:shape>
+                  <v:shape id="Straight Arrow Connector 18" o:spid="_x0000_s1031" type="#_x0000_t32" style="position:absolute;left:7620;top:7620;width:3060;height:0;visibility:visible;mso-wrap-style:square" o:connectortype="straight" o:gfxdata="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" strokecolor="black [3040]">
+                    <v:stroke endarrow="open"/>
+                  </v:shape>
+                  <v:shape id="Straight Arrow Connector 19" o:spid="_x0000_s1032" type="#_x0000_t32" style="position:absolute;left:7239;top:12890;width:3060;height:0;visibility:visible;mso-wrap-style:square" o:connectortype="straight" o:gfxdata="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" strokecolor="black [3040]">
+                    <v:stroke endarrow="open"/>
+                  </v:shape>
+                  <v:shape id="_x0000_s1033" type="#_x0000_t202" style="position:absolute;left:1270;top:11861;width:9080;height:4445;visibility:visible;mso-wrap-style:square;v-text-anchor:top" o:gfxdata="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" filled="f" stroked="f">
+                    <v:textbox style="mso-fit-shape-to-text:t">
+                      <w:txbxContent>
+                        <w:p>
+                          <w:r>
+                            <w:t>ID and nomenclature check</w:t>
+                          </w:r>
+                        </w:p>
+                      </w:txbxContent>
+                    </v:textbox>
+                  </v:shape>
+                  <v:shape id="_x0000_s1034" type="#_x0000_t202" style="position:absolute;left:635;top:25273;width:9080;height:3302;visibility:visible;mso-wrap-style:square;v-text-anchor:top" o:gfxdata="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" filled="f" stroked="f">
+                    <v:textbox style="mso-fit-shape-to-text:t">
+                      <w:txbxContent>
+                        <w:p>
+                          <w:r>
+                            <w:t>Select additional files/folders</w:t>
+                          </w:r>
+                        </w:p>
+                      </w:txbxContent>
+                    </v:textbox>
+                  </v:shape>
+                  <v:shape id="Straight Arrow Connector 22" o:spid="_x0000_s1035" type="#_x0000_t32" style="position:absolute;left:7493;top:27495;width:3060;height:0;visibility:visible;mso-wrap-style:square" o:connectortype="straight" o:gfxdata="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" strokecolor="black [3040]">
+                    <v:stroke endarrow="open"/>
+                  </v:shape>
+                  <v:shape id="_x0000_s1036" type="#_x0000_t202" style="position:absolute;top:31877;width:9080;height:5588;visibility:visible;mso-wrap-style:square;v-text-anchor:top" o:gfxdata="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" filled="f" stroked="f">
+                    <v:textbox style="mso-fit-shape-to-text:t">
+                      <w:txbxContent>
+                        <w:p>
+                          <w:r>
+                            <w:t>Status updates (e.g. when “Get dimensions” is clicked)</w:t>
+                          </w:r>
+                        </w:p>
+                      </w:txbxContent>
+                    </v:textbox>
+                  </v:shape>
+                  <v:shape id="Straight Arrow Connector 24" o:spid="_x0000_s1037" type="#_x0000_t32" style="position:absolute;left:8382;top:33845;width:3060;height:0;visibility:visible;mso-wrap-style:square" o:connectortype="straight" o:gfxdata="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" strokecolor="black [3040]">
+                    <v:stroke endarrow="open"/>
+                  </v:shape>
+                  <v:shape id="_x0000_s1038" type="#_x0000_t202" style="position:absolute;left:21082;width:16256;height:2159;visibility:visible;mso-wrap-style:square;v-text-anchor:top" o:gfxdata="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" filled="f" stroked="f">
+                    <v:textbox style="mso-fit-shape-to-text:t">
+                      <w:txbxContent>
+                        <w:p>
+                          <w:r>
+                            <w:t>Change view and access help files</w:t>
+                          </w:r>
+                        </w:p>
+                      </w:txbxContent>
+                    </v:textbox>
+                  </v:shape>
+                  <v:shape id="Straight Arrow Connector 26" o:spid="_x0000_s1039" type="#_x0000_t32" style="position:absolute;left:13779;top:1714;width:7664;height:2165;flip:x;visibility:visible;mso-wrap-style:square" o:connectortype="straight" o:gfxdata="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" strokecolor="black [3040]">
+                    <v:stroke endarrow="open"/>
+                  </v:shape>
+                  <v:shape id="_x0000_s1040" type="#_x0000_t202" style="position:absolute;left:38100;width:10858;height:2159;visibility:visible;mso-wrap-style:square;v-text-anchor:top" o:gfxdata="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" filled="f" stroked="f">
+                    <v:textbox style="mso-fit-shape-to-text:t">
+                      <w:txbxContent>
+                        <w:p>
+                          <w:pPr>
+                            <w:jc w:val="center"/>
+                          </w:pPr>
+                          <w:r>
+                            <w:t>Select modality</w:t>
+                          </w:r>
+                        </w:p>
+                      </w:txbxContent>
+                    </v:textbox>
+                  </v:shape>
+                  <v:shape id="Straight Arrow Connector 31" o:spid="_x0000_s1041" type="#_x0000_t32" style="position:absolute;left:43497;top:2159;width:0;height:4826;visibility:visible;mso-wrap-style:square" o:connectortype="straight" o:gfxdata="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" strokecolor="black [3040]">
+                    <v:stroke endarrow="open"/>
+                  </v:shape>
+                  <v:shape id="_x0000_s1042" type="#_x0000_t202" style="position:absolute;left:58864;top:9080;width:6795;height:3302;visibility:visible;mso-wrap-style:square;v-text-anchor:top" o:gfxdata="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" filled="f" stroked="f">
+                    <v:textbox style="mso-fit-shape-to-text:t">
+                      <w:txbxContent>
+                        <w:p>
+                          <w:r>
+                            <w:t>Processing options</w:t>
+                          </w:r>
+                        </w:p>
+                      </w:txbxContent>
+                    </v:textbox>
+                  </v:shape>
+                  <v:shape id="Straight Arrow Connector 33" o:spid="_x0000_s1043" type="#_x0000_t32" style="position:absolute;left:53114;top:10541;width:5705;height:0;flip:x;visibility:visible;mso-wrap-style:square" o:connectortype="straight" o:gfxdata="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" strokecolor="black [3040]">
+                    <v:stroke endarrow="open"/>
+                  </v:shape>
+                  <v:shape id="_x0000_s1044" type="#_x0000_t202" style="position:absolute;left:58801;top:24193;width:6794;height:4445;visibility:visible;mso-wrap-style:square;v-text-anchor:top" o:gfxdata="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" filled="f" stroked="f">
+                    <v:textbox style="mso-fit-shape-to-text:t">
+                      <w:txbxContent>
+                        <w:p>
+                          <w:proofErr w:type="gramStart"/>
+                          <w:r>
+                            <w:t>OPT</w:t>
+                          </w:r>
+                          <w:proofErr w:type="gramEnd"/>
+                          <w:r>
+                            <w:t xml:space="preserve"> channels and options</w:t>
+                          </w:r>
+                        </w:p>
+                      </w:txbxContent>
+                    </v:textbox>
+                  </v:shape>
+                  <v:shape id="Straight Arrow Connector 35" o:spid="_x0000_s1045" type="#_x0000_t32" style="position:absolute;left:55562;top:26860;width:3282;height:0;flip:x;visibility:visible;mso-wrap-style:square" o:connectortype="straight" o:gfxdata="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" strokecolor="black [3040]">
+                    <v:stroke endarrow="open"/>
+                  </v:shape>
+                  <v:shape id="_x0000_s1046" type="#_x0000_t202" style="position:absolute;left:58801;top:34290;width:6794;height:5588;visibility:visible;mso-wrap-style:square;v-text-anchor:top" o:gfxdata="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" filled="f" stroked="f">
+                    <v:textbox style="mso-fit-shape-to-text:t">
+                      <w:txbxContent>
+                        <w:p>
+                          <w:r>
+                            <w:t>Add current recon to processing list</w:t>
+                          </w:r>
+                        </w:p>
+                      </w:txbxContent>
+                    </v:textbox>
+                  </v:shape>
+                  <v:shape id="Straight Arrow Connector 43" o:spid="_x0000_s1047" type="#_x0000_t32" style="position:absolute;left:55542;top:36098;width:3277;height:0;flip:x;visibility:visible;mso-wrap-style:square" o:connectortype="straight" o:gfxdata="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" strokecolor="black [3040]">
+                    <v:stroke endarrow="open"/>
+                  </v:shape>
+                </v:group>
+                <v:shape id="_x0000_s1048" type="#_x0000_t202" style="position:absolute;left:1389;top:8800;width:6985;height:2159;visibility:visible;mso-wrap-style:square;v-text-anchor:top" o:gfxdata="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" filled="f" stroked="f">
+                  <v:textbox style="mso-fit-shape-to-text:t">
+                    <w:txbxContent>
+                      <w:p>
+                        <w:r>
+                          <w:t>Recon info</w:t>
+                        </w:r>
+                      </w:p>
+                    </w:txbxContent>
+                  </v:textbox>
+                </v:shape>
+                <v:shape id="Straight Arrow Connector 49" o:spid="_x0000_s1049" type="#_x0000_t32" style="position:absolute;left:7680;top:9897;width:3061;height:0;visibility:visible;mso-wrap-style:square" o:connectortype="straight" o:gfxdata="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" strokecolor="black [3040]">
+                  <v:stroke endarrow="open"/>
+                </v:shape>
+              </v:group>
+            </w:pict>
+          </mc:Fallback>
+        </mc:AlternateContent>
+      </w:r>
+      <w:r>
+        <w:rPr>
+          <w:noProof/>
+          <w:lang w:val="en-GB" w:eastAsia="en-GB"/>
+        </w:rPr>
+        <w:drawing>
+          <wp:anchor distT="0" distB="0" distL="114300" distR="114300" simplePos="0" relativeHeight="251742208" behindDoc="1" locked="0" layoutInCell="1" allowOverlap="1" wp14:anchorId="5EB3ACBC" wp14:editId="2DF69DC9">
+            <wp:simplePos x="0" y="0"/>
+            <wp:positionH relativeFrom="column">
+              <wp:posOffset>51435</wp:posOffset>
+            </wp:positionH>
+            <wp:positionV relativeFrom="paragraph">
+              <wp:posOffset>486410</wp:posOffset>
+            </wp:positionV>
+            <wp:extent cx="4763770" cy="3409315"/>
+            <wp:effectExtent l="0" t="0" r="0" b="635"/>
+            <wp:wrapTight wrapText="bothSides">
+              <wp:wrapPolygon edited="0">
+                <wp:start x="0" y="0"/>
+                <wp:lineTo x="0" y="21483"/>
+                <wp:lineTo x="21508" y="21483"/>
+                <wp:lineTo x="21508" y="0"/>
+                <wp:lineTo x="0" y="0"/>
+              </wp:wrapPolygon>
+            </wp:wrapTight>
+            <wp:docPr id="2" name="Picture 2"/>
+            <wp:cNvGraphicFramePr>
+              <a:graphicFrameLocks xmlns:a="http://schemas.openxmlformats.org/drawingml/2006/main" noChangeAspect="1"/>
+            </wp:cNvGraphicFramePr>
+            <a:graphic xmlns:a="http://schemas.openxmlformats.org/drawingml/2006/main">
+              <a:graphicData uri="http://schemas.openxmlformats.org/drawingml/2006/picture">
+                <pic:pic xmlns:pic="http://schemas.openxmlformats.org/drawingml/2006/picture">
+                  <pic:nvPicPr>
+                    <pic:cNvPr id="0" name=""/>
+                    <pic:cNvPicPr/>
+                  </pic:nvPicPr>
+                  <pic:blipFill rotWithShape="1">
+                    <a:blip r:embed="rId19" cstate="print">
+                      <a:extLst>
+                        <a:ext uri="{28A0092B-C50C-407E-A947-70E740481C1C}">
+                          <a14:useLocalDpi xmlns:a14="http://schemas.microsoft.com/office/drawing/2010/main" val="0"/>
+                        </a:ext>
+                      </a:extLst>
+                    </a:blip>
+                    <a:srcRect l="54577" b="4625"/>
+                    <a:stretch/>
+                  </pic:blipFill>
+                  <pic:spPr bwMode="auto">
+                    <a:xfrm>
+                      <a:off x="0" y="0"/>
+                      <a:ext cx="4763770" cy="3409315"/>
+                    </a:xfrm>
+                    <a:prstGeom prst="rect">
+                      <a:avLst/>
+                    </a:prstGeom>
+                    <a:ln>
+                      <a:noFill/>
+                    </a:ln>
+                    <a:extLst>
+                      <a:ext uri="{53640926-AAD7-44D8-BBD7-CCE9431645EC}">
+                        <a14:shadowObscured xmlns:a14="http://schemas.microsoft.com/office/drawing/2010/main"/>
+                      </a:ext>
+                    </a:extLst>
+                  </pic:spPr>
+                </pic:pic>
+              </a:graphicData>
+            </a:graphic>
+            <wp14:sizeRelH relativeFrom="page">
+              <wp14:pctWidth>0</wp14:pctWidth>
+            </wp14:sizeRelH>
+            <wp14:sizeRelV relativeFrom="page">
+              <wp14:pctHeight>0</wp14:pctHeight>
+            </wp14:sizeRelV>
+          </wp:anchor>
+        </w:drawing>
+      </w:r>
+    </w:p>
+    <w:p>
+      <w:pPr>
+        <w:pStyle w:val="Caption"/>
+      </w:pPr>
+    </w:p>
+    <w:p>
+      <w:pPr>
+        <w:pStyle w:val="Caption"/>
+      </w:pPr>
+      <w:r>
+        <w:t xml:space="preserve">FIGURE 1: Starting view of HARP. The current </w:t>
+      </w:r>
+      <w:r>
+        <w:t xml:space="preserve">selected </w:t>
+      </w:r>
+      <w:r>
+        <w:t xml:space="preserve">tab “Parameters”. </w:t>
+      </w:r>
+      <w:r>
+        <w:t>A</w:t>
+      </w:r>
+      <w:r>
+        <w:t>ny functionality not currently available is grey</w:t>
+      </w:r>
+      <w:r>
+        <w:t>ed out</w:t>
+      </w:r>
+      <w:r>
+        <w:t>.</w:t>
+      </w:r>
+    </w:p>
+    <w:p>
+      <w:pPr>
+        <w:pStyle w:val="BodyText"/>
+      </w:pPr>
+    </w:p>
+    <w:p>
+      <w:pPr>
+        <w:pStyle w:val="Default"/>
+        <w:rPr>
+          <w:sz w:val="16"/>
+          <w:szCs w:val="16"/>
+        </w:rPr>
+      </w:pPr>
+      <w:r>
+        <w:rPr>
+          <w:b/>
+          <w:bCs/>
+          <w:sz w:val="16"/>
+          <w:szCs w:val="16"/>
+        </w:rPr>
+        <w:t xml:space="preserve"> </w:t>
+      </w:r>
+    </w:p>
+    <w:p>
+      <w:pPr>
+        <w:pStyle w:val="BodyText"/>
+        <w:rPr>
+          <w:rFonts w:cs="Garamond"/>
+          <w:sz w:val="23"/>
+          <w:szCs w:val="23"/>
+        </w:rPr>
+      </w:pPr>
+      <w:r>
+        <w:rPr>
+          <w:rFonts w:cs="Garamond"/>
+          <w:noProof/>
+          <w:sz w:val="23"/>
+          <w:szCs w:val="23"/>
+          <w:lang w:val="en-GB" w:eastAsia="en-GB"/>
+        </w:rPr>
+        <w:lastRenderedPageBreak/>
+        <mc:AlternateContent>
+          <mc:Choice Requires="wpg">
+            <w:drawing>
+              <wp:anchor distT="0" distB="0" distL="114300" distR="114300" simplePos="0" relativeHeight="251718656" behindDoc="0" locked="0" layoutInCell="1" allowOverlap="1" wp14:anchorId="03E25FEC" wp14:editId="1E869ABB">
+                <wp:simplePos x="0" y="0"/>
+                <wp:positionH relativeFrom="column">
+                  <wp:posOffset>-1125220</wp:posOffset>
+                </wp:positionH>
+                <wp:positionV relativeFrom="paragraph">
+                  <wp:posOffset>-547551</wp:posOffset>
+                </wp:positionV>
+                <wp:extent cx="5998191" cy="4101152"/>
+                <wp:effectExtent l="0" t="0" r="3175" b="0"/>
+                <wp:wrapNone/>
+                <wp:docPr id="60" name="Group 60"/>
+                <wp:cNvGraphicFramePr/>
+                <a:graphic xmlns:a="http://schemas.openxmlformats.org/drawingml/2006/main">
+                  <a:graphicData uri="http://schemas.microsoft.com/office/word/2010/wordprocessingGroup">
+                    <wpg:wgp>
+                      <wpg:cNvGrpSpPr/>
+                      <wpg:grpSpPr>
+                        <a:xfrm>
+                          <a:off x="0" y="0"/>
+                          <a:ext cx="5998191" cy="4101152"/>
+                          <a:chOff x="0" y="0"/>
+                          <a:chExt cx="5998191" cy="4101152"/>
                         </a:xfrm>
                       </wpg:grpSpPr>
                       <pic:pic xmlns:pic="http://schemas.openxmlformats.org/drawingml/2006/picture">
                         <pic:nvPicPr>
-                          <pic:cNvPr id="2" name="Picture 2"/>
+                          <pic:cNvPr id="51" name="Picture 51"/>
                           <pic:cNvPicPr>
-                            <a:picLocks noChangeAspect="1" noChangeArrowheads="1"/>
+                            <a:picLocks noChangeAspect="1"/>
                           </pic:cNvPicPr>
                         </pic:nvPicPr>
-                        <pic:blipFill rotWithShape="1">
-                          <a:blip r:embed="rId20">
+                        <pic:blipFill>
+                          <a:blip r:embed="rId20" cstate="print">
                             <a:extLst>
                               <a:ext uri="{28A0092B-C50C-407E-A947-70E740481C1C}">
                                 <a14:useLocalDpi xmlns:a14="http://schemas.microsoft.com/office/drawing/2010/main" val="0"/>
                               </a:ext>
                             </a:extLst>
                           </a:blip>
-                          <a:srcRect b="95278"/>
-                          <a:stretch/>
+                          <a:stretch>
+                            <a:fillRect/>
+                          </a:stretch>
                         </pic:blipFill>
-                        <pic:spPr bwMode="auto">
+                        <pic:spPr>
                           <a:xfrm>
-                            <a:off x="0" y="337343"/>
-                            <a:ext cx="4881600" cy="226852"/>
+                            <a:off x="1112293" y="388961"/>
+                            <a:ext cx="4885898" cy="3712191"/>
+                          </a:xfrm>
+                          <a:prstGeom prst="rect">
+                            <a:avLst/>
+                          </a:prstGeom>
+                        </pic:spPr>
+                      </pic:pic>
+                      <wps:wsp>
+                        <wps:cNvPr id="52" name="Text Box 2"/>
+                        <wps:cNvSpPr txBox="1">
+                          <a:spLocks noChangeArrowheads="1"/>
+                        </wps:cNvSpPr>
+                        <wps:spPr bwMode="auto">
+                          <a:xfrm>
+                            <a:off x="1630908" y="88710"/>
+                            <a:ext cx="1085850" cy="215900"/>
                           </a:xfrm>
                           <a:prstGeom prst="rect">
                             <a:avLst/>
                           </a:prstGeom>
                           <a:noFill/>
-                          <a:ln>
+                          <a:ln w="9525">
                             <a:noFill/>
+                            <a:miter lim="800000"/>
+                            <a:headEnd/>
+                            <a:tailEnd/>
                           </a:ln>
-                          <a:extLst>
-                            <a:ext uri="{909E8E84-426E-40DD-AFC4-6F175D3DCCD1}">
-                              <a14:hiddenFill xmlns:a14="http://schemas.microsoft.com/office/drawing/2010/main">
-                                <a:solidFill>
-                                  <a:schemeClr val="accent1"/>
-                                </a:solidFill>
-                              </a14:hiddenFill>
-                            </a:ext>
-                            <a:ext uri="{91240B29-F687-4F45-9708-019B960494DF}">
-                              <a14:hiddenLine xmlns:a14="http://schemas.microsoft.com/office/drawing/2010/main" w="9525">
-                                <a:solidFill>
-                                  <a:schemeClr val="tx1"/>
-                                </a:solidFill>
-                                <a:miter lim="800000"/>
-                                <a:headEnd/>
-                                <a:tailEnd/>
-                              </a14:hiddenLine>
-                            </a:ext>
-                          </a:extLst>
-                        </pic:spPr>
-                      </pic:pic>
-                      <pic:pic xmlns:pic="http://schemas.openxmlformats.org/drawingml/2006/picture">
-                        <pic:nvPicPr>
-                          <pic:cNvPr id="3" name="Picture 3"/>
-                          <pic:cNvPicPr>
-                            <a:picLocks noChangeAspect="1"/>
-                          </pic:cNvPicPr>
-                        </pic:nvPicPr>
-                        <pic:blipFill>
-                          <a:blip r:embed="rId21" cstate="print">
-                            <a:extLst>
-                              <a:ext uri="{28A0092B-C50C-407E-A947-70E740481C1C}">
-                                <a14:useLocalDpi xmlns:a14="http://schemas.microsoft.com/office/drawing/2010/main" val="0"/>
-                              </a:ext>
-                            </a:extLst>
-                          </a:blip>
-                          <a:srcRect/>
-                          <a:stretch>
-                            <a:fillRect/>
-                          </a:stretch>
-                        </pic:blipFill>
-                        <pic:spPr bwMode="auto">
-                          <a:xfrm>
-                            <a:off x="0" y="337343"/>
-                            <a:ext cx="4881600" cy="4113274"/>
-                          </a:xfrm>
-                          <a:prstGeom prst="rect">
-                            <a:avLst/>
-                          </a:prstGeom>
-                          <a:noFill/>
-                          <a:ln>
-                            <a:noFill/>
-                          </a:ln>
-                        </pic:spPr>
-                      </pic:pic>
-                      <wps:wsp>
-                        <wps:cNvPr id="4" name="TextBox 4"/>
-                        <wps:cNvSpPr txBox="1"/>
-                        <wps:spPr>
-                          <a:xfrm>
-                            <a:off x="645571" y="0"/>
-                            <a:ext cx="936104" cy="369332"/>
-                          </a:xfrm>
-                          <a:prstGeom prst="rect">
-                            <a:avLst/>
-                          </a:prstGeom>
-                          <a:noFill/>
                         </wps:spPr>
                         <wps:txbx>
                           <w:txbxContent>
                             <w:p>
                               <w:pPr>
-                                <w:pStyle w:val="NormalWeb"/>
-                                <w:spacing w:before="0" w:beforeAutospacing="0" w:after="0" w:afterAutospacing="0"/>
+                                <w:jc w:val="center"/>
                               </w:pPr>
                               <w:r>
-                                <w:rPr>
-                                  <w:rFonts w:asciiTheme="minorHAnsi" w:hAnsi="Calibri" w:cstheme="minorBidi"/>
-                                  <w:b/>
-                                  <w:bCs/>
-                                  <w:color w:val="000000" w:themeColor="text1"/>
-                                  <w:kern w:val="24"/>
-                                  <w:sz w:val="18"/>
-                                  <w:szCs w:val="18"/>
-                                </w:rPr>
-                                <w:t xml:space="preserve">a) </w:t>
-                              </w:r>
-                              <w:r>
-                                <w:rPr>
-                                  <w:rFonts w:asciiTheme="minorHAnsi" w:hAnsi="Calibri" w:cstheme="minorBidi"/>
-                                  <w:color w:val="000000" w:themeColor="text1"/>
-                                  <w:kern w:val="24"/>
-                                  <w:sz w:val="18"/>
-                                  <w:szCs w:val="18"/>
-                                </w:rPr>
                                 <w:t>Starts processing</w:t>
                               </w:r>
                             </w:p>
                           </w:txbxContent>
                         </wps:txbx>
-                        <wps:bodyPr wrap="square" rtlCol="0">
+                        <wps:bodyPr rot="0" vert="horz" wrap="square" lIns="91440" tIns="45720" rIns="91440" bIns="45720" anchor="t" anchorCtr="0">
                           <a:spAutoFit/>
                         </wps:bodyPr>
                       </wps:wsp>
                       <wps:wsp>
-                        <wps:cNvPr id="5" name="TextBox 5"/>
-                        <wps:cNvSpPr txBox="1"/>
+                        <wps:cNvPr id="53" name="Straight Arrow Connector 53"/>
+                        <wps:cNvCnPr/>
                         <wps:spPr>
                           <a:xfrm>
-                            <a:off x="1869706" y="0"/>
-                            <a:ext cx="1152129" cy="369332"/>
-                          </a:xfrm>
-                          <a:prstGeom prst="rect">
-                            <a:avLst/>
-                          </a:prstGeom>
-                          <a:noFill/>
-                        </wps:spPr>
-                        <wps:txbx>
-                          <w:txbxContent>
-                            <w:p>
-                              <w:pPr>
-                                <w:pStyle w:val="NormalWeb"/>
-                                <w:spacing w:before="0" w:beforeAutospacing="0" w:after="0" w:afterAutospacing="0"/>
-                              </w:pPr>
-                              <w:r>
-                                <w:rPr>
-                                  <w:rFonts w:asciiTheme="minorHAnsi" w:hAnsi="Calibri" w:cstheme="minorBidi"/>
-                                  <w:b/>
-                                  <w:bCs/>
-                                  <w:color w:val="000000" w:themeColor="text1"/>
-                                  <w:kern w:val="24"/>
-                                  <w:sz w:val="18"/>
-                                  <w:szCs w:val="18"/>
-                                </w:rPr>
-                                <w:t xml:space="preserve">b) </w:t>
-                              </w:r>
-                              <w:r>
-                                <w:rPr>
-                                  <w:rFonts w:asciiTheme="minorHAnsi" w:hAnsi="Calibri" w:cstheme="minorBidi"/>
-                                  <w:color w:val="000000" w:themeColor="text1"/>
-                                  <w:kern w:val="24"/>
-                                  <w:sz w:val="18"/>
-                                  <w:szCs w:val="18"/>
-                                </w:rPr>
-                                <w:t>Stops all processing</w:t>
-                              </w:r>
-                            </w:p>
-                          </w:txbxContent>
-                        </wps:txbx>
-                        <wps:bodyPr wrap="square" rtlCol="0">
-                          <a:spAutoFit/>
-                        </wps:bodyPr>
-                      </wps:wsp>
-                      <wps:wsp>
-                        <wps:cNvPr id="6" name="TextBox 6"/>
-                        <wps:cNvSpPr txBox="1"/>
-                        <wps:spPr>
-                          <a:xfrm>
-                            <a:off x="4883500" y="617748"/>
-                            <a:ext cx="658615" cy="784830"/>
-                          </a:xfrm>
-                          <a:prstGeom prst="rect">
-                            <a:avLst/>
-                          </a:prstGeom>
-                          <a:noFill/>
-                        </wps:spPr>
-                        <wps:txbx>
-                          <w:txbxContent>
-                            <w:p>
-                              <w:pPr>
-                                <w:pStyle w:val="NormalWeb"/>
-                                <w:spacing w:before="0" w:beforeAutospacing="0" w:after="0" w:afterAutospacing="0"/>
-                              </w:pPr>
-                              <w:r>
-                                <w:rPr>
-                                  <w:rFonts w:asciiTheme="minorHAnsi" w:hAnsi="Calibri" w:cstheme="minorBidi"/>
-                                  <w:b/>
-                                  <w:bCs/>
-                                  <w:color w:val="000000" w:themeColor="text1"/>
-                                  <w:kern w:val="24"/>
-                                  <w:sz w:val="18"/>
-                                  <w:szCs w:val="18"/>
-                                </w:rPr>
-                                <w:t xml:space="preserve">c) </w:t>
-                              </w:r>
-                              <w:r>
-                                <w:rPr>
-                                  <w:rFonts w:asciiTheme="minorHAnsi" w:hAnsi="Calibri" w:cstheme="minorBidi"/>
-                                  <w:color w:val="000000" w:themeColor="text1"/>
-                                  <w:kern w:val="24"/>
-                                  <w:sz w:val="18"/>
-                                  <w:szCs w:val="18"/>
-                                </w:rPr>
-                                <w:t>Add another folder to be processed</w:t>
-                              </w:r>
-                            </w:p>
-                          </w:txbxContent>
-                        </wps:txbx>
-                        <wps:bodyPr wrap="square" rtlCol="0">
-                          <a:spAutoFit/>
-                        </wps:bodyPr>
-                      </wps:wsp>
-                      <wps:wsp>
-                        <wps:cNvPr id="7" name="Straight Arrow Connector 7"/>
-                        <wps:cNvCnPr>
-                          <a:stCxn id="5" idx="2"/>
-                        </wps:cNvCnPr>
-                        <wps:spPr>
-                          <a:xfrm>
-                            <a:off x="2445771" y="369332"/>
-                            <a:ext cx="0" cy="337004"/>
+                            <a:off x="2169994" y="300250"/>
+                            <a:ext cx="0" cy="388620"/>
                           </a:xfrm>
                           <a:prstGeom prst="straightConnector1">
                             <a:avLst/>
@@ -2327,12 +3360,49 @@
                         <wps:bodyPr/>
                       </wps:wsp>
                       <wps:wsp>
-                        <wps:cNvPr id="8" name="Straight Arrow Connector 8"/>
+                        <wps:cNvPr id="54" name="Text Box 2"/>
+                        <wps:cNvSpPr txBox="1">
+                          <a:spLocks noChangeArrowheads="1"/>
+                        </wps:cNvSpPr>
+                        <wps:spPr bwMode="auto">
+                          <a:xfrm>
+                            <a:off x="3309582" y="102358"/>
+                            <a:ext cx="1085850" cy="215900"/>
+                          </a:xfrm>
+                          <a:prstGeom prst="rect">
+                            <a:avLst/>
+                          </a:prstGeom>
+                          <a:noFill/>
+                          <a:ln w="9525">
+                            <a:noFill/>
+                            <a:miter lim="800000"/>
+                            <a:headEnd/>
+                            <a:tailEnd/>
+                          </a:ln>
+                        </wps:spPr>
+                        <wps:txbx>
+                          <w:txbxContent>
+                            <w:p>
+                              <w:pPr>
+                                <w:jc w:val="center"/>
+                              </w:pPr>
+                              <w:r>
+                                <w:t>Stops processing</w:t>
+                              </w:r>
+                            </w:p>
+                          </w:txbxContent>
+                        </wps:txbx>
+                        <wps:bodyPr rot="0" vert="horz" wrap="square" lIns="91440" tIns="45720" rIns="91440" bIns="45720" anchor="t" anchorCtr="0">
+                          <a:spAutoFit/>
+                        </wps:bodyPr>
+                      </wps:wsp>
+                      <wps:wsp>
+                        <wps:cNvPr id="55" name="Straight Arrow Connector 55"/>
                         <wps:cNvCnPr/>
                         <wps:spPr>
-                          <a:xfrm flipH="1">
-                            <a:off x="4707139" y="751356"/>
-                            <a:ext cx="233512" cy="1290"/>
+                          <a:xfrm>
+                            <a:off x="3848669" y="320722"/>
+                            <a:ext cx="0" cy="402590"/>
                           </a:xfrm>
                           <a:prstGeom prst="straightConnector1">
                             <a:avLst/>
@@ -2358,14 +3428,117 @@
                         <wps:bodyPr/>
                       </wps:wsp>
                       <wps:wsp>
-                        <wps:cNvPr id="9" name="Straight Arrow Connector 9"/>
-                        <wps:cNvCnPr>
-                          <a:stCxn id="4" idx="2"/>
-                        </wps:cNvCnPr>
+                        <wps:cNvPr id="56" name="Text Box 2"/>
+                        <wps:cNvSpPr txBox="1">
+                          <a:spLocks noChangeArrowheads="1"/>
+                        </wps:cNvSpPr>
+                        <wps:spPr bwMode="auto">
+                          <a:xfrm>
+                            <a:off x="4892221" y="0"/>
+                            <a:ext cx="1085849" cy="329564"/>
+                          </a:xfrm>
+                          <a:prstGeom prst="rect">
+                            <a:avLst/>
+                          </a:prstGeom>
+                          <a:noFill/>
+                          <a:ln w="9525">
+                            <a:noFill/>
+                            <a:miter lim="800000"/>
+                            <a:headEnd/>
+                            <a:tailEnd/>
+                          </a:ln>
+                        </wps:spPr>
+                        <wps:txbx>
+                          <w:txbxContent>
+                            <w:p>
+                              <w:pPr>
+                                <w:jc w:val="center"/>
+                              </w:pPr>
+                              <w:r>
+                                <w:t>Back to “Parameters” to add more jobs</w:t>
+                              </w:r>
+                            </w:p>
+                          </w:txbxContent>
+                        </wps:txbx>
+                        <wps:bodyPr rot="0" vert="horz" wrap="square" lIns="91440" tIns="45720" rIns="91440" bIns="45720" anchor="t" anchorCtr="0">
+                          <a:spAutoFit/>
+                        </wps:bodyPr>
+                      </wps:wsp>
+                      <wps:wsp>
+                        <wps:cNvPr id="57" name="Straight Arrow Connector 57"/>
+                        <wps:cNvCnPr/>
                         <wps:spPr>
                           <a:xfrm>
-                            <a:off x="1113623" y="369331"/>
-                            <a:ext cx="0" cy="338400"/>
+                            <a:off x="5452281" y="313898"/>
+                            <a:ext cx="0" cy="408940"/>
+                          </a:xfrm>
+                          <a:prstGeom prst="straightConnector1">
+                            <a:avLst/>
+                          </a:prstGeom>
+                          <a:ln>
+                            <a:tailEnd type="arrow"/>
+                          </a:ln>
+                        </wps:spPr>
+                        <wps:style>
+                          <a:lnRef idx="1">
+                            <a:schemeClr val="dk1"/>
+                          </a:lnRef>
+                          <a:fillRef idx="0">
+                            <a:schemeClr val="dk1"/>
+                          </a:fillRef>
+                          <a:effectRef idx="0">
+                            <a:schemeClr val="dk1"/>
+                          </a:effectRef>
+                          <a:fontRef idx="minor">
+                            <a:schemeClr val="tx1"/>
+                          </a:fontRef>
+                        </wps:style>
+                        <wps:bodyPr/>
+                      </wps:wsp>
+                      <wps:wsp>
+                        <wps:cNvPr id="58" name="Text Box 2"/>
+                        <wps:cNvSpPr txBox="1">
+                          <a:spLocks noChangeArrowheads="1"/>
+                        </wps:cNvSpPr>
+                        <wps:spPr bwMode="auto">
+                          <a:xfrm>
+                            <a:off x="0" y="859741"/>
+                            <a:ext cx="846454" cy="329564"/>
+                          </a:xfrm>
+                          <a:prstGeom prst="rect">
+                            <a:avLst/>
+                          </a:prstGeom>
+                          <a:noFill/>
+                          <a:ln w="9525">
+                            <a:noFill/>
+                            <a:miter lim="800000"/>
+                            <a:headEnd/>
+                            <a:tailEnd/>
+                          </a:ln>
+                        </wps:spPr>
+                        <wps:txbx>
+                          <w:txbxContent>
+                            <w:p>
+                              <w:pPr>
+                                <w:jc w:val="center"/>
+                              </w:pPr>
+                              <w:r>
+                                <w:t>Processing job (in progress)</w:t>
+                              </w:r>
+                            </w:p>
+                          </w:txbxContent>
+                        </wps:txbx>
+                        <wps:bodyPr rot="0" vert="horz" wrap="square" lIns="91440" tIns="45720" rIns="91440" bIns="45720" anchor="t" anchorCtr="0">
+                          <a:spAutoFit/>
+                        </wps:bodyPr>
+                      </wps:wsp>
+                      <wps:wsp>
+                        <wps:cNvPr id="59" name="Straight Arrow Connector 59"/>
+                        <wps:cNvCnPr/>
+                        <wps:spPr>
+                          <a:xfrm>
+                            <a:off x="818866" y="1016758"/>
+                            <a:ext cx="436245" cy="0"/>
                           </a:xfrm>
                           <a:prstGeom prst="straightConnector1">
                             <a:avLst/>
@@ -2398,7 +3571,7 @@
           </mc:Choice>
           <mc:Fallback>
             <w:pict>
-              <v:group id="Group 13" o:spid="_x0000_s1026" style="position:absolute;left:0;text-align:left;margin-left:5.9pt;margin-top:-14.5pt;width:436.35pt;height:350.4pt;z-index:251660288;mso-position-horizontal-relative:margin;mso-position-vertical-relative:margin" coordsize="55421,44506" o:gfxdata="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">
+              <v:group id="Group 60" o:spid="_x0000_s1050" style="position:absolute;left:0;text-align:left;margin-left:-88.6pt;margin-top:-43.1pt;width:472.3pt;height:322.95pt;z-index:251718656" coordsize="59981,41011" o:gfxdata="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">
                 <v:shapetype id="_x0000_t75" coordsize="21600,21600" o:spt="75" o:preferrelative="t" path="m@4@5l@4@11@9@11@9@5xe" filled="f" stroked="f">
                   <v:stroke joinstyle="miter"/>
                   <v:formulas>
@@ -2418,133 +3591,78 @@
                   <v:path o:extrusionok="f" gradientshapeok="t" o:connecttype="rect"/>
                   <o:lock v:ext="edit" aspectratio="t"/>
                 </v:shapetype>
-                <v:shape id="Picture 2" o:spid="_x0000_s1027" type="#_x0000_t75" style="position:absolute;top:3373;width:48816;height:2268;visibility:visible;mso-wrap-style:square" o:gfxdata="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" fillcolor="#4f81bd [3204]" strokecolor="black [3213]">
-                  <v:imagedata r:id="rId22" o:title="" cropbottom="62441f"/>
-                </v:shape>
-                <v:shape id="Picture 3" o:spid="_x0000_s1028" type="#_x0000_t75" style="position:absolute;top:3373;width:48816;height:41133;visibility:visible;mso-wrap-style:square" o:gfxdata="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">
-                  <v:imagedata r:id="rId23" o:title=""/>
+                <v:shape id="Picture 51" o:spid="_x0000_s1051" type="#_x0000_t75" style="position:absolute;left:11122;top:3889;width:48859;height:37122;visibility:visible;mso-wrap-style:square" o:gfxdata="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">
+                  <v:imagedata r:id="rId21" o:title=""/>
                   <v:path arrowok="t"/>
                 </v:shape>
-                <v:shapetype id="_x0000_t202" coordsize="21600,21600" o:spt="202" path="m,l,21600r21600,l21600,xe">
-                  <v:stroke joinstyle="miter"/>
-                  <v:path gradientshapeok="t" o:connecttype="rect"/>
-                </v:shapetype>
-                <v:shape id="TextBox 4" o:spid="_x0000_s1029" type="#_x0000_t202" style="position:absolute;left:6455;width:9361;height:3693;visibility:visible;mso-wrap-style:square;v-text-anchor:top" o:gfxdata="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" filled="f" stroked="f">
+                <v:shape id="_x0000_s1052" type="#_x0000_t202" style="position:absolute;left:16309;top:887;width:10858;height:2159;visibility:visible;mso-wrap-style:square;v-text-anchor:top" o:gfxdata="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" filled="f" stroked="f">
                   <v:textbox style="mso-fit-shape-to-text:t">
                     <w:txbxContent>
                       <w:p>
                         <w:pPr>
-                          <w:pStyle w:val="NormalWeb"/>
-                          <w:spacing w:before="0" w:beforeAutospacing="0" w:after="0" w:afterAutospacing="0"/>
+                          <w:jc w:val="center"/>
                         </w:pPr>
                         <w:r>
-                          <w:rPr>
-                            <w:rFonts w:asciiTheme="minorHAnsi" w:hAnsi="Calibri" w:cstheme="minorBidi"/>
-                            <w:b/>
-                            <w:bCs/>
-                            <w:color w:val="000000" w:themeColor="text1"/>
-                            <w:kern w:val="24"/>
-                            <w:sz w:val="18"/>
-                            <w:szCs w:val="18"/>
-                          </w:rPr>
-                          <w:t xml:space="preserve">a) </w:t>
-                        </w:r>
-                        <w:r>
-                          <w:rPr>
-                            <w:rFonts w:asciiTheme="minorHAnsi" w:hAnsi="Calibri" w:cstheme="minorBidi"/>
-                            <w:color w:val="000000" w:themeColor="text1"/>
-                            <w:kern w:val="24"/>
-                            <w:sz w:val="18"/>
-                            <w:szCs w:val="18"/>
-                          </w:rPr>
                           <w:t>Starts processing</w:t>
                         </w:r>
                       </w:p>
                     </w:txbxContent>
                   </v:textbox>
                 </v:shape>
-                <v:shape id="TextBox 5" o:spid="_x0000_s1030" type="#_x0000_t202" style="position:absolute;left:18697;width:11521;height:3693;visibility:visible;mso-wrap-style:square;v-text-anchor:top" o:gfxdata="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" filled="f" stroked="f">
+                <v:shape id="Straight Arrow Connector 53" o:spid="_x0000_s1053" type="#_x0000_t32" style="position:absolute;left:21699;top:3002;width:0;height:3886;visibility:visible;mso-wrap-style:square" o:connectortype="straight" o:gfxdata="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" strokecolor="black [3040]">
+                  <v:stroke endarrow="open"/>
+                </v:shape>
+                <v:shape id="_x0000_s1054" type="#_x0000_t202" style="position:absolute;left:33095;top:1023;width:10859;height:2159;visibility:visible;mso-wrap-style:square;v-text-anchor:top" o:gfxdata="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" filled="f" stroked="f">
                   <v:textbox style="mso-fit-shape-to-text:t">
                     <w:txbxContent>
                       <w:p>
                         <w:pPr>
-                          <w:pStyle w:val="NormalWeb"/>
-                          <w:spacing w:before="0" w:beforeAutospacing="0" w:after="0" w:afterAutospacing="0"/>
+                          <w:jc w:val="center"/>
                         </w:pPr>
                         <w:r>
-                          <w:rPr>
-                            <w:rFonts w:asciiTheme="minorHAnsi" w:hAnsi="Calibri" w:cstheme="minorBidi"/>
-                            <w:b/>
-                            <w:bCs/>
-                            <w:color w:val="000000" w:themeColor="text1"/>
-                            <w:kern w:val="24"/>
-                            <w:sz w:val="18"/>
-                            <w:szCs w:val="18"/>
-                          </w:rPr>
-                          <w:t xml:space="preserve">b) </w:t>
-                        </w:r>
-                        <w:r>
-                          <w:rPr>
-                            <w:rFonts w:asciiTheme="minorHAnsi" w:hAnsi="Calibri" w:cstheme="minorBidi"/>
-                            <w:color w:val="000000" w:themeColor="text1"/>
-                            <w:kern w:val="24"/>
-                            <w:sz w:val="18"/>
-                            <w:szCs w:val="18"/>
-                          </w:rPr>
-                          <w:t>Stops all processing</w:t>
+                          <w:t>Stops processing</w:t>
                         </w:r>
                       </w:p>
                     </w:txbxContent>
                   </v:textbox>
                 </v:shape>
-                <v:shape id="TextBox 6" o:spid="_x0000_s1031" type="#_x0000_t202" style="position:absolute;left:48835;top:6177;width:6586;height:7848;visibility:visible;mso-wrap-style:square;v-text-anchor:top" o:gfxdata="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" filled="f" stroked="f">
+                <v:shape id="Straight Arrow Connector 55" o:spid="_x0000_s1055" type="#_x0000_t32" style="position:absolute;left:38486;top:3207;width:0;height:4026;visibility:visible;mso-wrap-style:square" o:connectortype="straight" o:gfxdata="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" strokecolor="black [3040]">
+                  <v:stroke endarrow="open"/>
+                </v:shape>
+                <v:shape id="_x0000_s1056" type="#_x0000_t202" style="position:absolute;left:48922;width:10858;height:3295;visibility:visible;mso-wrap-style:square;v-text-anchor:top" o:gfxdata="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" filled="f" stroked="f">
                   <v:textbox style="mso-fit-shape-to-text:t">
                     <w:txbxContent>
                       <w:p>
                         <w:pPr>
-                          <w:pStyle w:val="NormalWeb"/>
-                          <w:spacing w:before="0" w:beforeAutospacing="0" w:after="0" w:afterAutospacing="0"/>
+                          <w:jc w:val="center"/>
                         </w:pPr>
                         <w:r>
-                          <w:rPr>
-                            <w:rFonts w:asciiTheme="minorHAnsi" w:hAnsi="Calibri" w:cstheme="minorBidi"/>
-                            <w:b/>
-                            <w:bCs/>
-                            <w:color w:val="000000" w:themeColor="text1"/>
-                            <w:kern w:val="24"/>
-                            <w:sz w:val="18"/>
-                            <w:szCs w:val="18"/>
-                          </w:rPr>
-                          <w:t xml:space="preserve">c) </w:t>
-                        </w:r>
-                        <w:r>
-                          <w:rPr>
-                            <w:rFonts w:asciiTheme="minorHAnsi" w:hAnsi="Calibri" w:cstheme="minorBidi"/>
-                            <w:color w:val="000000" w:themeColor="text1"/>
-                            <w:kern w:val="24"/>
-                            <w:sz w:val="18"/>
-                            <w:szCs w:val="18"/>
-                          </w:rPr>
-                          <w:t>Add another folder to be processed</w:t>
+                          <w:t>Back to “Parameters” to add more jobs</w:t>
                         </w:r>
                       </w:p>
                     </w:txbxContent>
                   </v:textbox>
                 </v:shape>
-                <v:shapetype id="_x0000_t32" coordsize="21600,21600" o:spt="32" o:oned="t" path="m,l21600,21600e" filled="f">
-                  <v:path arrowok="t" fillok="f" o:connecttype="none"/>
-                  <o:lock v:ext="edit" shapetype="t"/>
-                </v:shapetype>
-                <v:shape id="Straight Arrow Connector 7" o:spid="_x0000_s1032" type="#_x0000_t32" style="position:absolute;left:24457;top:3693;width:0;height:3370;visibility:visible;mso-wrap-style:square" o:connectortype="straight" o:gfxdata="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" strokecolor="black [3040]">
+                <v:shape id="Straight Arrow Connector 57" o:spid="_x0000_s1057" type="#_x0000_t32" style="position:absolute;left:54522;top:3138;width:0;height:4090;visibility:visible;mso-wrap-style:square" o:connectortype="straight" o:gfxdata="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" strokecolor="black [3040]">
                   <v:stroke endarrow="open"/>
                 </v:shape>
-                <v:shape id="Straight Arrow Connector 8" o:spid="_x0000_s1033" type="#_x0000_t32" style="position:absolute;left:47071;top:7513;width:2335;height:13;flip:x;visibility:visible;mso-wrap-style:square" o:connectortype="straight" o:gfxdata="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" strokecolor="black [3040]">
+                <v:shape id="_x0000_s1058" type="#_x0000_t202" style="position:absolute;top:8597;width:8464;height:3296;visibility:visible;mso-wrap-style:square;v-text-anchor:top" o:gfxdata="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" filled="f" stroked="f">
+                  <v:textbox style="mso-fit-shape-to-text:t">
+                    <w:txbxContent>
+                      <w:p>
+                        <w:pPr>
+                          <w:jc w:val="center"/>
+                        </w:pPr>
+                        <w:r>
+                          <w:t>Processing job (in progress)</w:t>
+                        </w:r>
+                      </w:p>
+                    </w:txbxContent>
+                  </v:textbox>
+                </v:shape>
+                <v:shape id="Straight Arrow Connector 59" o:spid="_x0000_s1059" type="#_x0000_t32" style="position:absolute;left:8188;top:10167;width:4363;height:0;visibility:visible;mso-wrap-style:square" o:connectortype="straight" o:gfxdata="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" strokecolor="black [3040]">
                   <v:stroke endarrow="open"/>
                 </v:shape>
-                <v:shape id="Straight Arrow Connector 9" o:spid="_x0000_s1034" type="#_x0000_t32" style="position:absolute;left:11136;top:3693;width:0;height:3384;visibility:visible;mso-wrap-style:square" o:connectortype="straight" o:gfxdata="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" strokecolor="black [3040]">
-                  <v:stroke endarrow="open"/>
-                </v:shape>
-                <w10:wrap type="square" anchorx="margin" anchory="margin"/>
               </v:group>
             </w:pict>
           </mc:Fallback>
@@ -2553,107 +3671,332 @@
     </w:p>
     <w:p>
       <w:pPr>
-        <w:pStyle w:val="Heading2"/>
-      </w:pPr>
-      <w:bookmarkStart w:id="9" w:name="_Toc396120935"/>
-      <w:r>
-        <w:t>Input and output select</w:t>
-      </w:r>
-      <w:bookmarkEnd w:id="9"/>
-    </w:p>
-    <w:p>
-      <w:pPr>
         <w:pStyle w:val="BodyText"/>
-      </w:pPr>
-      <w:r>
-        <w:t>The first step in any use of the HARP will be to select the files to be processed. This is achieved by selecting the input folder button</w:t>
-      </w:r>
-      <w:r>
-        <w:t xml:space="preserve"> or drag and dropping a recon folder into HARP</w:t>
-      </w:r>
-      <w:r>
-        <w:t>.</w:t>
-      </w:r>
-      <w:r>
-        <w:t xml:space="preserve"> </w:t>
-      </w:r>
-      <w:r>
-        <w:t xml:space="preserve">The user should select the input directory which contains all reconstructed images which are required for processing. </w:t>
-      </w:r>
-    </w:p>
-    <w:p>
-      <w:pPr>
-        <w:pStyle w:val="BodyText"/>
-      </w:pPr>
-      <w:r>
-        <w:t xml:space="preserve">After a folder have been selected HARP attempts to auto-populate a number of fields. This includes suggesting an output folder, </w:t>
-      </w:r>
-      <w:r>
-        <w:t xml:space="preserve">identifying if OPT or µCT, </w:t>
-      </w:r>
-      <w:r>
-        <w:t xml:space="preserve">calculating the recon folder size, identifying the pixel size, checking the identification nomenclature, locating the recon log fie, locating the SPR file and locating the relevant scan folder. </w:t>
-      </w:r>
-    </w:p>
-    <w:p>
-      <w:pPr>
-        <w:pStyle w:val="BodyText"/>
-      </w:pPr>
-      <w:r>
-        <w:t xml:space="preserve">If the folder being processed is from the IMPC pipeline, the output folder is automatically assigned to the </w:t>
-      </w:r>
-      <w:r>
-        <w:rPr>
-          <w:rStyle w:val="Emphasis"/>
-        </w:rPr>
-        <w:t>“processed recons”</w:t>
-      </w:r>
-      <w:r>
-        <w:t xml:space="preserve"> d</w:t>
-      </w:r>
-      <w:r>
-        <w:t>irectory in the project-IMPC</w:t>
-      </w:r>
-      <w:r>
-        <w:t xml:space="preserve"> directory. Alternatively the output folder can be assigned manually by clicking on the </w:t>
-      </w:r>
-      <w:r>
-        <w:rPr>
-          <w:rStyle w:val="Emphasis"/>
-        </w:rPr>
-        <w:t>“output folder”</w:t>
-      </w:r>
-      <w:r>
-        <w:t xml:space="preserve"> button</w:t>
-      </w:r>
-    </w:p>
-    <w:p>
-      <w:pPr>
-        <w:pStyle w:val="BodyText"/>
-      </w:pPr>
-    </w:p>
-    <w:p>
-      <w:pPr>
-        <w:pStyle w:val="Heading2"/>
-      </w:pPr>
-      <w:bookmarkStart w:id="10" w:name="_Toc396120936"/>
-      <w:r>
-        <w:lastRenderedPageBreak/>
-        <w:t>Imaging Modality Selection</w:t>
-      </w:r>
-      <w:bookmarkEnd w:id="10"/>
-    </w:p>
-    <w:p>
-      <w:pPr>
-        <w:pStyle w:val="BodyText"/>
-      </w:pPr>
-      <w:r>
         <w:rPr>
           <w:rFonts w:cs="Garamond"/>
           <w:sz w:val="23"/>
           <w:szCs w:val="23"/>
         </w:rPr>
-        <w:t>HARP can use µCT or OPT data. HARP will try and identify this automatically but it can be manually selected.</w:t>
+      </w:pPr>
+    </w:p>
+    <w:p>
+      <w:pPr>
+        <w:pStyle w:val="BodyText"/>
+        <w:rPr>
+          <w:rFonts w:cs="Garamond"/>
+          <w:sz w:val="23"/>
+          <w:szCs w:val="23"/>
+        </w:rPr>
+      </w:pPr>
+    </w:p>
+    <w:p>
+      <w:pPr>
+        <w:pStyle w:val="BodyText"/>
+        <w:rPr>
+          <w:rFonts w:cs="Garamond"/>
+          <w:sz w:val="23"/>
+          <w:szCs w:val="23"/>
+        </w:rPr>
+      </w:pPr>
+    </w:p>
+    <w:p>
+      <w:pPr>
+        <w:pStyle w:val="BodyText"/>
+        <w:rPr>
+          <w:rFonts w:cs="Garamond"/>
+          <w:sz w:val="23"/>
+          <w:szCs w:val="23"/>
+        </w:rPr>
+      </w:pPr>
+    </w:p>
+    <w:p>
+      <w:pPr>
+        <w:pStyle w:val="BodyText"/>
+        <w:rPr>
+          <w:rFonts w:cs="Garamond"/>
+          <w:sz w:val="23"/>
+          <w:szCs w:val="23"/>
+        </w:rPr>
+      </w:pPr>
+    </w:p>
+    <w:p>
+      <w:pPr>
+        <w:pStyle w:val="BodyText"/>
+        <w:rPr>
+          <w:rFonts w:cs="Garamond"/>
+          <w:sz w:val="23"/>
+          <w:szCs w:val="23"/>
+        </w:rPr>
+      </w:pPr>
+    </w:p>
+    <w:p>
+      <w:pPr>
+        <w:pStyle w:val="BodyText"/>
+        <w:rPr>
+          <w:rFonts w:cs="Garamond"/>
+          <w:sz w:val="23"/>
+          <w:szCs w:val="23"/>
+        </w:rPr>
+      </w:pPr>
+    </w:p>
+    <w:p>
+      <w:pPr>
+        <w:pStyle w:val="BodyText"/>
+        <w:rPr>
+          <w:rFonts w:cs="Garamond"/>
+          <w:sz w:val="23"/>
+          <w:szCs w:val="23"/>
+        </w:rPr>
+      </w:pPr>
+    </w:p>
+    <w:p>
+      <w:pPr>
+        <w:pStyle w:val="BodyText"/>
+        <w:rPr>
+          <w:rFonts w:cs="Garamond"/>
+          <w:sz w:val="23"/>
+          <w:szCs w:val="23"/>
+        </w:rPr>
+      </w:pPr>
+    </w:p>
+    <w:p>
+      <w:pPr>
+        <w:pStyle w:val="BodyText"/>
+        <w:rPr>
+          <w:rFonts w:cs="Garamond"/>
+          <w:sz w:val="23"/>
+          <w:szCs w:val="23"/>
+        </w:rPr>
+      </w:pPr>
+    </w:p>
+    <w:p>
+      <w:pPr>
+        <w:pStyle w:val="BodyText"/>
+        <w:rPr>
+          <w:rFonts w:cs="Garamond"/>
+          <w:sz w:val="23"/>
+          <w:szCs w:val="23"/>
+        </w:rPr>
+      </w:pPr>
+    </w:p>
+    <w:p>
+      <w:pPr>
+        <w:pStyle w:val="BodyText"/>
+      </w:pPr>
+      <w:r>
+        <w:rPr>
+          <w:rFonts w:cs="Garamond"/>
+          <w:sz w:val="23"/>
+          <w:szCs w:val="23"/>
+        </w:rPr>
+        <w:t>FIGURE 2: Processing view of HARP, shown when the “Processing”</w:t>
+      </w:r>
+      <w:r>
+        <w:rPr>
+          <w:rFonts w:cs="Garamond"/>
+          <w:sz w:val="23"/>
+          <w:szCs w:val="23"/>
+        </w:rPr>
+        <w:t xml:space="preserve"> tab is selected and whenever a</w:t>
+      </w:r>
+      <w:r>
+        <w:rPr>
+          <w:rFonts w:cs="Garamond"/>
+          <w:sz w:val="23"/>
+          <w:szCs w:val="23"/>
+        </w:rPr>
+        <w:t xml:space="preserve"> user successfully adds a recon folder to the processing list. </w:t>
+      </w:r>
+    </w:p>
+    <w:p>
+      <w:pPr>
+        <w:pStyle w:val="Heading2"/>
+      </w:pPr>
+      <w:bookmarkStart w:id="10" w:name="_Toc409443530"/>
+      <w:r>
+        <w:t>Input and output select</w:t>
+      </w:r>
+      <w:bookmarkEnd w:id="10"/>
+    </w:p>
+    <w:p>
+      <w:pPr>
+        <w:pStyle w:val="BodyText"/>
+      </w:pPr>
+      <w:r>
+        <w:t>The first step in any use of HARP will be to select the files to be processed. This is achieved by selecting the input folder button</w:t>
+      </w:r>
+      <w:r>
+        <w:t xml:space="preserve"> or drag</w:t>
+      </w:r>
+      <w:r>
+        <w:t>ging</w:t>
+      </w:r>
+      <w:r>
+        <w:t xml:space="preserve"> and dropping a recon folder into HARP</w:t>
+      </w:r>
+      <w:r>
+        <w:t>.</w:t>
+      </w:r>
+      <w:r>
+        <w:t xml:space="preserve"> </w:t>
+      </w:r>
+      <w:r>
+        <w:t xml:space="preserve">The user should select the input directory which contains all reconstructed images which are required for processing. </w:t>
+      </w:r>
+    </w:p>
+    <w:p>
+      <w:pPr>
+        <w:pStyle w:val="BodyText"/>
+      </w:pPr>
+      <w:r>
+        <w:t>After a folder ha</w:t>
+      </w:r>
+      <w:r>
+        <w:t>s</w:t>
+      </w:r>
+      <w:r>
+        <w:t xml:space="preserve"> been selected</w:t>
+      </w:r>
+      <w:r>
+        <w:t>,</w:t>
+      </w:r>
+      <w:r>
+        <w:t xml:space="preserve"> HARP attempts to auto-populate a number of fields. This includes suggesting an output folder, </w:t>
+      </w:r>
+      <w:r>
+        <w:t xml:space="preserve">identifying if OPT or µCT, </w:t>
+      </w:r>
+      <w:r>
+        <w:t xml:space="preserve">calculating the recon folder size, identifying the pixel size, checking the identification nomenclature, </w:t>
+      </w:r>
+      <w:r>
+        <w:t>and additional files and folders (</w:t>
+      </w:r>
+      <w:r>
+        <w:t>log fi</w:t>
+      </w:r>
+      <w:r>
+        <w:t>l</w:t>
+      </w:r>
+      <w:r>
+        <w:t xml:space="preserve">e, SPR </w:t>
+      </w:r>
+      <w:r>
+        <w:t xml:space="preserve">file, </w:t>
+      </w:r>
+      <w:proofErr w:type="gramStart"/>
+      <w:r>
+        <w:t>scan</w:t>
+      </w:r>
+      <w:proofErr w:type="gramEnd"/>
+      <w:r>
+        <w:t xml:space="preserve"> folder).</w:t>
+      </w:r>
+    </w:p>
+    <w:p>
+      <w:pPr>
+        <w:pStyle w:val="BodyText"/>
+      </w:pPr>
+      <w:r>
+        <w:t xml:space="preserve">If the folder being processed is from the IMPC pipeline, the output folder is automatically assigned to the </w:t>
+      </w:r>
+      <w:r>
+        <w:rPr>
+          <w:rStyle w:val="Emphasis"/>
+        </w:rPr>
+        <w:t>“processed</w:t>
+      </w:r>
+      <w:r>
+        <w:rPr>
+          <w:rStyle w:val="Emphasis"/>
+        </w:rPr>
+        <w:t>_</w:t>
+      </w:r>
+      <w:r>
+        <w:rPr>
+          <w:rStyle w:val="Emphasis"/>
+        </w:rPr>
+        <w:t>recons”</w:t>
+      </w:r>
+      <w:r>
+        <w:t xml:space="preserve"> d</w:t>
+      </w:r>
+      <w:r>
+        <w:t>irectory in the project-IMPC</w:t>
+      </w:r>
+      <w:r>
+        <w:t xml:space="preserve"> directory. Alternatively the output folder can be assigned manually by clicking on the </w:t>
+      </w:r>
+      <w:r>
+        <w:rPr>
+          <w:rStyle w:val="Emphasis"/>
+        </w:rPr>
+        <w:t>“O</w:t>
+      </w:r>
+      <w:r>
+        <w:rPr>
+          <w:rStyle w:val="Emphasis"/>
+        </w:rPr>
+        <w:t>utput folder”</w:t>
+      </w:r>
+      <w:r>
+        <w:t xml:space="preserve"> button</w:t>
+      </w:r>
+      <w:r>
+        <w:t>.</w:t>
+      </w:r>
+    </w:p>
+    <w:p>
+      <w:pPr>
+        <w:pStyle w:val="BodyText"/>
+      </w:pPr>
+    </w:p>
+    <w:p>
+      <w:pPr>
+        <w:pStyle w:val="Heading2"/>
+      </w:pPr>
+      <w:bookmarkStart w:id="11" w:name="_Toc409443531"/>
+      <w:r>
+        <w:lastRenderedPageBreak/>
+        <w:t>Imaging Modality Selection</w:t>
+      </w:r>
+      <w:bookmarkEnd w:id="11"/>
+    </w:p>
+    <w:p>
+      <w:pPr>
+        <w:pStyle w:val="BodyText"/>
+      </w:pPr>
+      <w:r>
+        <w:rPr>
+          <w:rFonts w:cs="Garamond"/>
+          <w:sz w:val="23"/>
+          <w:szCs w:val="23"/>
+        </w:rPr>
+        <w:t xml:space="preserve">HARP can </w:t>
+      </w:r>
+      <w:r>
+        <w:rPr>
+          <w:rFonts w:cs="Garamond"/>
+          <w:sz w:val="23"/>
+          <w:szCs w:val="23"/>
+        </w:rPr>
+        <w:t>process</w:t>
+      </w:r>
+      <w:r>
+        <w:rPr>
+          <w:rFonts w:cs="Garamond"/>
+          <w:sz w:val="23"/>
+          <w:szCs w:val="23"/>
+        </w:rPr>
+        <w:t xml:space="preserve"> µCT or OPT data. HARP will try and identify this automatically but it can be manually selected</w:t>
+      </w:r>
+      <w:r>
+        <w:rPr>
+          <w:rFonts w:cs="Garamond"/>
+          <w:sz w:val="23"/>
+          <w:szCs w:val="23"/>
+        </w:rPr>
+        <w:t>, if it fails to do so.</w:t>
       </w:r>
     </w:p>
     <w:p>
@@ -2683,7 +4026,7 @@
                     </pic:cNvPicPr>
                   </pic:nvPicPr>
                   <pic:blipFill>
-                    <a:blip r:embed="rId24">
+                    <a:blip r:embed="rId22">
                       <a:extLst>
                         <a:ext uri="{28A0092B-C50C-407E-A947-70E740481C1C}">
                           <a14:useLocalDpi xmlns:a14="http://schemas.microsoft.com/office/drawing/2010/main" val="0"/>
@@ -2727,11 +4070,11 @@
       <w:pPr>
         <w:pStyle w:val="Heading2"/>
       </w:pPr>
-      <w:bookmarkStart w:id="11" w:name="_Toc396120937"/>
+      <w:bookmarkStart w:id="12" w:name="_Toc409443532"/>
       <w:r>
         <w:t>Recon File Info</w:t>
       </w:r>
-      <w:bookmarkEnd w:id="11"/>
+      <w:bookmarkEnd w:id="12"/>
     </w:p>
     <w:p>
       <w:pPr>
@@ -2792,7 +4135,7 @@
                     </pic:cNvPicPr>
                   </pic:nvPicPr>
                   <pic:blipFill>
-                    <a:blip r:embed="rId25">
+                    <a:blip r:embed="rId23">
                       <a:extLst>
                         <a:ext uri="{28A0092B-C50C-407E-A947-70E740481C1C}">
                           <a14:useLocalDpi xmlns:a14="http://schemas.microsoft.com/office/drawing/2010/main" val="0"/>
@@ -2846,11 +4189,11 @@
       <w:pPr>
         <w:pStyle w:val="Heading2"/>
       </w:pPr>
-      <w:bookmarkStart w:id="12" w:name="_Toc396120938"/>
+      <w:bookmarkStart w:id="13" w:name="_Toc409443533"/>
       <w:r>
         <w:t>Identification</w:t>
       </w:r>
-      <w:bookmarkEnd w:id="12"/>
+      <w:bookmarkEnd w:id="13"/>
     </w:p>
     <w:p>
       <w:pPr>
@@ -2867,7 +4210,7 @@
           <w:sz w:val="23"/>
           <w:szCs w:val="23"/>
         </w:rPr>
-        <w:t xml:space="preserve">The identification section allows the user to see if the nomenclature of the reconstruction is in a standard format. The format includes the information date, gene, stage, litter, zygosity and sex separated by an underscore. If one of the identifiers is not known the letters NA or ND should take its place. OPT naming should also include the channel. See below for naming conventions. </w:t>
+        <w:t xml:space="preserve">The identification section allows the user to see if the nomenclature of the reconstruction is in a standard format. The format includes the date, gene, stage, litter, zygosity and sex separated by an underscore. If one of the identifiers is not known the letters NA or ND should take its place. OPT naming should also include the channel. See below for naming conventions. </w:t>
       </w:r>
     </w:p>
     <w:p>
@@ -3112,6 +4455,11 @@
       <w:pPr>
         <w:pStyle w:val="BodyText"/>
       </w:pPr>
+    </w:p>
+    <w:p>
+      <w:pPr>
+        <w:pStyle w:val="BodyText"/>
+      </w:pPr>
       <w:r>
         <w:t>If the wrong name format has been used a warning box will pop up. The user can carry on with this naming format or can change the name for all processed data.</w:t>
       </w:r>
@@ -3125,11 +4473,391 @@
           <w:noProof/>
           <w:lang w:val="en-GB" w:eastAsia="en-GB"/>
         </w:rPr>
+        <mc:AlternateContent>
+          <mc:Choice Requires="wps">
+            <w:drawing>
+              <wp:anchor distT="0" distB="0" distL="114300" distR="114300" simplePos="0" relativeHeight="251726848" behindDoc="0" locked="0" layoutInCell="1" allowOverlap="1" wp14:anchorId="35D49C63" wp14:editId="3880506A">
+                <wp:simplePos x="0" y="0"/>
+                <wp:positionH relativeFrom="column">
+                  <wp:posOffset>2700882</wp:posOffset>
+                </wp:positionH>
+                <wp:positionV relativeFrom="paragraph">
+                  <wp:posOffset>1115175</wp:posOffset>
+                </wp:positionV>
+                <wp:extent cx="0" cy="1030405"/>
+                <wp:effectExtent l="95250" t="38100" r="57150" b="17780"/>
+                <wp:wrapNone/>
+                <wp:docPr id="293" name="Straight Arrow Connector 293"/>
+                <wp:cNvGraphicFramePr/>
+                <a:graphic xmlns:a="http://schemas.openxmlformats.org/drawingml/2006/main">
+                  <a:graphicData uri="http://schemas.microsoft.com/office/word/2010/wordprocessingShape">
+                    <wps:wsp>
+                      <wps:cNvCnPr/>
+                      <wps:spPr>
+                        <a:xfrm flipV="1">
+                          <a:off x="0" y="0"/>
+                          <a:ext cx="0" cy="1030405"/>
+                        </a:xfrm>
+                        <a:prstGeom prst="straightConnector1">
+                          <a:avLst/>
+                        </a:prstGeom>
+                        <a:ln>
+                          <a:tailEnd type="arrow"/>
+                        </a:ln>
+                      </wps:spPr>
+                      <wps:style>
+                        <a:lnRef idx="1">
+                          <a:schemeClr val="dk1"/>
+                        </a:lnRef>
+                        <a:fillRef idx="0">
+                          <a:schemeClr val="dk1"/>
+                        </a:fillRef>
+                        <a:effectRef idx="0">
+                          <a:schemeClr val="dk1"/>
+                        </a:effectRef>
+                        <a:fontRef idx="minor">
+                          <a:schemeClr val="tx1"/>
+                        </a:fontRef>
+                      </wps:style>
+                      <wps:bodyPr/>
+                    </wps:wsp>
+                  </a:graphicData>
+                </a:graphic>
+                <wp14:sizeRelH relativeFrom="margin">
+                  <wp14:pctWidth>0</wp14:pctWidth>
+                </wp14:sizeRelH>
+                <wp14:sizeRelV relativeFrom="margin">
+                  <wp14:pctHeight>0</wp14:pctHeight>
+                </wp14:sizeRelV>
+              </wp:anchor>
+            </w:drawing>
+          </mc:Choice>
+          <mc:Fallback>
+            <w:pict>
+              <v:shape id="Straight Arrow Connector 293" o:spid="_x0000_s1026" type="#_x0000_t32" style="position:absolute;margin-left:212.65pt;margin-top:87.8pt;width:0;height:81.15pt;flip:y;z-index:251726848;visibility:visible;mso-wrap-style:square;mso-width-percent:0;mso-height-percent:0;mso-wrap-distance-left:9pt;mso-wrap-distance-top:0;mso-wrap-distance-right:9pt;mso-wrap-distance-bottom:0;mso-position-horizontal:absolute;mso-position-horizontal-relative:text;mso-position-vertical:absolute;mso-position-vertical-relative:text;mso-width-percent:0;mso-height-percent:0;mso-width-relative:margin;mso-height-relative:margin" o:gfxdata="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" strokecolor="black [3040]">
+                <v:stroke endarrow="open"/>
+              </v:shape>
+            </w:pict>
+          </mc:Fallback>
+        </mc:AlternateContent>
+      </w:r>
+      <w:r>
+        <w:rPr>
+          <w:noProof/>
+          <w:lang w:val="en-GB" w:eastAsia="en-GB"/>
+        </w:rPr>
+        <mc:AlternateContent>
+          <mc:Choice Requires="wps">
+            <w:drawing>
+              <wp:anchor distT="0" distB="0" distL="114300" distR="114300" simplePos="0" relativeHeight="251725824" behindDoc="0" locked="0" layoutInCell="1" allowOverlap="1" wp14:anchorId="5EC1CA89" wp14:editId="4B83C8B4">
+                <wp:simplePos x="0" y="0"/>
+                <wp:positionH relativeFrom="column">
+                  <wp:posOffset>2179320</wp:posOffset>
+                </wp:positionH>
+                <wp:positionV relativeFrom="paragraph">
+                  <wp:posOffset>2142964</wp:posOffset>
+                </wp:positionV>
+                <wp:extent cx="1063625" cy="444500"/>
+                <wp:effectExtent l="0" t="0" r="0" b="0"/>
+                <wp:wrapNone/>
+                <wp:docPr id="292" name="Text Box 2"/>
+                <wp:cNvGraphicFramePr>
+                  <a:graphicFrameLocks xmlns:a="http://schemas.openxmlformats.org/drawingml/2006/main"/>
+                </wp:cNvGraphicFramePr>
+                <a:graphic xmlns:a="http://schemas.openxmlformats.org/drawingml/2006/main">
+                  <a:graphicData uri="http://schemas.microsoft.com/office/word/2010/wordprocessingShape">
+                    <wps:wsp>
+                      <wps:cNvSpPr txBox="1">
+                        <a:spLocks noChangeArrowheads="1"/>
+                      </wps:cNvSpPr>
+                      <wps:spPr bwMode="auto">
+                        <a:xfrm>
+                          <a:off x="0" y="0"/>
+                          <a:ext cx="1063625" cy="444500"/>
+                        </a:xfrm>
+                        <a:prstGeom prst="rect">
+                          <a:avLst/>
+                        </a:prstGeom>
+                        <a:noFill/>
+                        <a:ln w="9525">
+                          <a:noFill/>
+                          <a:miter lim="800000"/>
+                          <a:headEnd/>
+                          <a:tailEnd/>
+                        </a:ln>
+                      </wps:spPr>
+                      <wps:txbx>
+                        <w:txbxContent>
+                          <w:p>
+                            <w:r>
+                              <w:t>Edit the recon name here (if required)</w:t>
+                            </w:r>
+                          </w:p>
+                        </w:txbxContent>
+                      </wps:txbx>
+                      <wps:bodyPr rot="0" vert="horz" wrap="square" lIns="91440" tIns="45720" rIns="91440" bIns="45720" anchor="t" anchorCtr="0">
+                        <a:spAutoFit/>
+                      </wps:bodyPr>
+                    </wps:wsp>
+                  </a:graphicData>
+                </a:graphic>
+                <wp14:sizeRelH relativeFrom="margin">
+                  <wp14:pctWidth>0</wp14:pctWidth>
+                </wp14:sizeRelH>
+              </wp:anchor>
+            </w:drawing>
+          </mc:Choice>
+          <mc:Fallback>
+            <w:pict>
+              <v:shape id="Text Box 2" o:spid="_x0000_s1060" type="#_x0000_t202" style="position:absolute;left:0;text-align:left;margin-left:171.6pt;margin-top:168.75pt;width:83.75pt;height:35pt;z-index:251725824;visibility:visible;mso-wrap-style:square;mso-width-percent:0;mso-wrap-distance-left:9pt;mso-wrap-distance-top:0;mso-wrap-distance-right:9pt;mso-wrap-distance-bottom:0;mso-position-horizontal:absolute;mso-position-horizontal-relative:text;mso-position-vertical:absolute;mso-position-vertical-relative:text;mso-width-percent:0;mso-width-relative:margin;v-text-anchor:top" o:gfxdata="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" filled="f" stroked="f">
+                <v:textbox style="mso-fit-shape-to-text:t">
+                  <w:txbxContent>
+                    <w:p>
+                      <w:r>
+                        <w:t>Edit the recon name here (if required)</w:t>
+                      </w:r>
+                    </w:p>
+                  </w:txbxContent>
+                </v:textbox>
+              </v:shape>
+            </w:pict>
+          </mc:Fallback>
+        </mc:AlternateContent>
+      </w:r>
+      <w:r>
+        <w:rPr>
+          <w:noProof/>
+          <w:lang w:val="en-GB" w:eastAsia="en-GB"/>
+        </w:rPr>
+        <mc:AlternateContent>
+          <mc:Choice Requires="wps">
+            <w:drawing>
+              <wp:anchor distT="0" distB="0" distL="114300" distR="114300" simplePos="0" relativeHeight="251730944" behindDoc="0" locked="0" layoutInCell="1" allowOverlap="1" wp14:anchorId="19B7808D" wp14:editId="2FCB6EED">
+                <wp:simplePos x="0" y="0"/>
+                <wp:positionH relativeFrom="column">
+                  <wp:posOffset>4358640</wp:posOffset>
+                </wp:positionH>
+                <wp:positionV relativeFrom="paragraph">
+                  <wp:posOffset>1176020</wp:posOffset>
+                </wp:positionV>
+                <wp:extent cx="0" cy="1016635"/>
+                <wp:effectExtent l="95250" t="38100" r="57150" b="12065"/>
+                <wp:wrapNone/>
+                <wp:docPr id="295" name="Straight Arrow Connector 295"/>
+                <wp:cNvGraphicFramePr/>
+                <a:graphic xmlns:a="http://schemas.openxmlformats.org/drawingml/2006/main">
+                  <a:graphicData uri="http://schemas.microsoft.com/office/word/2010/wordprocessingShape">
+                    <wps:wsp>
+                      <wps:cNvCnPr/>
+                      <wps:spPr>
+                        <a:xfrm flipV="1">
+                          <a:off x="0" y="0"/>
+                          <a:ext cx="0" cy="1016635"/>
+                        </a:xfrm>
+                        <a:prstGeom prst="straightConnector1">
+                          <a:avLst/>
+                        </a:prstGeom>
+                        <a:ln>
+                          <a:tailEnd type="arrow"/>
+                        </a:ln>
+                      </wps:spPr>
+                      <wps:style>
+                        <a:lnRef idx="1">
+                          <a:schemeClr val="dk1"/>
+                        </a:lnRef>
+                        <a:fillRef idx="0">
+                          <a:schemeClr val="dk1"/>
+                        </a:fillRef>
+                        <a:effectRef idx="0">
+                          <a:schemeClr val="dk1"/>
+                        </a:effectRef>
+                        <a:fontRef idx="minor">
+                          <a:schemeClr val="tx1"/>
+                        </a:fontRef>
+                      </wps:style>
+                      <wps:bodyPr/>
+                    </wps:wsp>
+                  </a:graphicData>
+                </a:graphic>
+                <wp14:sizeRelH relativeFrom="margin">
+                  <wp14:pctWidth>0</wp14:pctWidth>
+                </wp14:sizeRelH>
+                <wp14:sizeRelV relativeFrom="margin">
+                  <wp14:pctHeight>0</wp14:pctHeight>
+                </wp14:sizeRelV>
+              </wp:anchor>
+            </w:drawing>
+          </mc:Choice>
+          <mc:Fallback>
+            <w:pict>
+              <v:shape id="Straight Arrow Connector 295" o:spid="_x0000_s1026" type="#_x0000_t32" style="position:absolute;margin-left:343.2pt;margin-top:92.6pt;width:0;height:80.05pt;flip:y;z-index:251730944;visibility:visible;mso-wrap-style:square;mso-width-percent:0;mso-height-percent:0;mso-wrap-distance-left:9pt;mso-wrap-distance-top:0;mso-wrap-distance-right:9pt;mso-wrap-distance-bottom:0;mso-position-horizontal:absolute;mso-position-horizontal-relative:text;mso-position-vertical:absolute;mso-position-vertical-relative:text;mso-width-percent:0;mso-height-percent:0;mso-width-relative:margin;mso-height-relative:margin" o:gfxdata="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" strokecolor="black [3040]">
+                <v:stroke endarrow="open"/>
+              </v:shape>
+            </w:pict>
+          </mc:Fallback>
+        </mc:AlternateContent>
+      </w:r>
+      <w:r>
+        <w:rPr>
+          <w:noProof/>
+          <w:lang w:val="en-GB" w:eastAsia="en-GB"/>
+        </w:rPr>
+        <mc:AlternateContent>
+          <mc:Choice Requires="wps">
+            <w:drawing>
+              <wp:anchor distT="0" distB="0" distL="114300" distR="114300" simplePos="0" relativeHeight="251728896" behindDoc="0" locked="0" layoutInCell="1" allowOverlap="1" wp14:anchorId="2A6B3B70" wp14:editId="6ED3FA25">
+                <wp:simplePos x="0" y="0"/>
+                <wp:positionH relativeFrom="column">
+                  <wp:posOffset>3820795</wp:posOffset>
+                </wp:positionH>
+                <wp:positionV relativeFrom="paragraph">
+                  <wp:posOffset>2196939</wp:posOffset>
+                </wp:positionV>
+                <wp:extent cx="1063625" cy="444500"/>
+                <wp:effectExtent l="0" t="0" r="0" b="0"/>
+                <wp:wrapNone/>
+                <wp:docPr id="294" name="Text Box 2"/>
+                <wp:cNvGraphicFramePr>
+                  <a:graphicFrameLocks xmlns:a="http://schemas.openxmlformats.org/drawingml/2006/main"/>
+                </wp:cNvGraphicFramePr>
+                <a:graphic xmlns:a="http://schemas.openxmlformats.org/drawingml/2006/main">
+                  <a:graphicData uri="http://schemas.microsoft.com/office/word/2010/wordprocessingShape">
+                    <wps:wsp>
+                      <wps:cNvSpPr txBox="1">
+                        <a:spLocks noChangeArrowheads="1"/>
+                      </wps:cNvSpPr>
+                      <wps:spPr bwMode="auto">
+                        <a:xfrm>
+                          <a:off x="0" y="0"/>
+                          <a:ext cx="1063625" cy="444500"/>
+                        </a:xfrm>
+                        <a:prstGeom prst="rect">
+                          <a:avLst/>
+                        </a:prstGeom>
+                        <a:noFill/>
+                        <a:ln w="9525">
+                          <a:noFill/>
+                          <a:miter lim="800000"/>
+                          <a:headEnd/>
+                          <a:tailEnd/>
+                        </a:ln>
+                      </wps:spPr>
+                      <wps:txbx>
+                        <w:txbxContent>
+                          <w:p>
+                            <w:r>
+                              <w:t>Then click to update</w:t>
+                            </w:r>
+                          </w:p>
+                        </w:txbxContent>
+                      </wps:txbx>
+                      <wps:bodyPr rot="0" vert="horz" wrap="square" lIns="91440" tIns="45720" rIns="91440" bIns="45720" anchor="t" anchorCtr="0">
+                        <a:spAutoFit/>
+                      </wps:bodyPr>
+                    </wps:wsp>
+                  </a:graphicData>
+                </a:graphic>
+                <wp14:sizeRelH relativeFrom="margin">
+                  <wp14:pctWidth>0</wp14:pctWidth>
+                </wp14:sizeRelH>
+              </wp:anchor>
+            </w:drawing>
+          </mc:Choice>
+          <mc:Fallback>
+            <w:pict>
+              <v:shape id="_x0000_s1061" type="#_x0000_t202" style="position:absolute;left:0;text-align:left;margin-left:300.85pt;margin-top:173pt;width:83.75pt;height:35pt;z-index:251728896;visibility:visible;mso-wrap-style:square;mso-width-percent:0;mso-wrap-distance-left:9pt;mso-wrap-distance-top:0;mso-wrap-distance-right:9pt;mso-wrap-distance-bottom:0;mso-position-horizontal:absolute;mso-position-horizontal-relative:text;mso-position-vertical:absolute;mso-position-vertical-relative:text;mso-width-percent:0;mso-width-relative:margin;v-text-anchor:top" o:gfxdata="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" filled="f" stroked="f">
+                <v:textbox style="mso-fit-shape-to-text:t">
+                  <w:txbxContent>
+                    <w:p>
+                      <w:r>
+                        <w:t>Then click to update</w:t>
+                      </w:r>
+                    </w:p>
+                  </w:txbxContent>
+                </v:textbox>
+              </v:shape>
+            </w:pict>
+          </mc:Fallback>
+        </mc:AlternateContent>
+      </w:r>
+      <w:r>
+        <w:rPr>
+          <w:noProof/>
+          <w:lang w:val="en-GB" w:eastAsia="en-GB"/>
+        </w:rPr>
+        <mc:AlternateContent>
+          <mc:Choice Requires="wps">
+            <w:drawing>
+              <wp:anchor distT="0" distB="0" distL="114300" distR="114300" simplePos="0" relativeHeight="251719680" behindDoc="0" locked="0" layoutInCell="1" allowOverlap="1" wp14:anchorId="3BA05E36" wp14:editId="124AFF08">
+                <wp:simplePos x="0" y="0"/>
+                <wp:positionH relativeFrom="column">
+                  <wp:posOffset>2318745</wp:posOffset>
+                </wp:positionH>
+                <wp:positionV relativeFrom="paragraph">
+                  <wp:posOffset>419138</wp:posOffset>
+                </wp:positionV>
+                <wp:extent cx="423081" cy="252483"/>
+                <wp:effectExtent l="0" t="0" r="15240" b="14605"/>
+                <wp:wrapNone/>
+                <wp:docPr id="63" name="Oval 63"/>
+                <wp:cNvGraphicFramePr/>
+                <a:graphic xmlns:a="http://schemas.openxmlformats.org/drawingml/2006/main">
+                  <a:graphicData uri="http://schemas.microsoft.com/office/word/2010/wordprocessingShape">
+                    <wps:wsp>
+                      <wps:cNvSpPr/>
+                      <wps:spPr>
+                        <a:xfrm>
+                          <a:off x="0" y="0"/>
+                          <a:ext cx="423081" cy="252483"/>
+                        </a:xfrm>
+                        <a:prstGeom prst="ellipse">
+                          <a:avLst/>
+                        </a:prstGeom>
+                        <a:noFill/>
+                      </wps:spPr>
+                      <wps:style>
+                        <a:lnRef idx="2">
+                          <a:schemeClr val="accent6"/>
+                        </a:lnRef>
+                        <a:fillRef idx="1">
+                          <a:schemeClr val="lt1"/>
+                        </a:fillRef>
+                        <a:effectRef idx="0">
+                          <a:schemeClr val="accent6"/>
+                        </a:effectRef>
+                        <a:fontRef idx="minor">
+                          <a:schemeClr val="dk1"/>
+                        </a:fontRef>
+                      </wps:style>
+                      <wps:bodyPr rot="0" spcFirstLastPara="0" vertOverflow="overflow" horzOverflow="overflow" vert="horz" wrap="square" lIns="91440" tIns="45720" rIns="91440" bIns="45720" numCol="1" spcCol="0" rtlCol="0" fromWordArt="0" anchor="ctr" anchorCtr="0" forceAA="0" compatLnSpc="1">
+                        <a:prstTxWarp prst="textNoShape">
+                          <a:avLst/>
+                        </a:prstTxWarp>
+                        <a:noAutofit/>
+                      </wps:bodyPr>
+                    </wps:wsp>
+                  </a:graphicData>
+                </a:graphic>
+              </wp:anchor>
+            </w:drawing>
+          </mc:Choice>
+          <mc:Fallback>
+            <w:pict>
+              <v:oval id="Oval 63" o:spid="_x0000_s1026" style="position:absolute;margin-left:182.6pt;margin-top:33pt;width:33.3pt;height:19.9pt;z-index:251719680;visibility:visible;mso-wrap-style:square;mso-wrap-distance-left:9pt;mso-wrap-distance-top:0;mso-wrap-distance-right:9pt;mso-wrap-distance-bottom:0;mso-position-horizontal:absolute;mso-position-horizontal-relative:text;mso-position-vertical:absolute;mso-position-vertical-relative:text;v-text-anchor:middle" o:gfxdata="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" filled="f" strokecolor="#f79646 [3209]" strokeweight="2pt"/>
+            </w:pict>
+          </mc:Fallback>
+        </mc:AlternateContent>
+      </w:r>
+      <w:r>
+        <w:rPr>
+          <w:noProof/>
+          <w:lang w:val="en-GB" w:eastAsia="en-GB"/>
+        </w:rPr>
         <w:drawing>
-          <wp:inline distT="0" distB="0" distL="0" distR="0" wp14:anchorId="3B85F26F">
-            <wp:extent cx="4377055" cy="4840605"/>
+          <wp:inline distT="0" distB="0" distL="0" distR="0" wp14:anchorId="62269F56" wp14:editId="7EBB8061">
+            <wp:extent cx="4883150" cy="2099859"/>
             <wp:effectExtent l="0" t="0" r="0" b="0"/>
-            <wp:docPr id="38" name="Picture 38"/>
+            <wp:docPr id="290" name="Picture 290"/>
             <wp:cNvGraphicFramePr>
               <a:graphicFrameLocks xmlns:a="http://schemas.openxmlformats.org/drawingml/2006/main" noChangeAspect="1"/>
             </wp:cNvGraphicFramePr>
@@ -3137,33 +4865,23 @@
               <a:graphicData uri="http://schemas.openxmlformats.org/drawingml/2006/picture">
                 <pic:pic xmlns:pic="http://schemas.openxmlformats.org/drawingml/2006/picture">
                   <pic:nvPicPr>
-                    <pic:cNvPr id="0" name="Picture 4"/>
-                    <pic:cNvPicPr>
-                      <a:picLocks noChangeAspect="1" noChangeArrowheads="1"/>
-                    </pic:cNvPicPr>
+                    <pic:cNvPr id="0" name=""/>
+                    <pic:cNvPicPr/>
                   </pic:nvPicPr>
                   <pic:blipFill>
-                    <a:blip r:embed="rId26">
-                      <a:extLst>
-                        <a:ext uri="{28A0092B-C50C-407E-A947-70E740481C1C}">
-                          <a14:useLocalDpi xmlns:a14="http://schemas.microsoft.com/office/drawing/2010/main" val="0"/>
-                        </a:ext>
-                      </a:extLst>
-                    </a:blip>
-                    <a:srcRect/>
+                    <a:blip r:embed="rId24"/>
                     <a:stretch>
                       <a:fillRect/>
                     </a:stretch>
                   </pic:blipFill>
-                  <pic:spPr bwMode="auto">
+                  <pic:spPr>
                     <a:xfrm>
                       <a:off x="0" y="0"/>
-                      <a:ext cx="4377055" cy="4840605"/>
+                      <a:ext cx="4883150" cy="2099859"/>
                     </a:xfrm>
                     <a:prstGeom prst="rect">
                       <a:avLst/>
                     </a:prstGeom>
-                    <a:noFill/>
                   </pic:spPr>
                 </pic:pic>
               </a:graphicData>
@@ -3175,6 +4893,198 @@
     <w:p>
       <w:pPr>
         <w:pStyle w:val="Caption"/>
+        <w:rPr>
+          <w:noProof/>
+          <w:lang w:val="en-GB" w:eastAsia="en-GB"/>
+        </w:rPr>
+      </w:pPr>
+    </w:p>
+    <w:p>
+      <w:pPr>
+        <w:pStyle w:val="Caption"/>
+      </w:pPr>
+      <w:r>
+        <w:rPr>
+          <w:noProof/>
+          <w:lang w:val="en-GB" w:eastAsia="en-GB"/>
+        </w:rPr>
+        <mc:AlternateContent>
+          <mc:Choice Requires="wps">
+            <w:drawing>
+              <wp:anchor distT="0" distB="0" distL="114300" distR="114300" simplePos="0" relativeHeight="251721728" behindDoc="0" locked="0" layoutInCell="1" allowOverlap="1" wp14:anchorId="2C23FB97" wp14:editId="7B779875">
+                <wp:simplePos x="0" y="0"/>
+                <wp:positionH relativeFrom="column">
+                  <wp:posOffset>2285060</wp:posOffset>
+                </wp:positionH>
+                <wp:positionV relativeFrom="paragraph">
+                  <wp:posOffset>414655</wp:posOffset>
+                </wp:positionV>
+                <wp:extent cx="422910" cy="252095"/>
+                <wp:effectExtent l="0" t="0" r="15240" b="14605"/>
+                <wp:wrapNone/>
+                <wp:docPr id="288" name="Oval 288"/>
+                <wp:cNvGraphicFramePr/>
+                <a:graphic xmlns:a="http://schemas.openxmlformats.org/drawingml/2006/main">
+                  <a:graphicData uri="http://schemas.microsoft.com/office/word/2010/wordprocessingShape">
+                    <wps:wsp>
+                      <wps:cNvSpPr/>
+                      <wps:spPr>
+                        <a:xfrm>
+                          <a:off x="0" y="0"/>
+                          <a:ext cx="422910" cy="252095"/>
+                        </a:xfrm>
+                        <a:prstGeom prst="ellipse">
+                          <a:avLst/>
+                        </a:prstGeom>
+                        <a:noFill/>
+                      </wps:spPr>
+                      <wps:style>
+                        <a:lnRef idx="2">
+                          <a:schemeClr val="dk1"/>
+                        </a:lnRef>
+                        <a:fillRef idx="1">
+                          <a:schemeClr val="lt1"/>
+                        </a:fillRef>
+                        <a:effectRef idx="0">
+                          <a:schemeClr val="dk1"/>
+                        </a:effectRef>
+                        <a:fontRef idx="minor">
+                          <a:schemeClr val="dk1"/>
+                        </a:fontRef>
+                      </wps:style>
+                      <wps:bodyPr rot="0" spcFirstLastPara="0" vertOverflow="overflow" horzOverflow="overflow" vert="horz" wrap="square" lIns="91440" tIns="45720" rIns="91440" bIns="45720" numCol="1" spcCol="0" rtlCol="0" fromWordArt="0" anchor="ctr" anchorCtr="0" forceAA="0" compatLnSpc="1">
+                        <a:prstTxWarp prst="textNoShape">
+                          <a:avLst/>
+                        </a:prstTxWarp>
+                        <a:noAutofit/>
+                      </wps:bodyPr>
+                    </wps:wsp>
+                  </a:graphicData>
+                </a:graphic>
+              </wp:anchor>
+            </w:drawing>
+          </mc:Choice>
+          <mc:Fallback>
+            <w:pict>
+              <v:oval id="Oval 288" o:spid="_x0000_s1026" style="position:absolute;margin-left:179.95pt;margin-top:32.65pt;width:33.3pt;height:19.85pt;z-index:251721728;visibility:visible;mso-wrap-style:square;mso-wrap-distance-left:9pt;mso-wrap-distance-top:0;mso-wrap-distance-right:9pt;mso-wrap-distance-bottom:0;mso-position-horizontal:absolute;mso-position-horizontal-relative:text;mso-position-vertical:absolute;mso-position-vertical-relative:text;v-text-anchor:middle" o:gfxdata="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" filled="f" strokecolor="black [3200]" strokeweight="2pt"/>
+            </w:pict>
+          </mc:Fallback>
+        </mc:AlternateContent>
+      </w:r>
+      <w:r>
+        <w:rPr>
+          <w:noProof/>
+          <w:lang w:val="en-GB" w:eastAsia="en-GB"/>
+        </w:rPr>
+        <mc:AlternateContent>
+          <mc:Choice Requires="wps">
+            <w:drawing>
+              <wp:anchor distT="0" distB="0" distL="114300" distR="114300" simplePos="0" relativeHeight="251723776" behindDoc="0" locked="0" layoutInCell="1" allowOverlap="1" wp14:anchorId="600796DB" wp14:editId="1E332BCC">
+                <wp:simplePos x="0" y="0"/>
+                <wp:positionH relativeFrom="column">
+                  <wp:posOffset>2221307</wp:posOffset>
+                </wp:positionH>
+                <wp:positionV relativeFrom="paragraph">
+                  <wp:posOffset>880643</wp:posOffset>
+                </wp:positionV>
+                <wp:extent cx="422910" cy="252095"/>
+                <wp:effectExtent l="0" t="0" r="15240" b="14605"/>
+                <wp:wrapNone/>
+                <wp:docPr id="289" name="Oval 289"/>
+                <wp:cNvGraphicFramePr/>
+                <a:graphic xmlns:a="http://schemas.openxmlformats.org/drawingml/2006/main">
+                  <a:graphicData uri="http://schemas.microsoft.com/office/word/2010/wordprocessingShape">
+                    <wps:wsp>
+                      <wps:cNvSpPr/>
+                      <wps:spPr>
+                        <a:xfrm>
+                          <a:off x="0" y="0"/>
+                          <a:ext cx="422910" cy="252095"/>
+                        </a:xfrm>
+                        <a:prstGeom prst="ellipse">
+                          <a:avLst/>
+                        </a:prstGeom>
+                        <a:noFill/>
+                        <a:ln/>
+                      </wps:spPr>
+                      <wps:style>
+                        <a:lnRef idx="2">
+                          <a:schemeClr val="accent1"/>
+                        </a:lnRef>
+                        <a:fillRef idx="1">
+                          <a:schemeClr val="lt1"/>
+                        </a:fillRef>
+                        <a:effectRef idx="0">
+                          <a:schemeClr val="accent1"/>
+                        </a:effectRef>
+                        <a:fontRef idx="minor">
+                          <a:schemeClr val="dk1"/>
+                        </a:fontRef>
+                      </wps:style>
+                      <wps:bodyPr rot="0" spcFirstLastPara="0" vertOverflow="overflow" horzOverflow="overflow" vert="horz" wrap="square" lIns="91440" tIns="45720" rIns="91440" bIns="45720" numCol="1" spcCol="0" rtlCol="0" fromWordArt="0" anchor="ctr" anchorCtr="0" forceAA="0" compatLnSpc="1">
+                        <a:prstTxWarp prst="textNoShape">
+                          <a:avLst/>
+                        </a:prstTxWarp>
+                        <a:noAutofit/>
+                      </wps:bodyPr>
+                    </wps:wsp>
+                  </a:graphicData>
+                </a:graphic>
+              </wp:anchor>
+            </w:drawing>
+          </mc:Choice>
+          <mc:Fallback>
+            <w:pict>
+              <v:oval id="Oval 289" o:spid="_x0000_s1026" style="position:absolute;margin-left:174.9pt;margin-top:69.35pt;width:33.3pt;height:19.85pt;z-index:251723776;visibility:visible;mso-wrap-style:square;mso-wrap-distance-left:9pt;mso-wrap-distance-top:0;mso-wrap-distance-right:9pt;mso-wrap-distance-bottom:0;mso-position-horizontal:absolute;mso-position-horizontal-relative:text;mso-position-vertical:absolute;mso-position-vertical-relative:text;v-text-anchor:middle" o:gfxdata="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" filled="f" strokecolor="#4f81bd [3204]" strokeweight="2pt"/>
+            </w:pict>
+          </mc:Fallback>
+        </mc:AlternateContent>
+      </w:r>
+      <w:r>
+        <w:rPr>
+          <w:noProof/>
+          <w:lang w:val="en-GB" w:eastAsia="en-GB"/>
+        </w:rPr>
+        <w:drawing>
+          <wp:inline distT="0" distB="0" distL="0" distR="0" wp14:anchorId="471FDD70" wp14:editId="2C7EF7AB">
+            <wp:extent cx="4883150" cy="2142639"/>
+            <wp:effectExtent l="0" t="0" r="0" b="0"/>
+            <wp:docPr id="62" name="Picture 62"/>
+            <wp:cNvGraphicFramePr>
+              <a:graphicFrameLocks xmlns:a="http://schemas.openxmlformats.org/drawingml/2006/main" noChangeAspect="1"/>
+            </wp:cNvGraphicFramePr>
+            <a:graphic xmlns:a="http://schemas.openxmlformats.org/drawingml/2006/main">
+              <a:graphicData uri="http://schemas.openxmlformats.org/drawingml/2006/picture">
+                <pic:pic xmlns:pic="http://schemas.openxmlformats.org/drawingml/2006/picture">
+                  <pic:nvPicPr>
+                    <pic:cNvPr id="0" name=""/>
+                    <pic:cNvPicPr/>
+                  </pic:nvPicPr>
+                  <pic:blipFill>
+                    <a:blip r:embed="rId25"/>
+                    <a:stretch>
+                      <a:fillRect/>
+                    </a:stretch>
+                  </pic:blipFill>
+                  <pic:spPr>
+                    <a:xfrm>
+                      <a:off x="0" y="0"/>
+                      <a:ext cx="4883150" cy="2142639"/>
+                    </a:xfrm>
+                    <a:prstGeom prst="rect">
+                      <a:avLst/>
+                    </a:prstGeom>
+                  </pic:spPr>
+                </pic:pic>
+              </a:graphicData>
+            </a:graphic>
+          </wp:inline>
+        </w:drawing>
+      </w:r>
+    </w:p>
+    <w:p>
+      <w:pPr>
+        <w:pStyle w:val="Caption"/>
       </w:pPr>
       <w:r>
         <w:t xml:space="preserve">FIGURE 5: </w:t>
@@ -3198,26 +5108,35 @@
           <w:sz w:val="23"/>
           <w:szCs w:val="23"/>
         </w:rPr>
-        <w:t xml:space="preserve"> orange circle has been added for this image to highlight where a non-canonical name has been used. A blue circle identifies where the name has been edited and the black circle identifies the change which is made after “update” is pressed. The naming of all future files and folders is also updated when the “update” button is pressed.</w:t>
+        <w:t xml:space="preserve"> orange circle has been added to highlight where a non-canonical name has been used. A blue circle identifies where the name has been edited and the black circle identifies the change which is made after “update” is pressed. The naming of all future files and folders is also updated when the “update” button is pressed.</w:t>
       </w:r>
     </w:p>
     <w:p>
       <w:pPr>
         <w:pStyle w:val="Heading2"/>
       </w:pPr>
-      <w:bookmarkStart w:id="13" w:name="_Toc396120939"/>
+      <w:bookmarkStart w:id="14" w:name="_Toc409443534"/>
       <w:r>
         <w:lastRenderedPageBreak/>
         <w:t>Additional files and folders</w:t>
       </w:r>
-      <w:bookmarkEnd w:id="13"/>
+      <w:bookmarkEnd w:id="14"/>
     </w:p>
     <w:p>
       <w:pPr>
         <w:pStyle w:val="BodyText"/>
       </w:pPr>
       <w:r>
-        <w:t xml:space="preserve">HARP automatically identifies the recon log, SPR file and the scan folder. The recon log file is required if the recon is to be downsized by a pixel. </w:t>
+        <w:t xml:space="preserve">HARP automatically </w:t>
+      </w:r>
+      <w:r>
+        <w:t>locates</w:t>
+      </w:r>
+      <w:r>
+        <w:t xml:space="preserve"> the recon log, SPR file and the scan folder. The recon log file is required if the recon is to be downsized </w:t>
+      </w:r>
+      <w:r>
+        <w:t>to an arbitrary pixel resolution.</w:t>
       </w:r>
     </w:p>
     <w:p>
@@ -3227,11 +5146,9 @@
       <w:r>
         <w:t>The scan folder is required if the user wants to compress the scan folder.</w:t>
       </w:r>
-    </w:p>
-    <w:p>
-      <w:pPr>
-        <w:pStyle w:val="BodyText"/>
-      </w:pPr>
+      <w:r>
+        <w:t xml:space="preserve"> </w:t>
+      </w:r>
       <w:r>
         <w:t xml:space="preserve">If a folder can’t be automatically located the text </w:t>
       </w:r>
@@ -3242,7 +5159,18 @@
         <w:t>“Not found”</w:t>
       </w:r>
       <w:r>
-        <w:t xml:space="preserve"> will be shown. Processing can still continue with this message.</w:t>
+        <w:t xml:space="preserve"> will be shown. </w:t>
+      </w:r>
+      <w:r>
+        <w:t xml:space="preserve">These </w:t>
+      </w:r>
+      <w:proofErr w:type="gramStart"/>
+      <w:r>
+        <w:t>be</w:t>
+      </w:r>
+      <w:proofErr w:type="gramEnd"/>
+      <w:r>
+        <w:t xml:space="preserve"> manually specified, or ignored if not required by the processing.</w:t>
       </w:r>
     </w:p>
     <w:p>
@@ -3289,7 +5217,7 @@
                     </pic:cNvPicPr>
                   </pic:nvPicPr>
                   <pic:blipFill>
-                    <a:blip r:embed="rId27">
+                    <a:blip r:embed="rId26">
                       <a:extLst>
                         <a:ext uri="{28A0092B-C50C-407E-A947-70E740481C1C}">
                           <a14:useLocalDpi xmlns:a14="http://schemas.microsoft.com/office/drawing/2010/main" val="0"/>
@@ -3325,6 +5253,16 @@
       <w:pPr>
         <w:pStyle w:val="Default"/>
         <w:rPr>
+          <w:rFonts w:ascii="Garamond" w:hAnsi="Garamond" w:cs="Garamond"/>
+          <w:sz w:val="23"/>
+          <w:szCs w:val="23"/>
+        </w:rPr>
+      </w:pPr>
+    </w:p>
+    <w:p>
+      <w:pPr>
+        <w:pStyle w:val="Default"/>
+        <w:rPr>
           <w:b/>
           <w:bCs/>
           <w:sz w:val="21"/>
@@ -3363,11 +5301,11 @@
       <w:pPr>
         <w:pStyle w:val="Heading2"/>
       </w:pPr>
-      <w:bookmarkStart w:id="14" w:name="_Toc396120940"/>
+      <w:bookmarkStart w:id="15" w:name="_Toc409443535"/>
       <w:r>
         <w:t>Options</w:t>
       </w:r>
-      <w:bookmarkEnd w:id="14"/>
+      <w:bookmarkEnd w:id="15"/>
     </w:p>
     <w:p>
       <w:pPr>
@@ -3424,16 +5362,13 @@
       </w:pPr>
       <w:r>
         <w:rPr>
-          <w:rFonts w:ascii="Garamond" w:hAnsi="Garamond" w:cs="Garamond"/>
           <w:noProof/>
-          <w:sz w:val="23"/>
-          <w:szCs w:val="23"/>
         </w:rPr>
         <w:drawing>
-          <wp:inline distT="0" distB="0" distL="0" distR="0">
-            <wp:extent cx="4881880" cy="3291840"/>
+          <wp:inline distT="0" distB="0" distL="0" distR="0" wp14:anchorId="7BAF476B" wp14:editId="42D54136">
+            <wp:extent cx="4883150" cy="2853721"/>
             <wp:effectExtent l="0" t="0" r="0" b="3810"/>
-            <wp:docPr id="44" name="Picture 44"/>
+            <wp:docPr id="3" name="Picture 3"/>
             <wp:cNvGraphicFramePr>
               <a:graphicFrameLocks xmlns:a="http://schemas.openxmlformats.org/drawingml/2006/main" noChangeAspect="1"/>
             </wp:cNvGraphicFramePr>
@@ -3441,13 +5376,815 @@
               <a:graphicData uri="http://schemas.openxmlformats.org/drawingml/2006/picture">
                 <pic:pic xmlns:pic="http://schemas.openxmlformats.org/drawingml/2006/picture">
                   <pic:nvPicPr>
-                    <pic:cNvPr id="0" name="Picture 13"/>
+                    <pic:cNvPr id="0" name=""/>
+                    <pic:cNvPicPr/>
+                  </pic:nvPicPr>
+                  <pic:blipFill>
+                    <a:blip r:embed="rId27"/>
+                    <a:stretch>
+                      <a:fillRect/>
+                    </a:stretch>
+                  </pic:blipFill>
+                  <pic:spPr>
+                    <a:xfrm>
+                      <a:off x="0" y="0"/>
+                      <a:ext cx="4883150" cy="2853721"/>
+                    </a:xfrm>
+                    <a:prstGeom prst="rect">
+                      <a:avLst/>
+                    </a:prstGeom>
+                  </pic:spPr>
+                </pic:pic>
+              </a:graphicData>
+            </a:graphic>
+          </wp:inline>
+        </w:drawing>
+      </w:r>
+    </w:p>
+    <w:p>
+      <w:pPr>
+        <w:pStyle w:val="Default"/>
+        <w:rPr>
+          <w:rFonts w:ascii="Garamond" w:hAnsi="Garamond" w:cs="Garamond"/>
+          <w:sz w:val="23"/>
+          <w:szCs w:val="23"/>
+        </w:rPr>
+      </w:pPr>
+    </w:p>
+    <w:p>
+      <w:pPr>
+        <w:pStyle w:val="Default"/>
+        <w:rPr>
+          <w:rFonts w:ascii="Garamond" w:hAnsi="Garamond" w:cs="Garamond"/>
+          <w:sz w:val="23"/>
+          <w:szCs w:val="23"/>
+        </w:rPr>
+      </w:pPr>
+      <w:r>
+        <w:rPr>
+          <w:rFonts w:ascii="Garamond" w:hAnsi="Garamond" w:cs="Garamond"/>
+          <w:sz w:val="23"/>
+          <w:szCs w:val="23"/>
+        </w:rPr>
+        <w:t xml:space="preserve">FIGURE 8: Options section. </w:t>
+      </w:r>
+    </w:p>
+    <w:p>
+      <w:pPr>
+        <w:pStyle w:val="Default"/>
+        <w:rPr>
+          <w:rFonts w:ascii="Garamond" w:hAnsi="Garamond" w:cs="Garamond"/>
+          <w:sz w:val="23"/>
+          <w:szCs w:val="23"/>
+        </w:rPr>
+      </w:pPr>
+    </w:p>
+    <w:p>
+      <w:pPr>
+        <w:pStyle w:val="Default"/>
+        <w:rPr>
+          <w:rFonts w:ascii="Garamond" w:hAnsi="Garamond" w:cs="Garamond"/>
+          <w:sz w:val="23"/>
+          <w:szCs w:val="23"/>
+        </w:rPr>
+      </w:pPr>
+    </w:p>
+    <w:p>
+      <w:pPr>
+        <w:pStyle w:val="BodyText"/>
+      </w:pPr>
+      <w:r>
+        <w:t>T</w:t>
+      </w:r>
+      <w:r>
+        <w:t xml:space="preserve">he </w:t>
+      </w:r>
+      <w:r>
+        <w:rPr>
+          <w:rStyle w:val="Emphasis"/>
+        </w:rPr>
+        <w:t xml:space="preserve">cropping </w:t>
+      </w:r>
+      <w:r>
+        <w:t>of images can be deselected by un-ticking the “Yes” box. When this box is not ticked HARP will downsize the original reconstruction image.</w:t>
+      </w:r>
+    </w:p>
+    <w:p>
+      <w:pPr>
+        <w:pStyle w:val="BodyText"/>
+      </w:pPr>
+      <w:r>
+        <w:lastRenderedPageBreak/>
+        <w:t xml:space="preserve">When the </w:t>
+      </w:r>
+      <w:r>
+        <w:rPr>
+          <w:rStyle w:val="Emphasis"/>
+        </w:rPr>
+        <w:t>“Yes”</w:t>
+      </w:r>
+      <w:r>
+        <w:t xml:space="preserve"> box is ticked the following options are available for cropping</w:t>
+      </w:r>
+      <w:r>
+        <w:t>:</w:t>
+      </w:r>
+    </w:p>
+    <w:p>
+      <w:pPr>
+        <w:pStyle w:val="BodyText"/>
+        <w:numPr>
+          <w:ilvl w:val="0"/>
+          <w:numId w:val="37"/>
+        </w:numPr>
+      </w:pPr>
+      <w:r>
+        <w:rPr>
+          <w:rStyle w:val="Emphasis"/>
+        </w:rPr>
+        <w:t>Automatic</w:t>
+      </w:r>
+      <w:r>
+        <w:t>:</w:t>
+      </w:r>
+      <w:r>
+        <w:t xml:space="preserve"> The cropping dimensions or crop-box will be determined automatically in the X and Y dimensions. The Z dimension will not be affected.</w:t>
+      </w:r>
+    </w:p>
+    <w:p>
+      <w:pPr>
+        <w:pStyle w:val="BodyText"/>
+        <w:ind w:left="845"/>
+      </w:pPr>
+      <w:r>
+        <w:rPr>
+          <w:rStyle w:val="Emphasis"/>
+        </w:rPr>
+        <w:t>Derive dimensions</w:t>
+      </w:r>
+      <w:r>
+        <w:rPr>
+          <w:rStyle w:val="Emphasis"/>
+        </w:rPr>
+        <w:t xml:space="preserve"> (OPT only): </w:t>
+      </w:r>
+      <w:r>
+        <w:t>This option provides additional functionalit</w:t>
+      </w:r>
+      <w:r>
+        <w:t>y that for most instances is</w:t>
+      </w:r>
+      <w:r>
+        <w:t xml:space="preserve"> not required.</w:t>
+      </w:r>
+    </w:p>
+    <w:p>
+      <w:pPr>
+        <w:pStyle w:val="BodyText"/>
+        <w:ind w:left="845"/>
+      </w:pPr>
+      <w:r>
+        <w:t>The option allows the crop dimensions to be</w:t>
+      </w:r>
+      <w:r>
+        <w:t xml:space="preserve"> derived </w:t>
+      </w:r>
+      <w:r>
+        <w:t>from a previously processed channel.</w:t>
+      </w:r>
+      <w:r>
+        <w:t xml:space="preserve"> In the OPT channels section the user should </w:t>
+      </w:r>
+      <w:r>
+        <w:t>double-click the appropriate channel, or select it and press “Return”</w:t>
+      </w:r>
+    </w:p>
+    <w:p>
+      <w:pPr>
+        <w:pStyle w:val="BodyText"/>
+        <w:numPr>
+          <w:ilvl w:val="0"/>
+          <w:numId w:val="37"/>
+        </w:numPr>
+      </w:pPr>
+      <w:r>
+        <w:rPr>
+          <w:rStyle w:val="Emphasis"/>
+        </w:rPr>
+        <w:t>Use old:</w:t>
+      </w:r>
+      <w:r>
+        <w:rPr>
+          <w:rStyle w:val="Emphasis"/>
+        </w:rPr>
+        <w:t xml:space="preserve"> </w:t>
+      </w:r>
+      <w:r>
+        <w:t>If HARP has previously been used to perform the cropping of a recon</w:t>
+      </w:r>
+      <w:r>
+        <w:t>,</w:t>
+      </w:r>
+      <w:r>
+        <w:t xml:space="preserve"> the cropped image can be used to perform additional processes such as downsizing.</w:t>
+      </w:r>
+      <w:r>
+        <w:t xml:space="preserve"> </w:t>
+      </w:r>
+    </w:p>
+    <w:p>
+      <w:pPr>
+        <w:pStyle w:val="BodyText"/>
+        <w:ind w:left="845"/>
+      </w:pPr>
+      <w:proofErr w:type="gramStart"/>
+      <w:r>
+        <w:t>e.g</w:t>
+      </w:r>
+      <w:proofErr w:type="gramEnd"/>
+      <w:r>
+        <w:t xml:space="preserve">. The user has already cropped and downsized by 3 and 4 but </w:t>
+      </w:r>
+      <w:r>
+        <w:t xml:space="preserve">later realized they needed to </w:t>
+      </w:r>
+      <w:r>
+        <w:t>downsize by 5 an</w:t>
+      </w:r>
+      <w:r>
+        <w:t>d 6 as well. The user would set</w:t>
+      </w:r>
+      <w:r>
+        <w:t>up HARP as before</w:t>
+      </w:r>
+      <w:r>
+        <w:t>,</w:t>
+      </w:r>
+      <w:r>
+        <w:t xml:space="preserve"> but </w:t>
+      </w:r>
+      <w:r>
+        <w:t xml:space="preserve">also </w:t>
+      </w:r>
+      <w:r>
+        <w:t xml:space="preserve">select downsize by 5 and 6 and </w:t>
+      </w:r>
+      <w:r>
+        <w:t xml:space="preserve">select </w:t>
+      </w:r>
+      <w:r>
+        <w:t>“Use old”. This way th</w:t>
+      </w:r>
+      <w:r>
+        <w:t>e cropping step is not repeated unnecessarily.</w:t>
+      </w:r>
+    </w:p>
+    <w:p>
+      <w:pPr>
+        <w:pStyle w:val="ListParagraph"/>
+        <w:numPr>
+          <w:ilvl w:val="0"/>
+          <w:numId w:val="37"/>
+        </w:numPr>
+        <w:spacing w:before="180" w:after="180"/>
+        <w:rPr>
+          <w:spacing w:val="-5"/>
+          <w:sz w:val="24"/>
+        </w:rPr>
+      </w:pPr>
+      <w:r>
+        <w:rPr>
+          <w:rStyle w:val="Emphasis"/>
+        </w:rPr>
+        <w:t>Manual</w:t>
+      </w:r>
+      <w:r>
+        <w:rPr>
+          <w:rStyle w:val="Emphasis"/>
+        </w:rPr>
+        <w:t xml:space="preserve">: </w:t>
+      </w:r>
+      <w:r>
+        <w:rPr>
+          <w:spacing w:val="-5"/>
+          <w:sz w:val="24"/>
+        </w:rPr>
+        <w:t>In cases where the automatic crop is not capable of determining the crop dimensions</w:t>
+      </w:r>
+      <w:r>
+        <w:rPr>
+          <w:spacing w:val="-5"/>
+          <w:sz w:val="24"/>
+        </w:rPr>
+        <w:t>,</w:t>
+      </w:r>
+      <w:r>
+        <w:rPr>
+          <w:spacing w:val="-5"/>
+          <w:sz w:val="24"/>
+        </w:rPr>
+        <w:t xml:space="preserve"> the user can </w:t>
+      </w:r>
+      <w:r>
+        <w:rPr>
+          <w:spacing w:val="-5"/>
+          <w:sz w:val="24"/>
+        </w:rPr>
+        <w:t xml:space="preserve">either enter the dimensions into the </w:t>
+      </w:r>
+      <w:r>
+        <w:rPr>
+          <w:b/>
+          <w:spacing w:val="-5"/>
+          <w:sz w:val="24"/>
+        </w:rPr>
+        <w:t>x</w:t>
+      </w:r>
+      <w:r>
+        <w:rPr>
+          <w:spacing w:val="-5"/>
+          <w:sz w:val="24"/>
+        </w:rPr>
+        <w:t xml:space="preserve">, </w:t>
+      </w:r>
+      <w:r>
+        <w:rPr>
+          <w:b/>
+          <w:spacing w:val="-5"/>
+          <w:sz w:val="24"/>
+        </w:rPr>
+        <w:t>y</w:t>
+      </w:r>
+      <w:r>
+        <w:rPr>
+          <w:spacing w:val="-5"/>
+          <w:sz w:val="24"/>
+        </w:rPr>
+        <w:t xml:space="preserve">, </w:t>
+      </w:r>
+      <w:proofErr w:type="gramStart"/>
+      <w:r>
+        <w:rPr>
+          <w:b/>
+          <w:spacing w:val="-5"/>
+          <w:sz w:val="24"/>
+        </w:rPr>
+        <w:t>width</w:t>
+      </w:r>
+      <w:proofErr w:type="gramEnd"/>
+      <w:r>
+        <w:rPr>
+          <w:spacing w:val="-5"/>
+          <w:sz w:val="24"/>
+        </w:rPr>
+        <w:t xml:space="preserve"> and </w:t>
+      </w:r>
+      <w:r>
+        <w:rPr>
+          <w:b/>
+          <w:spacing w:val="-5"/>
+          <w:sz w:val="24"/>
+        </w:rPr>
+        <w:t>height</w:t>
+      </w:r>
+      <w:r>
+        <w:rPr>
+          <w:spacing w:val="-5"/>
+          <w:sz w:val="24"/>
+        </w:rPr>
+        <w:t xml:space="preserve"> text boxes or press the </w:t>
+      </w:r>
+      <w:r>
+        <w:rPr>
+          <w:rStyle w:val="Emphasis"/>
+        </w:rPr>
+        <w:t xml:space="preserve">“Get dimensions” </w:t>
+      </w:r>
+      <w:r>
+        <w:rPr>
+          <w:spacing w:val="-5"/>
+          <w:sz w:val="24"/>
+        </w:rPr>
+        <w:t>button.</w:t>
+      </w:r>
+    </w:p>
+    <w:p>
+      <w:pPr>
+        <w:pStyle w:val="BodyText"/>
+        <w:ind w:left="845"/>
+      </w:pPr>
+      <w:r>
+        <w:t xml:space="preserve">The </w:t>
+      </w:r>
+      <w:r>
+        <w:rPr>
+          <w:rStyle w:val="Emphasis"/>
+        </w:rPr>
+        <w:t>"Get dimensions"</w:t>
+      </w:r>
+      <w:r>
+        <w:t xml:space="preserve"> button provides a Z-projected image of the stack</w:t>
+      </w:r>
+      <w:r>
+        <w:t xml:space="preserve">, </w:t>
+      </w:r>
+      <w:r>
+        <w:t>(</w:t>
+      </w:r>
+      <w:r>
+        <w:t xml:space="preserve">brightest </w:t>
+      </w:r>
+      <w:r>
+        <w:t>pixels</w:t>
+      </w:r>
+      <w:r>
+        <w:t xml:space="preserve"> through the stack</w:t>
+      </w:r>
+      <w:r>
+        <w:t>)</w:t>
+      </w:r>
+      <w:r>
+        <w:t>,</w:t>
+      </w:r>
+      <w:r>
+        <w:t xml:space="preserve"> and allows the u</w:t>
+      </w:r>
+      <w:r>
+        <w:t>ser to select a cropping region by dragging a box around the region.</w:t>
+      </w:r>
+    </w:p>
+    <w:p>
+      <w:pPr>
+        <w:pStyle w:val="BodyText"/>
+        <w:numPr>
+          <w:ilvl w:val="0"/>
+          <w:numId w:val="37"/>
+        </w:numPr>
+      </w:pPr>
+      <w:r>
+        <w:rPr>
+          <w:rStyle w:val="Emphasis"/>
+        </w:rPr>
+        <w:t xml:space="preserve">Single volume: </w:t>
+      </w:r>
+      <w:r>
+        <w:t>After cropping, an unscaled file can be saved as either a TIFF stack or NRRD file by selecting this option.</w:t>
+      </w:r>
+    </w:p>
+    <w:p>
+      <w:pPr>
+        <w:pStyle w:val="BodyText"/>
+      </w:pPr>
+      <w:r>
+        <w:t xml:space="preserve">The </w:t>
+      </w:r>
+      <w:r>
+        <w:rPr>
+          <w:rStyle w:val="Emphasis"/>
+        </w:rPr>
+        <w:t>downsizing</w:t>
+      </w:r>
+      <w:r>
+        <w:t xml:space="preserve"> of the image is performed after the cropping. The downsizing can be performed by a factor of 2 to 6</w:t>
+      </w:r>
+      <w:r>
+        <w:t>,</w:t>
+      </w:r>
+      <w:r>
+        <w:t xml:space="preserve"> or alternatively a </w:t>
+      </w:r>
+      <w:r>
+        <w:t>series of</w:t>
+      </w:r>
+      <w:r>
+        <w:t xml:space="preserve"> pixel size</w:t>
+      </w:r>
+      <w:r>
+        <w:t>s</w:t>
+      </w:r>
+      <w:r>
+        <w:t xml:space="preserve"> can be specified for the downsized image. No interpolation is used but the images are averaged when downscaling by a factor between 2 to 6. When downscaling by a desired pixel size, </w:t>
+      </w:r>
+      <w:r>
+        <w:t>“area” interpolation</w:t>
+      </w:r>
+      <w:r>
+        <w:t xml:space="preserve"> is used</w:t>
+      </w:r>
+      <w:r>
+        <w:t xml:space="preserve"> (</w:t>
+      </w:r>
+      <w:proofErr w:type="spellStart"/>
+      <w:r>
+        <w:t>OpenCV</w:t>
+      </w:r>
+      <w:proofErr w:type="spellEnd"/>
+      <w:r>
+        <w:t xml:space="preserve"> 2.0)</w:t>
+      </w:r>
+      <w:r>
+        <w:t xml:space="preserve">. An individual </w:t>
+      </w:r>
+      <w:r>
+        <w:t>NRRD</w:t>
+      </w:r>
+      <w:r>
+        <w:t xml:space="preserve"> </w:t>
+      </w:r>
+      <w:r>
+        <w:t>(Nearly Raster Raw Data) file</w:t>
+      </w:r>
+      <w:r>
+        <w:t xml:space="preserve"> is created for each downsized selection. </w:t>
+      </w:r>
+    </w:p>
+    <w:p>
+      <w:pPr>
+        <w:pStyle w:val="BodyText"/>
+      </w:pPr>
+      <w:r>
+        <w:t xml:space="preserve">The </w:t>
+      </w:r>
+      <w:r>
+        <w:rPr>
+          <w:rStyle w:val="Emphasis"/>
+        </w:rPr>
+        <w:t>compression</w:t>
+      </w:r>
+      <w:r>
+        <w:t xml:space="preserve"> options allow the user to archive and compress the scan, original recon, and cropped folder. The archiving is carried out by “tar” and the compression is carried out with “Bzip”. If a Windows system is being used we recommend using </w:t>
+      </w:r>
+      <w:r>
+        <w:rPr>
+          <w:rStyle w:val="Emphasis"/>
+        </w:rPr>
+        <w:t>7-Zip</w:t>
+      </w:r>
+      <w:r>
+        <w:t xml:space="preserve"> to access the archived and compressed folders. It should be noted here that the folder being compressed will </w:t>
+      </w:r>
+      <w:r>
+        <w:rPr>
+          <w:rStyle w:val="Emphasis"/>
+        </w:rPr>
+        <w:t>not</w:t>
+      </w:r>
+      <w:r>
+        <w:t xml:space="preserve"> be deleted. See Appendix for 7-Zip instructions. </w:t>
+      </w:r>
+    </w:p>
+    <w:p>
+      <w:pPr>
+        <w:pStyle w:val="BodyText"/>
+      </w:pPr>
+      <w:r>
+        <w:lastRenderedPageBreak/>
+        <w:t xml:space="preserve">When the </w:t>
+      </w:r>
+      <w:r>
+        <w:rPr>
+          <w:rStyle w:val="Emphasis"/>
+        </w:rPr>
+        <w:t>“replace files”</w:t>
+      </w:r>
+      <w:r>
+        <w:t xml:space="preserve"> option is checked the warning flags </w:t>
+      </w:r>
+      <w:r>
+        <w:t xml:space="preserve">are </w:t>
+      </w:r>
+      <w:r>
+        <w:t xml:space="preserve">suppressed when the output folder already exists. The result of this means that items in the output folder might be replaced if they have the same name as the new files being created. </w:t>
+      </w:r>
+    </w:p>
+    <w:p>
+      <w:pPr>
+        <w:pStyle w:val="BodyText"/>
+      </w:pPr>
+      <w:r>
+        <w:t xml:space="preserve">The </w:t>
+      </w:r>
+      <w:r>
+        <w:rPr>
+          <w:rStyle w:val="Emphasis"/>
+        </w:rPr>
+        <w:t>“create movie”</w:t>
+      </w:r>
+      <w:r>
+        <w:t xml:space="preserve"> </w:t>
+      </w:r>
+      <w:r>
+        <w:t xml:space="preserve">and </w:t>
+      </w:r>
+      <w:r>
+        <w:rPr>
+          <w:rStyle w:val="Emphasis"/>
+        </w:rPr>
+        <w:t>“mask”</w:t>
+      </w:r>
+      <w:r>
+        <w:t xml:space="preserve"> </w:t>
+      </w:r>
+      <w:r>
+        <w:t>option</w:t>
+      </w:r>
+      <w:r>
+        <w:t>s</w:t>
+      </w:r>
+      <w:r>
+        <w:t xml:space="preserve"> </w:t>
+      </w:r>
+      <w:r>
+        <w:t>are</w:t>
+      </w:r>
+      <w:r>
+        <w:t xml:space="preserve"> not currently available.</w:t>
+      </w:r>
+    </w:p>
+    <w:p>
+      <w:pPr>
+        <w:rPr>
+          <w:spacing w:val="-5"/>
+          <w:sz w:val="24"/>
+        </w:rPr>
+      </w:pPr>
+      <w:r>
+        <w:br w:type="page"/>
+      </w:r>
+    </w:p>
+    <w:p>
+      <w:pPr>
+        <w:pStyle w:val="BodyText"/>
+        <w:numPr>
+          <w:ilvl w:val="0"/>
+          <w:numId w:val="38"/>
+        </w:numPr>
+        <w:rPr>
+          <w:sz w:val="20"/>
+        </w:rPr>
+      </w:pPr>
+      <w:r>
+        <w:rPr>
+          <w:sz w:val="20"/>
+        </w:rPr>
+        <w:lastRenderedPageBreak/>
+        <w:t>Select “Manual” and click “Get dimensions”</w:t>
+      </w:r>
+    </w:p>
+    <w:p>
+      <w:pPr>
+        <w:pStyle w:val="BodyText"/>
+        <w:rPr>
+          <w:sz w:val="20"/>
+        </w:rPr>
+      </w:pPr>
+      <w:r>
+        <w:rPr>
+          <w:noProof/>
+          <w:sz w:val="20"/>
+          <w:lang w:val="en-GB" w:eastAsia="en-GB"/>
+        </w:rPr>
+        <w:drawing>
+          <wp:anchor distT="0" distB="0" distL="114300" distR="114300" simplePos="0" relativeHeight="251741184" behindDoc="0" locked="0" layoutInCell="1" allowOverlap="1" wp14:anchorId="55D6EBC5" wp14:editId="311FB5F1">
+            <wp:simplePos x="0" y="0"/>
+            <wp:positionH relativeFrom="column">
+              <wp:posOffset>290195</wp:posOffset>
+            </wp:positionH>
+            <wp:positionV relativeFrom="paragraph">
+              <wp:posOffset>85090</wp:posOffset>
+            </wp:positionV>
+            <wp:extent cx="3935095" cy="1174750"/>
+            <wp:effectExtent l="0" t="0" r="8255" b="6350"/>
+            <wp:wrapSquare wrapText="bothSides"/>
+            <wp:docPr id="1" name="Picture 1"/>
+            <wp:cNvGraphicFramePr>
+              <a:graphicFrameLocks xmlns:a="http://schemas.openxmlformats.org/drawingml/2006/main" noChangeAspect="1"/>
+            </wp:cNvGraphicFramePr>
+            <a:graphic xmlns:a="http://schemas.openxmlformats.org/drawingml/2006/main">
+              <a:graphicData uri="http://schemas.openxmlformats.org/drawingml/2006/picture">
+                <pic:pic xmlns:pic="http://schemas.openxmlformats.org/drawingml/2006/picture">
+                  <pic:nvPicPr>
+                    <pic:cNvPr id="0" name=""/>
+                    <pic:cNvPicPr/>
+                  </pic:nvPicPr>
+                  <pic:blipFill>
+                    <a:blip r:embed="rId28">
+                      <a:extLst>
+                        <a:ext uri="{28A0092B-C50C-407E-A947-70E740481C1C}">
+                          <a14:useLocalDpi xmlns:a14="http://schemas.microsoft.com/office/drawing/2010/main" val="0"/>
+                        </a:ext>
+                      </a:extLst>
+                    </a:blip>
+                    <a:stretch>
+                      <a:fillRect/>
+                    </a:stretch>
+                  </pic:blipFill>
+                  <pic:spPr>
+                    <a:xfrm>
+                      <a:off x="0" y="0"/>
+                      <a:ext cx="3935095" cy="1174750"/>
+                    </a:xfrm>
+                    <a:prstGeom prst="rect">
+                      <a:avLst/>
+                    </a:prstGeom>
+                  </pic:spPr>
+                </pic:pic>
+              </a:graphicData>
+            </a:graphic>
+            <wp14:sizeRelH relativeFrom="page">
+              <wp14:pctWidth>0</wp14:pctWidth>
+            </wp14:sizeRelH>
+            <wp14:sizeRelV relativeFrom="page">
+              <wp14:pctHeight>0</wp14:pctHeight>
+            </wp14:sizeRelV>
+          </wp:anchor>
+        </w:drawing>
+      </w:r>
+    </w:p>
+    <w:p>
+      <w:pPr>
+        <w:pStyle w:val="BodyText"/>
+        <w:rPr>
+          <w:sz w:val="20"/>
+        </w:rPr>
+      </w:pPr>
+    </w:p>
+    <w:p>
+      <w:pPr>
+        <w:pStyle w:val="BodyText"/>
+        <w:rPr>
+          <w:sz w:val="20"/>
+        </w:rPr>
+      </w:pPr>
+    </w:p>
+    <w:p>
+      <w:pPr>
+        <w:pStyle w:val="BodyText"/>
+        <w:rPr>
+          <w:sz w:val="20"/>
+        </w:rPr>
+      </w:pPr>
+    </w:p>
+    <w:p>
+      <w:pPr>
+        <w:pStyle w:val="BodyText"/>
+        <w:rPr>
+          <w:sz w:val="20"/>
+        </w:rPr>
+      </w:pPr>
+    </w:p>
+    <w:p>
+      <w:pPr>
+        <w:pStyle w:val="BodyText"/>
+        <w:numPr>
+          <w:ilvl w:val="0"/>
+          <w:numId w:val="38"/>
+        </w:numPr>
+        <w:rPr>
+          <w:sz w:val="20"/>
+        </w:rPr>
+      </w:pPr>
+      <w:r>
+        <w:rPr>
+          <w:noProof/>
+          <w:sz w:val="20"/>
+          <w:lang w:val="en-GB" w:eastAsia="en-GB"/>
+        </w:rPr>
+        <w:drawing>
+          <wp:anchor distT="0" distB="0" distL="114300" distR="114300" simplePos="0" relativeHeight="251740160" behindDoc="1" locked="0" layoutInCell="1" allowOverlap="1" wp14:anchorId="5E24CD0C" wp14:editId="44DB33F4">
+            <wp:simplePos x="0" y="0"/>
+            <wp:positionH relativeFrom="column">
+              <wp:posOffset>275590</wp:posOffset>
+            </wp:positionH>
+            <wp:positionV relativeFrom="paragraph">
+              <wp:posOffset>292735</wp:posOffset>
+            </wp:positionV>
+            <wp:extent cx="4271645" cy="443865"/>
+            <wp:effectExtent l="0" t="0" r="0" b="0"/>
+            <wp:wrapTight wrapText="bothSides">
+              <wp:wrapPolygon edited="0">
+                <wp:start x="0" y="0"/>
+                <wp:lineTo x="0" y="20395"/>
+                <wp:lineTo x="21481" y="20395"/>
+                <wp:lineTo x="21481" y="0"/>
+                <wp:lineTo x="0" y="0"/>
+              </wp:wrapPolygon>
+            </wp:wrapTight>
+            <wp:docPr id="300" name="Picture 300"/>
+            <wp:cNvGraphicFramePr>
+              <a:graphicFrameLocks xmlns:a="http://schemas.openxmlformats.org/drawingml/2006/main" noChangeAspect="1"/>
+            </wp:cNvGraphicFramePr>
+            <a:graphic xmlns:a="http://schemas.openxmlformats.org/drawingml/2006/main">
+              <a:graphicData uri="http://schemas.openxmlformats.org/drawingml/2006/picture">
+                <pic:pic xmlns:pic="http://schemas.openxmlformats.org/drawingml/2006/picture">
+                  <pic:nvPicPr>
+                    <pic:cNvPr id="0" name="Picture 2"/>
                     <pic:cNvPicPr>
                       <a:picLocks noChangeAspect="1" noChangeArrowheads="1"/>
                     </pic:cNvPicPr>
                   </pic:nvPicPr>
                   <pic:blipFill>
-                    <a:blip r:embed="rId28">
+                    <a:blip r:embed="rId29" cstate="print">
                       <a:extLst>
                         <a:ext uri="{28A0092B-C50C-407E-A947-70E740481C1C}">
                           <a14:useLocalDpi xmlns:a14="http://schemas.microsoft.com/office/drawing/2010/main" val="0"/>
@@ -3462,7 +6199,7 @@
                   <pic:spPr bwMode="auto">
                     <a:xfrm>
                       <a:off x="0" y="0"/>
-                      <a:ext cx="4881880" cy="3291840"/>
+                      <a:ext cx="4271645" cy="443865"/>
                     </a:xfrm>
                     <a:prstGeom prst="rect">
                       <a:avLst/>
@@ -3475,425 +6212,99 @@
                 </pic:pic>
               </a:graphicData>
             </a:graphic>
-          </wp:inline>
+            <wp14:sizeRelH relativeFrom="page">
+              <wp14:pctWidth>0</wp14:pctWidth>
+            </wp14:sizeRelH>
+            <wp14:sizeRelV relativeFrom="page">
+              <wp14:pctHeight>0</wp14:pctHeight>
+            </wp14:sizeRelV>
+          </wp:anchor>
         </w:drawing>
       </w:r>
-    </w:p>
-    <w:p>
-      <w:pPr>
-        <w:pStyle w:val="Default"/>
-        <w:rPr>
-          <w:rFonts w:ascii="Garamond" w:hAnsi="Garamond" w:cs="Garamond"/>
-          <w:sz w:val="23"/>
-          <w:szCs w:val="23"/>
-        </w:rPr>
-      </w:pPr>
-    </w:p>
-    <w:p>
-      <w:pPr>
-        <w:pStyle w:val="Default"/>
-        <w:rPr>
-          <w:rFonts w:ascii="Garamond" w:hAnsi="Garamond" w:cs="Garamond"/>
-          <w:sz w:val="23"/>
-          <w:szCs w:val="23"/>
-        </w:rPr>
-      </w:pPr>
-      <w:r>
-        <w:rPr>
-          <w:rFonts w:ascii="Garamond" w:hAnsi="Garamond" w:cs="Garamond"/>
-          <w:sz w:val="23"/>
-          <w:szCs w:val="23"/>
-        </w:rPr>
-        <w:t xml:space="preserve">FIGURE 8: Options section. </w:t>
-      </w:r>
-    </w:p>
-    <w:p>
-      <w:pPr>
-        <w:pStyle w:val="Default"/>
-        <w:rPr>
-          <w:rFonts w:ascii="Garamond" w:hAnsi="Garamond" w:cs="Garamond"/>
-          <w:sz w:val="23"/>
-          <w:szCs w:val="23"/>
-        </w:rPr>
-      </w:pPr>
-    </w:p>
-    <w:p>
-      <w:pPr>
-        <w:pStyle w:val="Default"/>
-        <w:rPr>
-          <w:rFonts w:ascii="Garamond" w:hAnsi="Garamond" w:cs="Garamond"/>
-          <w:sz w:val="23"/>
-          <w:szCs w:val="23"/>
+      <w:r>
+        <w:rPr>
+          <w:sz w:val="20"/>
+        </w:rPr>
+        <w:t>Wait for Z-projection to finish (see status updates)</w:t>
+      </w:r>
+    </w:p>
+    <w:p>
+      <w:pPr>
+        <w:pStyle w:val="Caption"/>
+        <w:rPr>
+          <w:sz w:val="20"/>
         </w:rPr>
       </w:pPr>
     </w:p>
     <w:p>
       <w:pPr>
         <w:pStyle w:val="BodyText"/>
-      </w:pPr>
-      <w:r>
-        <w:lastRenderedPageBreak/>
-        <w:t>T</w:t>
-      </w:r>
-      <w:r>
-        <w:t xml:space="preserve">he </w:t>
-      </w:r>
-      <w:r>
-        <w:rPr>
-          <w:rStyle w:val="Emphasis"/>
-        </w:rPr>
-        <w:t xml:space="preserve">cropping </w:t>
-      </w:r>
-      <w:r>
-        <w:t>of images can be deselected by un-ticking the “Yes” box. When this box is not ticked HARP will downsize the original reconstruction image.</w:t>
-      </w:r>
-    </w:p>
-    <w:p>
-      <w:pPr>
-        <w:pStyle w:val="BodyText"/>
-      </w:pPr>
-      <w:r>
-        <w:t xml:space="preserve">When the </w:t>
-      </w:r>
-      <w:r>
-        <w:rPr>
-          <w:rStyle w:val="Emphasis"/>
-        </w:rPr>
-        <w:t>“Yes”</w:t>
-      </w:r>
-      <w:r>
-        <w:t xml:space="preserve"> box is ticked the following options are available for cropping</w:t>
-      </w:r>
+        <w:ind w:left="720"/>
+        <w:rPr>
+          <w:sz w:val="20"/>
+        </w:rPr>
+      </w:pPr>
+    </w:p>
+    <w:p>
+      <w:pPr>
+        <w:pStyle w:val="ListParagraph"/>
+        <w:rPr>
+          <w:sz w:val="20"/>
+        </w:rPr>
+      </w:pPr>
     </w:p>
     <w:p>
       <w:pPr>
         <w:pStyle w:val="BodyText"/>
         <w:numPr>
           <w:ilvl w:val="0"/>
-          <w:numId w:val="37"/>
+          <w:numId w:val="38"/>
         </w:numPr>
-      </w:pPr>
-      <w:r>
-        <w:rPr>
-          <w:rStyle w:val="Emphasis"/>
-        </w:rPr>
-        <w:t>Automatic</w:t>
-      </w:r>
-      <w:r>
-        <w:t>:</w:t>
-      </w:r>
-      <w:r>
-        <w:t xml:space="preserve"> The cropping dimensions or crop-box will be determined automatically in the X and Y dimensions. The Z dimension will not be affected.</w:t>
-      </w:r>
-    </w:p>
-    <w:p>
-      <w:pPr>
-        <w:pStyle w:val="BodyText"/>
-        <w:ind w:left="845"/>
-      </w:pPr>
-      <w:r>
-        <w:rPr>
-          <w:rStyle w:val="Emphasis"/>
-        </w:rPr>
-        <w:t>Derive dimensions</w:t>
-      </w:r>
-      <w:r>
-        <w:rPr>
-          <w:rStyle w:val="Emphasis"/>
-        </w:rPr>
-        <w:t xml:space="preserve"> (OPT only): </w:t>
-      </w:r>
-      <w:r>
-        <w:t>This option provides additional functionalit</w:t>
-      </w:r>
-      <w:r>
-        <w:t>y that for most instances is</w:t>
-      </w:r>
-      <w:r>
-        <w:t xml:space="preserve"> not required.</w:t>
-      </w:r>
-    </w:p>
-    <w:p>
-      <w:pPr>
-        <w:pStyle w:val="BodyText"/>
-        <w:ind w:left="845"/>
-      </w:pPr>
-      <w:r>
-        <w:t>The option allows the crop dimensions to be</w:t>
-      </w:r>
-      <w:r>
-        <w:t xml:space="preserve"> derived </w:t>
-      </w:r>
-      <w:r>
-        <w:t>from a previously processed channel.</w:t>
-      </w:r>
-      <w:r>
-        <w:t xml:space="preserve"> In the OPT channels section the user should select "Return" on the keyboard on the appropriate channel.</w:t>
-      </w:r>
-    </w:p>
-    <w:p>
-      <w:pPr>
-        <w:pStyle w:val="BodyText"/>
-        <w:numPr>
-          <w:ilvl w:val="0"/>
-          <w:numId w:val="37"/>
-        </w:numPr>
-      </w:pPr>
-      <w:r>
-        <w:rPr>
-          <w:rStyle w:val="Emphasis"/>
-        </w:rPr>
-        <w:t>Use old:</w:t>
-      </w:r>
-      <w:r>
-        <w:rPr>
-          <w:rStyle w:val="Emphasis"/>
-        </w:rPr>
-        <w:t xml:space="preserve"> </w:t>
-      </w:r>
-      <w:r>
-        <w:t>If HARP has previously been used to perform the cropping of a recon the cropped image can be used to perform additional processes such as downsizing.</w:t>
-      </w:r>
-      <w:r>
-        <w:t xml:space="preserve"> </w:t>
-      </w:r>
-    </w:p>
-    <w:p>
-      <w:pPr>
-        <w:pStyle w:val="BodyText"/>
-        <w:ind w:left="845"/>
-      </w:pPr>
-      <w:r>
-        <w:t xml:space="preserve">e.g. The user has already cropped and downsized by 3 and 4 but </w:t>
-      </w:r>
-      <w:r>
-        <w:t xml:space="preserve">later realized they needed to </w:t>
-      </w:r>
-      <w:r>
-        <w:t xml:space="preserve">downsize by 5 and 6 as well. The user would set up HARP as before but </w:t>
-      </w:r>
-      <w:r>
-        <w:t xml:space="preserve">also </w:t>
-      </w:r>
-      <w:r>
-        <w:t xml:space="preserve">select downsize by 5 and 6 and </w:t>
-      </w:r>
-      <w:r>
-        <w:t xml:space="preserve">select </w:t>
-      </w:r>
-      <w:r>
-        <w:t>“Use old”. This way the cropping step is not repeated.</w:t>
-      </w:r>
-    </w:p>
-    <w:p>
-      <w:pPr>
-        <w:pStyle w:val="ListParagraph"/>
-        <w:numPr>
-          <w:ilvl w:val="0"/>
-          <w:numId w:val="37"/>
-        </w:numPr>
-        <w:spacing w:before="180" w:after="180"/>
-        <w:rPr>
-          <w:spacing w:val="-5"/>
-          <w:sz w:val="24"/>
-        </w:rPr>
-      </w:pPr>
-      <w:r>
-        <w:rPr>
-          <w:rStyle w:val="Emphasis"/>
-        </w:rPr>
-        <w:t>Manual</w:t>
-      </w:r>
-      <w:r>
-        <w:rPr>
-          <w:rStyle w:val="Emphasis"/>
-        </w:rPr>
-        <w:t xml:space="preserve">: </w:t>
-      </w:r>
-      <w:r>
-        <w:rPr>
-          <w:spacing w:val="-5"/>
-          <w:sz w:val="24"/>
-        </w:rPr>
-        <w:t xml:space="preserve">In cases where the automatic crop is not capable of determining the crop dimensions the user can </w:t>
-      </w:r>
-      <w:r>
-        <w:rPr>
-          <w:spacing w:val="-5"/>
-          <w:sz w:val="24"/>
-        </w:rPr>
-        <w:t xml:space="preserve">they can either enter the dimensions into the x, y, width and height text boxes or press the </w:t>
-      </w:r>
-      <w:r>
-        <w:rPr>
-          <w:rStyle w:val="Emphasis"/>
-        </w:rPr>
-        <w:t xml:space="preserve">“Get dimensions” </w:t>
-      </w:r>
-      <w:r>
-        <w:rPr>
-          <w:spacing w:val="-5"/>
-          <w:sz w:val="24"/>
-        </w:rPr>
-        <w:t>button.</w:t>
-      </w:r>
-    </w:p>
-    <w:p>
-      <w:pPr>
-        <w:pStyle w:val="BodyText"/>
-        <w:ind w:left="845"/>
-      </w:pPr>
-      <w:r>
-        <w:t xml:space="preserve">The </w:t>
-      </w:r>
-      <w:r>
-        <w:rPr>
-          <w:rStyle w:val="Emphasis"/>
-        </w:rPr>
-        <w:t>"Get dimensions"</w:t>
-      </w:r>
-      <w:r>
-        <w:t xml:space="preserve"> button provides a Z-projected image of the stack</w:t>
-      </w:r>
-      <w:r>
-        <w:t>,  brightest point through the stack,</w:t>
-      </w:r>
-      <w:r>
-        <w:t xml:space="preserve"> and allows the user to select a cropping region.</w:t>
-      </w:r>
-      <w:r>
-        <w:t xml:space="preserve"> </w:t>
-      </w:r>
-    </w:p>
-    <w:p>
-      <w:pPr>
-        <w:pStyle w:val="BodyText"/>
-      </w:pPr>
-      <w:r>
-        <w:t xml:space="preserve">The </w:t>
-      </w:r>
-      <w:r>
-        <w:rPr>
-          <w:rStyle w:val="Emphasis"/>
-        </w:rPr>
-        <w:t>downsizing</w:t>
-      </w:r>
-      <w:r>
-        <w:t xml:space="preserve"> of the image is carried out in ImageJ and is performed after the cropping. The downsizing can be performed by a factor of 2 to 6 or alternatively a desired pixel size can be specified for the downsized image. No interpolation is used but the images are averaged when downscaling by a factor between 2 to 6. When downscaling by a desired pixel size, Bicubic interpolation is used. An individual tiff stack is created for each downsized selection. </w:t>
-      </w:r>
-    </w:p>
-    <w:p>
-      <w:pPr>
-        <w:pStyle w:val="BodyText"/>
-      </w:pPr>
-      <w:r>
-        <w:t xml:space="preserve">The </w:t>
-      </w:r>
-      <w:r>
-        <w:rPr>
-          <w:rStyle w:val="Emphasis"/>
-        </w:rPr>
-        <w:t>compression</w:t>
-      </w:r>
-      <w:r>
-        <w:t xml:space="preserve"> options allow the user to archive and compress the scan, original recon, and cropped folder. The archiving is carried out by “tar” and the compression is carried out with “Bzip”. If a Windows system is being used we recommend using </w:t>
-      </w:r>
-      <w:r>
-        <w:rPr>
-          <w:rStyle w:val="Emphasis"/>
-        </w:rPr>
-        <w:t>7-Zip</w:t>
-      </w:r>
-      <w:r>
-        <w:t xml:space="preserve"> to access the archived and compressed folders. It should be noted here that the folder being compressed will </w:t>
-      </w:r>
-      <w:r>
-        <w:rPr>
-          <w:rStyle w:val="Emphasis"/>
-        </w:rPr>
-        <w:t>not</w:t>
-      </w:r>
-      <w:r>
-        <w:t xml:space="preserve"> be deleted. See Appendix for 7-Zip instructions. </w:t>
-      </w:r>
-    </w:p>
-    <w:p>
-      <w:pPr>
-        <w:pStyle w:val="BodyText"/>
-      </w:pPr>
-      <w:r>
-        <w:lastRenderedPageBreak/>
-        <w:t xml:space="preserve">When the </w:t>
-      </w:r>
-      <w:r>
-        <w:rPr>
-          <w:rStyle w:val="Emphasis"/>
-        </w:rPr>
-        <w:t>“replace files”</w:t>
-      </w:r>
-      <w:r>
-        <w:t xml:space="preserve"> option is checked the warning flags suppressed when the output folder already exists. The result of this means that items in the output folder might be replaced if they have the same name as the new files being created. </w:t>
-      </w:r>
-    </w:p>
-    <w:p>
-      <w:pPr>
-        <w:pStyle w:val="BodyText"/>
-      </w:pPr>
-      <w:r>
-        <w:t xml:space="preserve">The </w:t>
-      </w:r>
-      <w:r>
-        <w:rPr>
-          <w:rStyle w:val="Emphasis"/>
-        </w:rPr>
-        <w:t>“create movie”</w:t>
-      </w:r>
-      <w:r>
-        <w:t xml:space="preserve"> </w:t>
-      </w:r>
-      <w:r>
-        <w:t xml:space="preserve">and </w:t>
-      </w:r>
-      <w:r>
-        <w:rPr>
-          <w:rStyle w:val="Emphasis"/>
-        </w:rPr>
-        <w:t>“mask”</w:t>
-      </w:r>
-      <w:r>
-        <w:t xml:space="preserve"> </w:t>
-      </w:r>
-      <w:r>
-        <w:t>option</w:t>
-      </w:r>
-      <w:r>
-        <w:t>s</w:t>
-      </w:r>
-      <w:r>
-        <w:t xml:space="preserve"> </w:t>
-      </w:r>
-      <w:r>
-        <w:t>are</w:t>
-      </w:r>
-      <w:r>
-        <w:t xml:space="preserve"> not currently available.</w:t>
-      </w:r>
-    </w:p>
-    <w:p>
-      <w:pPr>
-        <w:pStyle w:val="BodyText"/>
+        <w:rPr>
+          <w:sz w:val="20"/>
+        </w:rPr>
+      </w:pPr>
+      <w:r>
+        <w:rPr>
+          <w:sz w:val="20"/>
+        </w:rPr>
+        <w:t>Click and drag box around region to be cropped (adjust by moving corners)</w:t>
+      </w:r>
+    </w:p>
+    <w:p>
+      <w:pPr>
+        <w:pStyle w:val="Caption"/>
+        <w:rPr>
+          <w:sz w:val="20"/>
+        </w:rPr>
       </w:pPr>
       <w:r>
         <w:rPr>
           <w:noProof/>
+          <w:sz w:val="20"/>
           <w:lang w:val="en-GB" w:eastAsia="en-GB"/>
         </w:rPr>
-        <w:lastRenderedPageBreak/>
         <w:drawing>
-          <wp:inline distT="0" distB="0" distL="0" distR="0" wp14:anchorId="45657813">
-            <wp:extent cx="3780155" cy="7242810"/>
-            <wp:effectExtent l="0" t="0" r="0" b="0"/>
-            <wp:docPr id="1" name="Picture 1"/>
+          <wp:anchor distT="0" distB="0" distL="114300" distR="114300" simplePos="0" relativeHeight="251734016" behindDoc="1" locked="0" layoutInCell="1" allowOverlap="1" wp14:anchorId="18CD38FE" wp14:editId="141038E6">
+            <wp:simplePos x="0" y="0"/>
+            <wp:positionH relativeFrom="column">
+              <wp:posOffset>2730500</wp:posOffset>
+            </wp:positionH>
+            <wp:positionV relativeFrom="paragraph">
+              <wp:posOffset>80645</wp:posOffset>
+            </wp:positionV>
+            <wp:extent cx="1882775" cy="1962785"/>
+            <wp:effectExtent l="0" t="0" r="3175" b="0"/>
+            <wp:wrapTight wrapText="bothSides">
+              <wp:wrapPolygon edited="0">
+                <wp:start x="0" y="0"/>
+                <wp:lineTo x="0" y="21383"/>
+                <wp:lineTo x="21418" y="21383"/>
+                <wp:lineTo x="21418" y="0"/>
+                <wp:lineTo x="0" y="0"/>
+              </wp:wrapPolygon>
+            </wp:wrapTight>
+            <wp:docPr id="299" name="Picture 299"/>
             <wp:cNvGraphicFramePr>
               <a:graphicFrameLocks xmlns:a="http://schemas.openxmlformats.org/drawingml/2006/main" noChangeAspect="1"/>
             </wp:cNvGraphicFramePr>
@@ -3901,59 +6312,546 @@
               <a:graphicData uri="http://schemas.openxmlformats.org/drawingml/2006/picture">
                 <pic:pic xmlns:pic="http://schemas.openxmlformats.org/drawingml/2006/picture">
                   <pic:nvPicPr>
-                    <pic:cNvPr id="0" name="Picture 2"/>
-                    <pic:cNvPicPr>
-                      <a:picLocks noChangeAspect="1" noChangeArrowheads="1"/>
-                    </pic:cNvPicPr>
+                    <pic:cNvPr id="0" name=""/>
+                    <pic:cNvPicPr/>
                   </pic:nvPicPr>
                   <pic:blipFill>
-                    <a:blip r:embed="rId29">
+                    <a:blip r:embed="rId30" cstate="print">
                       <a:extLst>
                         <a:ext uri="{28A0092B-C50C-407E-A947-70E740481C1C}">
                           <a14:useLocalDpi xmlns:a14="http://schemas.microsoft.com/office/drawing/2010/main" val="0"/>
                         </a:ext>
                       </a:extLst>
                     </a:blip>
-                    <a:srcRect/>
                     <a:stretch>
                       <a:fillRect/>
                     </a:stretch>
                   </pic:blipFill>
+                  <pic:spPr>
+                    <a:xfrm>
+                      <a:off x="0" y="0"/>
+                      <a:ext cx="1882775" cy="1962785"/>
+                    </a:xfrm>
+                    <a:prstGeom prst="rect">
+                      <a:avLst/>
+                    </a:prstGeom>
+                  </pic:spPr>
+                </pic:pic>
+              </a:graphicData>
+            </a:graphic>
+            <wp14:sizeRelH relativeFrom="page">
+              <wp14:pctWidth>0</wp14:pctWidth>
+            </wp14:sizeRelH>
+            <wp14:sizeRelV relativeFrom="page">
+              <wp14:pctHeight>0</wp14:pctHeight>
+            </wp14:sizeRelV>
+          </wp:anchor>
+        </w:drawing>
+      </w:r>
+      <w:r>
+        <w:rPr>
+          <w:noProof/>
+          <w:sz w:val="20"/>
+          <w:lang w:val="en-GB" w:eastAsia="en-GB"/>
+        </w:rPr>
+        <w:drawing>
+          <wp:anchor distT="0" distB="0" distL="114300" distR="114300" simplePos="0" relativeHeight="251731968" behindDoc="1" locked="0" layoutInCell="1" allowOverlap="1" wp14:anchorId="3FB2B0F5" wp14:editId="453B8E41">
+            <wp:simplePos x="0" y="0"/>
+            <wp:positionH relativeFrom="column">
+              <wp:posOffset>328295</wp:posOffset>
+            </wp:positionH>
+            <wp:positionV relativeFrom="paragraph">
+              <wp:posOffset>82550</wp:posOffset>
+            </wp:positionV>
+            <wp:extent cx="1885315" cy="1964690"/>
+            <wp:effectExtent l="0" t="0" r="635" b="0"/>
+            <wp:wrapTight wrapText="bothSides">
+              <wp:wrapPolygon edited="0">
+                <wp:start x="0" y="0"/>
+                <wp:lineTo x="0" y="21363"/>
+                <wp:lineTo x="21389" y="21363"/>
+                <wp:lineTo x="21389" y="0"/>
+                <wp:lineTo x="0" y="0"/>
+              </wp:wrapPolygon>
+            </wp:wrapTight>
+            <wp:docPr id="298" name="Picture 298"/>
+            <wp:cNvGraphicFramePr>
+              <a:graphicFrameLocks xmlns:a="http://schemas.openxmlformats.org/drawingml/2006/main" noChangeAspect="1"/>
+            </wp:cNvGraphicFramePr>
+            <a:graphic xmlns:a="http://schemas.openxmlformats.org/drawingml/2006/main">
+              <a:graphicData uri="http://schemas.openxmlformats.org/drawingml/2006/picture">
+                <pic:pic xmlns:pic="http://schemas.openxmlformats.org/drawingml/2006/picture">
+                  <pic:nvPicPr>
+                    <pic:cNvPr id="0" name=""/>
+                    <pic:cNvPicPr/>
+                  </pic:nvPicPr>
+                  <pic:blipFill>
+                    <a:blip r:embed="rId31" cstate="print">
+                      <a:extLst>
+                        <a:ext uri="{28A0092B-C50C-407E-A947-70E740481C1C}">
+                          <a14:useLocalDpi xmlns:a14="http://schemas.microsoft.com/office/drawing/2010/main" val="0"/>
+                        </a:ext>
+                      </a:extLst>
+                    </a:blip>
+                    <a:stretch>
+                      <a:fillRect/>
+                    </a:stretch>
+                  </pic:blipFill>
+                  <pic:spPr>
+                    <a:xfrm>
+                      <a:off x="0" y="0"/>
+                      <a:ext cx="1885315" cy="1964690"/>
+                    </a:xfrm>
+                    <a:prstGeom prst="rect">
+                      <a:avLst/>
+                    </a:prstGeom>
+                  </pic:spPr>
+                </pic:pic>
+              </a:graphicData>
+            </a:graphic>
+            <wp14:sizeRelH relativeFrom="page">
+              <wp14:pctWidth>0</wp14:pctWidth>
+            </wp14:sizeRelH>
+            <wp14:sizeRelV relativeFrom="page">
+              <wp14:pctHeight>0</wp14:pctHeight>
+            </wp14:sizeRelV>
+          </wp:anchor>
+        </w:drawing>
+      </w:r>
+    </w:p>
+    <w:p>
+      <w:pPr>
+        <w:pStyle w:val="Caption"/>
+        <w:rPr>
+          <w:sz w:val="20"/>
+        </w:rPr>
+      </w:pPr>
+    </w:p>
+    <w:p>
+      <w:pPr>
+        <w:pStyle w:val="Caption"/>
+        <w:rPr>
+          <w:sz w:val="20"/>
+        </w:rPr>
+      </w:pPr>
+    </w:p>
+    <w:p>
+      <w:pPr>
+        <w:pStyle w:val="Caption"/>
+        <w:rPr>
+          <w:sz w:val="20"/>
+        </w:rPr>
+      </w:pPr>
+      <w:r>
+        <w:rPr>
+          <w:noProof/>
+          <w:lang w:val="en-GB" w:eastAsia="en-GB"/>
+        </w:rPr>
+        <mc:AlternateContent>
+          <mc:Choice Requires="wps">
+            <w:drawing>
+              <wp:anchor distT="0" distB="0" distL="114300" distR="114300" simplePos="0" relativeHeight="251739136" behindDoc="0" locked="0" layoutInCell="1" allowOverlap="1" wp14:anchorId="401119ED" wp14:editId="6B1C7422">
+                <wp:simplePos x="0" y="0"/>
+                <wp:positionH relativeFrom="column">
+                  <wp:posOffset>2294890</wp:posOffset>
+                </wp:positionH>
+                <wp:positionV relativeFrom="paragraph">
+                  <wp:posOffset>203200</wp:posOffset>
+                </wp:positionV>
+                <wp:extent cx="358140" cy="0"/>
+                <wp:effectExtent l="0" t="76200" r="22860" b="114300"/>
+                <wp:wrapNone/>
+                <wp:docPr id="305" name="Straight Arrow Connector 305"/>
+                <wp:cNvGraphicFramePr/>
+                <a:graphic xmlns:a="http://schemas.openxmlformats.org/drawingml/2006/main">
+                  <a:graphicData uri="http://schemas.microsoft.com/office/word/2010/wordprocessingShape">
+                    <wps:wsp>
+                      <wps:cNvCnPr/>
+                      <wps:spPr>
+                        <a:xfrm>
+                          <a:off x="0" y="0"/>
+                          <a:ext cx="358140" cy="0"/>
+                        </a:xfrm>
+                        <a:prstGeom prst="straightConnector1">
+                          <a:avLst/>
+                        </a:prstGeom>
+                        <a:noFill/>
+                        <a:ln w="9525" cap="flat" cmpd="sng" algn="ctr">
+                          <a:solidFill>
+                            <a:sysClr val="windowText" lastClr="000000">
+                              <a:shade val="95000"/>
+                              <a:satMod val="105000"/>
+                            </a:sysClr>
+                          </a:solidFill>
+                          <a:prstDash val="solid"/>
+                          <a:tailEnd type="arrow"/>
+                        </a:ln>
+                        <a:effectLst/>
+                      </wps:spPr>
+                      <wps:bodyPr/>
+                    </wps:wsp>
+                  </a:graphicData>
+                </a:graphic>
+                <wp14:sizeRelH relativeFrom="margin">
+                  <wp14:pctWidth>0</wp14:pctWidth>
+                </wp14:sizeRelH>
+                <wp14:sizeRelV relativeFrom="margin">
+                  <wp14:pctHeight>0</wp14:pctHeight>
+                </wp14:sizeRelV>
+              </wp:anchor>
+            </w:drawing>
+          </mc:Choice>
+          <mc:Fallback>
+            <w:pict>
+              <v:shape id="Straight Arrow Connector 305" o:spid="_x0000_s1026" type="#_x0000_t32" style="position:absolute;margin-left:180.7pt;margin-top:16pt;width:28.2pt;height:0;z-index:251739136;visibility:visible;mso-wrap-style:square;mso-width-percent:0;mso-height-percent:0;mso-wrap-distance-left:9pt;mso-wrap-distance-top:0;mso-wrap-distance-right:9pt;mso-wrap-distance-bottom:0;mso-position-horizontal:absolute;mso-position-horizontal-relative:text;mso-position-vertical:absolute;mso-position-vertical-relative:text;mso-width-percent:0;mso-height-percent:0;mso-width-relative:margin;mso-height-relative:margin" o:gfxdata="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">
+                <v:stroke endarrow="open"/>
+              </v:shape>
+            </w:pict>
+          </mc:Fallback>
+        </mc:AlternateContent>
+      </w:r>
+    </w:p>
+    <w:p>
+      <w:pPr>
+        <w:pStyle w:val="Caption"/>
+        <w:rPr>
+          <w:sz w:val="20"/>
+        </w:rPr>
+      </w:pPr>
+    </w:p>
+    <w:p>
+      <w:pPr>
+        <w:pStyle w:val="Caption"/>
+        <w:rPr>
+          <w:sz w:val="20"/>
+        </w:rPr>
+      </w:pPr>
+    </w:p>
+    <w:p>
+      <w:pPr>
+        <w:pStyle w:val="BodyText"/>
+        <w:rPr>
+          <w:sz w:val="20"/>
+        </w:rPr>
+      </w:pPr>
+    </w:p>
+    <w:p>
+      <w:pPr>
+        <w:pStyle w:val="BodyText"/>
+        <w:ind w:left="720"/>
+        <w:rPr>
+          <w:sz w:val="20"/>
+        </w:rPr>
+      </w:pPr>
+      <w:r>
+        <w:rPr>
+          <w:noProof/>
+          <w:sz w:val="20"/>
+          <w:lang w:val="en-GB" w:eastAsia="en-GB"/>
+        </w:rPr>
+        <w:drawing>
+          <wp:anchor distT="0" distB="0" distL="114300" distR="114300" simplePos="0" relativeHeight="251735040" behindDoc="1" locked="0" layoutInCell="1" allowOverlap="1" wp14:anchorId="2B61A140" wp14:editId="5B73E240">
+            <wp:simplePos x="0" y="0"/>
+            <wp:positionH relativeFrom="column">
+              <wp:posOffset>2974975</wp:posOffset>
+            </wp:positionH>
+            <wp:positionV relativeFrom="paragraph">
+              <wp:posOffset>163830</wp:posOffset>
+            </wp:positionV>
+            <wp:extent cx="1630680" cy="744855"/>
+            <wp:effectExtent l="0" t="0" r="7620" b="0"/>
+            <wp:wrapSquare wrapText="bothSides"/>
+            <wp:docPr id="301" name="Picture 301"/>
+            <wp:cNvGraphicFramePr>
+              <a:graphicFrameLocks xmlns:a="http://schemas.openxmlformats.org/drawingml/2006/main" noChangeAspect="1"/>
+            </wp:cNvGraphicFramePr>
+            <a:graphic xmlns:a="http://schemas.openxmlformats.org/drawingml/2006/main">
+              <a:graphicData uri="http://schemas.openxmlformats.org/drawingml/2006/picture">
+                <pic:pic xmlns:pic="http://schemas.openxmlformats.org/drawingml/2006/picture">
+                  <pic:nvPicPr>
+                    <pic:cNvPr id="0" name="Picture 3"/>
+                    <pic:cNvPicPr>
+                      <a:picLocks noChangeAspect="1" noChangeArrowheads="1"/>
+                    </pic:cNvPicPr>
+                  </pic:nvPicPr>
+                  <pic:blipFill rotWithShape="1">
+                    <a:blip r:embed="rId32">
+                      <a:extLst>
+                        <a:ext uri="{28A0092B-C50C-407E-A947-70E740481C1C}">
+                          <a14:useLocalDpi xmlns:a14="http://schemas.microsoft.com/office/drawing/2010/main" val="0"/>
+                        </a:ext>
+                      </a:extLst>
+                    </a:blip>
+                    <a:srcRect l="1700" t="3648" r="-1"/>
+                    <a:stretch/>
+                  </pic:blipFill>
                   <pic:spPr bwMode="auto">
                     <a:xfrm>
                       <a:off x="0" y="0"/>
-                      <a:ext cx="3780155" cy="7242810"/>
+                      <a:ext cx="1630680" cy="744855"/>
                     </a:xfrm>
                     <a:prstGeom prst="rect">
                       <a:avLst/>
                     </a:prstGeom>
                     <a:noFill/>
+                    <a:ln>
+                      <a:noFill/>
+                    </a:ln>
+                    <a:extLst>
+                      <a:ext uri="{53640926-AAD7-44D8-BBD7-CCE9431645EC}">
+                        <a14:shadowObscured xmlns:a14="http://schemas.microsoft.com/office/drawing/2010/main"/>
+                      </a:ext>
+                    </a:extLst>
                   </pic:spPr>
                 </pic:pic>
               </a:graphicData>
             </a:graphic>
-          </wp:inline>
+            <wp14:sizeRelH relativeFrom="page">
+              <wp14:pctWidth>0</wp14:pctWidth>
+            </wp14:sizeRelH>
+            <wp14:sizeRelV relativeFrom="page">
+              <wp14:pctHeight>0</wp14:pctHeight>
+            </wp14:sizeRelV>
+          </wp:anchor>
         </w:drawing>
       </w:r>
     </w:p>
     <w:p>
       <w:pPr>
+        <w:pStyle w:val="BodyText"/>
+        <w:numPr>
+          <w:ilvl w:val="0"/>
+          <w:numId w:val="38"/>
+        </w:numPr>
+        <w:rPr>
+          <w:sz w:val="20"/>
+        </w:rPr>
+      </w:pPr>
+      <w:r>
+        <w:rPr>
+          <w:sz w:val="20"/>
+        </w:rPr>
+        <w:t>Click “crop (right click)” in the crop menu or right click anywhere in the window to confirm the selected crop</w:t>
+      </w:r>
+      <w:r>
+        <w:rPr>
+          <w:sz w:val="20"/>
+        </w:rPr>
+        <w:t xml:space="preserve"> </w:t>
+      </w:r>
+      <w:r>
+        <w:rPr>
+          <w:sz w:val="20"/>
+        </w:rPr>
+        <w:t>box</w:t>
+      </w:r>
+    </w:p>
+    <w:p>
+      <w:pPr>
+        <w:pStyle w:val="BodyText"/>
+        <w:ind w:left="720"/>
+        <w:rPr>
+          <w:sz w:val="20"/>
+        </w:rPr>
+      </w:pPr>
+    </w:p>
+    <w:p>
+      <w:pPr>
+        <w:pStyle w:val="BodyText"/>
+        <w:numPr>
+          <w:ilvl w:val="0"/>
+          <w:numId w:val="38"/>
+        </w:numPr>
+        <w:rPr>
+          <w:sz w:val="20"/>
+        </w:rPr>
+      </w:pPr>
+      <w:r>
+        <w:rPr>
+          <w:noProof/>
+          <w:lang w:val="en-GB" w:eastAsia="en-GB"/>
+        </w:rPr>
+        <w:drawing>
+          <wp:anchor distT="0" distB="0" distL="114300" distR="114300" simplePos="0" relativeHeight="251736064" behindDoc="1" locked="0" layoutInCell="1" allowOverlap="1" wp14:anchorId="62C4FA1D" wp14:editId="39BC263E">
+            <wp:simplePos x="0" y="0"/>
+            <wp:positionH relativeFrom="column">
+              <wp:posOffset>48895</wp:posOffset>
+            </wp:positionH>
+            <wp:positionV relativeFrom="paragraph">
+              <wp:posOffset>283210</wp:posOffset>
+            </wp:positionV>
+            <wp:extent cx="2479675" cy="326390"/>
+            <wp:effectExtent l="0" t="0" r="0" b="0"/>
+            <wp:wrapTight wrapText="bothSides">
+              <wp:wrapPolygon edited="0">
+                <wp:start x="0" y="0"/>
+                <wp:lineTo x="0" y="20171"/>
+                <wp:lineTo x="21406" y="20171"/>
+                <wp:lineTo x="21406" y="0"/>
+                <wp:lineTo x="0" y="0"/>
+              </wp:wrapPolygon>
+            </wp:wrapTight>
+            <wp:docPr id="302" name="Picture 302"/>
+            <wp:cNvGraphicFramePr>
+              <a:graphicFrameLocks xmlns:a="http://schemas.openxmlformats.org/drawingml/2006/main" noChangeAspect="1"/>
+            </wp:cNvGraphicFramePr>
+            <a:graphic xmlns:a="http://schemas.openxmlformats.org/drawingml/2006/main">
+              <a:graphicData uri="http://schemas.openxmlformats.org/drawingml/2006/picture">
+                <pic:pic xmlns:pic="http://schemas.openxmlformats.org/drawingml/2006/picture">
+                  <pic:nvPicPr>
+                    <pic:cNvPr id="0" name=""/>
+                    <pic:cNvPicPr/>
+                  </pic:nvPicPr>
+                  <pic:blipFill>
+                    <a:blip r:embed="rId33">
+                      <a:extLst>
+                        <a:ext uri="{28A0092B-C50C-407E-A947-70E740481C1C}">
+                          <a14:useLocalDpi xmlns:a14="http://schemas.microsoft.com/office/drawing/2010/main" val="0"/>
+                        </a:ext>
+                      </a:extLst>
+                    </a:blip>
+                    <a:stretch>
+                      <a:fillRect/>
+                    </a:stretch>
+                  </pic:blipFill>
+                  <pic:spPr>
+                    <a:xfrm>
+                      <a:off x="0" y="0"/>
+                      <a:ext cx="2479675" cy="326390"/>
+                    </a:xfrm>
+                    <a:prstGeom prst="rect">
+                      <a:avLst/>
+                    </a:prstGeom>
+                  </pic:spPr>
+                </pic:pic>
+              </a:graphicData>
+            </a:graphic>
+            <wp14:sizeRelH relativeFrom="page">
+              <wp14:pctWidth>0</wp14:pctWidth>
+            </wp14:sizeRelH>
+            <wp14:sizeRelV relativeFrom="page">
+              <wp14:pctHeight>0</wp14:pctHeight>
+            </wp14:sizeRelV>
+          </wp:anchor>
+        </w:drawing>
+      </w:r>
+      <w:r>
+        <w:rPr>
+          <w:noProof/>
+          <w:lang w:val="en-GB" w:eastAsia="en-GB"/>
+        </w:rPr>
+        <w:drawing>
+          <wp:anchor distT="0" distB="0" distL="114300" distR="114300" simplePos="0" relativeHeight="251737088" behindDoc="1" locked="0" layoutInCell="1" allowOverlap="1" wp14:anchorId="68CF2E41" wp14:editId="6F2E6AD2">
+            <wp:simplePos x="0" y="0"/>
+            <wp:positionH relativeFrom="column">
+              <wp:posOffset>2588895</wp:posOffset>
+            </wp:positionH>
+            <wp:positionV relativeFrom="paragraph">
+              <wp:posOffset>250825</wp:posOffset>
+            </wp:positionV>
+            <wp:extent cx="2560320" cy="418465"/>
+            <wp:effectExtent l="0" t="0" r="0" b="635"/>
+            <wp:wrapTight wrapText="bothSides">
+              <wp:wrapPolygon edited="0">
+                <wp:start x="0" y="0"/>
+                <wp:lineTo x="0" y="20649"/>
+                <wp:lineTo x="21375" y="20649"/>
+                <wp:lineTo x="21375" y="0"/>
+                <wp:lineTo x="0" y="0"/>
+              </wp:wrapPolygon>
+            </wp:wrapTight>
+            <wp:docPr id="303" name="Picture 303"/>
+            <wp:cNvGraphicFramePr>
+              <a:graphicFrameLocks xmlns:a="http://schemas.openxmlformats.org/drawingml/2006/main" noChangeAspect="1"/>
+            </wp:cNvGraphicFramePr>
+            <a:graphic xmlns:a="http://schemas.openxmlformats.org/drawingml/2006/main">
+              <a:graphicData uri="http://schemas.openxmlformats.org/drawingml/2006/picture">
+                <pic:pic xmlns:pic="http://schemas.openxmlformats.org/drawingml/2006/picture">
+                  <pic:nvPicPr>
+                    <pic:cNvPr id="0" name=""/>
+                    <pic:cNvPicPr/>
+                  </pic:nvPicPr>
+                  <pic:blipFill>
+                    <a:blip r:embed="rId34" cstate="print">
+                      <a:extLst>
+                        <a:ext uri="{28A0092B-C50C-407E-A947-70E740481C1C}">
+                          <a14:useLocalDpi xmlns:a14="http://schemas.microsoft.com/office/drawing/2010/main" val="0"/>
+                        </a:ext>
+                      </a:extLst>
+                    </a:blip>
+                    <a:stretch>
+                      <a:fillRect/>
+                    </a:stretch>
+                  </pic:blipFill>
+                  <pic:spPr>
+                    <a:xfrm>
+                      <a:off x="0" y="0"/>
+                      <a:ext cx="2560320" cy="418465"/>
+                    </a:xfrm>
+                    <a:prstGeom prst="rect">
+                      <a:avLst/>
+                    </a:prstGeom>
+                  </pic:spPr>
+                </pic:pic>
+              </a:graphicData>
+            </a:graphic>
+            <wp14:sizeRelH relativeFrom="page">
+              <wp14:pctWidth>0</wp14:pctWidth>
+            </wp14:sizeRelH>
+            <wp14:sizeRelV relativeFrom="page">
+              <wp14:pctHeight>0</wp14:pctHeight>
+            </wp14:sizeRelV>
+          </wp:anchor>
+        </w:drawing>
+      </w:r>
+      <w:r>
+        <w:rPr>
+          <w:sz w:val="20"/>
+        </w:rPr>
+        <w:t>The dimensions fields and status text will be updated upon confirmation</w:t>
+      </w:r>
+    </w:p>
+    <w:p>
+      <w:pPr>
         <w:pStyle w:val="Caption"/>
       </w:pPr>
-      <w:r>
-        <w:t>FIGURE 9: “Get dimensions” Steps to get dimensions manually from a Z-projection image.</w:t>
+    </w:p>
+    <w:p>
+      <w:pPr>
+        <w:pStyle w:val="Caption"/>
+      </w:pPr>
+      <w:r>
+        <w:t xml:space="preserve">FIGURE 9: Step-by-step guide </w:t>
+      </w:r>
+      <w:r>
+        <w:t>to get dimensions manually from a Z-projection image.</w:t>
+      </w:r>
+    </w:p>
+    <w:p>
+      <w:pPr>
+        <w:rPr>
+          <w:rFonts w:ascii="Arial Black" w:hAnsi="Arial Black"/>
+          <w:color w:val="808080"/>
+          <w:spacing w:val="-35"/>
+          <w:kern w:val="28"/>
+          <w:sz w:val="32"/>
+          <w:szCs w:val="38"/>
+        </w:rPr>
+      </w:pPr>
+      <w:r>
+        <w:br w:type="page"/>
       </w:r>
     </w:p>
     <w:p>
       <w:pPr>
         <w:pStyle w:val="Heading2"/>
       </w:pPr>
-      <w:bookmarkStart w:id="15" w:name="_Toc396120941"/>
+      <w:bookmarkStart w:id="16" w:name="_Toc409443536"/>
       <w:r>
         <w:lastRenderedPageBreak/>
         <w:t>OPT channels</w:t>
       </w:r>
-      <w:bookmarkEnd w:id="15"/>
+      <w:bookmarkEnd w:id="16"/>
     </w:p>
     <w:p>
       <w:pPr>
@@ -3971,7 +6869,7 @@
         </w:rPr>
         <w:drawing>
           <wp:inline distT="0" distB="0" distL="0" distR="0">
-            <wp:extent cx="4881880" cy="2019935"/>
+            <wp:extent cx="4879239" cy="2114093"/>
             <wp:effectExtent l="0" t="0" r="0" b="0"/>
             <wp:docPr id="45" name="Picture 45"/>
             <wp:cNvGraphicFramePr>
@@ -3986,23 +6884,21 @@
                       <a:picLocks noChangeAspect="1" noChangeArrowheads="1"/>
                     </pic:cNvPicPr>
                   </pic:nvPicPr>
-                  <pic:blipFill>
-                    <a:blip r:embed="rId30">
+                  <pic:blipFill rotWithShape="1">
+                    <a:blip r:embed="rId35">
                       <a:extLst>
                         <a:ext uri="{28A0092B-C50C-407E-A947-70E740481C1C}">
                           <a14:useLocalDpi xmlns:a14="http://schemas.microsoft.com/office/drawing/2010/main" val="0"/>
                         </a:ext>
                       </a:extLst>
                     </a:blip>
-                    <a:srcRect/>
-                    <a:stretch>
-                      <a:fillRect/>
-                    </a:stretch>
+                    <a:srcRect b="-4719"/>
+                    <a:stretch/>
                   </pic:blipFill>
                   <pic:spPr bwMode="auto">
                     <a:xfrm>
                       <a:off x="0" y="0"/>
-                      <a:ext cx="4881880" cy="2019935"/>
+                      <a:ext cx="4881880" cy="2115237"/>
                     </a:xfrm>
                     <a:prstGeom prst="rect">
                       <a:avLst/>
@@ -4011,6 +6907,11 @@
                     <a:ln>
                       <a:noFill/>
                     </a:ln>
+                    <a:extLst>
+                      <a:ext uri="{53640926-AAD7-44D8-BBD7-CCE9431645EC}">
+                        <a14:shadowObscured xmlns:a14="http://schemas.microsoft.com/office/drawing/2010/main"/>
+                      </a:ext>
+                    </a:extLst>
                   </pic:spPr>
                 </pic:pic>
               </a:graphicData>
@@ -4043,7 +6944,13 @@
         <w:pStyle w:val="BodyText"/>
       </w:pPr>
       <w:r>
-        <w:t xml:space="preserve">For the example in the figure there are 4 channels: UV, White, red and green light. The white light is highlighted as red. This means the crop box dimensions will be determined using the white light channel. All other channels will derive their cropping dimensions from this channel. The user can double click on any channel to change which channel should be used to determine the crop box dimensions though. </w:t>
+        <w:t xml:space="preserve">For the example in the figure there are 4 channels: UV, </w:t>
+      </w:r>
+      <w:r>
+        <w:t>w</w:t>
+      </w:r>
+      <w:r>
+        <w:t xml:space="preserve">hite, red and green light. The white light is highlighted as red. This means the crop box dimensions will be determined using the white light channel. All other channels will derive their cropping dimensions from this channel. The user can double click on any channel to change which channel should be used to determine the crop box dimensions though. </w:t>
       </w:r>
     </w:p>
     <w:p>
@@ -4051,17 +6958,46 @@
         <w:pStyle w:val="BodyText"/>
       </w:pPr>
       <w:r>
-        <w:t xml:space="preserve">Alternatively if this </w:t>
+        <w:t>Alternatively if the</w:t>
+      </w:r>
+      <w:r>
+        <w:t xml:space="preserve"> </w:t>
       </w:r>
       <w:r>
         <w:rPr>
           <w:rStyle w:val="Emphasis"/>
           <w:rFonts w:eastAsiaTheme="minorEastAsia"/>
         </w:rPr>
-        <w:t>"Process Individual Box"</w:t>
-      </w:r>
-      <w:r>
-        <w:t xml:space="preserve"> is pressed the channels can be processed individually. The user can then choose the cropping method used for each channel. </w:t>
+        <w:t xml:space="preserve">"Process </w:t>
+      </w:r>
+      <w:r>
+        <w:rPr>
+          <w:rStyle w:val="Emphasis"/>
+          <w:rFonts w:eastAsiaTheme="minorEastAsia"/>
+        </w:rPr>
+        <w:t>Individually</w:t>
+      </w:r>
+      <w:r>
+        <w:rPr>
+          <w:rStyle w:val="Emphasis"/>
+          <w:rFonts w:eastAsiaTheme="minorEastAsia"/>
+        </w:rPr>
+        <w:t>"</w:t>
+      </w:r>
+      <w:r>
+        <w:t xml:space="preserve"> </w:t>
+      </w:r>
+      <w:r>
+        <w:t xml:space="preserve">checkbox </w:t>
+      </w:r>
+      <w:r>
+        <w:t xml:space="preserve">is </w:t>
+      </w:r>
+      <w:r>
+        <w:t>selected</w:t>
+      </w:r>
+      <w:r>
+        <w:t xml:space="preserve"> the channels can be processed individually. The user can then choose the cropping method used for each channel. </w:t>
       </w:r>
     </w:p>
     <w:p>
@@ -4075,28 +7011,34 @@
         <w:rPr>
           <w:rStyle w:val="Emphasis"/>
         </w:rPr>
-        <w:t>“processed</w:t>
+        <w:t>“</w:t>
       </w:r>
       <w:r>
         <w:rPr>
           <w:rStyle w:val="Emphasis"/>
         </w:rPr>
+        <w:t>P</w:t>
+      </w:r>
+      <w:r>
+        <w:rPr>
+          <w:rStyle w:val="Emphasis"/>
+        </w:rPr>
+        <w:t>rocessed</w:t>
+      </w:r>
+      <w:r>
+        <w:rPr>
+          <w:rStyle w:val="Emphasis"/>
+        </w:rPr>
+        <w:t>”</w:t>
+      </w:r>
+      <w:r>
         <w:t xml:space="preserve"> </w:t>
       </w:r>
       <w:r>
-        <w:rPr>
-          <w:rStyle w:val="Emphasis"/>
-        </w:rPr>
-        <w:t>column</w:t>
-      </w:r>
-      <w:r>
-        <w:rPr>
-          <w:rStyle w:val="Emphasis"/>
-        </w:rPr>
-        <w:t>”</w:t>
-      </w:r>
-      <w:r>
-        <w:t xml:space="preserve"> details whether the channel is either already processed or on the processing list.  </w:t>
+        <w:t xml:space="preserve">column </w:t>
+      </w:r>
+      <w:r>
+        <w:t xml:space="preserve">details whether the channel is either already processed or on the processing list.  </w:t>
       </w:r>
     </w:p>
     <w:p>
@@ -4107,7 +7049,7 @@
           <w:lang w:val="en-GB" w:eastAsia="en-GB"/>
         </w:rPr>
       </w:pPr>
-      <w:bookmarkStart w:id="16" w:name="_Toc396120942"/>
+      <w:bookmarkStart w:id="17" w:name="_Toc409443537"/>
       <w:r>
         <w:rPr>
           <w:rFonts w:eastAsiaTheme="minorEastAsia"/>
@@ -4115,7 +7057,7 @@
         </w:rPr>
         <w:t>Status section</w:t>
       </w:r>
-      <w:bookmarkEnd w:id="16"/>
+      <w:bookmarkEnd w:id="17"/>
     </w:p>
     <w:p>
       <w:pPr>
@@ -4136,8 +7078,70 @@
           <w:szCs w:val="20"/>
           <w:lang w:val="en-US" w:eastAsia="en-US"/>
         </w:rPr>
-        <w:t xml:space="preserve">This section just updates the user about what HARP is doing when the “Get Dimensions” button is clicked. </w:t>
-      </w:r>
+        <w:t>This section updates the user about what HARP is</w:t>
+      </w:r>
+      <w:r>
+        <w:rPr>
+          <w:rFonts w:ascii="Garamond" w:hAnsi="Garamond" w:cs="Times New Roman"/>
+          <w:color w:val="auto"/>
+          <w:spacing w:val="-5"/>
+          <w:szCs w:val="20"/>
+          <w:lang w:val="en-US" w:eastAsia="en-US"/>
+        </w:rPr>
+        <w:t xml:space="preserve"> currently</w:t>
+      </w:r>
+      <w:r>
+        <w:rPr>
+          <w:rFonts w:ascii="Garamond" w:hAnsi="Garamond" w:cs="Times New Roman"/>
+          <w:color w:val="auto"/>
+          <w:spacing w:val="-5"/>
+          <w:szCs w:val="20"/>
+          <w:lang w:val="en-US" w:eastAsia="en-US"/>
+        </w:rPr>
+        <w:t xml:space="preserve"> doing when the “Get</w:t>
+      </w:r>
+      <w:r>
+        <w:rPr>
+          <w:rFonts w:ascii="Garamond" w:hAnsi="Garamond" w:cs="Times New Roman"/>
+          <w:color w:val="auto"/>
+          <w:spacing w:val="-5"/>
+          <w:szCs w:val="20"/>
+          <w:lang w:val="en-US" w:eastAsia="en-US"/>
+        </w:rPr>
+        <w:t xml:space="preserve"> Dimensions” button is clicked, and whether the </w:t>
+      </w:r>
+      <w:r>
+        <w:rPr>
+          <w:rFonts w:ascii="Garamond" w:hAnsi="Garamond" w:cs="Times New Roman"/>
+          <w:color w:val="auto"/>
+          <w:spacing w:val="-5"/>
+          <w:szCs w:val="20"/>
+          <w:lang w:val="en-US" w:eastAsia="en-US"/>
+        </w:rPr>
+        <w:t xml:space="preserve">chosen </w:t>
+      </w:r>
+      <w:r>
+        <w:rPr>
+          <w:rFonts w:ascii="Garamond" w:hAnsi="Garamond" w:cs="Times New Roman"/>
+          <w:color w:val="auto"/>
+          <w:spacing w:val="-5"/>
+          <w:szCs w:val="20"/>
+          <w:lang w:val="en-US" w:eastAsia="en-US"/>
+        </w:rPr>
+        <w:t>dimensions were confirmed.</w:t>
+      </w:r>
+    </w:p>
+    <w:p>
+      <w:pPr>
+        <w:pStyle w:val="Default"/>
+        <w:rPr>
+          <w:rFonts w:ascii="Garamond" w:hAnsi="Garamond" w:cs="Times New Roman"/>
+          <w:color w:val="auto"/>
+          <w:spacing w:val="-5"/>
+          <w:szCs w:val="20"/>
+          <w:lang w:val="en-US" w:eastAsia="en-US"/>
+        </w:rPr>
+      </w:pPr>
     </w:p>
     <w:p>
       <w:pPr>
@@ -4173,7 +7177,7 @@
                     </pic:cNvPicPr>
                   </pic:nvPicPr>
                   <pic:blipFill rotWithShape="1">
-                    <a:blip r:embed="rId31">
+                    <a:blip r:embed="rId36">
                       <a:extLst>
                         <a:ext uri="{28A0092B-C50C-407E-A947-70E740481C1C}">
                           <a14:useLocalDpi xmlns:a14="http://schemas.microsoft.com/office/drawing/2010/main" val="0"/>
@@ -4231,72 +7235,96 @@
           <w:szCs w:val="23"/>
         </w:rPr>
       </w:pPr>
-      <w:r>
+    </w:p>
+    <w:p>
+      <w:pPr>
+        <w:pStyle w:val="Default"/>
         <w:rPr>
           <w:rFonts w:ascii="Garamond" w:hAnsi="Garamond" w:cs="Garamond"/>
           <w:sz w:val="23"/>
           <w:szCs w:val="23"/>
         </w:rPr>
-        <w:t xml:space="preserve">FIGURE 10: Status section. </w:t>
-      </w:r>
-    </w:p>
-    <w:p>
-      <w:pPr>
-        <w:pStyle w:val="Heading2"/>
-      </w:pPr>
-      <w:bookmarkStart w:id="17" w:name="_Toc396120943"/>
-      <w:r>
-        <w:lastRenderedPageBreak/>
-        <w:t>Add to Processing List</w:t>
-      </w:r>
-      <w:bookmarkEnd w:id="17"/>
-    </w:p>
-    <w:p>
-      <w:pPr>
-        <w:pStyle w:val="BodyText"/>
-      </w:pPr>
-      <w:r>
-        <w:t xml:space="preserve">When all the parameters have been assigned the </w:t>
-      </w:r>
-      <w:r>
-        <w:rPr>
-          <w:rStyle w:val="Emphasis"/>
-        </w:rPr>
-        <w:t>“Add to Processing List”</w:t>
-      </w:r>
-      <w:r>
-        <w:t xml:space="preserve"> should be clicked. This will generate a folder at the specified location for the processing to be performed. Multiple folders of reconstructed images can be lined up to be processed. </w:t>
-      </w:r>
-    </w:p>
-    <w:p>
-      <w:pPr>
-        <w:pStyle w:val="BodyText"/>
-      </w:pPr>
-      <w:r>
-        <w:t xml:space="preserve">The same output folder cannot be used more than once in the processing list. </w:t>
-      </w:r>
-    </w:p>
-    <w:p>
-      <w:pPr>
-        <w:pStyle w:val="Default"/>
+      </w:pPr>
+      <w:r>
         <w:rPr>
           <w:rFonts w:ascii="Garamond" w:hAnsi="Garamond" w:cs="Garamond"/>
           <w:sz w:val="23"/>
           <w:szCs w:val="23"/>
         </w:rPr>
-      </w:pPr>
-      <w:r>
+        <w:t xml:space="preserve">FIGURE 10: Status section. </w:t>
+      </w:r>
+    </w:p>
+    <w:p>
+      <w:pPr>
+        <w:pStyle w:val="Heading2"/>
+      </w:pPr>
+      <w:bookmarkStart w:id="18" w:name="_Toc409443538"/>
+      <w:r>
+        <w:lastRenderedPageBreak/>
+        <w:t>Add to Processing List</w:t>
+      </w:r>
+      <w:bookmarkEnd w:id="18"/>
+    </w:p>
+    <w:p>
+      <w:pPr>
+        <w:pStyle w:val="BodyText"/>
+      </w:pPr>
+      <w:r>
+        <w:t>When all the parameters have been assigned</w:t>
+      </w:r>
+      <w:r>
+        <w:t>, click</w:t>
+      </w:r>
+      <w:r>
+        <w:t xml:space="preserve"> the </w:t>
+      </w:r>
+      <w:r>
+        <w:rPr>
+          <w:rStyle w:val="Emphasis"/>
+        </w:rPr>
+        <w:t>“Add to Processing List”</w:t>
+      </w:r>
+      <w:r>
+        <w:t xml:space="preserve"> </w:t>
+      </w:r>
+      <w:r>
+        <w:t>button</w:t>
+      </w:r>
+      <w:r>
+        <w:t xml:space="preserve">. This will generate a folder at the specified location for the processing to be performed. Multiple folders of reconstructed images can be lined up to be processed. </w:t>
+      </w:r>
+    </w:p>
+    <w:p>
+      <w:pPr>
+        <w:pStyle w:val="BodyText"/>
+      </w:pPr>
+      <w:r>
+        <w:t xml:space="preserve">The same output folder cannot be used more than once in the processing list. </w:t>
+      </w:r>
+    </w:p>
+    <w:p>
+      <w:pPr>
+        <w:pStyle w:val="BodyText"/>
+      </w:pPr>
+    </w:p>
+    <w:p>
+      <w:pPr>
+        <w:pStyle w:val="Default"/>
         <w:rPr>
           <w:rFonts w:ascii="Garamond" w:hAnsi="Garamond" w:cs="Garamond"/>
-          <w:noProof/>
           <w:sz w:val="23"/>
           <w:szCs w:val="23"/>
         </w:rPr>
+      </w:pPr>
+      <w:r>
+        <w:rPr>
+          <w:noProof/>
+        </w:rPr>
         <w:drawing>
-          <wp:inline distT="0" distB="0" distL="0" distR="0">
-            <wp:extent cx="4883150" cy="320358"/>
-            <wp:effectExtent l="0" t="0" r="0" b="3810"/>
-            <wp:docPr id="10" name="Picture 10"/>
+          <wp:inline distT="0" distB="0" distL="0" distR="0" wp14:anchorId="7F754DE7" wp14:editId="2E903D51">
+            <wp:extent cx="4883150" cy="269199"/>
+            <wp:effectExtent l="0" t="0" r="0" b="0"/>
+            <wp:docPr id="306" name="Picture 306"/>
             <wp:cNvGraphicFramePr>
               <a:graphicFrameLocks xmlns:a="http://schemas.openxmlformats.org/drawingml/2006/main" noChangeAspect="1"/>
             </wp:cNvGraphicFramePr>
@@ -4304,36 +7332,23 @@
               <a:graphicData uri="http://schemas.openxmlformats.org/drawingml/2006/picture">
                 <pic:pic xmlns:pic="http://schemas.openxmlformats.org/drawingml/2006/picture">
                   <pic:nvPicPr>
-                    <pic:cNvPr id="0" name="Picture 2"/>
-                    <pic:cNvPicPr>
-                      <a:picLocks noChangeAspect="1" noChangeArrowheads="1"/>
-                    </pic:cNvPicPr>
+                    <pic:cNvPr id="0" name=""/>
+                    <pic:cNvPicPr/>
                   </pic:nvPicPr>
                   <pic:blipFill>
-                    <a:blip r:embed="rId32" cstate="print">
-                      <a:extLst>
-                        <a:ext uri="{28A0092B-C50C-407E-A947-70E740481C1C}">
-                          <a14:useLocalDpi xmlns:a14="http://schemas.microsoft.com/office/drawing/2010/main" val="0"/>
-                        </a:ext>
-                      </a:extLst>
-                    </a:blip>
-                    <a:srcRect/>
+                    <a:blip r:embed="rId37"/>
                     <a:stretch>
                       <a:fillRect/>
                     </a:stretch>
                   </pic:blipFill>
-                  <pic:spPr bwMode="auto">
+                  <pic:spPr>
                     <a:xfrm>
                       <a:off x="0" y="0"/>
-                      <a:ext cx="4883150" cy="320358"/>
+                      <a:ext cx="4883150" cy="269199"/>
                     </a:xfrm>
                     <a:prstGeom prst="rect">
                       <a:avLst/>
                     </a:prstGeom>
-                    <a:noFill/>
-                    <a:ln>
-                      <a:noFill/>
-                    </a:ln>
                   </pic:spPr>
                 </pic:pic>
               </a:graphicData>
@@ -4364,11 +7379,16 @@
       <w:pPr>
         <w:pStyle w:val="Heading2"/>
       </w:pPr>
-      <w:bookmarkStart w:id="18" w:name="_Toc396120944"/>
+    </w:p>
+    <w:p>
+      <w:pPr>
+        <w:pStyle w:val="Heading2"/>
+      </w:pPr>
+      <w:bookmarkStart w:id="19" w:name="_Toc409443539"/>
       <w:r>
         <w:t>Processing Tab</w:t>
       </w:r>
-      <w:bookmarkEnd w:id="18"/>
+      <w:bookmarkEnd w:id="19"/>
     </w:p>
     <w:p>
       <w:pPr>
@@ -4384,7 +7404,13 @@
         <w:t>“Processing”</w:t>
       </w:r>
       <w:r>
-        <w:t xml:space="preserve"> tab displays a list of the recons which are to be processed. At the top of the tab there are three options </w:t>
+        <w:t xml:space="preserve"> tab displays a list of the recons which are to be processed. At the top of the tab there are three options</w:t>
+      </w:r>
+      <w:r>
+        <w:t>:</w:t>
+      </w:r>
+      <w:r>
+        <w:t xml:space="preserve"> </w:t>
       </w:r>
       <w:r>
         <w:rPr>
@@ -4428,13 +7454,55 @@
         <w:t>“Start”</w:t>
       </w:r>
       <w:r>
-        <w:t xml:space="preserve"> button is clicked processing will begin starting with the first recon in the table which has a status of </w:t>
+        <w:t xml:space="preserve"> button is clicked</w:t>
+      </w:r>
+      <w:r>
+        <w:t>,</w:t>
+      </w:r>
+      <w:r>
+        <w:t xml:space="preserve"> processing will begin</w:t>
+      </w:r>
+      <w:r>
+        <w:t>,</w:t>
+      </w:r>
+      <w:r>
+        <w:t xml:space="preserve"> starting with the first recon in the table which has a status of </w:t>
       </w:r>
       <w:r>
         <w:rPr>
           <w:rStyle w:val="Emphasis"/>
         </w:rPr>
-        <w:t>“Pending”.</w:t>
+        <w:t>“Pending”</w:t>
+      </w:r>
+      <w:r>
+        <w:rPr>
+          <w:rStyle w:val="Emphasis"/>
+        </w:rPr>
+        <w:t xml:space="preserve"> </w:t>
+      </w:r>
+      <w:r>
+        <w:t xml:space="preserve">or </w:t>
+      </w:r>
+      <w:r>
+        <w:rPr>
+          <w:rStyle w:val="Emphasis"/>
+        </w:rPr>
+        <w:t>“</w:t>
+      </w:r>
+      <w:r>
+        <w:rPr>
+          <w:rStyle w:val="Emphasis"/>
+        </w:rPr>
+        <w:t>Processing cancelled!</w:t>
+      </w:r>
+      <w:r>
+        <w:rPr>
+          <w:rStyle w:val="Emphasis"/>
+        </w:rPr>
+        <w:t>”</w:t>
+      </w:r>
+      <w:r>
+        <w:t xml:space="preserve"> Any finished jobs will not be restarted.</w:t>
       </w:r>
       <w:r>
         <w:t xml:space="preserve"> The </w:t>
@@ -4446,7 +7514,22 @@
         <w:t>“Start”</w:t>
       </w:r>
       <w:r>
-        <w:t xml:space="preserve"> button will then become greyed out until the processing has finished. </w:t>
+        <w:t xml:space="preserve"> button will then become greyed out until the proce</w:t>
+      </w:r>
+      <w:r>
+        <w:t xml:space="preserve">ssing has finished, or if the </w:t>
+      </w:r>
+      <w:r>
+        <w:rPr>
+          <w:rStyle w:val="Emphasis"/>
+        </w:rPr>
+        <w:t>“Stop”</w:t>
+      </w:r>
+      <w:r>
+        <w:t xml:space="preserve"> </w:t>
+      </w:r>
+      <w:r>
+        <w:t>button is pressed.</w:t>
       </w:r>
     </w:p>
     <w:p>
@@ -4474,6 +7557,24 @@
       <w:r>
         <w:t xml:space="preserve"> will still be saved. </w:t>
       </w:r>
+      <w:r>
+        <w:t xml:space="preserve">Any cancelled jobs will be restarted upon clicking the </w:t>
+      </w:r>
+      <w:r>
+        <w:rPr>
+          <w:rStyle w:val="Emphasis"/>
+        </w:rPr>
+        <w:t>“Start”</w:t>
+      </w:r>
+      <w:r>
+        <w:t xml:space="preserve"> button</w:t>
+      </w:r>
+      <w:r>
+        <w:t xml:space="preserve"> again (unless removed – see below)</w:t>
+      </w:r>
+      <w:r>
+        <w:t>.</w:t>
+      </w:r>
     </w:p>
     <w:p>
       <w:pPr>
@@ -4506,7 +7607,13 @@
         <w:pStyle w:val="BodyText"/>
       </w:pPr>
       <w:r>
-        <w:t xml:space="preserve">The Processing list table consists of 5 Columns. The </w:t>
+        <w:t xml:space="preserve">The Processing list table consists of </w:t>
+      </w:r>
+      <w:r>
+        <w:t>five c</w:t>
+      </w:r>
+      <w:r>
+        <w:t xml:space="preserve">olumns. The </w:t>
       </w:r>
       <w:r>
         <w:rPr>
@@ -4524,7 +7631,19 @@
         <w:t>“Output”</w:t>
       </w:r>
       <w:r>
-        <w:t xml:space="preserve"> column consists of the output folder. The </w:t>
+        <w:t xml:space="preserve"> column </w:t>
+      </w:r>
+      <w:r>
+        <w:t xml:space="preserve">displays </w:t>
+      </w:r>
+      <w:r>
+        <w:t xml:space="preserve">the </w:t>
+      </w:r>
+      <w:r>
+        <w:t xml:space="preserve">specified </w:t>
+      </w:r>
+      <w:r>
+        <w:t xml:space="preserve">output folder. The </w:t>
       </w:r>
       <w:r>
         <w:rPr>
@@ -4559,16 +7678,37 @@
         <w:pStyle w:val="BodyText"/>
       </w:pPr>
       <w:r>
-        <w:t xml:space="preserve">To delete or remove a row the user should click on the row to be removed and the </w:t>
-      </w:r>
-      <w:r>
-        <w:rPr>
-          <w:rStyle w:val="Emphasis"/>
-        </w:rPr>
-        <w:t>“delete”</w:t>
-      </w:r>
-      <w:r>
-        <w:t xml:space="preserve"> key on the keyboard should be pressed. This will remove the selected recon folder from being processed. If the recon folder has already been processed this will just remove the information from the table but will not remove any files that have been created.</w:t>
+        <w:t>To delete or remove a row</w:t>
+      </w:r>
+      <w:r>
+        <w:t>,</w:t>
+      </w:r>
+      <w:r>
+        <w:t xml:space="preserve"> the user should click on the row to be removed </w:t>
+      </w:r>
+      <w:r>
+        <w:t>press the “delete” key on the keyboard</w:t>
+      </w:r>
+      <w:r>
+        <w:t xml:space="preserve">. This will remove the selected recon folder from </w:t>
+      </w:r>
+      <w:r>
+        <w:t xml:space="preserve">the processing list. </w:t>
+      </w:r>
+      <w:r>
+        <w:t>If the recon folder ha</w:t>
+      </w:r>
+      <w:r>
+        <w:t>d</w:t>
+      </w:r>
+      <w:r>
+        <w:t xml:space="preserve"> already been processed</w:t>
+      </w:r>
+      <w:r>
+        <w:t>,</w:t>
+      </w:r>
+      <w:r>
+        <w:t xml:space="preserve"> this will just remove the information from the table but will not remove any files that have been created.</w:t>
       </w:r>
     </w:p>
     <w:p>
@@ -4586,11 +7726,12 @@
       <w:pPr>
         <w:pStyle w:val="Heading2"/>
       </w:pPr>
-      <w:bookmarkStart w:id="19" w:name="_Toc396120945"/>
-      <w:r>
+      <w:bookmarkStart w:id="20" w:name="_Toc409443540"/>
+      <w:r>
+        <w:lastRenderedPageBreak/>
         <w:t>Output Summary</w:t>
       </w:r>
-      <w:bookmarkEnd w:id="19"/>
+      <w:bookmarkEnd w:id="20"/>
     </w:p>
     <w:p>
       <w:pPr>
@@ -4627,16 +7768,34 @@
         <w:t>“Scaled stacks”</w:t>
       </w:r>
       <w:r>
-        <w:t xml:space="preserve"> sub directory (unless no cropping or scaling was performed). If the </w:t>
+        <w:t xml:space="preserve"> sub directory (unless no cropping or scaling was performed). If the</w:t>
+      </w:r>
+      <w:r>
+        <w:t xml:space="preserve"> </w:t>
       </w:r>
       <w:r>
         <w:rPr>
           <w:rStyle w:val="Emphasis"/>
         </w:rPr>
-        <w:t xml:space="preserve">“compress cropped recon” </w:t>
-      </w:r>
-      <w:r>
-        <w:t xml:space="preserve">option was selected then an additional archived and Bzipped file will be present in the folder. </w:t>
+        <w:t>“</w:t>
+      </w:r>
+      <w:r>
+        <w:rPr>
+          <w:rStyle w:val="Emphasis"/>
+        </w:rPr>
+        <w:t>Cropped</w:t>
+      </w:r>
+      <w:r>
+        <w:rPr>
+          <w:rStyle w:val="Emphasis"/>
+        </w:rPr>
+        <w:t xml:space="preserve"> recon” </w:t>
+      </w:r>
+      <w:r>
+        <w:t>compression o</w:t>
+      </w:r>
+      <w:r>
+        <w:t xml:space="preserve">ption was selected then an additional archived and Bzipped file will be present in the folder. </w:t>
       </w:r>
     </w:p>
     <w:p>
@@ -4644,8 +7803,10 @@
         <w:pStyle w:val="BodyText"/>
       </w:pPr>
       <w:r>
-        <w:lastRenderedPageBreak/>
         <w:t>See below for list of folder contents</w:t>
+      </w:r>
+      <w:r>
+        <w:t>:</w:t>
       </w:r>
     </w:p>
     <w:tbl>
@@ -4872,7 +8033,15 @@
                 <w:sz w:val="23"/>
                 <w:szCs w:val="23"/>
               </w:rPr>
-              <w:t xml:space="preserve">Cropped/ </w:t>
+              <w:t>c</w:t>
+            </w:r>
+            <w:r>
+              <w:rPr>
+                <w:rFonts w:ascii="Garamond" w:hAnsi="Garamond" w:cs="Garamond"/>
+                <w:sz w:val="23"/>
+                <w:szCs w:val="23"/>
+              </w:rPr>
+              <w:t xml:space="preserve">ropped/ </w:t>
             </w:r>
           </w:p>
           <w:p>
@@ -4891,7 +8060,15 @@
                 <w:sz w:val="23"/>
                 <w:szCs w:val="23"/>
               </w:rPr>
-              <w:t xml:space="preserve">Scaled stacks/ </w:t>
+              <w:t>scaled_</w:t>
+            </w:r>
+            <w:r>
+              <w:rPr>
+                <w:rFonts w:ascii="Garamond" w:hAnsi="Garamond" w:cs="Garamond"/>
+                <w:sz w:val="23"/>
+                <w:szCs w:val="23"/>
+              </w:rPr>
+              <w:t xml:space="preserve">stacks/ </w:t>
             </w:r>
           </w:p>
           <w:p>
@@ -4966,7 +8143,17 @@
                 <w:sz w:val="23"/>
                 <w:szCs w:val="23"/>
               </w:rPr>
-              <w:t xml:space="preserve">Cropped/ </w:t>
+              <w:t>c</w:t>
+            </w:r>
+            <w:r>
+              <w:rPr>
+                <w:rFonts w:ascii="Garamond" w:hAnsi="Garamond" w:cs="Garamond"/>
+                <w:b/>
+                <w:bCs/>
+                <w:sz w:val="23"/>
+                <w:szCs w:val="23"/>
+              </w:rPr>
+              <w:t xml:space="preserve">ropped/ </w:t>
             </w:r>
           </w:p>
         </w:tc>
@@ -5048,7 +8235,37 @@
                 <w:sz w:val="23"/>
                 <w:szCs w:val="23"/>
               </w:rPr>
-              <w:t xml:space="preserve">Scaled stacks/ </w:t>
+              <w:t>s</w:t>
+            </w:r>
+            <w:r>
+              <w:rPr>
+                <w:rFonts w:ascii="Garamond" w:hAnsi="Garamond" w:cs="Garamond"/>
+                <w:b/>
+                <w:bCs/>
+                <w:sz w:val="23"/>
+                <w:szCs w:val="23"/>
+              </w:rPr>
+              <w:t>caled</w:t>
+            </w:r>
+            <w:r>
+              <w:rPr>
+                <w:rFonts w:ascii="Garamond" w:hAnsi="Garamond" w:cs="Garamond"/>
+                <w:b/>
+                <w:bCs/>
+                <w:sz w:val="23"/>
+                <w:szCs w:val="23"/>
+              </w:rPr>
+              <w:t>_</w:t>
+            </w:r>
+            <w:r>
+              <w:rPr>
+                <w:rFonts w:ascii="Garamond" w:hAnsi="Garamond" w:cs="Garamond"/>
+                <w:b/>
+                <w:bCs/>
+                <w:sz w:val="23"/>
+                <w:szCs w:val="23"/>
+              </w:rPr>
+              <w:t xml:space="preserve">stacks/ </w:t>
             </w:r>
           </w:p>
         </w:tc>
@@ -5077,7 +8294,23 @@
                 <w:sz w:val="23"/>
                 <w:szCs w:val="23"/>
               </w:rPr>
-              <w:t xml:space="preserve">A “tiff” stack for each scaling type. The name will include the scaling factor and the new pixel size. </w:t>
+              <w:t xml:space="preserve">A </w:t>
+            </w:r>
+            <w:r>
+              <w:rPr>
+                <w:rFonts w:ascii="Garamond" w:hAnsi="Garamond" w:cs="Garamond"/>
+                <w:sz w:val="23"/>
+                <w:szCs w:val="23"/>
+              </w:rPr>
+              <w:t>“NRRD” file</w:t>
+            </w:r>
+            <w:r>
+              <w:rPr>
+                <w:rFonts w:ascii="Garamond" w:hAnsi="Garamond" w:cs="Garamond"/>
+                <w:sz w:val="23"/>
+                <w:szCs w:val="23"/>
+              </w:rPr>
+              <w:t xml:space="preserve"> for each scaling type. The name will include the scaling factor and the new pixel size. </w:t>
             </w:r>
           </w:p>
           <w:p>
@@ -5104,7 +8337,31 @@
                 <w:sz w:val="23"/>
                 <w:szCs w:val="23"/>
               </w:rPr>
-              <w:t xml:space="preserve">: 20140408_RCAS_17_18.4e_wt_rec_scaled_x2_pixel_8.9626 </w:t>
+              <w:t>: 201404</w:t>
+            </w:r>
+            <w:r>
+              <w:rPr>
+                <w:rFonts w:ascii="Garamond" w:hAnsi="Garamond" w:cs="Garamond"/>
+                <w:sz w:val="23"/>
+                <w:szCs w:val="23"/>
+              </w:rPr>
+              <w:t>08_RCAS_17_18.4e_wt_rec_scaled_</w:t>
+            </w:r>
+            <w:r>
+              <w:rPr>
+                <w:rFonts w:ascii="Garamond" w:hAnsi="Garamond" w:cs="Garamond"/>
+                <w:sz w:val="23"/>
+                <w:szCs w:val="23"/>
+              </w:rPr>
+              <w:t>2_pixel_8.9626</w:t>
+            </w:r>
+            <w:r>
+              <w:rPr>
+                <w:rFonts w:ascii="Garamond" w:hAnsi="Garamond" w:cs="Garamond"/>
+                <w:sz w:val="23"/>
+                <w:szCs w:val="23"/>
+              </w:rPr>
+              <w:t>.nrrd</w:t>
             </w:r>
           </w:p>
         </w:tc>
@@ -5203,7 +8460,15 @@
                 <w:sz w:val="23"/>
                 <w:szCs w:val="23"/>
               </w:rPr>
-              <w:t xml:space="preserve">max_intensity_z.tif </w:t>
+              <w:t>max_intensity_z.png</w:t>
+            </w:r>
+            <w:r>
+              <w:rPr>
+                <w:rFonts w:ascii="Garamond" w:hAnsi="Garamond" w:cs="Garamond"/>
+                <w:sz w:val="23"/>
+                <w:szCs w:val="23"/>
+              </w:rPr>
+              <w:t xml:space="preserve"> </w:t>
             </w:r>
           </w:p>
           <w:p>
@@ -5241,7 +8506,15 @@
                 <w:sz w:val="23"/>
                 <w:szCs w:val="23"/>
               </w:rPr>
-              <w:t>X.X_</w:t>
+              <w:t>X</w:t>
+            </w:r>
+            <w:r>
+              <w:rPr>
+                <w:rFonts w:ascii="Garamond" w:hAnsi="Garamond" w:cs="Garamond"/>
+                <w:sz w:val="23"/>
+                <w:szCs w:val="23"/>
+              </w:rPr>
+              <w:t>_</w:t>
             </w:r>
             <w:r>
               <w:rPr>
@@ -5273,7 +8546,15 @@
                 <w:sz w:val="23"/>
                 <w:szCs w:val="23"/>
               </w:rPr>
-              <w:t xml:space="preserve"> 2.0_scale.log</w:t>
+              <w:t xml:space="preserve"> 2</w:t>
+            </w:r>
+            <w:r>
+              <w:rPr>
+                <w:rFonts w:ascii="Garamond" w:hAnsi="Garamond" w:cs="Garamond"/>
+                <w:sz w:val="23"/>
+                <w:szCs w:val="23"/>
+              </w:rPr>
+              <w:t>_scale.log</w:t>
             </w:r>
             <w:r>
               <w:rPr>
@@ -5310,6 +8591,11 @@
       <w:pPr>
         <w:pStyle w:val="BodyText"/>
       </w:pPr>
+    </w:p>
+    <w:p>
+      <w:pPr>
+        <w:pStyle w:val="BodyText"/>
+      </w:pPr>
       <w:r>
         <w:t>See below for further details about the metadata:</w:t>
       </w:r>
@@ -5354,16 +8640,22 @@
         <w:rPr>
           <w:rStyle w:val="Emphasis"/>
         </w:rPr>
-        <w:t>X.X_</w:t>
+        <w:t>X</w:t>
       </w:r>
       <w:r>
         <w:rPr>
           <w:rStyle w:val="Emphasis"/>
         </w:rPr>
+        <w:t>_</w:t>
+      </w:r>
+      <w:r>
+        <w:rPr>
+          <w:rStyle w:val="Emphasis"/>
+        </w:rPr>
         <w:t>scale.log</w:t>
       </w:r>
       <w:r>
-        <w:t xml:space="preserve"> file is a record of what occurred in the scaling performed by ImageJ. </w:t>
+        <w:t xml:space="preserve"> file is a record of what occurred in the scaling. </w:t>
       </w:r>
     </w:p>
     <w:p>
@@ -5380,7 +8672,19 @@
         <w:t>configobject.txt</w:t>
       </w:r>
       <w:r>
-        <w:t xml:space="preserve"> is a Python Pickle object used to save the parameters HARP uses. The </w:t>
+        <w:t xml:space="preserve"> is a Python </w:t>
+      </w:r>
+      <w:r>
+        <w:t>“p</w:t>
+      </w:r>
+      <w:r>
+        <w:t>ickle</w:t>
+      </w:r>
+      <w:r>
+        <w:t>”</w:t>
+      </w:r>
+      <w:r>
+        <w:t xml:space="preserve"> object used to save the parameters HARP uses. The </w:t>
       </w:r>
       <w:r>
         <w:rPr>
@@ -5389,7 +8693,19 @@
         <w:t>config4user.log</w:t>
       </w:r>
       <w:r>
-        <w:t xml:space="preserve"> is more user friendly readable version of the Pickle file.</w:t>
+        <w:t xml:space="preserve"> is user friendly </w:t>
+      </w:r>
+      <w:r>
+        <w:t>human-</w:t>
+      </w:r>
+      <w:r>
+        <w:t xml:space="preserve">readable version of the </w:t>
+      </w:r>
+      <w:r>
+        <w:t>p</w:t>
+      </w:r>
+      <w:r>
+        <w:t>ickle file.</w:t>
       </w:r>
     </w:p>
     <w:p>
@@ -5420,7 +8736,13 @@
         <w:rPr>
           <w:rStyle w:val="Emphasis"/>
         </w:rPr>
-        <w:t>max_intensity_z.tif</w:t>
+        <w:t>max_intensity_z.</w:t>
+      </w:r>
+      <w:r>
+        <w:rPr>
+          <w:rStyle w:val="Emphasis"/>
+        </w:rPr>
+        <w:t>png</w:t>
       </w:r>
       <w:r>
         <w:t xml:space="preserve"> is the image used for manual cropping using the “Get dimensions” option.</w:t>
@@ -5449,21 +8771,21 @@
       <w:pPr>
         <w:pStyle w:val="Heading1"/>
       </w:pPr>
-      <w:bookmarkStart w:id="20" w:name="_Toc396120946"/>
+      <w:bookmarkStart w:id="21" w:name="_Toc409443541"/>
       <w:r>
         <w:t>Appendix</w:t>
       </w:r>
-      <w:bookmarkEnd w:id="20"/>
+      <w:bookmarkEnd w:id="21"/>
     </w:p>
     <w:p>
       <w:pPr>
         <w:pStyle w:val="Heading2"/>
       </w:pPr>
-      <w:bookmarkStart w:id="21" w:name="_Toc396120947"/>
+      <w:bookmarkStart w:id="22" w:name="_Toc409443542"/>
       <w:r>
         <w:t>7-Zip instructions</w:t>
       </w:r>
-      <w:bookmarkEnd w:id="21"/>
+      <w:bookmarkEnd w:id="22"/>
     </w:p>
     <w:p>
       <w:pPr>
@@ -5649,7 +8971,7 @@
                     </pic:cNvPicPr>
                   </pic:nvPicPr>
                   <pic:blipFill>
-                    <a:blip r:embed="rId33">
+                    <a:blip r:embed="rId38">
                       <a:extLst>
                         <a:ext uri="{28A0092B-C50C-407E-A947-70E740481C1C}">
                           <a14:useLocalDpi xmlns:a14="http://schemas.microsoft.com/office/drawing/2010/main" val="0"/>
@@ -5778,7 +9100,7 @@
                     </pic:cNvPicPr>
                   </pic:nvPicPr>
                   <pic:blipFill>
-                    <a:blip r:embed="rId34">
+                    <a:blip r:embed="rId39">
                       <a:extLst>
                         <a:ext uri="{28A0092B-C50C-407E-A947-70E740481C1C}">
                           <a14:useLocalDpi xmlns:a14="http://schemas.microsoft.com/office/drawing/2010/main" val="0"/>
@@ -5861,7 +9183,7 @@
                     </pic:cNvPicPr>
                   </pic:nvPicPr>
                   <pic:blipFill>
-                    <a:blip r:embed="rId35" cstate="print">
+                    <a:blip r:embed="rId40" cstate="print">
                       <a:extLst>
                         <a:ext uri="{28A0092B-C50C-407E-A947-70E740481C1C}">
                           <a14:useLocalDpi xmlns:a14="http://schemas.microsoft.com/office/drawing/2010/main" val="0"/>
@@ -5908,27 +9230,119 @@
       <w:pPr>
         <w:pStyle w:val="Heading2"/>
       </w:pPr>
-      <w:bookmarkStart w:id="22" w:name="_Toc396120948"/>
+      <w:bookmarkStart w:id="23" w:name="_Toc409443543"/>
       <w:r>
         <w:lastRenderedPageBreak/>
-        <w:t>Required external python modules</w:t>
-      </w:r>
-      <w:bookmarkEnd w:id="22"/>
+        <w:t>Required external P</w:t>
+      </w:r>
+      <w:r>
+        <w:t>ython modules</w:t>
+      </w:r>
+      <w:bookmarkEnd w:id="23"/>
     </w:p>
     <w:p>
       <w:pPr>
         <w:pStyle w:val="BodyText"/>
       </w:pPr>
-      <w:r>
-        <w:t>Matplotlib</w:t>
-      </w:r>
     </w:p>
     <w:p>
       <w:pPr>
         <w:pStyle w:val="BodyText"/>
       </w:pPr>
       <w:r>
-        <w:t>Numpy</w:t>
+        <w:t xml:space="preserve">If you wish to run HARP </w:t>
+      </w:r>
+      <w:r>
+        <w:t>as a Python script (or</w:t>
+      </w:r>
+      <w:r>
+        <w:t xml:space="preserve"> build </w:t>
+      </w:r>
+      <w:r>
+        <w:t>from source)</w:t>
+      </w:r>
+      <w:r>
+        <w:t xml:space="preserve">, you will need to install a number of Python modules. The source code can be found on </w:t>
+      </w:r>
+      <w:proofErr w:type="spellStart"/>
+      <w:r>
+        <w:t>Github</w:t>
+      </w:r>
+      <w:proofErr w:type="spellEnd"/>
+      <w:r>
+        <w:t xml:space="preserve"> (</w:t>
+      </w:r>
+      <w:hyperlink r:id="rId41" w:history="1">
+        <w:r>
+          <w:rPr>
+            <w:rStyle w:val="Hyperlink"/>
+          </w:rPr>
+          <w:t>https://github.com/Tomnl/HARP</w:t>
+        </w:r>
+      </w:hyperlink>
+      <w:r>
+        <w:t>) and downloaded either</w:t>
+      </w:r>
+      <w:r>
+        <w:t xml:space="preserve"> as</w:t>
+      </w:r>
+      <w:r>
+        <w:t xml:space="preserve"> a </w:t>
+      </w:r>
+      <w:r>
+        <w:rPr>
+          <w:b/>
+        </w:rPr>
+        <w:t>.zip</w:t>
+      </w:r>
+      <w:r>
+        <w:t xml:space="preserve"> or </w:t>
+      </w:r>
+      <w:r>
+        <w:t>via the command:</w:t>
+      </w:r>
+    </w:p>
+    <w:p>
+      <w:pPr>
+        <w:pStyle w:val="BlockQuotationFirst"/>
+      </w:pPr>
+      <w:r>
+        <w:rPr>
+          <w:spacing w:val="-15"/>
+        </w:rPr>
+        <w:t xml:space="preserve">Box 3: Clone HARP </w:t>
+      </w:r>
+      <w:proofErr w:type="spellStart"/>
+      <w:r>
+        <w:rPr>
+          <w:spacing w:val="-15"/>
+        </w:rPr>
+        <w:t>github</w:t>
+      </w:r>
+      <w:proofErr w:type="spellEnd"/>
+      <w:r>
+        <w:rPr>
+          <w:spacing w:val="-15"/>
+        </w:rPr>
+        <w:t xml:space="preserve"> repository</w:t>
+      </w:r>
+    </w:p>
+    <w:p>
+      <w:pPr>
+        <w:pStyle w:val="BlockQuotation"/>
+      </w:pPr>
+      <w:proofErr w:type="spellStart"/>
+      <w:proofErr w:type="gramStart"/>
+      <w:r>
+        <w:t>git</w:t>
+      </w:r>
+      <w:proofErr w:type="spellEnd"/>
+      <w:proofErr w:type="gramEnd"/>
+      <w:r>
+        <w:t xml:space="preserve"> clone </w:t>
+      </w:r>
+      <w:r>
+        <w:t>https://github.com/Tomnl/HARP.git</w:t>
       </w:r>
     </w:p>
     <w:p>
@@ -5936,7 +9350,34 @@
         <w:pStyle w:val="BodyText"/>
       </w:pPr>
       <w:r>
-        <w:t>psutil</w:t>
+        <w:t>Included with</w:t>
+      </w:r>
+      <w:r>
+        <w:t>in the source code is a setup script which may be executed in order to install the necessary modules:</w:t>
+      </w:r>
+    </w:p>
+    <w:p>
+      <w:pPr>
+        <w:pStyle w:val="BlockQuotationFirst"/>
+      </w:pPr>
+      <w:r>
+        <w:rPr>
+          <w:spacing w:val="-15"/>
+        </w:rPr>
+        <w:t>Box 4: Run setup script</w:t>
+      </w:r>
+    </w:p>
+    <w:p>
+      <w:pPr>
+        <w:pStyle w:val="BlockQuotation"/>
+      </w:pPr>
+      <w:proofErr w:type="gramStart"/>
+      <w:r>
+        <w:t>python</w:t>
+      </w:r>
+      <w:proofErr w:type="gramEnd"/>
+      <w:r>
+        <w:t xml:space="preserve"> setup_HARP.py</w:t>
       </w:r>
     </w:p>
     <w:p>
@@ -5944,16 +9385,13 @@
         <w:pStyle w:val="BodyText"/>
       </w:pPr>
       <w:r>
-        <w:t>PyQt4</w:t>
+        <w:t>Note that the ‘easy_install’ utility must be installed in order for this script to work. Unfortunately Qt4 and its Python bindings (PyQt4) cannot be installed this way and must be installed separately.</w:t>
       </w:r>
     </w:p>
     <w:p>
       <w:pPr>
         <w:pStyle w:val="BodyText"/>
       </w:pPr>
-      <w:r>
-        <w:t>openCV2</w:t>
-      </w:r>
     </w:p>
     <w:p>
       <w:pPr>
@@ -5961,9 +9399,9 @@
       </w:pPr>
     </w:p>
     <w:sectPr>
-      <w:headerReference w:type="default" r:id="rId36"/>
-      <w:footerReference w:type="default" r:id="rId37"/>
-      <w:headerReference w:type="first" r:id="rId38"/>
+      <w:headerReference w:type="default" r:id="rId42"/>
+      <w:footerReference w:type="default" r:id="rId43"/>
+      <w:headerReference w:type="first" r:id="rId44"/>
       <w:type w:val="continuous"/>
       <w:pgSz w:w="12240" w:h="15840" w:code="1"/>
       <w:pgMar w:top="1800" w:right="1195" w:bottom="1440" w:left="3355" w:header="720" w:footer="720" w:gutter="0"/>
@@ -6127,7 +9565,7 @@
         <w:rStyle w:val="PageNumber"/>
         <w:noProof/>
       </w:rPr>
-      <w:t>15</w:t>
+      <w:t>16</w:t>
     </w:r>
     <w:r>
       <w:rPr>
@@ -6356,6 +9794,95 @@
     </w:lvl>
   </w:abstractNum>
   <w:abstractNum w:abstractNumId="8">
+    <w:nsid w:val="37590FBA"/>
+    <w:multiLevelType w:val="hybridMultilevel"/>
+    <w:tmpl w:val="823E2784"/>
+    <w:lvl w:ilvl="0" w:tplc="0809000F">
+      <w:start w:val="1"/>
+      <w:numFmt w:val="decimal"/>
+      <w:lvlText w:val="%1."/>
+      <w:lvlJc w:val="left"/>
+      <w:pPr>
+        <w:ind w:left="720" w:hanging="360"/>
+      </w:pPr>
+      <w:rPr>
+        <w:rFonts w:hint="default"/>
+      </w:rPr>
+    </w:lvl>
+    <w:lvl w:ilvl="1" w:tplc="08090019" w:tentative="1">
+      <w:start w:val="1"/>
+      <w:numFmt w:val="lowerLetter"/>
+      <w:lvlText w:val="%2."/>
+      <w:lvlJc w:val="left"/>
+      <w:pPr>
+        <w:ind w:left="1440" w:hanging="360"/>
+      </w:pPr>
+    </w:lvl>
+    <w:lvl w:ilvl="2" w:tplc="0809001B" w:tentative="1">
+      <w:start w:val="1"/>
+      <w:numFmt w:val="lowerRoman"/>
+      <w:lvlText w:val="%3."/>
+      <w:lvlJc w:val="right"/>
+      <w:pPr>
+        <w:ind w:left="2160" w:hanging="180"/>
+      </w:pPr>
+    </w:lvl>
+    <w:lvl w:ilvl="3" w:tplc="0809000F" w:tentative="1">
+      <w:start w:val="1"/>
+      <w:numFmt w:val="decimal"/>
+      <w:lvlText w:val="%4."/>
+      <w:lvlJc w:val="left"/>
+      <w:pPr>
+        <w:ind w:left="2880" w:hanging="360"/>
+      </w:pPr>
+    </w:lvl>
+    <w:lvl w:ilvl="4" w:tplc="08090019" w:tentative="1">
+      <w:start w:val="1"/>
+      <w:numFmt w:val="lowerLetter"/>
+      <w:lvlText w:val="%5."/>
+      <w:lvlJc w:val="left"/>
+      <w:pPr>
+        <w:ind w:left="3600" w:hanging="360"/>
+      </w:pPr>
+    </w:lvl>
+    <w:lvl w:ilvl="5" w:tplc="0809001B" w:tentative="1">
+      <w:start w:val="1"/>
+      <w:numFmt w:val="lowerRoman"/>
+      <w:lvlText w:val="%6."/>
+      <w:lvlJc w:val="right"/>
+      <w:pPr>
+        <w:ind w:left="4320" w:hanging="180"/>
+      </w:pPr>
+    </w:lvl>
+    <w:lvl w:ilvl="6" w:tplc="0809000F" w:tentative="1">
+      <w:start w:val="1"/>
+      <w:numFmt w:val="decimal"/>
+      <w:lvlText w:val="%7."/>
+      <w:lvlJc w:val="left"/>
+      <w:pPr>
+        <w:ind w:left="5040" w:hanging="360"/>
+      </w:pPr>
+    </w:lvl>
+    <w:lvl w:ilvl="7" w:tplc="08090019" w:tentative="1">
+      <w:start w:val="1"/>
+      <w:numFmt w:val="lowerLetter"/>
+      <w:lvlText w:val="%8."/>
+      <w:lvlJc w:val="left"/>
+      <w:pPr>
+        <w:ind w:left="5760" w:hanging="360"/>
+      </w:pPr>
+    </w:lvl>
+    <w:lvl w:ilvl="8" w:tplc="0809001B" w:tentative="1">
+      <w:start w:val="1"/>
+      <w:numFmt w:val="lowerRoman"/>
+      <w:lvlText w:val="%9."/>
+      <w:lvlJc w:val="right"/>
+      <w:pPr>
+        <w:ind w:left="6480" w:hanging="180"/>
+      </w:pPr>
+    </w:lvl>
+  </w:abstractNum>
+  <w:abstractNum w:abstractNumId="9">
     <w:nsid w:val="45702913"/>
     <w:multiLevelType w:val="singleLevel"/>
     <w:tmpl w:val="F6305A7C"/>
@@ -6367,7 +9894,96 @@
       <w:lvlJc w:val="left"/>
     </w:lvl>
   </w:abstractNum>
-  <w:abstractNum w:abstractNumId="9">
+  <w:abstractNum w:abstractNumId="10">
+    <w:nsid w:val="46A6001A"/>
+    <w:multiLevelType w:val="hybridMultilevel"/>
+    <w:tmpl w:val="823E2784"/>
+    <w:lvl w:ilvl="0" w:tplc="0809000F">
+      <w:start w:val="1"/>
+      <w:numFmt w:val="decimal"/>
+      <w:lvlText w:val="%1."/>
+      <w:lvlJc w:val="left"/>
+      <w:pPr>
+        <w:ind w:left="720" w:hanging="360"/>
+      </w:pPr>
+      <w:rPr>
+        <w:rFonts w:hint="default"/>
+      </w:rPr>
+    </w:lvl>
+    <w:lvl w:ilvl="1" w:tplc="08090019" w:tentative="1">
+      <w:start w:val="1"/>
+      <w:numFmt w:val="lowerLetter"/>
+      <w:lvlText w:val="%2."/>
+      <w:lvlJc w:val="left"/>
+      <w:pPr>
+        <w:ind w:left="1440" w:hanging="360"/>
+      </w:pPr>
+    </w:lvl>
+    <w:lvl w:ilvl="2" w:tplc="0809001B" w:tentative="1">
+      <w:start w:val="1"/>
+      <w:numFmt w:val="lowerRoman"/>
+      <w:lvlText w:val="%3."/>
+      <w:lvlJc w:val="right"/>
+      <w:pPr>
+        <w:ind w:left="2160" w:hanging="180"/>
+      </w:pPr>
+    </w:lvl>
+    <w:lvl w:ilvl="3" w:tplc="0809000F" w:tentative="1">
+      <w:start w:val="1"/>
+      <w:numFmt w:val="decimal"/>
+      <w:lvlText w:val="%4."/>
+      <w:lvlJc w:val="left"/>
+      <w:pPr>
+        <w:ind w:left="2880" w:hanging="360"/>
+      </w:pPr>
+    </w:lvl>
+    <w:lvl w:ilvl="4" w:tplc="08090019" w:tentative="1">
+      <w:start w:val="1"/>
+      <w:numFmt w:val="lowerLetter"/>
+      <w:lvlText w:val="%5."/>
+      <w:lvlJc w:val="left"/>
+      <w:pPr>
+        <w:ind w:left="3600" w:hanging="360"/>
+      </w:pPr>
+    </w:lvl>
+    <w:lvl w:ilvl="5" w:tplc="0809001B" w:tentative="1">
+      <w:start w:val="1"/>
+      <w:numFmt w:val="lowerRoman"/>
+      <w:lvlText w:val="%6."/>
+      <w:lvlJc w:val="right"/>
+      <w:pPr>
+        <w:ind w:left="4320" w:hanging="180"/>
+      </w:pPr>
+    </w:lvl>
+    <w:lvl w:ilvl="6" w:tplc="0809000F" w:tentative="1">
+      <w:start w:val="1"/>
+      <w:numFmt w:val="decimal"/>
+      <w:lvlText w:val="%7."/>
+      <w:lvlJc w:val="left"/>
+      <w:pPr>
+        <w:ind w:left="5040" w:hanging="360"/>
+      </w:pPr>
+    </w:lvl>
+    <w:lvl w:ilvl="7" w:tplc="08090019" w:tentative="1">
+      <w:start w:val="1"/>
+      <w:numFmt w:val="lowerLetter"/>
+      <w:lvlText w:val="%8."/>
+      <w:lvlJc w:val="left"/>
+      <w:pPr>
+        <w:ind w:left="5760" w:hanging="360"/>
+      </w:pPr>
+    </w:lvl>
+    <w:lvl w:ilvl="8" w:tplc="0809001B" w:tentative="1">
+      <w:start w:val="1"/>
+      <w:numFmt w:val="lowerRoman"/>
+      <w:lvlText w:val="%9."/>
+      <w:lvlJc w:val="right"/>
+      <w:pPr>
+        <w:ind w:left="6480" w:hanging="180"/>
+      </w:pPr>
+    </w:lvl>
+  </w:abstractNum>
+  <w:abstractNum w:abstractNumId="11">
     <w:nsid w:val="4BC10037"/>
     <w:multiLevelType w:val="singleLevel"/>
     <w:tmpl w:val="F15AD34A"/>
@@ -6386,7 +10002,7 @@
       </w:rPr>
     </w:lvl>
   </w:abstractNum>
-  <w:abstractNum w:abstractNumId="10">
+  <w:abstractNum w:abstractNumId="12">
     <w:nsid w:val="4BD6162F"/>
     <w:multiLevelType w:val="singleLevel"/>
     <w:tmpl w:val="F15AD34A"/>
@@ -6405,7 +10021,7 @@
       </w:rPr>
     </w:lvl>
   </w:abstractNum>
-  <w:abstractNum w:abstractNumId="11">
+  <w:abstractNum w:abstractNumId="13">
     <w:nsid w:val="4C510602"/>
     <w:multiLevelType w:val="singleLevel"/>
     <w:tmpl w:val="F1444738"/>
@@ -6426,7 +10042,7 @@
       </w:rPr>
     </w:lvl>
   </w:abstractNum>
-  <w:abstractNum w:abstractNumId="12">
+  <w:abstractNum w:abstractNumId="14">
     <w:nsid w:val="4F61077B"/>
     <w:multiLevelType w:val="singleLevel"/>
     <w:tmpl w:val="39CC91A4"/>
@@ -6441,7 +10057,7 @@
       </w:pPr>
     </w:lvl>
   </w:abstractNum>
-  <w:abstractNum w:abstractNumId="13">
+  <w:abstractNum w:abstractNumId="15">
     <w:nsid w:val="579B0C49"/>
     <w:multiLevelType w:val="singleLevel"/>
     <w:tmpl w:val="B8D67778"/>
@@ -6460,10 +10076,10 @@
       </w:rPr>
     </w:lvl>
   </w:abstractNum>
-  <w:abstractNum w:abstractNumId="14">
+  <w:abstractNum w:abstractNumId="16">
     <w:nsid w:val="59567EC1"/>
     <w:multiLevelType w:val="hybridMultilevel"/>
-    <w:tmpl w:val="8D0A1C80"/>
+    <w:tmpl w:val="EF9E0502"/>
     <w:lvl w:ilvl="0" w:tplc="08090001">
       <w:start w:val="1"/>
       <w:numFmt w:val="bullet"/>
@@ -6573,7 +10189,7 @@
       </w:rPr>
     </w:lvl>
   </w:abstractNum>
-  <w:abstractNum w:abstractNumId="15">
+  <w:abstractNum w:abstractNumId="17">
     <w:nsid w:val="5F436190"/>
     <w:multiLevelType w:val="singleLevel"/>
     <w:tmpl w:val="D7CE7166"/>
@@ -6594,7 +10210,96 @@
       </w:rPr>
     </w:lvl>
   </w:abstractNum>
-  <w:abstractNum w:abstractNumId="16">
+  <w:abstractNum w:abstractNumId="18">
+    <w:nsid w:val="61FA6E68"/>
+    <w:multiLevelType w:val="hybridMultilevel"/>
+    <w:tmpl w:val="823E2784"/>
+    <w:lvl w:ilvl="0" w:tplc="0809000F">
+      <w:start w:val="1"/>
+      <w:numFmt w:val="decimal"/>
+      <w:lvlText w:val="%1."/>
+      <w:lvlJc w:val="left"/>
+      <w:pPr>
+        <w:ind w:left="720" w:hanging="360"/>
+      </w:pPr>
+      <w:rPr>
+        <w:rFonts w:hint="default"/>
+      </w:rPr>
+    </w:lvl>
+    <w:lvl w:ilvl="1" w:tplc="08090019" w:tentative="1">
+      <w:start w:val="1"/>
+      <w:numFmt w:val="lowerLetter"/>
+      <w:lvlText w:val="%2."/>
+      <w:lvlJc w:val="left"/>
+      <w:pPr>
+        <w:ind w:left="1440" w:hanging="360"/>
+      </w:pPr>
+    </w:lvl>
+    <w:lvl w:ilvl="2" w:tplc="0809001B" w:tentative="1">
+      <w:start w:val="1"/>
+      <w:numFmt w:val="lowerRoman"/>
+      <w:lvlText w:val="%3."/>
+      <w:lvlJc w:val="right"/>
+      <w:pPr>
+        <w:ind w:left="2160" w:hanging="180"/>
+      </w:pPr>
+    </w:lvl>
+    <w:lvl w:ilvl="3" w:tplc="0809000F" w:tentative="1">
+      <w:start w:val="1"/>
+      <w:numFmt w:val="decimal"/>
+      <w:lvlText w:val="%4."/>
+      <w:lvlJc w:val="left"/>
+      <w:pPr>
+        <w:ind w:left="2880" w:hanging="360"/>
+      </w:pPr>
+    </w:lvl>
+    <w:lvl w:ilvl="4" w:tplc="08090019" w:tentative="1">
+      <w:start w:val="1"/>
+      <w:numFmt w:val="lowerLetter"/>
+      <w:lvlText w:val="%5."/>
+      <w:lvlJc w:val="left"/>
+      <w:pPr>
+        <w:ind w:left="3600" w:hanging="360"/>
+      </w:pPr>
+    </w:lvl>
+    <w:lvl w:ilvl="5" w:tplc="0809001B" w:tentative="1">
+      <w:start w:val="1"/>
+      <w:numFmt w:val="lowerRoman"/>
+      <w:lvlText w:val="%6."/>
+      <w:lvlJc w:val="right"/>
+      <w:pPr>
+        <w:ind w:left="4320" w:hanging="180"/>
+      </w:pPr>
+    </w:lvl>
+    <w:lvl w:ilvl="6" w:tplc="0809000F" w:tentative="1">
+      <w:start w:val="1"/>
+      <w:numFmt w:val="decimal"/>
+      <w:lvlText w:val="%7."/>
+      <w:lvlJc w:val="left"/>
+      <w:pPr>
+        <w:ind w:left="5040" w:hanging="360"/>
+      </w:pPr>
+    </w:lvl>
+    <w:lvl w:ilvl="7" w:tplc="08090019" w:tentative="1">
+      <w:start w:val="1"/>
+      <w:numFmt w:val="lowerLetter"/>
+      <w:lvlText w:val="%8."/>
+      <w:lvlJc w:val="left"/>
+      <w:pPr>
+        <w:ind w:left="5760" w:hanging="360"/>
+      </w:pPr>
+    </w:lvl>
+    <w:lvl w:ilvl="8" w:tplc="0809001B" w:tentative="1">
+      <w:start w:val="1"/>
+      <w:numFmt w:val="lowerRoman"/>
+      <w:lvlText w:val="%9."/>
+      <w:lvlJc w:val="right"/>
+      <w:pPr>
+        <w:ind w:left="6480" w:hanging="180"/>
+      </w:pPr>
+    </w:lvl>
+  </w:abstractNum>
+  <w:abstractNum w:abstractNumId="19">
     <w:nsid w:val="62540DA9"/>
     <w:multiLevelType w:val="singleLevel"/>
     <w:tmpl w:val="B8D67778"/>
@@ -6613,7 +10318,7 @@
       </w:rPr>
     </w:lvl>
   </w:abstractNum>
-  <w:abstractNum w:abstractNumId="17">
+  <w:abstractNum w:abstractNumId="20">
     <w:nsid w:val="63882B2E"/>
     <w:multiLevelType w:val="singleLevel"/>
     <w:tmpl w:val="8D1E4DD4"/>
@@ -6625,7 +10330,7 @@
       <w:lvlJc w:val="left"/>
     </w:lvl>
   </w:abstractNum>
-  <w:abstractNum w:abstractNumId="18">
+  <w:abstractNum w:abstractNumId="21">
     <w:nsid w:val="70507BFC"/>
     <w:multiLevelType w:val="singleLevel"/>
     <w:tmpl w:val="80DE380C"/>
@@ -6637,7 +10342,7 @@
       <w:lvlJc w:val="left"/>
     </w:lvl>
   </w:abstractNum>
-  <w:abstractNum w:abstractNumId="19">
+  <w:abstractNum w:abstractNumId="22">
     <w:nsid w:val="749D7287"/>
     <w:multiLevelType w:val="singleLevel"/>
     <w:tmpl w:val="DE76053A"/>
@@ -6649,7 +10354,7 @@
       <w:lvlJc w:val="left"/>
     </w:lvl>
   </w:abstractNum>
-  <w:abstractNum w:abstractNumId="20">
+  <w:abstractNum w:abstractNumId="23">
     <w:nsid w:val="75D550E5"/>
     <w:multiLevelType w:val="hybridMultilevel"/>
     <w:tmpl w:val="57ACD532"/>
@@ -6880,10 +10585,10 @@
     <w:abstractNumId w:val="6"/>
   </w:num>
   <w:num w:numId="8">
-    <w:abstractNumId w:val="13"/>
+    <w:abstractNumId w:val="15"/>
   </w:num>
   <w:num w:numId="9">
-    <w:abstractNumId w:val="16"/>
+    <w:abstractNumId w:val="19"/>
   </w:num>
   <w:num w:numId="10">
     <w:abstractNumId w:val="4"/>
@@ -6905,7 +10610,7 @@
     </w:lvlOverride>
   </w:num>
   <w:num w:numId="11">
-    <w:abstractNumId w:val="15"/>
+    <w:abstractNumId w:val="17"/>
   </w:num>
   <w:num w:numId="12">
     <w:abstractNumId w:val="4"/>
@@ -6927,7 +10632,7 @@
     </w:lvlOverride>
   </w:num>
   <w:num w:numId="13">
-    <w:abstractNumId w:val="11"/>
+    <w:abstractNumId w:val="13"/>
   </w:num>
   <w:num w:numId="14">
     <w:abstractNumId w:val="4"/>
@@ -7006,25 +10711,25 @@
     </w:lvlOverride>
   </w:num>
   <w:num w:numId="18">
-    <w:abstractNumId w:val="17"/>
+    <w:abstractNumId w:val="20"/>
   </w:num>
   <w:num w:numId="19">
     <w:abstractNumId w:val="5"/>
   </w:num>
   <w:num w:numId="20">
-    <w:abstractNumId w:val="19"/>
+    <w:abstractNumId w:val="22"/>
   </w:num>
   <w:num w:numId="21">
-    <w:abstractNumId w:val="18"/>
+    <w:abstractNumId w:val="21"/>
   </w:num>
   <w:num w:numId="22">
-    <w:abstractNumId w:val="8"/>
+    <w:abstractNumId w:val="9"/>
   </w:num>
   <w:num w:numId="23">
-    <w:abstractNumId w:val="12"/>
+    <w:abstractNumId w:val="14"/>
   </w:num>
   <w:num w:numId="24">
-    <w:abstractNumId w:val="12"/>
+    <w:abstractNumId w:val="14"/>
     <w:lvlOverride w:ilvl="0">
       <w:lvl w:ilvl="0">
         <w:start w:val="1"/>
@@ -7039,7 +10744,7 @@
     </w:lvlOverride>
   </w:num>
   <w:num w:numId="25">
-    <w:abstractNumId w:val="12"/>
+    <w:abstractNumId w:val="14"/>
     <w:lvlOverride w:ilvl="0">
       <w:lvl w:ilvl="0">
         <w:start w:val="1"/>
@@ -7054,7 +10759,7 @@
     </w:lvlOverride>
   </w:num>
   <w:num w:numId="26">
-    <w:abstractNumId w:val="12"/>
+    <w:abstractNumId w:val="14"/>
     <w:lvlOverride w:ilvl="0">
       <w:lvl w:ilvl="0">
         <w:start w:val="1"/>
@@ -7069,7 +10774,7 @@
     </w:lvlOverride>
   </w:num>
   <w:num w:numId="27">
-    <w:abstractNumId w:val="12"/>
+    <w:abstractNumId w:val="14"/>
     <w:lvlOverride w:ilvl="0">
       <w:lvl w:ilvl="0">
         <w:start w:val="1"/>
@@ -7084,7 +10789,7 @@
     </w:lvlOverride>
   </w:num>
   <w:num w:numId="28">
-    <w:abstractNumId w:val="9"/>
+    <w:abstractNumId w:val="11"/>
   </w:num>
   <w:num w:numId="29">
     <w:abstractNumId w:val="7"/>
@@ -7102,13 +10807,13 @@
     <w:abstractNumId w:val="1"/>
   </w:num>
   <w:num w:numId="34">
-    <w:abstractNumId w:val="20"/>
+    <w:abstractNumId w:val="23"/>
   </w:num>
   <w:num w:numId="35">
-    <w:abstractNumId w:val="10"/>
+    <w:abstractNumId w:val="12"/>
   </w:num>
   <w:num w:numId="36">
-    <w:abstractNumId w:val="16"/>
+    <w:abstractNumId w:val="19"/>
     <w:lvlOverride w:ilvl="0">
       <w:lvl w:ilvl="0">
         <w:start w:val="1"/>
@@ -7127,7 +10832,16 @@
     </w:lvlOverride>
   </w:num>
   <w:num w:numId="37">
-    <w:abstractNumId w:val="14"/>
+    <w:abstractNumId w:val="16"/>
+  </w:num>
+  <w:num w:numId="38">
+    <w:abstractNumId w:val="18"/>
+  </w:num>
+  <w:num w:numId="39">
+    <w:abstractNumId w:val="10"/>
+  </w:num>
+  <w:num w:numId="40">
+    <w:abstractNumId w:val="8"/>
   </w:num>
 </w:numbering>
 </file>
@@ -10024,7 +13738,7 @@
 </file>
 
 <file path=customXml/itemProps1.xml><?xml version="1.0" encoding="utf-8"?>
-<ds:datastoreItem xmlns:ds="http://schemas.openxmlformats.org/officeDocument/2006/customXml" ds:itemID="{D9E34562-9118-4273-BD73-98A6665266F8}">
+<ds:datastoreItem xmlns:ds="http://schemas.openxmlformats.org/officeDocument/2006/customXml" ds:itemID="{4C2A296A-C9D5-4DC7-A549-2851AF6F2292}">
   <ds:schemaRefs>
     <ds:schemaRef ds:uri="http://schemas.openxmlformats.org/officeDocument/2006/bibliography"/>
   </ds:schemaRefs>

--- a/HARP_user_guide.docx
+++ b/HARP_user_guide.docx
@@ -1,14 +1,12 @@
 
 <file path=word/document.xml><?xml version="1.0" encoding="utf-8"?>
-<w:document xmlns:wpc="http://schemas.microsoft.com/office/word/2010/wordprocessingCanvas" xmlns:mc="http://schemas.openxmlformats.org/markup-compatibility/2006" xmlns:o="urn:schemas-microsoft-com:office:office" xmlns:r="http://schemas.openxmlformats.org/officeDocument/2006/relationships" xmlns:m="http://schemas.openxmlformats.org/officeDocument/2006/math" xmlns:v="urn:schemas-microsoft-com:vml" xmlns:wp14="http://schemas.microsoft.com/office/word/2010/wordprocessingDrawing" xmlns:wp="http://schemas.openxmlformats.org/drawingml/2006/wordprocessingDrawing" xmlns:w10="urn:schemas-microsoft-com:office:word" xmlns:w="http://schemas.openxmlformats.org/wordprocessingml/2006/main" xmlns:w14="http://schemas.microsoft.com/office/word/2010/wordml" xmlns:wpg="http://schemas.microsoft.com/office/word/2010/wordprocessingGroup" xmlns:wpi="http://schemas.microsoft.com/office/word/2010/wordprocessingInk" xmlns:wne="http://schemas.microsoft.com/office/word/2006/wordml" xmlns:wps="http://schemas.microsoft.com/office/word/2010/wordprocessingShape" mc:Ignorable="w14 wp14">
+<w:document xmlns:wpc="http://schemas.microsoft.com/office/word/2010/wordprocessingCanvas" xmlns:mc="http://schemas.openxmlformats.org/markup-compatibility/2006" xmlns:o="urn:schemas-microsoft-com:office:office" xmlns:r="http://schemas.openxmlformats.org/officeDocument/2006/relationships" xmlns:m="http://schemas.openxmlformats.org/officeDocument/2006/math" xmlns:v="urn:schemas-microsoft-com:vml" xmlns:wp14="http://schemas.microsoft.com/office/word/2010/wordprocessingDrawing" xmlns:wp="http://schemas.openxmlformats.org/drawingml/2006/wordprocessingDrawing" xmlns:w10="urn:schemas-microsoft-com:office:word" xmlns:w="http://schemas.openxmlformats.org/wordprocessingml/2006/main" xmlns:w14="http://schemas.microsoft.com/office/word/2010/wordml" xmlns:w15="http://schemas.microsoft.com/office/word/2012/wordml" xmlns:wpg="http://schemas.microsoft.com/office/word/2010/wordprocessingGroup" xmlns:wpi="http://schemas.microsoft.com/office/word/2010/wordprocessingInk" xmlns:wne="http://schemas.microsoft.com/office/word/2006/wordml" xmlns:wps="http://schemas.microsoft.com/office/word/2010/wordprocessingShape" mc:Ignorable="w14 w15 wp14">
   <w:body>
     <w:p>
       <w:pPr>
         <w:pStyle w:val="PartTitle"/>
         <w:framePr w:wrap="notBeside"/>
       </w:pPr>
-      <w:bookmarkStart w:id="0" w:name="_GoBack"/>
-      <w:bookmarkEnd w:id="0"/>
       <w:r>
         <w:t>Version</w:t>
       </w:r>
@@ -35,7 +33,14 @@
           <w:sz w:val="28"/>
           <w:szCs w:val="28"/>
         </w:rPr>
-        <w:t>.1</w:t>
+        <w:t>.</w:t>
+      </w:r>
+      <w:r>
+        <w:rPr>
+          <w:sz w:val="28"/>
+          <w:szCs w:val="28"/>
+        </w:rPr>
+        <w:t>2</w:t>
       </w:r>
     </w:p>
     <w:p>
@@ -78,7 +83,7 @@
           <w:spacing w:val="-180"/>
         </w:rPr>
         <w:sectPr>
-          <w:footerReference w:type="default" r:id="rId9"/>
+          <w:footerReference w:type="default" r:id="rId8"/>
           <w:pgSz w:w="12240" w:h="15840" w:code="1"/>
           <w:pgMar w:top="960" w:right="960" w:bottom="1440" w:left="960" w:header="0" w:footer="0" w:gutter="0"/>
           <w:pgNumType w:start="0"/>
@@ -97,8 +102,8 @@
       <w:pPr>
         <w:pStyle w:val="SectionLabel"/>
         <w:sectPr>
-          <w:headerReference w:type="default" r:id="rId10"/>
-          <w:footerReference w:type="default" r:id="rId11"/>
+          <w:headerReference w:type="default" r:id="rId9"/>
+          <w:footerReference w:type="default" r:id="rId10"/>
           <w:pgSz w:w="12240" w:h="15840" w:code="1"/>
           <w:pgMar w:top="1200" w:right="1200" w:bottom="1440" w:left="1200" w:header="0" w:footer="960" w:gutter="0"/>
           <w:pgNumType w:fmt="lowerRoman" w:start="1"/>
@@ -134,7 +139,6 @@
         <w:rPr>
           <w:kern w:val="28"/>
         </w:rPr>
-        <w:lastRenderedPageBreak/>
         <w:fldChar w:fldCharType="begin"/>
       </w:r>
       <w:r>
@@ -1640,10 +1644,10 @@
     <w:p>
       <w:pPr>
         <w:sectPr>
-          <w:headerReference w:type="default" r:id="rId12"/>
-          <w:footerReference w:type="default" r:id="rId13"/>
-          <w:headerReference w:type="first" r:id="rId14"/>
-          <w:footerReference w:type="first" r:id="rId15"/>
+          <w:headerReference w:type="default" r:id="rId11"/>
+          <w:footerReference w:type="default" r:id="rId12"/>
+          <w:headerReference w:type="first" r:id="rId13"/>
+          <w:footerReference w:type="first" r:id="rId14"/>
           <w:pgSz w:w="12240" w:h="15840" w:code="1"/>
           <w:pgMar w:top="1800" w:right="1200" w:bottom="1440" w:left="1200" w:header="960" w:footer="960" w:gutter="0"/>
           <w:pgNumType w:start="1"/>
@@ -1655,12 +1659,11 @@
       <w:pPr>
         <w:pStyle w:val="Heading1"/>
       </w:pPr>
-      <w:bookmarkStart w:id="1" w:name="_Toc409443523"/>
-      <w:r>
-        <w:lastRenderedPageBreak/>
+      <w:bookmarkStart w:id="0" w:name="_Toc409443523"/>
+      <w:r>
         <w:t>Introduction</w:t>
       </w:r>
-      <w:bookmarkEnd w:id="1"/>
+      <w:bookmarkEnd w:id="0"/>
     </w:p>
     <w:p>
       <w:pPr>
@@ -1706,7 +1709,10 @@
         <w:t>researcher</w:t>
       </w:r>
       <w:r>
-        <w:t xml:space="preserve"> working on the IMPC embryo phenotyping pipeline.</w:t>
+        <w:t xml:space="preserve"> working on the I</w:t>
+      </w:r>
+      <w:r>
+        <w:t>MPC embryo phenotyping pipeline, however we anticipate that other researchers involved in 3D imaging may benefit from this software.</w:t>
       </w:r>
     </w:p>
     <w:p>
@@ -1725,7 +1731,7 @@
         <w:tab/>
         <w:t xml:space="preserve">Henrik Westerberg: </w:t>
       </w:r>
-      <w:hyperlink r:id="rId16" w:history="1">
+      <w:hyperlink r:id="rId15" w:history="1">
         <w:r>
           <w:rPr>
             <w:rStyle w:val="Hyperlink"/>
@@ -1745,29 +1751,29 @@
       <w:r>
         <w:t xml:space="preserve">Horner: </w:t>
       </w:r>
+      <w:hyperlink r:id="rId16" w:history="1">
+        <w:r>
+          <w:rPr>
+            <w:rStyle w:val="Hyperlink"/>
+          </w:rPr>
+          <w:t>n.horner@har.mrc.ac.uk</w:t>
+        </w:r>
+      </w:hyperlink>
+    </w:p>
+    <w:p>
+      <w:pPr>
+        <w:pStyle w:val="BodyText"/>
+        <w:rPr>
+          <w:rStyle w:val="Hyperlink"/>
+        </w:rPr>
+      </w:pPr>
+      <w:r>
+        <w:tab/>
+      </w:r>
+      <w:r>
+        <w:t xml:space="preserve">James Brown: </w:t>
+      </w:r>
       <w:hyperlink r:id="rId17" w:history="1">
-        <w:r>
-          <w:rPr>
-            <w:rStyle w:val="Hyperlink"/>
-          </w:rPr>
-          <w:t>n.horner@har.mrc.ac.uk</w:t>
-        </w:r>
-      </w:hyperlink>
-    </w:p>
-    <w:p>
-      <w:pPr>
-        <w:pStyle w:val="BodyText"/>
-        <w:rPr>
-          <w:rStyle w:val="Hyperlink"/>
-        </w:rPr>
-      </w:pPr>
-      <w:r>
-        <w:tab/>
-      </w:r>
-      <w:r>
-        <w:t xml:space="preserve">James Brown: </w:t>
-      </w:r>
-      <w:hyperlink r:id="rId18" w:history="1">
         <w:r>
           <w:rPr>
             <w:rStyle w:val="Hyperlink"/>
@@ -1820,107 +1826,128 @@
       <w:pPr>
         <w:pStyle w:val="Heading1"/>
       </w:pPr>
-      <w:bookmarkStart w:id="2" w:name="_Toc409443524"/>
+      <w:bookmarkStart w:id="1" w:name="_Toc409443524"/>
       <w:r>
         <w:t>Getting Started</w:t>
       </w:r>
+      <w:bookmarkEnd w:id="1"/>
+    </w:p>
+    <w:p>
+      <w:pPr>
+        <w:pStyle w:val="Heading2"/>
+      </w:pPr>
+      <w:bookmarkStart w:id="2" w:name="_Toc409443525"/>
+      <w:r>
+        <w:t>Windows</w:t>
+      </w:r>
       <w:bookmarkEnd w:id="2"/>
     </w:p>
     <w:p>
       <w:pPr>
+        <w:pStyle w:val="BodyTextKeep"/>
+      </w:pPr>
+      <w:r>
+        <w:t>HARP has been developed to work in Windows</w:t>
+      </w:r>
+      <w:r>
+        <w:t>, Linux and Mac</w:t>
+      </w:r>
+      <w:r>
+        <w:t xml:space="preserve"> environments. Below describes the steps to get HARP up and running.</w:t>
+      </w:r>
+    </w:p>
+    <w:p>
+      <w:pPr>
+        <w:pStyle w:val="BodyTextKeep"/>
+      </w:pPr>
+      <w:r>
+        <w:rPr>
+          <w:b/>
+        </w:rPr>
+        <w:t xml:space="preserve">To </w:t>
+      </w:r>
+      <w:r>
+        <w:rPr>
+          <w:b/>
+        </w:rPr>
+        <w:t>install HARP on Windows</w:t>
+      </w:r>
+      <w:r>
+        <w:rPr>
+          <w:b/>
+        </w:rPr>
+        <w:t xml:space="preserve"> </w:t>
+      </w:r>
+      <w:r>
+        <w:t xml:space="preserve">simply download the latest release from </w:t>
+      </w:r>
+      <w:proofErr w:type="spellStart"/>
+      <w:r>
+        <w:t>Github</w:t>
+      </w:r>
+      <w:proofErr w:type="spellEnd"/>
+      <w:r>
+        <w:t xml:space="preserve"> (</w:t>
+      </w:r>
+      <w:hyperlink r:id="rId18" w:history="1">
+        <w:r>
+          <w:rPr>
+            <w:rStyle w:val="Hyperlink"/>
+          </w:rPr>
+          <w:t>https://github.com/mpi2/HARP/releases/latest</w:t>
+        </w:r>
+      </w:hyperlink>
+      <w:r>
+        <w:t>) and double-click the installer. Follow the installation instructions, choosing to add a desktop icon if required.</w:t>
+      </w:r>
+    </w:p>
+    <w:p>
+      <w:pPr>
+        <w:pStyle w:val="BodyTextKeep"/>
+      </w:pPr>
+      <w:r>
+        <w:rPr>
+          <w:b/>
+        </w:rPr>
+        <w:t>To run HARP directory from Python script</w:t>
+      </w:r>
+      <w:r>
+        <w:t xml:space="preserve"> a number of python modules will need to be installed. See Appendix for full list. Once the modules are installed, copy the HARP scripts to the desired location and run the </w:t>
+      </w:r>
+      <w:r>
+        <w:rPr>
+          <w:b/>
+        </w:rPr>
+        <w:t>m</w:t>
+      </w:r>
+      <w:r>
+        <w:rPr>
+          <w:b/>
+        </w:rPr>
+        <w:t>ain.py</w:t>
+      </w:r>
+      <w:r>
+        <w:t xml:space="preserve"> in </w:t>
+      </w:r>
+      <w:r>
+        <w:t>P</w:t>
+      </w:r>
+      <w:r>
+        <w:t>ython</w:t>
+      </w:r>
+      <w:r>
+        <w:t>.</w:t>
+      </w:r>
+    </w:p>
+    <w:p>
+      <w:pPr>
         <w:pStyle w:val="Heading2"/>
       </w:pPr>
-      <w:bookmarkStart w:id="3" w:name="_Toc409443525"/>
-      <w:r>
-        <w:t>Windows</w:t>
+      <w:bookmarkStart w:id="3" w:name="_Toc409443526"/>
+      <w:r>
+        <w:t>Linux</w:t>
       </w:r>
       <w:bookmarkEnd w:id="3"/>
-    </w:p>
-    <w:p>
-      <w:pPr>
-        <w:pStyle w:val="BodyTextKeep"/>
-      </w:pPr>
-      <w:r>
-        <w:t>HARP has been developed to work in Windows</w:t>
-      </w:r>
-      <w:r>
-        <w:t>, Linux and Mac</w:t>
-      </w:r>
-      <w:r>
-        <w:t xml:space="preserve"> environments. Below describes the steps to get HARP up and running.</w:t>
-      </w:r>
-    </w:p>
-    <w:p>
-      <w:pPr>
-        <w:pStyle w:val="BodyTextKeep"/>
-      </w:pPr>
-      <w:r>
-        <w:rPr>
-          <w:b/>
-        </w:rPr>
-        <w:t xml:space="preserve">To run HARP from a Windows </w:t>
-      </w:r>
-      <w:r>
-        <w:rPr>
-          <w:b/>
-        </w:rPr>
-        <w:t xml:space="preserve">executable </w:t>
-      </w:r>
-      <w:r>
-        <w:t xml:space="preserve">simply copy the latest version of HARP into the desired location. Then navigate to the Main.exe file and double click on the file. Alternatively a shortcut can be made by right clicking on the Main.exe file, </w:t>
-      </w:r>
-      <w:r>
-        <w:t>selecting “create shortcut</w:t>
-      </w:r>
-      <w:r>
-        <w:t xml:space="preserve">”. This shortcut can be copied to a convenient location. </w:t>
-      </w:r>
-    </w:p>
-    <w:p>
-      <w:pPr>
-        <w:pStyle w:val="BlockQuotationFirst"/>
-      </w:pPr>
-      <w:r>
-        <w:rPr>
-          <w:spacing w:val="-15"/>
-        </w:rPr>
-        <w:t>Box 1: HARP executable location</w:t>
-      </w:r>
-    </w:p>
-    <w:p>
-      <w:pPr>
-        <w:pStyle w:val="BlockQuotation"/>
-      </w:pPr>
-      <w:r>
-        <w:t>C:\</w:t>
-      </w:r>
-      <w:r>
-        <w:t xml:space="preserve">HARP\dist\Main.exe </w:t>
-      </w:r>
-    </w:p>
-    <w:p>
-      <w:pPr>
-        <w:pStyle w:val="BodyTextKeep"/>
-      </w:pPr>
-      <w:r>
-        <w:rPr>
-          <w:b/>
-        </w:rPr>
-        <w:t>To run HARP directory from Python script</w:t>
-      </w:r>
-      <w:r>
-        <w:t xml:space="preserve"> a number of python modules will need to be installed. See Appendix for full list. Once the modules are installed, copy the HARP scripts to the desired location and run the Main.py in python</w:t>
-      </w:r>
-    </w:p>
-    <w:p>
-      <w:pPr>
-        <w:pStyle w:val="Heading2"/>
-      </w:pPr>
-      <w:bookmarkStart w:id="4" w:name="_Toc409443526"/>
-      <w:r>
-        <w:t>Linux</w:t>
-      </w:r>
-      <w:bookmarkEnd w:id="4"/>
     </w:p>
     <w:p>
       <w:pPr>
@@ -1930,14 +1957,28 @@
           <w:szCs w:val="23"/>
         </w:rPr>
       </w:pPr>
-      <w:bookmarkStart w:id="5" w:name="_Toc35154378"/>
-      <w:bookmarkStart w:id="6" w:name="_Toc35154901"/>
+      <w:bookmarkStart w:id="4" w:name="_Toc35154378"/>
+      <w:bookmarkStart w:id="5" w:name="_Toc35154901"/>
       <w:r>
         <w:rPr>
           <w:sz w:val="23"/>
           <w:szCs w:val="23"/>
         </w:rPr>
-        <w:t>HARP can currently be run as a python script in Linux. The dependent modules need to be installed</w:t>
+        <w:t xml:space="preserve">HARP can currently be run as a </w:t>
+      </w:r>
+      <w:r>
+        <w:rPr>
+          <w:sz w:val="23"/>
+          <w:szCs w:val="23"/>
+        </w:rPr>
+        <w:t>P</w:t>
+      </w:r>
+      <w:r>
+        <w:rPr>
+          <w:sz w:val="23"/>
+          <w:szCs w:val="23"/>
+        </w:rPr>
+        <w:t>ython script in Linux. The dependent modules need to be installed</w:t>
       </w:r>
       <w:r>
         <w:rPr>
@@ -2017,11 +2058,11 @@
       <w:pPr>
         <w:pStyle w:val="Heading2"/>
       </w:pPr>
-      <w:bookmarkStart w:id="7" w:name="_Toc409443527"/>
+      <w:bookmarkStart w:id="6" w:name="_Toc409443527"/>
       <w:r>
         <w:t>Mac</w:t>
       </w:r>
-      <w:bookmarkEnd w:id="7"/>
+      <w:bookmarkEnd w:id="6"/>
     </w:p>
     <w:p>
       <w:pPr>
@@ -2036,24 +2077,27 @@
         <w:pStyle w:val="Heading2"/>
       </w:pPr>
       <w:r>
+        <w:t>Known issues</w:t>
+      </w:r>
+    </w:p>
+    <w:p>
+      <w:pPr>
+        <w:pStyle w:val="BodyText"/>
+      </w:pPr>
+      <w:r>
+        <w:t xml:space="preserve">On some operating systems (primarily </w:t>
+      </w:r>
+      <w:proofErr w:type="spellStart"/>
+      <w:r>
+        <w:t>Debian</w:t>
+      </w:r>
+      <w:proofErr w:type="spellEnd"/>
+      <w:r>
+        <w:t xml:space="preserve">), HARP’s user interface may “hang” during processing. This is a known issue that the developers are attempting to resolve. For now, we suggest queueing up all of the jobs to be processed prior to clicking “Start”, as the user interface may become slow or unresponsive when attempting to </w:t>
+      </w:r>
+      <w:r>
         <w:lastRenderedPageBreak/>
-        <w:t>Known issues</w:t>
-      </w:r>
-    </w:p>
-    <w:p>
-      <w:pPr>
-        <w:pStyle w:val="BodyText"/>
-      </w:pPr>
-      <w:r>
-        <w:t xml:space="preserve">On some operating systems (primarily </w:t>
-      </w:r>
-      <w:proofErr w:type="spellStart"/>
-      <w:r>
-        <w:t>Debian</w:t>
-      </w:r>
-      <w:proofErr w:type="spellEnd"/>
-      <w:r>
-        <w:t>), HARP’s user interface may “hang” during processing. This is a known issue that the developers are attempting to resolve. For now, we suggest queueing up all of the jobs to be processed prior to clicking “Start”, as the user interface may become slow or unresponsive when attempting to add new jobs. If you experience this issue or any other problems, please contact the developers.</w:t>
+        <w:t>add new jobs. If you experience this issue or any other problems, please contact the developers.</w:t>
       </w:r>
     </w:p>
     <w:p>
@@ -2084,11 +2128,11 @@
       <w:pPr>
         <w:pStyle w:val="Heading1"/>
       </w:pPr>
-      <w:bookmarkStart w:id="8" w:name="_Toc409443528"/>
+      <w:bookmarkStart w:id="7" w:name="_Toc409443528"/>
       <w:r>
         <w:t>How to use HARP</w:t>
       </w:r>
-      <w:bookmarkEnd w:id="8"/>
+      <w:bookmarkEnd w:id="7"/>
     </w:p>
     <w:p>
       <w:pPr>
@@ -2116,13 +2160,13 @@
       <w:pPr>
         <w:pStyle w:val="Heading2"/>
       </w:pPr>
-      <w:bookmarkStart w:id="9" w:name="_Toc409443529"/>
+      <w:bookmarkStart w:id="8" w:name="_Toc409443529"/>
+      <w:bookmarkEnd w:id="4"/>
       <w:bookmarkEnd w:id="5"/>
-      <w:bookmarkEnd w:id="6"/>
       <w:r>
         <w:t>Overview</w:t>
       </w:r>
-      <w:bookmarkEnd w:id="9"/>
+      <w:bookmarkEnd w:id="8"/>
     </w:p>
     <w:p>
       <w:pPr>
@@ -2719,13 +2763,8 @@
                           <wps:txbx>
                             <w:txbxContent>
                               <w:p>
-                                <w:proofErr w:type="gramStart"/>
                                 <w:r>
-                                  <w:t>OPT</w:t>
-                                </w:r>
-                                <w:proofErr w:type="gramEnd"/>
-                                <w:r>
-                                  <w:t xml:space="preserve"> channels and options</w:t>
+                                  <w:t>OPT channels and options</w:t>
                                 </w:r>
                               </w:p>
                             </w:txbxContent>
@@ -2907,7 +2946,7 @@
           </mc:Choice>
           <mc:Fallback>
             <w:pict>
-              <v:group id="Group 308" o:spid="_x0000_s1026" style="position:absolute;margin-left:-84.5pt;margin-top:8.85pt;width:517pt;height:314pt;z-index:251704320;mso-height-relative:margin" coordsize="65659,39878" o:gfxdata="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">
+              <v:group w14:anchorId="690FFAAA" id="Group 308" o:spid="_x0000_s1026" style="position:absolute;margin-left:-84.5pt;margin-top:8.85pt;width:517pt;height:314pt;z-index:251704320;mso-height-relative:margin" coordsize="65659,39878" o:gfxdata="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">
                 <v:group id="Group 46" o:spid="_x0000_s1027" style="position:absolute;width:65659;height:39878" coordsize="65659,39878" o:gfxdata="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">
                   <v:shapetype id="_x0000_t202" coordsize="21600,21600" o:spt="202" path="m,l,21600r21600,l21600,xe">
                     <v:stroke joinstyle="miter"/>
@@ -3036,13 +3075,8 @@
                     <v:textbox style="mso-fit-shape-to-text:t">
                       <w:txbxContent>
                         <w:p>
-                          <w:proofErr w:type="gramStart"/>
                           <w:r>
-                            <w:t>OPT</w:t>
-                          </w:r>
-                          <w:proofErr w:type="gramEnd"/>
-                          <w:r>
-                            <w:t xml:space="preserve"> channels and options</w:t>
+                            <w:t>OPT channels and options</w:t>
                           </w:r>
                         </w:p>
                       </w:txbxContent>
@@ -3571,7 +3605,7 @@
           </mc:Choice>
           <mc:Fallback>
             <w:pict>
-              <v:group id="Group 60" o:spid="_x0000_s1050" style="position:absolute;left:0;text-align:left;margin-left:-88.6pt;margin-top:-43.1pt;width:472.3pt;height:322.95pt;z-index:251718656" coordsize="59981,41011" o:gfxdata="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">
+              <v:group w14:anchorId="03E25FEC" id="Group 60" o:spid="_x0000_s1050" style="position:absolute;left:0;text-align:left;margin-left:-88.6pt;margin-top:-43.1pt;width:472.3pt;height:322.95pt;z-index:251718656" coordsize="59981,41011" o:gfxdata="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">
                 <v:shapetype id="_x0000_t75" coordsize="21600,21600" o:spt="75" o:preferrelative="t" path="m@4@5l@4@11@9@11@9@5xe" filled="f" stroked="f">
                   <v:stroke joinstyle="miter"/>
                   <v:formulas>
@@ -3812,11 +3846,11 @@
       <w:pPr>
         <w:pStyle w:val="Heading2"/>
       </w:pPr>
-      <w:bookmarkStart w:id="10" w:name="_Toc409443530"/>
+      <w:bookmarkStart w:id="9" w:name="_Toc409443530"/>
       <w:r>
         <w:t>Input and output select</w:t>
       </w:r>
-      <w:bookmarkEnd w:id="10"/>
+      <w:bookmarkEnd w:id="9"/>
     </w:p>
     <w:p>
       <w:pPr>
@@ -3955,12 +3989,12 @@
       <w:pPr>
         <w:pStyle w:val="Heading2"/>
       </w:pPr>
-      <w:bookmarkStart w:id="11" w:name="_Toc409443531"/>
+      <w:bookmarkStart w:id="10" w:name="_Toc409443531"/>
       <w:r>
         <w:lastRenderedPageBreak/>
         <w:t>Imaging Modality Selection</w:t>
       </w:r>
-      <w:bookmarkEnd w:id="11"/>
+      <w:bookmarkEnd w:id="10"/>
     </w:p>
     <w:p>
       <w:pPr>
@@ -4070,11 +4104,11 @@
       <w:pPr>
         <w:pStyle w:val="Heading2"/>
       </w:pPr>
-      <w:bookmarkStart w:id="12" w:name="_Toc409443532"/>
+      <w:bookmarkStart w:id="11" w:name="_Toc409443532"/>
       <w:r>
         <w:t>Recon File Info</w:t>
       </w:r>
-      <w:bookmarkEnd w:id="12"/>
+      <w:bookmarkEnd w:id="11"/>
     </w:p>
     <w:p>
       <w:pPr>
@@ -4189,11 +4223,11 @@
       <w:pPr>
         <w:pStyle w:val="Heading2"/>
       </w:pPr>
-      <w:bookmarkStart w:id="13" w:name="_Toc409443533"/>
+      <w:bookmarkStart w:id="12" w:name="_Toc409443533"/>
       <w:r>
         <w:t>Identification</w:t>
       </w:r>
-      <w:bookmarkEnd w:id="13"/>
+      <w:bookmarkEnd w:id="12"/>
     </w:p>
     <w:p>
       <w:pPr>
@@ -4534,7 +4568,7 @@
           </mc:Choice>
           <mc:Fallback>
             <w:pict>
-              <v:shape id="Straight Arrow Connector 293" o:spid="_x0000_s1026" type="#_x0000_t32" style="position:absolute;margin-left:212.65pt;margin-top:87.8pt;width:0;height:81.15pt;flip:y;z-index:251726848;visibility:visible;mso-wrap-style:square;mso-width-percent:0;mso-height-percent:0;mso-wrap-distance-left:9pt;mso-wrap-distance-top:0;mso-wrap-distance-right:9pt;mso-wrap-distance-bottom:0;mso-position-horizontal:absolute;mso-position-horizontal-relative:text;mso-position-vertical:absolute;mso-position-vertical-relative:text;mso-width-percent:0;mso-height-percent:0;mso-width-relative:margin;mso-height-relative:margin" o:gfxdata="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" strokecolor="black [3040]">
+              <v:shape w14:anchorId="6B05022A" id="Straight Arrow Connector 293" o:spid="_x0000_s1026" type="#_x0000_t32" style="position:absolute;margin-left:212.65pt;margin-top:87.8pt;width:0;height:81.15pt;flip:y;z-index:251726848;visibility:visible;mso-wrap-style:square;mso-width-percent:0;mso-height-percent:0;mso-wrap-distance-left:9pt;mso-wrap-distance-top:0;mso-wrap-distance-right:9pt;mso-wrap-distance-bottom:0;mso-position-horizontal:absolute;mso-position-horizontal-relative:text;mso-position-vertical:absolute;mso-position-vertical-relative:text;mso-width-percent:0;mso-height-percent:0;mso-width-relative:margin;mso-height-relative:margin" o:gfxdata="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" strokecolor="black [3040]">
                 <v:stroke endarrow="open"/>
               </v:shape>
             </w:pict>
@@ -4609,7 +4643,7 @@
           </mc:Choice>
           <mc:Fallback>
             <w:pict>
-              <v:shape id="Text Box 2" o:spid="_x0000_s1060" type="#_x0000_t202" style="position:absolute;left:0;text-align:left;margin-left:171.6pt;margin-top:168.75pt;width:83.75pt;height:35pt;z-index:251725824;visibility:visible;mso-wrap-style:square;mso-width-percent:0;mso-wrap-distance-left:9pt;mso-wrap-distance-top:0;mso-wrap-distance-right:9pt;mso-wrap-distance-bottom:0;mso-position-horizontal:absolute;mso-position-horizontal-relative:text;mso-position-vertical:absolute;mso-position-vertical-relative:text;mso-width-percent:0;mso-width-relative:margin;v-text-anchor:top" o:gfxdata="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" filled="f" stroked="f">
+              <v:shape w14:anchorId="5EC1CA89" id="Text Box 2" o:spid="_x0000_s1060" type="#_x0000_t202" style="position:absolute;left:0;text-align:left;margin-left:171.6pt;margin-top:168.75pt;width:83.75pt;height:35pt;z-index:251725824;visibility:visible;mso-wrap-style:square;mso-width-percent:0;mso-wrap-distance-left:9pt;mso-wrap-distance-top:0;mso-wrap-distance-right:9pt;mso-wrap-distance-bottom:0;mso-position-horizontal:absolute;mso-position-horizontal-relative:text;mso-position-vertical:absolute;mso-position-vertical-relative:text;mso-width-percent:0;mso-width-relative:margin;v-text-anchor:top" o:gfxdata="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" filled="f" stroked="f">
                 <v:textbox style="mso-fit-shape-to-text:t">
                   <w:txbxContent>
                     <w:p>
@@ -4690,7 +4724,7 @@
           </mc:Choice>
           <mc:Fallback>
             <w:pict>
-              <v:shape id="Straight Arrow Connector 295" o:spid="_x0000_s1026" type="#_x0000_t32" style="position:absolute;margin-left:343.2pt;margin-top:92.6pt;width:0;height:80.05pt;flip:y;z-index:251730944;visibility:visible;mso-wrap-style:square;mso-width-percent:0;mso-height-percent:0;mso-wrap-distance-left:9pt;mso-wrap-distance-top:0;mso-wrap-distance-right:9pt;mso-wrap-distance-bottom:0;mso-position-horizontal:absolute;mso-position-horizontal-relative:text;mso-position-vertical:absolute;mso-position-vertical-relative:text;mso-width-percent:0;mso-height-percent:0;mso-width-relative:margin;mso-height-relative:margin" o:gfxdata="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" strokecolor="black [3040]">
+              <v:shape w14:anchorId="206855AB" id="Straight Arrow Connector 295" o:spid="_x0000_s1026" type="#_x0000_t32" style="position:absolute;margin-left:343.2pt;margin-top:92.6pt;width:0;height:80.05pt;flip:y;z-index:251730944;visibility:visible;mso-wrap-style:square;mso-width-percent:0;mso-height-percent:0;mso-wrap-distance-left:9pt;mso-wrap-distance-top:0;mso-wrap-distance-right:9pt;mso-wrap-distance-bottom:0;mso-position-horizontal:absolute;mso-position-horizontal-relative:text;mso-position-vertical:absolute;mso-position-vertical-relative:text;mso-width-percent:0;mso-height-percent:0;mso-width-relative:margin;mso-height-relative:margin" o:gfxdata="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" strokecolor="black [3040]">
                 <v:stroke endarrow="open"/>
               </v:shape>
             </w:pict>
@@ -4765,7 +4799,7 @@
           </mc:Choice>
           <mc:Fallback>
             <w:pict>
-              <v:shape id="_x0000_s1061" type="#_x0000_t202" style="position:absolute;left:0;text-align:left;margin-left:300.85pt;margin-top:173pt;width:83.75pt;height:35pt;z-index:251728896;visibility:visible;mso-wrap-style:square;mso-width-percent:0;mso-wrap-distance-left:9pt;mso-wrap-distance-top:0;mso-wrap-distance-right:9pt;mso-wrap-distance-bottom:0;mso-position-horizontal:absolute;mso-position-horizontal-relative:text;mso-position-vertical:absolute;mso-position-vertical-relative:text;mso-width-percent:0;mso-width-relative:margin;v-text-anchor:top" o:gfxdata="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" filled="f" stroked="f">
+              <v:shape w14:anchorId="2A6B3B70" id="_x0000_s1061" type="#_x0000_t202" style="position:absolute;left:0;text-align:left;margin-left:300.85pt;margin-top:173pt;width:83.75pt;height:35pt;z-index:251728896;visibility:visible;mso-wrap-style:square;mso-width-percent:0;mso-wrap-distance-left:9pt;mso-wrap-distance-top:0;mso-wrap-distance-right:9pt;mso-wrap-distance-bottom:0;mso-position-horizontal:absolute;mso-position-horizontal-relative:text;mso-position-vertical:absolute;mso-position-vertical-relative:text;mso-width-percent:0;mso-width-relative:margin;v-text-anchor:top" o:gfxdata="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" filled="f" stroked="f">
                 <v:textbox style="mso-fit-shape-to-text:t">
                   <w:txbxContent>
                     <w:p>
@@ -4843,7 +4877,7 @@
           </mc:Choice>
           <mc:Fallback>
             <w:pict>
-              <v:oval id="Oval 63" o:spid="_x0000_s1026" style="position:absolute;margin-left:182.6pt;margin-top:33pt;width:33.3pt;height:19.9pt;z-index:251719680;visibility:visible;mso-wrap-style:square;mso-wrap-distance-left:9pt;mso-wrap-distance-top:0;mso-wrap-distance-right:9pt;mso-wrap-distance-bottom:0;mso-position-horizontal:absolute;mso-position-horizontal-relative:text;mso-position-vertical:absolute;mso-position-vertical-relative:text;v-text-anchor:middle" o:gfxdata="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" filled="f" strokecolor="#f79646 [3209]" strokeweight="2pt"/>
+              <v:oval w14:anchorId="247CB8A0" id="Oval 63" o:spid="_x0000_s1026" style="position:absolute;margin-left:182.6pt;margin-top:33pt;width:33.3pt;height:19.9pt;z-index:251719680;visibility:visible;mso-wrap-style:square;mso-wrap-distance-left:9pt;mso-wrap-distance-top:0;mso-wrap-distance-right:9pt;mso-wrap-distance-bottom:0;mso-position-horizontal:absolute;mso-position-horizontal-relative:text;mso-position-vertical:absolute;mso-position-vertical-relative:text;v-text-anchor:middle" o:gfxdata="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" filled="f" strokecolor="#f79646 [3209]" strokeweight="2pt"/>
             </w:pict>
           </mc:Fallback>
         </mc:AlternateContent>
@@ -4966,7 +5000,7 @@
           </mc:Choice>
           <mc:Fallback>
             <w:pict>
-              <v:oval id="Oval 288" o:spid="_x0000_s1026" style="position:absolute;margin-left:179.95pt;margin-top:32.65pt;width:33.3pt;height:19.85pt;z-index:251721728;visibility:visible;mso-wrap-style:square;mso-wrap-distance-left:9pt;mso-wrap-distance-top:0;mso-wrap-distance-right:9pt;mso-wrap-distance-bottom:0;mso-position-horizontal:absolute;mso-position-horizontal-relative:text;mso-position-vertical:absolute;mso-position-vertical-relative:text;v-text-anchor:middle" o:gfxdata="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" filled="f" strokecolor="black [3200]" strokeweight="2pt"/>
+              <v:oval w14:anchorId="38001007" id="Oval 288" o:spid="_x0000_s1026" style="position:absolute;margin-left:179.95pt;margin-top:32.65pt;width:33.3pt;height:19.85pt;z-index:251721728;visibility:visible;mso-wrap-style:square;mso-wrap-distance-left:9pt;mso-wrap-distance-top:0;mso-wrap-distance-right:9pt;mso-wrap-distance-bottom:0;mso-position-horizontal:absolute;mso-position-horizontal-relative:text;mso-position-vertical:absolute;mso-position-vertical-relative:text;v-text-anchor:middle" o:gfxdata="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" filled="f" strokecolor="black [3200]" strokeweight="2pt"/>
             </w:pict>
           </mc:Fallback>
         </mc:AlternateContent>
@@ -5035,7 +5069,7 @@
           </mc:Choice>
           <mc:Fallback>
             <w:pict>
-              <v:oval id="Oval 289" o:spid="_x0000_s1026" style="position:absolute;margin-left:174.9pt;margin-top:69.35pt;width:33.3pt;height:19.85pt;z-index:251723776;visibility:visible;mso-wrap-style:square;mso-wrap-distance-left:9pt;mso-wrap-distance-top:0;mso-wrap-distance-right:9pt;mso-wrap-distance-bottom:0;mso-position-horizontal:absolute;mso-position-horizontal-relative:text;mso-position-vertical:absolute;mso-position-vertical-relative:text;v-text-anchor:middle" o:gfxdata="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" filled="f" strokecolor="#4f81bd [3204]" strokeweight="2pt"/>
+              <v:oval w14:anchorId="6A373A6C" id="Oval 289" o:spid="_x0000_s1026" style="position:absolute;margin-left:174.9pt;margin-top:69.35pt;width:33.3pt;height:19.85pt;z-index:251723776;visibility:visible;mso-wrap-style:square;mso-wrap-distance-left:9pt;mso-wrap-distance-top:0;mso-wrap-distance-right:9pt;mso-wrap-distance-bottom:0;mso-position-horizontal:absolute;mso-position-horizontal-relative:text;mso-position-vertical:absolute;mso-position-vertical-relative:text;v-text-anchor:middle" o:gfxdata="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" filled="f" strokecolor="#4f81bd [3204]" strokeweight="2pt"/>
             </w:pict>
           </mc:Fallback>
         </mc:AlternateContent>
@@ -5115,12 +5149,12 @@
       <w:pPr>
         <w:pStyle w:val="Heading2"/>
       </w:pPr>
-      <w:bookmarkStart w:id="14" w:name="_Toc409443534"/>
+      <w:bookmarkStart w:id="13" w:name="_Toc409443534"/>
       <w:r>
         <w:lastRenderedPageBreak/>
         <w:t>Additional files and folders</w:t>
       </w:r>
-      <w:bookmarkEnd w:id="14"/>
+      <w:bookmarkEnd w:id="13"/>
     </w:p>
     <w:p>
       <w:pPr>
@@ -5162,15 +5196,7 @@
         <w:t xml:space="preserve"> will be shown. </w:t>
       </w:r>
       <w:r>
-        <w:t xml:space="preserve">These </w:t>
-      </w:r>
-      <w:proofErr w:type="gramStart"/>
-      <w:r>
-        <w:t>be</w:t>
-      </w:r>
-      <w:proofErr w:type="gramEnd"/>
-      <w:r>
-        <w:t xml:space="preserve"> manually specified, or ignored if not required by the processing.</w:t>
+        <w:t>These be manually specified, or ignored if not required by the processing.</w:t>
       </w:r>
     </w:p>
     <w:p>
@@ -5301,11 +5327,11 @@
       <w:pPr>
         <w:pStyle w:val="Heading2"/>
       </w:pPr>
-      <w:bookmarkStart w:id="15" w:name="_Toc409443535"/>
+      <w:bookmarkStart w:id="14" w:name="_Toc409443535"/>
       <w:r>
         <w:t>Options</w:t>
       </w:r>
-      <w:bookmarkEnd w:id="15"/>
+      <w:bookmarkEnd w:id="14"/>
     </w:p>
     <w:p>
       <w:pPr>
@@ -5914,12 +5940,14 @@
       <w:r>
         <w:t xml:space="preserve"> options allow the user to archive and compress the scan, original recon, and cropped folder. The archiving is carried out by “tar” and the compression is carried out with “Bzip”. If a Windows system is being used we recommend using </w:t>
       </w:r>
+      <w:bookmarkStart w:id="15" w:name="_GoBack"/>
       <w:r>
         <w:rPr>
           <w:rStyle w:val="Emphasis"/>
         </w:rPr>
         <w:t>7-Zip</w:t>
       </w:r>
+      <w:bookmarkEnd w:id="15"/>
       <w:r>
         <w:t xml:space="preserve"> to access the archived and compressed folders. It should be noted here that the folder being compressed will </w:t>
       </w:r>
@@ -6503,7 +6531,7 @@
           </mc:Choice>
           <mc:Fallback>
             <w:pict>
-              <v:shape id="Straight Arrow Connector 305" o:spid="_x0000_s1026" type="#_x0000_t32" style="position:absolute;margin-left:180.7pt;margin-top:16pt;width:28.2pt;height:0;z-index:251739136;visibility:visible;mso-wrap-style:square;mso-width-percent:0;mso-height-percent:0;mso-wrap-distance-left:9pt;mso-wrap-distance-top:0;mso-wrap-distance-right:9pt;mso-wrap-distance-bottom:0;mso-position-horizontal:absolute;mso-position-horizontal-relative:text;mso-position-vertical:absolute;mso-position-vertical-relative:text;mso-width-percent:0;mso-height-percent:0;mso-width-relative:margin;mso-height-relative:margin" o:gfxdata="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">
+              <v:shape w14:anchorId="4D66C936" id="Straight Arrow Connector 305" o:spid="_x0000_s1026" type="#_x0000_t32" style="position:absolute;margin-left:180.7pt;margin-top:16pt;width:28.2pt;height:0;z-index:251739136;visibility:visible;mso-wrap-style:square;mso-width-percent:0;mso-height-percent:0;mso-wrap-distance-left:9pt;mso-wrap-distance-top:0;mso-wrap-distance-right:9pt;mso-wrap-distance-bottom:0;mso-position-horizontal:absolute;mso-position-horizontal-relative:text;mso-position-vertical:absolute;mso-position-vertical-relative:text;mso-width-percent:0;mso-height-percent:0;mso-width-relative:margin;mso-height-relative:margin" o:gfxdata="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">
                 <v:stroke endarrow="open"/>
               </v:shape>
             </w:pict>
@@ -9270,14 +9298,17 @@
       </w:r>
       <w:proofErr w:type="spellEnd"/>
       <w:r>
-        <w:t xml:space="preserve"> (</w:t>
+        <w:t xml:space="preserve"> </w:t>
+      </w:r>
+      <w:r>
+        <w:t>(</w:t>
       </w:r>
       <w:hyperlink r:id="rId41" w:history="1">
         <w:r>
           <w:rPr>
             <w:rStyle w:val="Hyperlink"/>
           </w:rPr>
-          <w:t>https://github.com/Tomnl/HARP</w:t>
+          <w:t>https://github.com/mpi2/HARP</w:t>
         </w:r>
       </w:hyperlink>
       <w:r>
@@ -9342,7 +9373,7 @@
         <w:t xml:space="preserve"> clone </w:t>
       </w:r>
       <w:r>
-        <w:t>https://github.com/Tomnl/HARP.git</w:t>
+        <w:t>https://github.com/mpi2/HARP.git</w:t>
       </w:r>
     </w:p>
     <w:p>
@@ -9412,7 +9443,7 @@
 </file>
 
 <file path=word/endnotes.xml><?xml version="1.0" encoding="utf-8"?>
-<w:endnotes xmlns:wpc="http://schemas.microsoft.com/office/word/2010/wordprocessingCanvas" xmlns:mc="http://schemas.openxmlformats.org/markup-compatibility/2006" xmlns:o="urn:schemas-microsoft-com:office:office" xmlns:r="http://schemas.openxmlformats.org/officeDocument/2006/relationships" xmlns:m="http://schemas.openxmlformats.org/officeDocument/2006/math" xmlns:v="urn:schemas-microsoft-com:vml" xmlns:wp14="http://schemas.microsoft.com/office/word/2010/wordprocessingDrawing" xmlns:wp="http://schemas.openxmlformats.org/drawingml/2006/wordprocessingDrawing" xmlns:w10="urn:schemas-microsoft-com:office:word" xmlns:w="http://schemas.openxmlformats.org/wordprocessingml/2006/main" xmlns:w14="http://schemas.microsoft.com/office/word/2010/wordml" xmlns:wpg="http://schemas.microsoft.com/office/word/2010/wordprocessingGroup" xmlns:wpi="http://schemas.microsoft.com/office/word/2010/wordprocessingInk" xmlns:wne="http://schemas.microsoft.com/office/word/2006/wordml" xmlns:wps="http://schemas.microsoft.com/office/word/2010/wordprocessingShape" mc:Ignorable="w14 wp14">
+<w:endnotes xmlns:wpc="http://schemas.microsoft.com/office/word/2010/wordprocessingCanvas" xmlns:mc="http://schemas.openxmlformats.org/markup-compatibility/2006" xmlns:o="urn:schemas-microsoft-com:office:office" xmlns:r="http://schemas.openxmlformats.org/officeDocument/2006/relationships" xmlns:m="http://schemas.openxmlformats.org/officeDocument/2006/math" xmlns:v="urn:schemas-microsoft-com:vml" xmlns:wp14="http://schemas.microsoft.com/office/word/2010/wordprocessingDrawing" xmlns:wp="http://schemas.openxmlformats.org/drawingml/2006/wordprocessingDrawing" xmlns:w10="urn:schemas-microsoft-com:office:word" xmlns:w="http://schemas.openxmlformats.org/wordprocessingml/2006/main" xmlns:w14="http://schemas.microsoft.com/office/word/2010/wordml" xmlns:w15="http://schemas.microsoft.com/office/word/2012/wordml" xmlns:wpg="http://schemas.microsoft.com/office/word/2010/wordprocessingGroup" xmlns:wpi="http://schemas.microsoft.com/office/word/2010/wordprocessingInk" xmlns:wne="http://schemas.microsoft.com/office/word/2006/wordml" xmlns:wps="http://schemas.microsoft.com/office/word/2010/wordprocessingShape" mc:Ignorable="w14 w15 wp14">
   <w:endnote w:type="separator" w:id="-1">
     <w:p>
       <w:r>
@@ -9431,7 +9462,7 @@
 </file>
 
 <file path=word/footer1.xml><?xml version="1.0" encoding="utf-8"?>
-<w:ftr xmlns:wpc="http://schemas.microsoft.com/office/word/2010/wordprocessingCanvas" xmlns:mc="http://schemas.openxmlformats.org/markup-compatibility/2006" xmlns:o="urn:schemas-microsoft-com:office:office" xmlns:r="http://schemas.openxmlformats.org/officeDocument/2006/relationships" xmlns:m="http://schemas.openxmlformats.org/officeDocument/2006/math" xmlns:v="urn:schemas-microsoft-com:vml" xmlns:wp14="http://schemas.microsoft.com/office/word/2010/wordprocessingDrawing" xmlns:wp="http://schemas.openxmlformats.org/drawingml/2006/wordprocessingDrawing" xmlns:w10="urn:schemas-microsoft-com:office:word" xmlns:w="http://schemas.openxmlformats.org/wordprocessingml/2006/main" xmlns:w14="http://schemas.microsoft.com/office/word/2010/wordml" xmlns:wpg="http://schemas.microsoft.com/office/word/2010/wordprocessingGroup" xmlns:wpi="http://schemas.microsoft.com/office/word/2010/wordprocessingInk" xmlns:wne="http://schemas.microsoft.com/office/word/2006/wordml" xmlns:wps="http://schemas.microsoft.com/office/word/2010/wordprocessingShape" mc:Ignorable="w14 wp14">
+<w:ftr xmlns:wpc="http://schemas.microsoft.com/office/word/2010/wordprocessingCanvas" xmlns:mc="http://schemas.openxmlformats.org/markup-compatibility/2006" xmlns:o="urn:schemas-microsoft-com:office:office" xmlns:r="http://schemas.openxmlformats.org/officeDocument/2006/relationships" xmlns:m="http://schemas.openxmlformats.org/officeDocument/2006/math" xmlns:v="urn:schemas-microsoft-com:vml" xmlns:wp14="http://schemas.microsoft.com/office/word/2010/wordprocessingDrawing" xmlns:wp="http://schemas.openxmlformats.org/drawingml/2006/wordprocessingDrawing" xmlns:w10="urn:schemas-microsoft-com:office:word" xmlns:w="http://schemas.openxmlformats.org/wordprocessingml/2006/main" xmlns:w14="http://schemas.microsoft.com/office/word/2010/wordml" xmlns:w15="http://schemas.microsoft.com/office/word/2012/wordml" xmlns:wpg="http://schemas.microsoft.com/office/word/2010/wordprocessingGroup" xmlns:wpi="http://schemas.microsoft.com/office/word/2010/wordprocessingInk" xmlns:wne="http://schemas.microsoft.com/office/word/2006/wordml" xmlns:wps="http://schemas.microsoft.com/office/word/2010/wordprocessingShape" mc:Ignorable="w14 w15 wp14">
   <w:p>
     <w:pPr>
       <w:pStyle w:val="Footer"/>
@@ -9472,7 +9503,7 @@
 </file>
 
 <file path=word/footer2.xml><?xml version="1.0" encoding="utf-8"?>
-<w:ftr xmlns:wpc="http://schemas.microsoft.com/office/word/2010/wordprocessingCanvas" xmlns:mc="http://schemas.openxmlformats.org/markup-compatibility/2006" xmlns:o="urn:schemas-microsoft-com:office:office" xmlns:r="http://schemas.openxmlformats.org/officeDocument/2006/relationships" xmlns:m="http://schemas.openxmlformats.org/officeDocument/2006/math" xmlns:v="urn:schemas-microsoft-com:vml" xmlns:wp14="http://schemas.microsoft.com/office/word/2010/wordprocessingDrawing" xmlns:wp="http://schemas.openxmlformats.org/drawingml/2006/wordprocessingDrawing" xmlns:w10="urn:schemas-microsoft-com:office:word" xmlns:w="http://schemas.openxmlformats.org/wordprocessingml/2006/main" xmlns:w14="http://schemas.microsoft.com/office/word/2010/wordml" xmlns:wpg="http://schemas.microsoft.com/office/word/2010/wordprocessingGroup" xmlns:wpi="http://schemas.microsoft.com/office/word/2010/wordprocessingInk" xmlns:wne="http://schemas.microsoft.com/office/word/2006/wordml" xmlns:wps="http://schemas.microsoft.com/office/word/2010/wordprocessingShape" mc:Ignorable="w14 wp14">
+<w:ftr xmlns:wpc="http://schemas.microsoft.com/office/word/2010/wordprocessingCanvas" xmlns:mc="http://schemas.openxmlformats.org/markup-compatibility/2006" xmlns:o="urn:schemas-microsoft-com:office:office" xmlns:r="http://schemas.openxmlformats.org/officeDocument/2006/relationships" xmlns:m="http://schemas.openxmlformats.org/officeDocument/2006/math" xmlns:v="urn:schemas-microsoft-com:vml" xmlns:wp14="http://schemas.microsoft.com/office/word/2010/wordprocessingDrawing" xmlns:wp="http://schemas.openxmlformats.org/drawingml/2006/wordprocessingDrawing" xmlns:w10="urn:schemas-microsoft-com:office:word" xmlns:w="http://schemas.openxmlformats.org/wordprocessingml/2006/main" xmlns:w14="http://schemas.microsoft.com/office/word/2010/wordml" xmlns:w15="http://schemas.microsoft.com/office/word/2012/wordml" xmlns:wpg="http://schemas.microsoft.com/office/word/2010/wordprocessingGroup" xmlns:wpi="http://schemas.microsoft.com/office/word/2010/wordprocessingInk" xmlns:wne="http://schemas.microsoft.com/office/word/2006/wordml" xmlns:wps="http://schemas.microsoft.com/office/word/2010/wordprocessingShape" mc:Ignorable="w14 w15 wp14">
   <w:p>
     <w:pPr>
       <w:pStyle w:val="Footer"/>
@@ -9482,7 +9513,7 @@
 </file>
 
 <file path=word/footer3.xml><?xml version="1.0" encoding="utf-8"?>
-<w:ftr xmlns:wpc="http://schemas.microsoft.com/office/word/2010/wordprocessingCanvas" xmlns:mc="http://schemas.openxmlformats.org/markup-compatibility/2006" xmlns:o="urn:schemas-microsoft-com:office:office" xmlns:r="http://schemas.openxmlformats.org/officeDocument/2006/relationships" xmlns:m="http://schemas.openxmlformats.org/officeDocument/2006/math" xmlns:v="urn:schemas-microsoft-com:vml" xmlns:wp14="http://schemas.microsoft.com/office/word/2010/wordprocessingDrawing" xmlns:wp="http://schemas.openxmlformats.org/drawingml/2006/wordprocessingDrawing" xmlns:w10="urn:schemas-microsoft-com:office:word" xmlns:w="http://schemas.openxmlformats.org/wordprocessingml/2006/main" xmlns:w14="http://schemas.microsoft.com/office/word/2010/wordml" xmlns:wpg="http://schemas.microsoft.com/office/word/2010/wordprocessingGroup" xmlns:wpi="http://schemas.microsoft.com/office/word/2010/wordprocessingInk" xmlns:wne="http://schemas.microsoft.com/office/word/2006/wordml" xmlns:wps="http://schemas.microsoft.com/office/word/2010/wordprocessingShape" mc:Ignorable="w14 wp14">
+<w:ftr xmlns:wpc="http://schemas.microsoft.com/office/word/2010/wordprocessingCanvas" xmlns:mc="http://schemas.openxmlformats.org/markup-compatibility/2006" xmlns:o="urn:schemas-microsoft-com:office:office" xmlns:r="http://schemas.openxmlformats.org/officeDocument/2006/relationships" xmlns:m="http://schemas.openxmlformats.org/officeDocument/2006/math" xmlns:v="urn:schemas-microsoft-com:vml" xmlns:wp14="http://schemas.microsoft.com/office/word/2010/wordprocessingDrawing" xmlns:wp="http://schemas.openxmlformats.org/drawingml/2006/wordprocessingDrawing" xmlns:w10="urn:schemas-microsoft-com:office:word" xmlns:w="http://schemas.openxmlformats.org/wordprocessingml/2006/main" xmlns:w14="http://schemas.microsoft.com/office/word/2010/wordml" xmlns:w15="http://schemas.microsoft.com/office/word/2012/wordml" xmlns:wpg="http://schemas.microsoft.com/office/word/2010/wordprocessingGroup" xmlns:wpi="http://schemas.microsoft.com/office/word/2010/wordprocessingInk" xmlns:wne="http://schemas.microsoft.com/office/word/2006/wordml" xmlns:wps="http://schemas.microsoft.com/office/word/2010/wordprocessingShape" mc:Ignorable="w14 w15 wp14">
   <w:p>
     <w:pPr>
       <w:pStyle w:val="Footer"/>
@@ -9523,7 +9554,7 @@
 </file>
 
 <file path=word/footer4.xml><?xml version="1.0" encoding="utf-8"?>
-<w:ftr xmlns:wpc="http://schemas.microsoft.com/office/word/2010/wordprocessingCanvas" xmlns:mc="http://schemas.openxmlformats.org/markup-compatibility/2006" xmlns:o="urn:schemas-microsoft-com:office:office" xmlns:r="http://schemas.openxmlformats.org/officeDocument/2006/relationships" xmlns:m="http://schemas.openxmlformats.org/officeDocument/2006/math" xmlns:v="urn:schemas-microsoft-com:vml" xmlns:wp14="http://schemas.microsoft.com/office/word/2010/wordprocessingDrawing" xmlns:wp="http://schemas.openxmlformats.org/drawingml/2006/wordprocessingDrawing" xmlns:w10="urn:schemas-microsoft-com:office:word" xmlns:w="http://schemas.openxmlformats.org/wordprocessingml/2006/main" xmlns:w14="http://schemas.microsoft.com/office/word/2010/wordml" xmlns:wpg="http://schemas.microsoft.com/office/word/2010/wordprocessingGroup" xmlns:wpi="http://schemas.microsoft.com/office/word/2010/wordprocessingInk" xmlns:wne="http://schemas.microsoft.com/office/word/2006/wordml" xmlns:wps="http://schemas.microsoft.com/office/word/2010/wordprocessingShape" mc:Ignorable="w14 wp14">
+<w:ftr xmlns:wpc="http://schemas.microsoft.com/office/word/2010/wordprocessingCanvas" xmlns:mc="http://schemas.openxmlformats.org/markup-compatibility/2006" xmlns:o="urn:schemas-microsoft-com:office:office" xmlns:r="http://schemas.openxmlformats.org/officeDocument/2006/relationships" xmlns:m="http://schemas.openxmlformats.org/officeDocument/2006/math" xmlns:v="urn:schemas-microsoft-com:vml" xmlns:wp14="http://schemas.microsoft.com/office/word/2010/wordprocessingDrawing" xmlns:wp="http://schemas.openxmlformats.org/drawingml/2006/wordprocessingDrawing" xmlns:w10="urn:schemas-microsoft-com:office:word" xmlns:w="http://schemas.openxmlformats.org/wordprocessingml/2006/main" xmlns:w14="http://schemas.microsoft.com/office/word/2010/wordml" xmlns:w15="http://schemas.microsoft.com/office/word/2012/wordml" xmlns:wpg="http://schemas.microsoft.com/office/word/2010/wordprocessingGroup" xmlns:wpi="http://schemas.microsoft.com/office/word/2010/wordprocessingInk" xmlns:wne="http://schemas.microsoft.com/office/word/2006/wordml" xmlns:wps="http://schemas.microsoft.com/office/word/2010/wordprocessingShape" mc:Ignorable="w14 w15 wp14">
   <w:p>
     <w:pPr>
       <w:pStyle w:val="Footer"/>
@@ -9533,7 +9564,7 @@
 </file>
 
 <file path=word/footer5.xml><?xml version="1.0" encoding="utf-8"?>
-<w:ftr xmlns:wpc="http://schemas.microsoft.com/office/word/2010/wordprocessingCanvas" xmlns:mc="http://schemas.openxmlformats.org/markup-compatibility/2006" xmlns:o="urn:schemas-microsoft-com:office:office" xmlns:r="http://schemas.openxmlformats.org/officeDocument/2006/relationships" xmlns:m="http://schemas.openxmlformats.org/officeDocument/2006/math" xmlns:v="urn:schemas-microsoft-com:vml" xmlns:wp14="http://schemas.microsoft.com/office/word/2010/wordprocessingDrawing" xmlns:wp="http://schemas.openxmlformats.org/drawingml/2006/wordprocessingDrawing" xmlns:w10="urn:schemas-microsoft-com:office:word" xmlns:w="http://schemas.openxmlformats.org/wordprocessingml/2006/main" xmlns:w14="http://schemas.microsoft.com/office/word/2010/wordml" xmlns:wpg="http://schemas.microsoft.com/office/word/2010/wordprocessingGroup" xmlns:wpi="http://schemas.microsoft.com/office/word/2010/wordprocessingInk" xmlns:wne="http://schemas.microsoft.com/office/word/2006/wordml" xmlns:wps="http://schemas.microsoft.com/office/word/2010/wordprocessingShape" mc:Ignorable="w14 wp14">
+<w:ftr xmlns:wpc="http://schemas.microsoft.com/office/word/2010/wordprocessingCanvas" xmlns:mc="http://schemas.openxmlformats.org/markup-compatibility/2006" xmlns:o="urn:schemas-microsoft-com:office:office" xmlns:r="http://schemas.openxmlformats.org/officeDocument/2006/relationships" xmlns:m="http://schemas.openxmlformats.org/officeDocument/2006/math" xmlns:v="urn:schemas-microsoft-com:vml" xmlns:wp14="http://schemas.microsoft.com/office/word/2010/wordprocessingDrawing" xmlns:wp="http://schemas.openxmlformats.org/drawingml/2006/wordprocessingDrawing" xmlns:w10="urn:schemas-microsoft-com:office:word" xmlns:w="http://schemas.openxmlformats.org/wordprocessingml/2006/main" xmlns:w14="http://schemas.microsoft.com/office/word/2010/wordml" xmlns:w15="http://schemas.microsoft.com/office/word/2012/wordml" xmlns:wpg="http://schemas.microsoft.com/office/word/2010/wordprocessingGroup" xmlns:wpi="http://schemas.microsoft.com/office/word/2010/wordprocessingInk" xmlns:wne="http://schemas.microsoft.com/office/word/2006/wordml" xmlns:wps="http://schemas.microsoft.com/office/word/2010/wordprocessingShape" mc:Ignorable="w14 w15 wp14">
   <w:p>
     <w:pPr>
       <w:pStyle w:val="Footer"/>
@@ -9565,7 +9596,7 @@
         <w:rStyle w:val="PageNumber"/>
         <w:noProof/>
       </w:rPr>
-      <w:t>16</w:t>
+      <w:t>14</w:t>
     </w:r>
     <w:r>
       <w:rPr>
@@ -9583,7 +9614,7 @@
 </file>
 
 <file path=word/footnotes.xml><?xml version="1.0" encoding="utf-8"?>
-<w:footnotes xmlns:wpc="http://schemas.microsoft.com/office/word/2010/wordprocessingCanvas" xmlns:mc="http://schemas.openxmlformats.org/markup-compatibility/2006" xmlns:o="urn:schemas-microsoft-com:office:office" xmlns:r="http://schemas.openxmlformats.org/officeDocument/2006/relationships" xmlns:m="http://schemas.openxmlformats.org/officeDocument/2006/math" xmlns:v="urn:schemas-microsoft-com:vml" xmlns:wp14="http://schemas.microsoft.com/office/word/2010/wordprocessingDrawing" xmlns:wp="http://schemas.openxmlformats.org/drawingml/2006/wordprocessingDrawing" xmlns:w10="urn:schemas-microsoft-com:office:word" xmlns:w="http://schemas.openxmlformats.org/wordprocessingml/2006/main" xmlns:w14="http://schemas.microsoft.com/office/word/2010/wordml" xmlns:wpg="http://schemas.microsoft.com/office/word/2010/wordprocessingGroup" xmlns:wpi="http://schemas.microsoft.com/office/word/2010/wordprocessingInk" xmlns:wne="http://schemas.microsoft.com/office/word/2006/wordml" xmlns:wps="http://schemas.microsoft.com/office/word/2010/wordprocessingShape" mc:Ignorable="w14 wp14">
+<w:footnotes xmlns:wpc="http://schemas.microsoft.com/office/word/2010/wordprocessingCanvas" xmlns:mc="http://schemas.openxmlformats.org/markup-compatibility/2006" xmlns:o="urn:schemas-microsoft-com:office:office" xmlns:r="http://schemas.openxmlformats.org/officeDocument/2006/relationships" xmlns:m="http://schemas.openxmlformats.org/officeDocument/2006/math" xmlns:v="urn:schemas-microsoft-com:vml" xmlns:wp14="http://schemas.microsoft.com/office/word/2010/wordprocessingDrawing" xmlns:wp="http://schemas.openxmlformats.org/drawingml/2006/wordprocessingDrawing" xmlns:w10="urn:schemas-microsoft-com:office:word" xmlns:w="http://schemas.openxmlformats.org/wordprocessingml/2006/main" xmlns:w14="http://schemas.microsoft.com/office/word/2010/wordml" xmlns:w15="http://schemas.microsoft.com/office/word/2012/wordml" xmlns:wpg="http://schemas.microsoft.com/office/word/2010/wordprocessingGroup" xmlns:wpi="http://schemas.microsoft.com/office/word/2010/wordprocessingInk" xmlns:wne="http://schemas.microsoft.com/office/word/2006/wordml" xmlns:wps="http://schemas.microsoft.com/office/word/2010/wordprocessingShape" mc:Ignorable="w14 w15 wp14">
   <w:footnote w:type="separator" w:id="-1">
     <w:p>
       <w:r>
@@ -9602,7 +9633,7 @@
 </file>
 
 <file path=word/header1.xml><?xml version="1.0" encoding="utf-8"?>
-<w:hdr xmlns:wpc="http://schemas.microsoft.com/office/word/2010/wordprocessingCanvas" xmlns:mc="http://schemas.openxmlformats.org/markup-compatibility/2006" xmlns:o="urn:schemas-microsoft-com:office:office" xmlns:r="http://schemas.openxmlformats.org/officeDocument/2006/relationships" xmlns:m="http://schemas.openxmlformats.org/officeDocument/2006/math" xmlns:v="urn:schemas-microsoft-com:vml" xmlns:wp14="http://schemas.microsoft.com/office/word/2010/wordprocessingDrawing" xmlns:wp="http://schemas.openxmlformats.org/drawingml/2006/wordprocessingDrawing" xmlns:w10="urn:schemas-microsoft-com:office:word" xmlns:w="http://schemas.openxmlformats.org/wordprocessingml/2006/main" xmlns:w14="http://schemas.microsoft.com/office/word/2010/wordml" xmlns:wpg="http://schemas.microsoft.com/office/word/2010/wordprocessingGroup" xmlns:wpi="http://schemas.microsoft.com/office/word/2010/wordprocessingInk" xmlns:wne="http://schemas.microsoft.com/office/word/2006/wordml" xmlns:wps="http://schemas.microsoft.com/office/word/2010/wordprocessingShape" mc:Ignorable="w14 wp14">
+<w:hdr xmlns:wpc="http://schemas.microsoft.com/office/word/2010/wordprocessingCanvas" xmlns:mc="http://schemas.openxmlformats.org/markup-compatibility/2006" xmlns:o="urn:schemas-microsoft-com:office:office" xmlns:r="http://schemas.openxmlformats.org/officeDocument/2006/relationships" xmlns:m="http://schemas.openxmlformats.org/officeDocument/2006/math" xmlns:v="urn:schemas-microsoft-com:vml" xmlns:wp14="http://schemas.microsoft.com/office/word/2010/wordprocessingDrawing" xmlns:wp="http://schemas.openxmlformats.org/drawingml/2006/wordprocessingDrawing" xmlns:w10="urn:schemas-microsoft-com:office:word" xmlns:w="http://schemas.openxmlformats.org/wordprocessingml/2006/main" xmlns:w14="http://schemas.microsoft.com/office/word/2010/wordml" xmlns:w15="http://schemas.microsoft.com/office/word/2012/wordml" xmlns:wpg="http://schemas.microsoft.com/office/word/2010/wordprocessingGroup" xmlns:wpi="http://schemas.microsoft.com/office/word/2010/wordprocessingInk" xmlns:wne="http://schemas.microsoft.com/office/word/2006/wordml" xmlns:wps="http://schemas.microsoft.com/office/word/2010/wordprocessingShape" mc:Ignorable="w14 w15 wp14">
   <w:p>
     <w:pPr>
       <w:pStyle w:val="Header"/>
@@ -9612,7 +9643,7 @@
 </file>
 
 <file path=word/header2.xml><?xml version="1.0" encoding="utf-8"?>
-<w:hdr xmlns:wpc="http://schemas.microsoft.com/office/word/2010/wordprocessingCanvas" xmlns:mc="http://schemas.openxmlformats.org/markup-compatibility/2006" xmlns:o="urn:schemas-microsoft-com:office:office" xmlns:r="http://schemas.openxmlformats.org/officeDocument/2006/relationships" xmlns:m="http://schemas.openxmlformats.org/officeDocument/2006/math" xmlns:v="urn:schemas-microsoft-com:vml" xmlns:wp14="http://schemas.microsoft.com/office/word/2010/wordprocessingDrawing" xmlns:wp="http://schemas.openxmlformats.org/drawingml/2006/wordprocessingDrawing" xmlns:w10="urn:schemas-microsoft-com:office:word" xmlns:w="http://schemas.openxmlformats.org/wordprocessingml/2006/main" xmlns:w14="http://schemas.microsoft.com/office/word/2010/wordml" xmlns:wpg="http://schemas.microsoft.com/office/word/2010/wordprocessingGroup" xmlns:wpi="http://schemas.microsoft.com/office/word/2010/wordprocessingInk" xmlns:wne="http://schemas.microsoft.com/office/word/2006/wordml" xmlns:wps="http://schemas.microsoft.com/office/word/2010/wordprocessingShape" mc:Ignorable="w14 wp14">
+<w:hdr xmlns:wpc="http://schemas.microsoft.com/office/word/2010/wordprocessingCanvas" xmlns:mc="http://schemas.openxmlformats.org/markup-compatibility/2006" xmlns:o="urn:schemas-microsoft-com:office:office" xmlns:r="http://schemas.openxmlformats.org/officeDocument/2006/relationships" xmlns:m="http://schemas.openxmlformats.org/officeDocument/2006/math" xmlns:v="urn:schemas-microsoft-com:vml" xmlns:wp14="http://schemas.microsoft.com/office/word/2010/wordprocessingDrawing" xmlns:wp="http://schemas.openxmlformats.org/drawingml/2006/wordprocessingDrawing" xmlns:w10="urn:schemas-microsoft-com:office:word" xmlns:w="http://schemas.openxmlformats.org/wordprocessingml/2006/main" xmlns:w14="http://schemas.microsoft.com/office/word/2010/wordml" xmlns:w15="http://schemas.microsoft.com/office/word/2012/wordml" xmlns:wpg="http://schemas.microsoft.com/office/word/2010/wordprocessingGroup" xmlns:wpi="http://schemas.microsoft.com/office/word/2010/wordprocessingInk" xmlns:wne="http://schemas.microsoft.com/office/word/2006/wordml" xmlns:wps="http://schemas.microsoft.com/office/word/2010/wordprocessingShape" mc:Ignorable="w14 w15 wp14">
   <w:p>
     <w:pPr>
       <w:pStyle w:val="Header"/>
@@ -9625,7 +9656,7 @@
 </file>
 
 <file path=word/header3.xml><?xml version="1.0" encoding="utf-8"?>
-<w:hdr xmlns:wpc="http://schemas.microsoft.com/office/word/2010/wordprocessingCanvas" xmlns:mc="http://schemas.openxmlformats.org/markup-compatibility/2006" xmlns:o="urn:schemas-microsoft-com:office:office" xmlns:r="http://schemas.openxmlformats.org/officeDocument/2006/relationships" xmlns:m="http://schemas.openxmlformats.org/officeDocument/2006/math" xmlns:v="urn:schemas-microsoft-com:vml" xmlns:wp14="http://schemas.microsoft.com/office/word/2010/wordprocessingDrawing" xmlns:wp="http://schemas.openxmlformats.org/drawingml/2006/wordprocessingDrawing" xmlns:w10="urn:schemas-microsoft-com:office:word" xmlns:w="http://schemas.openxmlformats.org/wordprocessingml/2006/main" xmlns:w14="http://schemas.microsoft.com/office/word/2010/wordml" xmlns:wpg="http://schemas.microsoft.com/office/word/2010/wordprocessingGroup" xmlns:wpi="http://schemas.microsoft.com/office/word/2010/wordprocessingInk" xmlns:wne="http://schemas.microsoft.com/office/word/2006/wordml" xmlns:wps="http://schemas.microsoft.com/office/word/2010/wordprocessingShape" mc:Ignorable="w14 wp14">
+<w:hdr xmlns:wpc="http://schemas.microsoft.com/office/word/2010/wordprocessingCanvas" xmlns:mc="http://schemas.openxmlformats.org/markup-compatibility/2006" xmlns:o="urn:schemas-microsoft-com:office:office" xmlns:r="http://schemas.openxmlformats.org/officeDocument/2006/relationships" xmlns:m="http://schemas.openxmlformats.org/officeDocument/2006/math" xmlns:v="urn:schemas-microsoft-com:vml" xmlns:wp14="http://schemas.microsoft.com/office/word/2010/wordprocessingDrawing" xmlns:wp="http://schemas.openxmlformats.org/drawingml/2006/wordprocessingDrawing" xmlns:w10="urn:schemas-microsoft-com:office:word" xmlns:w="http://schemas.openxmlformats.org/wordprocessingml/2006/main" xmlns:w14="http://schemas.microsoft.com/office/word/2010/wordml" xmlns:w15="http://schemas.microsoft.com/office/word/2012/wordml" xmlns:wpg="http://schemas.microsoft.com/office/word/2010/wordprocessingGroup" xmlns:wpi="http://schemas.microsoft.com/office/word/2010/wordprocessingInk" xmlns:wne="http://schemas.microsoft.com/office/word/2006/wordml" xmlns:wps="http://schemas.microsoft.com/office/word/2010/wordprocessingShape" mc:Ignorable="w14 w15 wp14">
   <w:p>
     <w:pPr>
       <w:pStyle w:val="Header"/>
@@ -9638,7 +9669,7 @@
 </file>
 
 <file path=word/header4.xml><?xml version="1.0" encoding="utf-8"?>
-<w:hdr xmlns:wpc="http://schemas.microsoft.com/office/word/2010/wordprocessingCanvas" xmlns:mc="http://schemas.openxmlformats.org/markup-compatibility/2006" xmlns:o="urn:schemas-microsoft-com:office:office" xmlns:r="http://schemas.openxmlformats.org/officeDocument/2006/relationships" xmlns:m="http://schemas.openxmlformats.org/officeDocument/2006/math" xmlns:v="urn:schemas-microsoft-com:vml" xmlns:wp14="http://schemas.microsoft.com/office/word/2010/wordprocessingDrawing" xmlns:wp="http://schemas.openxmlformats.org/drawingml/2006/wordprocessingDrawing" xmlns:w10="urn:schemas-microsoft-com:office:word" xmlns:w="http://schemas.openxmlformats.org/wordprocessingml/2006/main" xmlns:w14="http://schemas.microsoft.com/office/word/2010/wordml" xmlns:wpg="http://schemas.microsoft.com/office/word/2010/wordprocessingGroup" xmlns:wpi="http://schemas.microsoft.com/office/word/2010/wordprocessingInk" xmlns:wne="http://schemas.microsoft.com/office/word/2006/wordml" xmlns:wps="http://schemas.microsoft.com/office/word/2010/wordprocessingShape" mc:Ignorable="w14 wp14">
+<w:hdr xmlns:wpc="http://schemas.microsoft.com/office/word/2010/wordprocessingCanvas" xmlns:mc="http://schemas.openxmlformats.org/markup-compatibility/2006" xmlns:o="urn:schemas-microsoft-com:office:office" xmlns:r="http://schemas.openxmlformats.org/officeDocument/2006/relationships" xmlns:m="http://schemas.openxmlformats.org/officeDocument/2006/math" xmlns:v="urn:schemas-microsoft-com:vml" xmlns:wp14="http://schemas.microsoft.com/office/word/2010/wordprocessingDrawing" xmlns:wp="http://schemas.openxmlformats.org/drawingml/2006/wordprocessingDrawing" xmlns:w10="urn:schemas-microsoft-com:office:word" xmlns:w="http://schemas.openxmlformats.org/wordprocessingml/2006/main" xmlns:w14="http://schemas.microsoft.com/office/word/2010/wordml" xmlns:w15="http://schemas.microsoft.com/office/word/2012/wordml" xmlns:wpg="http://schemas.microsoft.com/office/word/2010/wordprocessingGroup" xmlns:wpi="http://schemas.microsoft.com/office/word/2010/wordprocessingInk" xmlns:wne="http://schemas.microsoft.com/office/word/2006/wordml" xmlns:wps="http://schemas.microsoft.com/office/word/2010/wordprocessingShape" mc:Ignorable="w14 w15 wp14">
   <w:p>
     <w:pPr>
       <w:pStyle w:val="Header"/>
@@ -9648,7 +9679,7 @@
 </file>
 
 <file path=word/header5.xml><?xml version="1.0" encoding="utf-8"?>
-<w:hdr xmlns:wpc="http://schemas.microsoft.com/office/word/2010/wordprocessingCanvas" xmlns:mc="http://schemas.openxmlformats.org/markup-compatibility/2006" xmlns:o="urn:schemas-microsoft-com:office:office" xmlns:r="http://schemas.openxmlformats.org/officeDocument/2006/relationships" xmlns:m="http://schemas.openxmlformats.org/officeDocument/2006/math" xmlns:v="urn:schemas-microsoft-com:vml" xmlns:wp14="http://schemas.microsoft.com/office/word/2010/wordprocessingDrawing" xmlns:wp="http://schemas.openxmlformats.org/drawingml/2006/wordprocessingDrawing" xmlns:w10="urn:schemas-microsoft-com:office:word" xmlns:w="http://schemas.openxmlformats.org/wordprocessingml/2006/main" xmlns:w14="http://schemas.microsoft.com/office/word/2010/wordml" xmlns:wpg="http://schemas.microsoft.com/office/word/2010/wordprocessingGroup" xmlns:wpi="http://schemas.microsoft.com/office/word/2010/wordprocessingInk" xmlns:wne="http://schemas.microsoft.com/office/word/2006/wordml" xmlns:wps="http://schemas.microsoft.com/office/word/2010/wordprocessingShape" mc:Ignorable="w14 wp14">
+<w:hdr xmlns:wpc="http://schemas.microsoft.com/office/word/2010/wordprocessingCanvas" xmlns:mc="http://schemas.openxmlformats.org/markup-compatibility/2006" xmlns:o="urn:schemas-microsoft-com:office:office" xmlns:r="http://schemas.openxmlformats.org/officeDocument/2006/relationships" xmlns:m="http://schemas.openxmlformats.org/officeDocument/2006/math" xmlns:v="urn:schemas-microsoft-com:vml" xmlns:wp14="http://schemas.microsoft.com/office/word/2010/wordprocessingDrawing" xmlns:wp="http://schemas.openxmlformats.org/drawingml/2006/wordprocessingDrawing" xmlns:w10="urn:schemas-microsoft-com:office:word" xmlns:w="http://schemas.openxmlformats.org/wordprocessingml/2006/main" xmlns:w14="http://schemas.microsoft.com/office/word/2010/wordml" xmlns:w15="http://schemas.microsoft.com/office/word/2012/wordml" xmlns:wpg="http://schemas.microsoft.com/office/word/2010/wordprocessingGroup" xmlns:wpi="http://schemas.microsoft.com/office/word/2010/wordprocessingInk" xmlns:wne="http://schemas.microsoft.com/office/word/2006/wordml" xmlns:wps="http://schemas.microsoft.com/office/word/2010/wordprocessingShape" mc:Ignorable="w14 w15 wp14">
   <w:p>
     <w:pPr>
       <w:pStyle w:val="Header"/>
@@ -9658,8 +9689,8 @@
 </file>
 
 <file path=word/numbering.xml><?xml version="1.0" encoding="utf-8"?>
-<w:numbering xmlns:wpc="http://schemas.microsoft.com/office/word/2010/wordprocessingCanvas" xmlns:mc="http://schemas.openxmlformats.org/markup-compatibility/2006" xmlns:o="urn:schemas-microsoft-com:office:office" xmlns:r="http://schemas.openxmlformats.org/officeDocument/2006/relationships" xmlns:m="http://schemas.openxmlformats.org/officeDocument/2006/math" xmlns:v="urn:schemas-microsoft-com:vml" xmlns:wp14="http://schemas.microsoft.com/office/word/2010/wordprocessingDrawing" xmlns:wp="http://schemas.openxmlformats.org/drawingml/2006/wordprocessingDrawing" xmlns:w10="urn:schemas-microsoft-com:office:word" xmlns:w="http://schemas.openxmlformats.org/wordprocessingml/2006/main" xmlns:w14="http://schemas.microsoft.com/office/word/2010/wordml" xmlns:wpg="http://schemas.microsoft.com/office/word/2010/wordprocessingGroup" xmlns:wpi="http://schemas.microsoft.com/office/word/2010/wordprocessingInk" xmlns:wne="http://schemas.microsoft.com/office/word/2006/wordml" xmlns:wps="http://schemas.microsoft.com/office/word/2010/wordprocessingShape" mc:Ignorable="w14 wp14">
-  <w:abstractNum w:abstractNumId="0">
+<w:numbering xmlns:wpc="http://schemas.microsoft.com/office/word/2010/wordprocessingCanvas" xmlns:mc="http://schemas.openxmlformats.org/markup-compatibility/2006" xmlns:o="urn:schemas-microsoft-com:office:office" xmlns:r="http://schemas.openxmlformats.org/officeDocument/2006/relationships" xmlns:m="http://schemas.openxmlformats.org/officeDocument/2006/math" xmlns:v="urn:schemas-microsoft-com:vml" xmlns:wp14="http://schemas.microsoft.com/office/word/2010/wordprocessingDrawing" xmlns:wp="http://schemas.openxmlformats.org/drawingml/2006/wordprocessingDrawing" xmlns:w10="urn:schemas-microsoft-com:office:word" xmlns:w="http://schemas.openxmlformats.org/wordprocessingml/2006/main" xmlns:w14="http://schemas.microsoft.com/office/word/2010/wordml" xmlns:w15="http://schemas.microsoft.com/office/word/2012/wordml" xmlns:wpg="http://schemas.microsoft.com/office/word/2010/wordprocessingGroup" xmlns:wpi="http://schemas.microsoft.com/office/word/2010/wordprocessingInk" xmlns:wne="http://schemas.microsoft.com/office/word/2006/wordml" xmlns:wps="http://schemas.microsoft.com/office/word/2010/wordprocessingShape" mc:Ignorable="w14 w15 wp14">
+  <w:abstractNum w:abstractNumId="0" w15:restartNumberingAfterBreak="0">
     <w:nsid w:val="FFFFFF7E"/>
     <w:multiLevelType w:val="singleLevel"/>
     <w:tmpl w:val="015ED472"/>
@@ -9676,7 +9707,7 @@
       </w:pPr>
     </w:lvl>
   </w:abstractNum>
-  <w:abstractNum w:abstractNumId="1">
+  <w:abstractNum w:abstractNumId="1" w15:restartNumberingAfterBreak="0">
     <w:nsid w:val="FFFFFF7F"/>
     <w:multiLevelType w:val="singleLevel"/>
     <w:tmpl w:val="B3BEF5CC"/>
@@ -9693,7 +9724,7 @@
       </w:pPr>
     </w:lvl>
   </w:abstractNum>
-  <w:abstractNum w:abstractNumId="2">
+  <w:abstractNum w:abstractNumId="2" w15:restartNumberingAfterBreak="0">
     <w:nsid w:val="FFFFFF81"/>
     <w:multiLevelType w:val="singleLevel"/>
     <w:tmpl w:val="BDAE33B0"/>
@@ -9713,7 +9744,7 @@
       </w:rPr>
     </w:lvl>
   </w:abstractNum>
-  <w:abstractNum w:abstractNumId="3">
+  <w:abstractNum w:abstractNumId="3" w15:restartNumberingAfterBreak="0">
     <w:nsid w:val="FFFFFF82"/>
     <w:multiLevelType w:val="singleLevel"/>
     <w:tmpl w:val="C1A6A5C4"/>
@@ -9733,7 +9764,7 @@
       </w:rPr>
     </w:lvl>
   </w:abstractNum>
-  <w:abstractNum w:abstractNumId="4">
+  <w:abstractNum w:abstractNumId="4" w15:restartNumberingAfterBreak="0">
     <w:nsid w:val="FFFFFFFE"/>
     <w:multiLevelType w:val="singleLevel"/>
     <w:tmpl w:val="FFFFFFFF"/>
@@ -9743,7 +9774,7 @@
       <w:lvlJc w:val="left"/>
     </w:lvl>
   </w:abstractNum>
-  <w:abstractNum w:abstractNumId="5">
+  <w:abstractNum w:abstractNumId="5" w15:restartNumberingAfterBreak="0">
     <w:nsid w:val="091760E7"/>
     <w:multiLevelType w:val="singleLevel"/>
     <w:tmpl w:val="A19A21BE"/>
@@ -9755,7 +9786,7 @@
       <w:lvlJc w:val="left"/>
     </w:lvl>
   </w:abstractNum>
-  <w:abstractNum w:abstractNumId="6">
+  <w:abstractNum w:abstractNumId="6" w15:restartNumberingAfterBreak="0">
     <w:nsid w:val="199F25A1"/>
     <w:multiLevelType w:val="singleLevel"/>
     <w:tmpl w:val="B8D67778"/>
@@ -9774,7 +9805,7 @@
       </w:rPr>
     </w:lvl>
   </w:abstractNum>
-  <w:abstractNum w:abstractNumId="7">
+  <w:abstractNum w:abstractNumId="7" w15:restartNumberingAfterBreak="0">
     <w:nsid w:val="2EFF2345"/>
     <w:multiLevelType w:val="singleLevel"/>
     <w:tmpl w:val="F15AD34A"/>
@@ -9793,7 +9824,7 @@
       </w:rPr>
     </w:lvl>
   </w:abstractNum>
-  <w:abstractNum w:abstractNumId="8">
+  <w:abstractNum w:abstractNumId="8" w15:restartNumberingAfterBreak="0">
     <w:nsid w:val="37590FBA"/>
     <w:multiLevelType w:val="hybridMultilevel"/>
     <w:tmpl w:val="823E2784"/>
@@ -9882,7 +9913,7 @@
       </w:pPr>
     </w:lvl>
   </w:abstractNum>
-  <w:abstractNum w:abstractNumId="9">
+  <w:abstractNum w:abstractNumId="9" w15:restartNumberingAfterBreak="0">
     <w:nsid w:val="45702913"/>
     <w:multiLevelType w:val="singleLevel"/>
     <w:tmpl w:val="F6305A7C"/>
@@ -9894,7 +9925,7 @@
       <w:lvlJc w:val="left"/>
     </w:lvl>
   </w:abstractNum>
-  <w:abstractNum w:abstractNumId="10">
+  <w:abstractNum w:abstractNumId="10" w15:restartNumberingAfterBreak="0">
     <w:nsid w:val="46A6001A"/>
     <w:multiLevelType w:val="hybridMultilevel"/>
     <w:tmpl w:val="823E2784"/>
@@ -9983,7 +10014,7 @@
       </w:pPr>
     </w:lvl>
   </w:abstractNum>
-  <w:abstractNum w:abstractNumId="11">
+  <w:abstractNum w:abstractNumId="11" w15:restartNumberingAfterBreak="0">
     <w:nsid w:val="4BC10037"/>
     <w:multiLevelType w:val="singleLevel"/>
     <w:tmpl w:val="F15AD34A"/>
@@ -10002,7 +10033,7 @@
       </w:rPr>
     </w:lvl>
   </w:abstractNum>
-  <w:abstractNum w:abstractNumId="12">
+  <w:abstractNum w:abstractNumId="12" w15:restartNumberingAfterBreak="0">
     <w:nsid w:val="4BD6162F"/>
     <w:multiLevelType w:val="singleLevel"/>
     <w:tmpl w:val="F15AD34A"/>
@@ -10021,7 +10052,7 @@
       </w:rPr>
     </w:lvl>
   </w:abstractNum>
-  <w:abstractNum w:abstractNumId="13">
+  <w:abstractNum w:abstractNumId="13" w15:restartNumberingAfterBreak="0">
     <w:nsid w:val="4C510602"/>
     <w:multiLevelType w:val="singleLevel"/>
     <w:tmpl w:val="F1444738"/>
@@ -10042,7 +10073,7 @@
       </w:rPr>
     </w:lvl>
   </w:abstractNum>
-  <w:abstractNum w:abstractNumId="14">
+  <w:abstractNum w:abstractNumId="14" w15:restartNumberingAfterBreak="0">
     <w:nsid w:val="4F61077B"/>
     <w:multiLevelType w:val="singleLevel"/>
     <w:tmpl w:val="39CC91A4"/>
@@ -10057,7 +10088,7 @@
       </w:pPr>
     </w:lvl>
   </w:abstractNum>
-  <w:abstractNum w:abstractNumId="15">
+  <w:abstractNum w:abstractNumId="15" w15:restartNumberingAfterBreak="0">
     <w:nsid w:val="579B0C49"/>
     <w:multiLevelType w:val="singleLevel"/>
     <w:tmpl w:val="B8D67778"/>
@@ -10076,7 +10107,7 @@
       </w:rPr>
     </w:lvl>
   </w:abstractNum>
-  <w:abstractNum w:abstractNumId="16">
+  <w:abstractNum w:abstractNumId="16" w15:restartNumberingAfterBreak="0">
     <w:nsid w:val="59567EC1"/>
     <w:multiLevelType w:val="hybridMultilevel"/>
     <w:tmpl w:val="EF9E0502"/>
@@ -10189,7 +10220,7 @@
       </w:rPr>
     </w:lvl>
   </w:abstractNum>
-  <w:abstractNum w:abstractNumId="17">
+  <w:abstractNum w:abstractNumId="17" w15:restartNumberingAfterBreak="0">
     <w:nsid w:val="5F436190"/>
     <w:multiLevelType w:val="singleLevel"/>
     <w:tmpl w:val="D7CE7166"/>
@@ -10210,7 +10241,7 @@
       </w:rPr>
     </w:lvl>
   </w:abstractNum>
-  <w:abstractNum w:abstractNumId="18">
+  <w:abstractNum w:abstractNumId="18" w15:restartNumberingAfterBreak="0">
     <w:nsid w:val="61FA6E68"/>
     <w:multiLevelType w:val="hybridMultilevel"/>
     <w:tmpl w:val="823E2784"/>
@@ -10299,7 +10330,7 @@
       </w:pPr>
     </w:lvl>
   </w:abstractNum>
-  <w:abstractNum w:abstractNumId="19">
+  <w:abstractNum w:abstractNumId="19" w15:restartNumberingAfterBreak="0">
     <w:nsid w:val="62540DA9"/>
     <w:multiLevelType w:val="singleLevel"/>
     <w:tmpl w:val="B8D67778"/>
@@ -10318,7 +10349,7 @@
       </w:rPr>
     </w:lvl>
   </w:abstractNum>
-  <w:abstractNum w:abstractNumId="20">
+  <w:abstractNum w:abstractNumId="20" w15:restartNumberingAfterBreak="0">
     <w:nsid w:val="63882B2E"/>
     <w:multiLevelType w:val="singleLevel"/>
     <w:tmpl w:val="8D1E4DD4"/>
@@ -10330,7 +10361,7 @@
       <w:lvlJc w:val="left"/>
     </w:lvl>
   </w:abstractNum>
-  <w:abstractNum w:abstractNumId="21">
+  <w:abstractNum w:abstractNumId="21" w15:restartNumberingAfterBreak="0">
     <w:nsid w:val="70507BFC"/>
     <w:multiLevelType w:val="singleLevel"/>
     <w:tmpl w:val="80DE380C"/>
@@ -10342,7 +10373,7 @@
       <w:lvlJc w:val="left"/>
     </w:lvl>
   </w:abstractNum>
-  <w:abstractNum w:abstractNumId="22">
+  <w:abstractNum w:abstractNumId="22" w15:restartNumberingAfterBreak="0">
     <w:nsid w:val="749D7287"/>
     <w:multiLevelType w:val="singleLevel"/>
     <w:tmpl w:val="DE76053A"/>
@@ -10354,7 +10385,7 @@
       <w:lvlJc w:val="left"/>
     </w:lvl>
   </w:abstractNum>
-  <w:abstractNum w:abstractNumId="23">
+  <w:abstractNum w:abstractNumId="23" w15:restartNumberingAfterBreak="0">
     <w:nsid w:val="75D550E5"/>
     <w:multiLevelType w:val="hybridMultilevel"/>
     <w:tmpl w:val="57ACD532"/>
@@ -10847,7 +10878,7 @@
 </file>
 
 <file path=word/styles.xml><?xml version="1.0" encoding="utf-8"?>
-<w:styles xmlns:mc="http://schemas.openxmlformats.org/markup-compatibility/2006" xmlns:r="http://schemas.openxmlformats.org/officeDocument/2006/relationships" xmlns:w="http://schemas.openxmlformats.org/wordprocessingml/2006/main" xmlns:w14="http://schemas.microsoft.com/office/word/2010/wordml" mc:Ignorable="w14">
+<w:styles xmlns:mc="http://schemas.openxmlformats.org/markup-compatibility/2006" xmlns:r="http://schemas.openxmlformats.org/officeDocument/2006/relationships" xmlns:w="http://schemas.openxmlformats.org/wordprocessingml/2006/main" xmlns:w14="http://schemas.microsoft.com/office/word/2010/wordml" xmlns:w15="http://schemas.microsoft.com/office/word/2012/wordml" mc:Ignorable="w14 w15">
   <w:docDefaults>
     <w:rPrDefault>
       <w:rPr>
@@ -10857,145 +10888,378 @@
     </w:rPrDefault>
     <w:pPrDefault/>
   </w:docDefaults>
-  <w:latentStyles w:defLockedState="0" w:defUIPriority="99" w:defSemiHidden="1" w:defUnhideWhenUsed="1" w:defQFormat="0" w:count="267">
-    <w:lsdException w:name="Normal" w:semiHidden="0" w:uiPriority="0" w:unhideWhenUsed="0" w:qFormat="1"/>
-    <w:lsdException w:name="heading 1" w:semiHidden="0" w:uiPriority="9" w:unhideWhenUsed="0" w:qFormat="1"/>
-    <w:lsdException w:name="heading 2" w:semiHidden="0" w:uiPriority="0" w:unhideWhenUsed="0" w:qFormat="1"/>
-    <w:lsdException w:name="heading 3" w:semiHidden="0" w:uiPriority="9" w:unhideWhenUsed="0" w:qFormat="1"/>
-    <w:lsdException w:name="heading 4" w:semiHidden="0" w:uiPriority="9" w:unhideWhenUsed="0" w:qFormat="1"/>
-    <w:lsdException w:name="heading 5" w:semiHidden="0" w:uiPriority="9" w:unhideWhenUsed="0" w:qFormat="1"/>
-    <w:lsdException w:name="heading 6" w:semiHidden="0" w:uiPriority="9" w:unhideWhenUsed="0" w:qFormat="1"/>
-    <w:lsdException w:name="heading 7" w:semiHidden="0" w:uiPriority="9" w:unhideWhenUsed="0" w:qFormat="1"/>
-    <w:lsdException w:name="heading 8" w:semiHidden="0" w:uiPriority="9" w:unhideWhenUsed="0" w:qFormat="1"/>
-    <w:lsdException w:name="heading 9" w:semiHidden="0" w:uiPriority="9" w:unhideWhenUsed="0" w:qFormat="1"/>
-    <w:lsdException w:name="toc 1" w:uiPriority="39"/>
-    <w:lsdException w:name="toc 2" w:uiPriority="39"/>
-    <w:lsdException w:name="toc 3" w:uiPriority="39"/>
-    <w:lsdException w:name="toc 4" w:uiPriority="39"/>
-    <w:lsdException w:name="toc 5" w:uiPriority="39"/>
-    <w:lsdException w:name="toc 6" w:uiPriority="39"/>
-    <w:lsdException w:name="toc 7" w:uiPriority="39"/>
-    <w:lsdException w:name="toc 8" w:uiPriority="39"/>
-    <w:lsdException w:name="toc 9" w:uiPriority="39"/>
-    <w:lsdException w:name="caption" w:semiHidden="0" w:uiPriority="35" w:unhideWhenUsed="0" w:qFormat="1"/>
-    <w:lsdException w:name="Title" w:semiHidden="0" w:uiPriority="10" w:unhideWhenUsed="0" w:qFormat="1"/>
-    <w:lsdException w:name="Default Paragraph Font" w:uiPriority="1"/>
-    <w:lsdException w:name="Body Text" w:uiPriority="0"/>
-    <w:lsdException w:name="Subtitle" w:semiHidden="0" w:uiPriority="11" w:unhideWhenUsed="0" w:qFormat="1"/>
-    <w:lsdException w:name="Strong" w:semiHidden="0" w:uiPriority="22" w:unhideWhenUsed="0" w:qFormat="1"/>
-    <w:lsdException w:name="Emphasis" w:semiHidden="0" w:uiPriority="0" w:unhideWhenUsed="0" w:qFormat="1"/>
-    <w:lsdException w:name="Table Grid" w:semiHidden="0" w:uiPriority="59" w:unhideWhenUsed="0"/>
-    <w:lsdException w:name="Placeholder Text" w:unhideWhenUsed="0"/>
-    <w:lsdException w:name="No Spacing" w:semiHidden="0" w:uiPriority="1" w:unhideWhenUsed="0" w:qFormat="1"/>
-    <w:lsdException w:name="Light Shading" w:semiHidden="0" w:uiPriority="60" w:unhideWhenUsed="0"/>
-    <w:lsdException w:name="Light List" w:semiHidden="0" w:uiPriority="61" w:unhideWhenUsed="0"/>
-    <w:lsdException w:name="Light Grid" w:semiHidden="0" w:uiPriority="62" w:unhideWhenUsed="0"/>
-    <w:lsdException w:name="Medium Shading 1" w:semiHidden="0" w:uiPriority="63" w:unhideWhenUsed="0"/>
-    <w:lsdException w:name="Medium Shading 2" w:semiHidden="0" w:uiPriority="64" w:unhideWhenUsed="0"/>
-    <w:lsdException w:name="Medium List 1" w:semiHidden="0" w:uiPriority="65" w:unhideWhenUsed="0"/>
-    <w:lsdException w:name="Medium List 2" w:semiHidden="0" w:uiPriority="66" w:unhideWhenUsed="0"/>
-    <w:lsdException w:name="Medium Grid 1" w:semiHidden="0" w:uiPriority="67" w:unhideWhenUsed="0"/>
-    <w:lsdException w:name="Medium Grid 2" w:semiHidden="0" w:uiPriority="68" w:unhideWhenUsed="0"/>
-    <w:lsdException w:name="Medium Grid 3" w:semiHidden="0" w:uiPriority="69" w:unhideWhenUsed="0"/>
-    <w:lsdException w:name="Dark List" w:semiHidden="0" w:uiPriority="70" w:unhideWhenUsed="0"/>
-    <w:lsdException w:name="Colorful Shading" w:semiHidden="0" w:uiPriority="71" w:unhideWhenUsed="0"/>
-    <w:lsdException w:name="Colorful List" w:semiHidden="0" w:uiPriority="72" w:unhideWhenUsed="0"/>
-    <w:lsdException w:name="Colorful Grid" w:semiHidden="0" w:uiPriority="73" w:unhideWhenUsed="0"/>
-    <w:lsdException w:name="Light Shading Accent 1" w:semiHidden="0" w:uiPriority="60" w:unhideWhenUsed="0"/>
-    <w:lsdException w:name="Light List Accent 1" w:semiHidden="0" w:uiPriority="61" w:unhideWhenUsed="0"/>
-    <w:lsdException w:name="Light Grid Accent 1" w:semiHidden="0" w:uiPriority="62" w:unhideWhenUsed="0"/>
-    <w:lsdException w:name="Medium Shading 1 Accent 1" w:semiHidden="0" w:uiPriority="63" w:unhideWhenUsed="0"/>
-    <w:lsdException w:name="Medium Shading 2 Accent 1" w:semiHidden="0" w:uiPriority="64" w:unhideWhenUsed="0"/>
-    <w:lsdException w:name="Medium List 1 Accent 1" w:semiHidden="0" w:uiPriority="65" w:unhideWhenUsed="0"/>
-    <w:lsdException w:name="Revision" w:unhideWhenUsed="0"/>
-    <w:lsdException w:name="List Paragraph" w:semiHidden="0" w:uiPriority="34" w:unhideWhenUsed="0" w:qFormat="1"/>
-    <w:lsdException w:name="Quote" w:semiHidden="0" w:uiPriority="29" w:unhideWhenUsed="0" w:qFormat="1"/>
-    <w:lsdException w:name="Intense Quote" w:semiHidden="0" w:uiPriority="30" w:unhideWhenUsed="0" w:qFormat="1"/>
-    <w:lsdException w:name="Medium List 2 Accent 1" w:semiHidden="0" w:uiPriority="66" w:unhideWhenUsed="0"/>
-    <w:lsdException w:name="Medium Grid 1 Accent 1" w:semiHidden="0" w:uiPriority="67" w:unhideWhenUsed="0"/>
-    <w:lsdException w:name="Medium Grid 2 Accent 1" w:semiHidden="0" w:uiPriority="68" w:unhideWhenUsed="0"/>
-    <w:lsdException w:name="Medium Grid 3 Accent 1" w:semiHidden="0" w:uiPriority="69" w:unhideWhenUsed="0"/>
-    <w:lsdException w:name="Dark List Accent 1" w:semiHidden="0" w:uiPriority="70" w:unhideWhenUsed="0"/>
-    <w:lsdException w:name="Colorful Shading Accent 1" w:semiHidden="0" w:uiPriority="71" w:unhideWhenUsed="0"/>
-    <w:lsdException w:name="Colorful List Accent 1" w:semiHidden="0" w:uiPriority="72" w:unhideWhenUsed="0"/>
-    <w:lsdException w:name="Colorful Grid Accent 1" w:semiHidden="0" w:uiPriority="73" w:unhideWhenUsed="0"/>
-    <w:lsdException w:name="Light Shading Accent 2" w:semiHidden="0" w:uiPriority="60" w:unhideWhenUsed="0"/>
-    <w:lsdException w:name="Light List Accent 2" w:semiHidden="0" w:uiPriority="61" w:unhideWhenUsed="0"/>
-    <w:lsdException w:name="Light Grid Accent 2" w:semiHidden="0" w:uiPriority="62" w:unhideWhenUsed="0"/>
-    <w:lsdException w:name="Medium Shading 1 Accent 2" w:semiHidden="0" w:uiPriority="63" w:unhideWhenUsed="0"/>
-    <w:lsdException w:name="Medium Shading 2 Accent 2" w:semiHidden="0" w:uiPriority="64" w:unhideWhenUsed="0"/>
-    <w:lsdException w:name="Medium List 1 Accent 2" w:semiHidden="0" w:uiPriority="65" w:unhideWhenUsed="0"/>
-    <w:lsdException w:name="Medium List 2 Accent 2" w:semiHidden="0" w:uiPriority="66" w:unhideWhenUsed="0"/>
-    <w:lsdException w:name="Medium Grid 1 Accent 2" w:semiHidden="0" w:uiPriority="67" w:unhideWhenUsed="0"/>
-    <w:lsdException w:name="Medium Grid 2 Accent 2" w:semiHidden="0" w:uiPriority="68" w:unhideWhenUsed="0"/>
-    <w:lsdException w:name="Medium Grid 3 Accent 2" w:semiHidden="0" w:uiPriority="69" w:unhideWhenUsed="0"/>
-    <w:lsdException w:name="Dark List Accent 2" w:semiHidden="0" w:uiPriority="70" w:unhideWhenUsed="0"/>
-    <w:lsdException w:name="Colorful Shading Accent 2" w:semiHidden="0" w:uiPriority="71" w:unhideWhenUsed="0"/>
-    <w:lsdException w:name="Colorful List Accent 2" w:semiHidden="0" w:uiPriority="72" w:unhideWhenUsed="0"/>
-    <w:lsdException w:name="Colorful Grid Accent 2" w:semiHidden="0" w:uiPriority="73" w:unhideWhenUsed="0"/>
-    <w:lsdException w:name="Light Shading Accent 3" w:semiHidden="0" w:uiPriority="60" w:unhideWhenUsed="0"/>
-    <w:lsdException w:name="Light List Accent 3" w:semiHidden="0" w:uiPriority="61" w:unhideWhenUsed="0"/>
-    <w:lsdException w:name="Light Grid Accent 3" w:semiHidden="0" w:uiPriority="62" w:unhideWhenUsed="0"/>
-    <w:lsdException w:name="Medium Shading 1 Accent 3" w:semiHidden="0" w:uiPriority="63" w:unhideWhenUsed="0"/>
-    <w:lsdException w:name="Medium Shading 2 Accent 3" w:semiHidden="0" w:uiPriority="64" w:unhideWhenUsed="0"/>
-    <w:lsdException w:name="Medium List 1 Accent 3" w:semiHidden="0" w:uiPriority="65" w:unhideWhenUsed="0"/>
-    <w:lsdException w:name="Medium List 2 Accent 3" w:semiHidden="0" w:uiPriority="66" w:unhideWhenUsed="0"/>
-    <w:lsdException w:name="Medium Grid 1 Accent 3" w:semiHidden="0" w:uiPriority="67" w:unhideWhenUsed="0"/>
-    <w:lsdException w:name="Medium Grid 2 Accent 3" w:semiHidden="0" w:uiPriority="68" w:unhideWhenUsed="0"/>
-    <w:lsdException w:name="Medium Grid 3 Accent 3" w:semiHidden="0" w:uiPriority="69" w:unhideWhenUsed="0"/>
-    <w:lsdException w:name="Dark List Accent 3" w:semiHidden="0" w:uiPriority="70" w:unhideWhenUsed="0"/>
-    <w:lsdException w:name="Colorful Shading Accent 3" w:semiHidden="0" w:uiPriority="71" w:unhideWhenUsed="0"/>
-    <w:lsdException w:name="Colorful List Accent 3" w:semiHidden="0" w:uiPriority="72" w:unhideWhenUsed="0"/>
-    <w:lsdException w:name="Colorful Grid Accent 3" w:semiHidden="0" w:uiPriority="73" w:unhideWhenUsed="0"/>
-    <w:lsdException w:name="Light Shading Accent 4" w:semiHidden="0" w:uiPriority="60" w:unhideWhenUsed="0"/>
-    <w:lsdException w:name="Light List Accent 4" w:semiHidden="0" w:uiPriority="61" w:unhideWhenUsed="0"/>
-    <w:lsdException w:name="Light Grid Accent 4" w:semiHidden="0" w:uiPriority="62" w:unhideWhenUsed="0"/>
-    <w:lsdException w:name="Medium Shading 1 Accent 4" w:semiHidden="0" w:uiPriority="63" w:unhideWhenUsed="0"/>
-    <w:lsdException w:name="Medium Shading 2 Accent 4" w:semiHidden="0" w:uiPriority="64" w:unhideWhenUsed="0"/>
-    <w:lsdException w:name="Medium List 1 Accent 4" w:semiHidden="0" w:uiPriority="65" w:unhideWhenUsed="0"/>
-    <w:lsdException w:name="Medium List 2 Accent 4" w:semiHidden="0" w:uiPriority="66" w:unhideWhenUsed="0"/>
-    <w:lsdException w:name="Medium Grid 1 Accent 4" w:semiHidden="0" w:uiPriority="67" w:unhideWhenUsed="0"/>
-    <w:lsdException w:name="Medium Grid 2 Accent 4" w:semiHidden="0" w:uiPriority="68" w:unhideWhenUsed="0"/>
-    <w:lsdException w:name="Medium Grid 3 Accent 4" w:semiHidden="0" w:uiPriority="69" w:unhideWhenUsed="0"/>
-    <w:lsdException w:name="Dark List Accent 4" w:semiHidden="0" w:uiPriority="70" w:unhideWhenUsed="0"/>
-    <w:lsdException w:name="Colorful Shading Accent 4" w:semiHidden="0" w:uiPriority="71" w:unhideWhenUsed="0"/>
-    <w:lsdException w:name="Colorful List Accent 4" w:semiHidden="0" w:uiPriority="72" w:unhideWhenUsed="0"/>
-    <w:lsdException w:name="Colorful Grid Accent 4" w:semiHidden="0" w:uiPriority="73" w:unhideWhenUsed="0"/>
-    <w:lsdException w:name="Light Shading Accent 5" w:semiHidden="0" w:uiPriority="60" w:unhideWhenUsed="0"/>
-    <w:lsdException w:name="Light List Accent 5" w:semiHidden="0" w:uiPriority="61" w:unhideWhenUsed="0"/>
-    <w:lsdException w:name="Light Grid Accent 5" w:semiHidden="0" w:uiPriority="62" w:unhideWhenUsed="0"/>
-    <w:lsdException w:name="Medium Shading 1 Accent 5" w:semiHidden="0" w:uiPriority="63" w:unhideWhenUsed="0"/>
-    <w:lsdException w:name="Medium Shading 2 Accent 5" w:semiHidden="0" w:uiPriority="64" w:unhideWhenUsed="0"/>
-    <w:lsdException w:name="Medium List 1 Accent 5" w:semiHidden="0" w:uiPriority="65" w:unhideWhenUsed="0"/>
-    <w:lsdException w:name="Medium List 2 Accent 5" w:semiHidden="0" w:uiPriority="66" w:unhideWhenUsed="0"/>
-    <w:lsdException w:name="Medium Grid 1 Accent 5" w:semiHidden="0" w:uiPriority="67" w:unhideWhenUsed="0"/>
-    <w:lsdException w:name="Medium Grid 2 Accent 5" w:semiHidden="0" w:uiPriority="68" w:unhideWhenUsed="0"/>
-    <w:lsdException w:name="Medium Grid 3 Accent 5" w:semiHidden="0" w:uiPriority="69" w:unhideWhenUsed="0"/>
-    <w:lsdException w:name="Dark List Accent 5" w:semiHidden="0" w:uiPriority="70" w:unhideWhenUsed="0"/>
-    <w:lsdException w:name="Colorful Shading Accent 5" w:semiHidden="0" w:uiPriority="71" w:unhideWhenUsed="0"/>
-    <w:lsdException w:name="Colorful List Accent 5" w:semiHidden="0" w:uiPriority="72" w:unhideWhenUsed="0"/>
-    <w:lsdException w:name="Colorful Grid Accent 5" w:semiHidden="0" w:uiPriority="73" w:unhideWhenUsed="0"/>
-    <w:lsdException w:name="Light Shading Accent 6" w:semiHidden="0" w:uiPriority="60" w:unhideWhenUsed="0"/>
-    <w:lsdException w:name="Light List Accent 6" w:semiHidden="0" w:uiPriority="61" w:unhideWhenUsed="0"/>
-    <w:lsdException w:name="Light Grid Accent 6" w:semiHidden="0" w:uiPriority="62" w:unhideWhenUsed="0"/>
-    <w:lsdException w:name="Medium Shading 1 Accent 6" w:semiHidden="0" w:uiPriority="63" w:unhideWhenUsed="0"/>
-    <w:lsdException w:name="Medium Shading 2 Accent 6" w:semiHidden="0" w:uiPriority="64" w:unhideWhenUsed="0"/>
-    <w:lsdException w:name="Medium List 1 Accent 6" w:semiHidden="0" w:uiPriority="65" w:unhideWhenUsed="0"/>
-    <w:lsdException w:name="Medium List 2 Accent 6" w:semiHidden="0" w:uiPriority="66" w:unhideWhenUsed="0"/>
-    <w:lsdException w:name="Medium Grid 1 Accent 6" w:semiHidden="0" w:uiPriority="67" w:unhideWhenUsed="0"/>
-    <w:lsdException w:name="Medium Grid 2 Accent 6" w:semiHidden="0" w:uiPriority="68" w:unhideWhenUsed="0"/>
-    <w:lsdException w:name="Medium Grid 3 Accent 6" w:semiHidden="0" w:uiPriority="69" w:unhideWhenUsed="0"/>
-    <w:lsdException w:name="Dark List Accent 6" w:semiHidden="0" w:uiPriority="70" w:unhideWhenUsed="0"/>
-    <w:lsdException w:name="Colorful Shading Accent 6" w:semiHidden="0" w:uiPriority="71" w:unhideWhenUsed="0"/>
-    <w:lsdException w:name="Colorful List Accent 6" w:semiHidden="0" w:uiPriority="72" w:unhideWhenUsed="0"/>
-    <w:lsdException w:name="Colorful Grid Accent 6" w:semiHidden="0" w:uiPriority="73" w:unhideWhenUsed="0"/>
-    <w:lsdException w:name="Subtle Emphasis" w:semiHidden="0" w:uiPriority="19" w:unhideWhenUsed="0" w:qFormat="1"/>
-    <w:lsdException w:name="Intense Emphasis" w:semiHidden="0" w:uiPriority="21" w:unhideWhenUsed="0" w:qFormat="1"/>
-    <w:lsdException w:name="Subtle Reference" w:semiHidden="0" w:uiPriority="31" w:unhideWhenUsed="0" w:qFormat="1"/>
-    <w:lsdException w:name="Intense Reference" w:semiHidden="0" w:uiPriority="32" w:unhideWhenUsed="0" w:qFormat="1"/>
-    <w:lsdException w:name="Book Title" w:semiHidden="0" w:uiPriority="33" w:unhideWhenUsed="0" w:qFormat="1"/>
-    <w:lsdException w:name="Bibliography" w:uiPriority="37"/>
-    <w:lsdException w:name="TOC Heading" w:uiPriority="39" w:qFormat="1"/>
+  <w:latentStyles w:defLockedState="0" w:defUIPriority="99" w:defSemiHidden="0" w:defUnhideWhenUsed="0" w:defQFormat="0" w:count="371">
+    <w:lsdException w:name="Normal" w:uiPriority="0" w:qFormat="1"/>
+    <w:lsdException w:name="heading 1" w:uiPriority="9" w:qFormat="1"/>
+    <w:lsdException w:name="heading 2" w:uiPriority="0" w:qFormat="1"/>
+    <w:lsdException w:name="heading 3" w:uiPriority="9" w:qFormat="1"/>
+    <w:lsdException w:name="heading 4" w:uiPriority="9" w:qFormat="1"/>
+    <w:lsdException w:name="heading 5" w:uiPriority="9" w:qFormat="1"/>
+    <w:lsdException w:name="heading 6" w:uiPriority="9" w:qFormat="1"/>
+    <w:lsdException w:name="heading 7" w:uiPriority="9" w:qFormat="1"/>
+    <w:lsdException w:name="heading 8" w:uiPriority="9" w:qFormat="1"/>
+    <w:lsdException w:name="heading 9" w:uiPriority="9" w:qFormat="1"/>
+    <w:lsdException w:name="index 1" w:semiHidden="1" w:unhideWhenUsed="1"/>
+    <w:lsdException w:name="index 2" w:semiHidden="1" w:unhideWhenUsed="1"/>
+    <w:lsdException w:name="index 3" w:semiHidden="1" w:unhideWhenUsed="1"/>
+    <w:lsdException w:name="index 4" w:semiHidden="1" w:unhideWhenUsed="1"/>
+    <w:lsdException w:name="index 5" w:semiHidden="1" w:unhideWhenUsed="1"/>
+    <w:lsdException w:name="index 6" w:semiHidden="1" w:unhideWhenUsed="1"/>
+    <w:lsdException w:name="index 7" w:semiHidden="1" w:unhideWhenUsed="1"/>
+    <w:lsdException w:name="index 8" w:semiHidden="1" w:unhideWhenUsed="1"/>
+    <w:lsdException w:name="index 9" w:semiHidden="1" w:unhideWhenUsed="1"/>
+    <w:lsdException w:name="toc 1" w:semiHidden="1" w:uiPriority="39" w:unhideWhenUsed="1"/>
+    <w:lsdException w:name="toc 2" w:semiHidden="1" w:uiPriority="39" w:unhideWhenUsed="1"/>
+    <w:lsdException w:name="toc 3" w:semiHidden="1" w:uiPriority="39" w:unhideWhenUsed="1"/>
+    <w:lsdException w:name="toc 4" w:semiHidden="1" w:uiPriority="39" w:unhideWhenUsed="1"/>
+    <w:lsdException w:name="toc 5" w:semiHidden="1" w:uiPriority="39" w:unhideWhenUsed="1"/>
+    <w:lsdException w:name="toc 6" w:semiHidden="1" w:uiPriority="39" w:unhideWhenUsed="1"/>
+    <w:lsdException w:name="toc 7" w:semiHidden="1" w:uiPriority="39" w:unhideWhenUsed="1"/>
+    <w:lsdException w:name="toc 8" w:semiHidden="1" w:uiPriority="39" w:unhideWhenUsed="1"/>
+    <w:lsdException w:name="toc 9" w:semiHidden="1" w:uiPriority="39" w:unhideWhenUsed="1"/>
+    <w:lsdException w:name="Normal Indent" w:semiHidden="1" w:unhideWhenUsed="1"/>
+    <w:lsdException w:name="footnote text" w:semiHidden="1" w:unhideWhenUsed="1"/>
+    <w:lsdException w:name="annotation text" w:semiHidden="1" w:unhideWhenUsed="1"/>
+    <w:lsdException w:name="header" w:semiHidden="1" w:unhideWhenUsed="1"/>
+    <w:lsdException w:name="footer" w:semiHidden="1" w:unhideWhenUsed="1"/>
+    <w:lsdException w:name="index heading" w:semiHidden="1" w:unhideWhenUsed="1"/>
+    <w:lsdException w:name="caption" w:uiPriority="35" w:qFormat="1"/>
+    <w:lsdException w:name="table of figures" w:semiHidden="1" w:unhideWhenUsed="1"/>
+    <w:lsdException w:name="envelope address" w:semiHidden="1" w:unhideWhenUsed="1"/>
+    <w:lsdException w:name="envelope return" w:semiHidden="1" w:unhideWhenUsed="1"/>
+    <w:lsdException w:name="footnote reference" w:semiHidden="1" w:unhideWhenUsed="1"/>
+    <w:lsdException w:name="annotation reference" w:semiHidden="1" w:unhideWhenUsed="1"/>
+    <w:lsdException w:name="line number" w:semiHidden="1" w:unhideWhenUsed="1"/>
+    <w:lsdException w:name="page number" w:semiHidden="1" w:unhideWhenUsed="1"/>
+    <w:lsdException w:name="endnote reference" w:semiHidden="1" w:unhideWhenUsed="1"/>
+    <w:lsdException w:name="endnote text" w:semiHidden="1" w:unhideWhenUsed="1"/>
+    <w:lsdException w:name="table of authorities" w:semiHidden="1" w:unhideWhenUsed="1"/>
+    <w:lsdException w:name="macro" w:semiHidden="1" w:unhideWhenUsed="1"/>
+    <w:lsdException w:name="toa heading" w:semiHidden="1" w:unhideWhenUsed="1"/>
+    <w:lsdException w:name="List" w:semiHidden="1" w:unhideWhenUsed="1"/>
+    <w:lsdException w:name="List Bullet" w:semiHidden="1" w:unhideWhenUsed="1"/>
+    <w:lsdException w:name="List Number" w:semiHidden="1" w:unhideWhenUsed="1"/>
+    <w:lsdException w:name="List 2" w:semiHidden="1" w:unhideWhenUsed="1"/>
+    <w:lsdException w:name="List 3" w:semiHidden="1" w:unhideWhenUsed="1"/>
+    <w:lsdException w:name="List 4" w:semiHidden="1" w:unhideWhenUsed="1"/>
+    <w:lsdException w:name="List 5" w:semiHidden="1" w:unhideWhenUsed="1"/>
+    <w:lsdException w:name="List Bullet 2" w:semiHidden="1" w:unhideWhenUsed="1"/>
+    <w:lsdException w:name="List Bullet 3" w:semiHidden="1" w:unhideWhenUsed="1"/>
+    <w:lsdException w:name="List Bullet 4" w:semiHidden="1" w:unhideWhenUsed="1"/>
+    <w:lsdException w:name="List Bullet 5" w:semiHidden="1" w:unhideWhenUsed="1"/>
+    <w:lsdException w:name="List Number 2" w:semiHidden="1" w:unhideWhenUsed="1"/>
+    <w:lsdException w:name="List Number 3" w:semiHidden="1" w:unhideWhenUsed="1"/>
+    <w:lsdException w:name="List Number 4" w:semiHidden="1" w:unhideWhenUsed="1"/>
+    <w:lsdException w:name="List Number 5" w:semiHidden="1" w:unhideWhenUsed="1"/>
+    <w:lsdException w:name="Title" w:uiPriority="10" w:qFormat="1"/>
+    <w:lsdException w:name="Closing" w:semiHidden="1" w:unhideWhenUsed="1"/>
+    <w:lsdException w:name="Signature" w:semiHidden="1" w:unhideWhenUsed="1"/>
+    <w:lsdException w:name="Default Paragraph Font" w:semiHidden="1" w:uiPriority="1" w:unhideWhenUsed="1"/>
+    <w:lsdException w:name="Body Text" w:semiHidden="1" w:uiPriority="0" w:unhideWhenUsed="1"/>
+    <w:lsdException w:name="Body Text Indent" w:semiHidden="1" w:unhideWhenUsed="1"/>
+    <w:lsdException w:name="List Continue" w:semiHidden="1" w:unhideWhenUsed="1"/>
+    <w:lsdException w:name="List Continue 2" w:semiHidden="1" w:unhideWhenUsed="1"/>
+    <w:lsdException w:name="List Continue 3" w:semiHidden="1" w:unhideWhenUsed="1"/>
+    <w:lsdException w:name="List Continue 4" w:semiHidden="1" w:unhideWhenUsed="1"/>
+    <w:lsdException w:name="List Continue 5" w:semiHidden="1" w:unhideWhenUsed="1"/>
+    <w:lsdException w:name="Message Header" w:semiHidden="1" w:unhideWhenUsed="1"/>
+    <w:lsdException w:name="Subtitle" w:uiPriority="11" w:qFormat="1"/>
+    <w:lsdException w:name="Salutation" w:semiHidden="1" w:unhideWhenUsed="1"/>
+    <w:lsdException w:name="Date" w:semiHidden="1" w:unhideWhenUsed="1"/>
+    <w:lsdException w:name="Body Text First Indent" w:semiHidden="1" w:unhideWhenUsed="1"/>
+    <w:lsdException w:name="Body Text First Indent 2" w:semiHidden="1" w:unhideWhenUsed="1"/>
+    <w:lsdException w:name="Note Heading" w:semiHidden="1" w:unhideWhenUsed="1"/>
+    <w:lsdException w:name="Body Text 2" w:semiHidden="1" w:unhideWhenUsed="1"/>
+    <w:lsdException w:name="Body Text 3" w:semiHidden="1" w:unhideWhenUsed="1"/>
+    <w:lsdException w:name="Body Text Indent 2" w:semiHidden="1" w:unhideWhenUsed="1"/>
+    <w:lsdException w:name="Body Text Indent 3" w:semiHidden="1" w:unhideWhenUsed="1"/>
+    <w:lsdException w:name="Block Text" w:semiHidden="1" w:unhideWhenUsed="1"/>
+    <w:lsdException w:name="Hyperlink" w:semiHidden="1" w:unhideWhenUsed="1"/>
+    <w:lsdException w:name="FollowedHyperlink" w:semiHidden="1" w:unhideWhenUsed="1"/>
+    <w:lsdException w:name="Strong" w:uiPriority="22" w:qFormat="1"/>
+    <w:lsdException w:name="Emphasis" w:uiPriority="0" w:qFormat="1"/>
+    <w:lsdException w:name="Document Map" w:semiHidden="1" w:unhideWhenUsed="1"/>
+    <w:lsdException w:name="Plain Text" w:semiHidden="1" w:unhideWhenUsed="1"/>
+    <w:lsdException w:name="E-mail Signature" w:semiHidden="1" w:unhideWhenUsed="1"/>
+    <w:lsdException w:name="HTML Top of Form" w:semiHidden="1" w:unhideWhenUsed="1"/>
+    <w:lsdException w:name="HTML Bottom of Form" w:semiHidden="1" w:unhideWhenUsed="1"/>
+    <w:lsdException w:name="Normal (Web)" w:semiHidden="1" w:unhideWhenUsed="1"/>
+    <w:lsdException w:name="HTML Acronym" w:semiHidden="1" w:unhideWhenUsed="1"/>
+    <w:lsdException w:name="HTML Address" w:semiHidden="1" w:unhideWhenUsed="1"/>
+    <w:lsdException w:name="HTML Cite" w:semiHidden="1" w:unhideWhenUsed="1"/>
+    <w:lsdException w:name="HTML Code" w:semiHidden="1" w:unhideWhenUsed="1"/>
+    <w:lsdException w:name="HTML Definition" w:semiHidden="1" w:unhideWhenUsed="1"/>
+    <w:lsdException w:name="HTML Keyboard" w:semiHidden="1" w:unhideWhenUsed="1"/>
+    <w:lsdException w:name="HTML Preformatted" w:semiHidden="1" w:unhideWhenUsed="1"/>
+    <w:lsdException w:name="HTML Sample" w:semiHidden="1" w:unhideWhenUsed="1"/>
+    <w:lsdException w:name="HTML Typewriter" w:semiHidden="1" w:unhideWhenUsed="1"/>
+    <w:lsdException w:name="HTML Variable" w:semiHidden="1" w:unhideWhenUsed="1"/>
+    <w:lsdException w:name="Normal Table" w:semiHidden="1" w:unhideWhenUsed="1"/>
+    <w:lsdException w:name="annotation subject" w:semiHidden="1" w:unhideWhenUsed="1"/>
+    <w:lsdException w:name="No List" w:semiHidden="1" w:unhideWhenUsed="1"/>
+    <w:lsdException w:name="Outline List 1" w:semiHidden="1" w:unhideWhenUsed="1"/>
+    <w:lsdException w:name="Outline List 2" w:semiHidden="1" w:unhideWhenUsed="1"/>
+    <w:lsdException w:name="Outline List 3" w:semiHidden="1" w:unhideWhenUsed="1"/>
+    <w:lsdException w:name="Table Simple 1" w:semiHidden="1" w:unhideWhenUsed="1"/>
+    <w:lsdException w:name="Table Simple 2" w:semiHidden="1" w:unhideWhenUsed="1"/>
+    <w:lsdException w:name="Table Simple 3" w:semiHidden="1" w:unhideWhenUsed="1"/>
+    <w:lsdException w:name="Table Classic 1" w:semiHidden="1" w:unhideWhenUsed="1"/>
+    <w:lsdException w:name="Table Classic 2" w:semiHidden="1" w:unhideWhenUsed="1"/>
+    <w:lsdException w:name="Table Classic 3" w:semiHidden="1" w:unhideWhenUsed="1"/>
+    <w:lsdException w:name="Table Classic 4" w:semiHidden="1" w:unhideWhenUsed="1"/>
+    <w:lsdException w:name="Table Colorful 1" w:semiHidden="1" w:unhideWhenUsed="1"/>
+    <w:lsdException w:name="Table Colorful 2" w:semiHidden="1" w:unhideWhenUsed="1"/>
+    <w:lsdException w:name="Table Colorful 3" w:semiHidden="1" w:unhideWhenUsed="1"/>
+    <w:lsdException w:name="Table Columns 1" w:semiHidden="1" w:unhideWhenUsed="1"/>
+    <w:lsdException w:name="Table Columns 2" w:semiHidden="1" w:unhideWhenUsed="1"/>
+    <w:lsdException w:name="Table Columns 3" w:semiHidden="1" w:unhideWhenUsed="1"/>
+    <w:lsdException w:name="Table Columns 4" w:semiHidden="1" w:unhideWhenUsed="1"/>
+    <w:lsdException w:name="Table Columns 5" w:semiHidden="1" w:unhideWhenUsed="1"/>
+    <w:lsdException w:name="Table Grid 1" w:semiHidden="1" w:unhideWhenUsed="1"/>
+    <w:lsdException w:name="Table Grid 2" w:semiHidden="1" w:unhideWhenUsed="1"/>
+    <w:lsdException w:name="Table Grid 3" w:semiHidden="1" w:unhideWhenUsed="1"/>
+    <w:lsdException w:name="Table Grid 4" w:semiHidden="1" w:unhideWhenUsed="1"/>
+    <w:lsdException w:name="Table Grid 5" w:semiHidden="1" w:unhideWhenUsed="1"/>
+    <w:lsdException w:name="Table Grid 6" w:semiHidden="1" w:unhideWhenUsed="1"/>
+    <w:lsdException w:name="Table Grid 7" w:semiHidden="1" w:unhideWhenUsed="1"/>
+    <w:lsdException w:name="Table Grid 8" w:semiHidden="1" w:unhideWhenUsed="1"/>
+    <w:lsdException w:name="Table List 1" w:semiHidden="1" w:unhideWhenUsed="1"/>
+    <w:lsdException w:name="Table List 2" w:semiHidden="1" w:unhideWhenUsed="1"/>
+    <w:lsdException w:name="Table List 3" w:semiHidden="1" w:unhideWhenUsed="1"/>
+    <w:lsdException w:name="Table List 4" w:semiHidden="1" w:unhideWhenUsed="1"/>
+    <w:lsdException w:name="Table List 5" w:semiHidden="1" w:unhideWhenUsed="1"/>
+    <w:lsdException w:name="Table List 6" w:semiHidden="1" w:unhideWhenUsed="1"/>
+    <w:lsdException w:name="Table List 7" w:semiHidden="1" w:unhideWhenUsed="1"/>
+    <w:lsdException w:name="Table List 8" w:semiHidden="1" w:unhideWhenUsed="1"/>
+    <w:lsdException w:name="Table 3D effects 1" w:semiHidden="1" w:unhideWhenUsed="1"/>
+    <w:lsdException w:name="Table 3D effects 2" w:semiHidden="1" w:unhideWhenUsed="1"/>
+    <w:lsdException w:name="Table 3D effects 3" w:semiHidden="1" w:unhideWhenUsed="1"/>
+    <w:lsdException w:name="Table Contemporary" w:semiHidden="1" w:unhideWhenUsed="1"/>
+    <w:lsdException w:name="Table Elegant" w:semiHidden="1" w:unhideWhenUsed="1"/>
+    <w:lsdException w:name="Table Professional" w:semiHidden="1" w:unhideWhenUsed="1"/>
+    <w:lsdException w:name="Table Subtle 1" w:semiHidden="1" w:unhideWhenUsed="1"/>
+    <w:lsdException w:name="Table Subtle 2" w:semiHidden="1" w:unhideWhenUsed="1"/>
+    <w:lsdException w:name="Table Web 1" w:semiHidden="1" w:unhideWhenUsed="1"/>
+    <w:lsdException w:name="Table Web 2" w:semiHidden="1" w:unhideWhenUsed="1"/>
+    <w:lsdException w:name="Table Web 3" w:semiHidden="1" w:unhideWhenUsed="1"/>
+    <w:lsdException w:name="Balloon Text" w:semiHidden="1" w:unhideWhenUsed="1"/>
+    <w:lsdException w:name="Table Grid" w:uiPriority="59"/>
+    <w:lsdException w:name="Table Theme" w:semiHidden="1" w:unhideWhenUsed="1"/>
+    <w:lsdException w:name="Placeholder Text" w:semiHidden="1"/>
+    <w:lsdException w:name="No Spacing" w:uiPriority="1" w:qFormat="1"/>
+    <w:lsdException w:name="Light Shading" w:uiPriority="60"/>
+    <w:lsdException w:name="Light List" w:uiPriority="61"/>
+    <w:lsdException w:name="Light Grid" w:uiPriority="62"/>
+    <w:lsdException w:name="Medium Shading 1" w:uiPriority="63"/>
+    <w:lsdException w:name="Medium Shading 2" w:uiPriority="64"/>
+    <w:lsdException w:name="Medium List 1" w:uiPriority="65"/>
+    <w:lsdException w:name="Medium List 2" w:uiPriority="66"/>
+    <w:lsdException w:name="Medium Grid 1" w:uiPriority="67"/>
+    <w:lsdException w:name="Medium Grid 2" w:uiPriority="68"/>
+    <w:lsdException w:name="Medium Grid 3" w:uiPriority="69"/>
+    <w:lsdException w:name="Dark List" w:uiPriority="70"/>
+    <w:lsdException w:name="Colorful Shading" w:uiPriority="71"/>
+    <w:lsdException w:name="Colorful List" w:uiPriority="72"/>
+    <w:lsdException w:name="Colorful Grid" w:uiPriority="73"/>
+    <w:lsdException w:name="Light Shading Accent 1" w:uiPriority="60"/>
+    <w:lsdException w:name="Light List Accent 1" w:uiPriority="61"/>
+    <w:lsdException w:name="Light Grid Accent 1" w:uiPriority="62"/>
+    <w:lsdException w:name="Medium Shading 1 Accent 1" w:uiPriority="63"/>
+    <w:lsdException w:name="Medium Shading 2 Accent 1" w:uiPriority="64"/>
+    <w:lsdException w:name="Medium List 1 Accent 1" w:uiPriority="65"/>
+    <w:lsdException w:name="Revision" w:semiHidden="1"/>
+    <w:lsdException w:name="List Paragraph" w:uiPriority="34" w:qFormat="1"/>
+    <w:lsdException w:name="Quote" w:uiPriority="29" w:qFormat="1"/>
+    <w:lsdException w:name="Intense Quote" w:uiPriority="30" w:qFormat="1"/>
+    <w:lsdException w:name="Medium List 2 Accent 1" w:uiPriority="66"/>
+    <w:lsdException w:name="Medium Grid 1 Accent 1" w:uiPriority="67"/>
+    <w:lsdException w:name="Medium Grid 2 Accent 1" w:uiPriority="68"/>
+    <w:lsdException w:name="Medium Grid 3 Accent 1" w:uiPriority="69"/>
+    <w:lsdException w:name="Dark List Accent 1" w:uiPriority="70"/>
+    <w:lsdException w:name="Colorful Shading Accent 1" w:uiPriority="71"/>
+    <w:lsdException w:name="Colorful List Accent 1" w:uiPriority="72"/>
+    <w:lsdException w:name="Colorful Grid Accent 1" w:uiPriority="73"/>
+    <w:lsdException w:name="Light Shading Accent 2" w:uiPriority="60"/>
+    <w:lsdException w:name="Light List Accent 2" w:uiPriority="61"/>
+    <w:lsdException w:name="Light Grid Accent 2" w:uiPriority="62"/>
+    <w:lsdException w:name="Medium Shading 1 Accent 2" w:uiPriority="63"/>
+    <w:lsdException w:name="Medium Shading 2 Accent 2" w:uiPriority="64"/>
+    <w:lsdException w:name="Medium List 1 Accent 2" w:uiPriority="65"/>
+    <w:lsdException w:name="Medium List 2 Accent 2" w:uiPriority="66"/>
+    <w:lsdException w:name="Medium Grid 1 Accent 2" w:uiPriority="67"/>
+    <w:lsdException w:name="Medium Grid 2 Accent 2" w:uiPriority="68"/>
+    <w:lsdException w:name="Medium Grid 3 Accent 2" w:uiPriority="69"/>
+    <w:lsdException w:name="Dark List Accent 2" w:uiPriority="70"/>
+    <w:lsdException w:name="Colorful Shading Accent 2" w:uiPriority="71"/>
+    <w:lsdException w:name="Colorful List Accent 2" w:uiPriority="72"/>
+    <w:lsdException w:name="Colorful Grid Accent 2" w:uiPriority="73"/>
+    <w:lsdException w:name="Light Shading Accent 3" w:uiPriority="60"/>
+    <w:lsdException w:name="Light List Accent 3" w:uiPriority="61"/>
+    <w:lsdException w:name="Light Grid Accent 3" w:uiPriority="62"/>
+    <w:lsdException w:name="Medium Shading 1 Accent 3" w:uiPriority="63"/>
+    <w:lsdException w:name="Medium Shading 2 Accent 3" w:uiPriority="64"/>
+    <w:lsdException w:name="Medium List 1 Accent 3" w:uiPriority="65"/>
+    <w:lsdException w:name="Medium List 2 Accent 3" w:uiPriority="66"/>
+    <w:lsdException w:name="Medium Grid 1 Accent 3" w:uiPriority="67"/>
+    <w:lsdException w:name="Medium Grid 2 Accent 3" w:uiPriority="68"/>
+    <w:lsdException w:name="Medium Grid 3 Accent 3" w:uiPriority="69"/>
+    <w:lsdException w:name="Dark List Accent 3" w:uiPriority="70"/>
+    <w:lsdException w:name="Colorful Shading Accent 3" w:uiPriority="71"/>
+    <w:lsdException w:name="Colorful List Accent 3" w:uiPriority="72"/>
+    <w:lsdException w:name="Colorful Grid Accent 3" w:uiPriority="73"/>
+    <w:lsdException w:name="Light Shading Accent 4" w:uiPriority="60"/>
+    <w:lsdException w:name="Light List Accent 4" w:uiPriority="61"/>
+    <w:lsdException w:name="Light Grid Accent 4" w:uiPriority="62"/>
+    <w:lsdException w:name="Medium Shading 1 Accent 4" w:uiPriority="63"/>
+    <w:lsdException w:name="Medium Shading 2 Accent 4" w:uiPriority="64"/>
+    <w:lsdException w:name="Medium List 1 Accent 4" w:uiPriority="65"/>
+    <w:lsdException w:name="Medium List 2 Accent 4" w:uiPriority="66"/>
+    <w:lsdException w:name="Medium Grid 1 Accent 4" w:uiPriority="67"/>
+    <w:lsdException w:name="Medium Grid 2 Accent 4" w:uiPriority="68"/>
+    <w:lsdException w:name="Medium Grid 3 Accent 4" w:uiPriority="69"/>
+    <w:lsdException w:name="Dark List Accent 4" w:uiPriority="70"/>
+    <w:lsdException w:name="Colorful Shading Accent 4" w:uiPriority="71"/>
+    <w:lsdException w:name="Colorful List Accent 4" w:uiPriority="72"/>
+    <w:lsdException w:name="Colorful Grid Accent 4" w:uiPriority="73"/>
+    <w:lsdException w:name="Light Shading Accent 5" w:uiPriority="60"/>
+    <w:lsdException w:name="Light List Accent 5" w:uiPriority="61"/>
+    <w:lsdException w:name="Light Grid Accent 5" w:uiPriority="62"/>
+    <w:lsdException w:name="Medium Shading 1 Accent 5" w:uiPriority="63"/>
+    <w:lsdException w:name="Medium Shading 2 Accent 5" w:uiPriority="64"/>
+    <w:lsdException w:name="Medium List 1 Accent 5" w:uiPriority="65"/>
+    <w:lsdException w:name="Medium List 2 Accent 5" w:uiPriority="66"/>
+    <w:lsdException w:name="Medium Grid 1 Accent 5" w:uiPriority="67"/>
+    <w:lsdException w:name="Medium Grid 2 Accent 5" w:uiPriority="68"/>
+    <w:lsdException w:name="Medium Grid 3 Accent 5" w:uiPriority="69"/>
+    <w:lsdException w:name="Dark List Accent 5" w:uiPriority="70"/>
+    <w:lsdException w:name="Colorful Shading Accent 5" w:uiPriority="71"/>
+    <w:lsdException w:name="Colorful List Accent 5" w:uiPriority="72"/>
+    <w:lsdException w:name="Colorful Grid Accent 5" w:uiPriority="73"/>
+    <w:lsdException w:name="Light Shading Accent 6" w:uiPriority="60"/>
+    <w:lsdException w:name="Light List Accent 6" w:uiPriority="61"/>
+    <w:lsdException w:name="Light Grid Accent 6" w:uiPriority="62"/>
+    <w:lsdException w:name="Medium Shading 1 Accent 6" w:uiPriority="63"/>
+    <w:lsdException w:name="Medium Shading 2 Accent 6" w:uiPriority="64"/>
+    <w:lsdException w:name="Medium List 1 Accent 6" w:uiPriority="65"/>
+    <w:lsdException w:name="Medium List 2 Accent 6" w:uiPriority="66"/>
+    <w:lsdException w:name="Medium Grid 1 Accent 6" w:uiPriority="67"/>
+    <w:lsdException w:name="Medium Grid 2 Accent 6" w:uiPriority="68"/>
+    <w:lsdException w:name="Medium Grid 3 Accent 6" w:uiPriority="69"/>
+    <w:lsdException w:name="Dark List Accent 6" w:uiPriority="70"/>
+    <w:lsdException w:name="Colorful Shading Accent 6" w:uiPriority="71"/>
+    <w:lsdException w:name="Colorful List Accent 6" w:uiPriority="72"/>
+    <w:lsdException w:name="Colorful Grid Accent 6" w:uiPriority="73"/>
+    <w:lsdException w:name="Subtle Emphasis" w:uiPriority="19" w:qFormat="1"/>
+    <w:lsdException w:name="Intense Emphasis" w:uiPriority="21" w:qFormat="1"/>
+    <w:lsdException w:name="Subtle Reference" w:uiPriority="31" w:qFormat="1"/>
+    <w:lsdException w:name="Intense Reference" w:uiPriority="32" w:qFormat="1"/>
+    <w:lsdException w:name="Book Title" w:uiPriority="33" w:qFormat="1"/>
+    <w:lsdException w:name="Bibliography" w:semiHidden="1" w:uiPriority="37" w:unhideWhenUsed="1"/>
+    <w:lsdException w:name="TOC Heading" w:semiHidden="1" w:uiPriority="39" w:unhideWhenUsed="1" w:qFormat="1"/>
+    <w:lsdException w:name="Plain Table 1" w:uiPriority="41"/>
+    <w:lsdException w:name="Plain Table 2" w:uiPriority="42"/>
+    <w:lsdException w:name="Plain Table 3" w:uiPriority="43"/>
+    <w:lsdException w:name="Plain Table 4" w:uiPriority="44"/>
+    <w:lsdException w:name="Plain Table 5" w:uiPriority="45"/>
+    <w:lsdException w:name="Grid Table Light" w:uiPriority="40"/>
+    <w:lsdException w:name="Grid Table 1 Light" w:uiPriority="46"/>
+    <w:lsdException w:name="Grid Table 2" w:uiPriority="47"/>
+    <w:lsdException w:name="Grid Table 3" w:uiPriority="48"/>
+    <w:lsdException w:name="Grid Table 4" w:uiPriority="49"/>
+    <w:lsdException w:name="Grid Table 5 Dark" w:uiPriority="50"/>
+    <w:lsdException w:name="Grid Table 6 Colorful" w:uiPriority="51"/>
+    <w:lsdException w:name="Grid Table 7 Colorful" w:uiPriority="52"/>
+    <w:lsdException w:name="Grid Table 1 Light Accent 1" w:uiPriority="46"/>
+    <w:lsdException w:name="Grid Table 2 Accent 1" w:uiPriority="47"/>
+    <w:lsdException w:name="Grid Table 3 Accent 1" w:uiPriority="48"/>
+    <w:lsdException w:name="Grid Table 4 Accent 1" w:uiPriority="49"/>
+    <w:lsdException w:name="Grid Table 5 Dark Accent 1" w:uiPriority="50"/>
+    <w:lsdException w:name="Grid Table 6 Colorful Accent 1" w:uiPriority="51"/>
+    <w:lsdException w:name="Grid Table 7 Colorful Accent 1" w:uiPriority="52"/>
+    <w:lsdException w:name="Grid Table 1 Light Accent 2" w:uiPriority="46"/>
+    <w:lsdException w:name="Grid Table 2 Accent 2" w:uiPriority="47"/>
+    <w:lsdException w:name="Grid Table 3 Accent 2" w:uiPriority="48"/>
+    <w:lsdException w:name="Grid Table 4 Accent 2" w:uiPriority="49"/>
+    <w:lsdException w:name="Grid Table 5 Dark Accent 2" w:uiPriority="50"/>
+    <w:lsdException w:name="Grid Table 6 Colorful Accent 2" w:uiPriority="51"/>
+    <w:lsdException w:name="Grid Table 7 Colorful Accent 2" w:uiPriority="52"/>
+    <w:lsdException w:name="Grid Table 1 Light Accent 3" w:uiPriority="46"/>
+    <w:lsdException w:name="Grid Table 2 Accent 3" w:uiPriority="47"/>
+    <w:lsdException w:name="Grid Table 3 Accent 3" w:uiPriority="48"/>
+    <w:lsdException w:name="Grid Table 4 Accent 3" w:uiPriority="49"/>
+    <w:lsdException w:name="Grid Table 5 Dark Accent 3" w:uiPriority="50"/>
+    <w:lsdException w:name="Grid Table 6 Colorful Accent 3" w:uiPriority="51"/>
+    <w:lsdException w:name="Grid Table 7 Colorful Accent 3" w:uiPriority="52"/>
+    <w:lsdException w:name="Grid Table 1 Light Accent 4" w:uiPriority="46"/>
+    <w:lsdException w:name="Grid Table 2 Accent 4" w:uiPriority="47"/>
+    <w:lsdException w:name="Grid Table 3 Accent 4" w:uiPriority="48"/>
+    <w:lsdException w:name="Grid Table 4 Accent 4" w:uiPriority="49"/>
+    <w:lsdException w:name="Grid Table 5 Dark Accent 4" w:uiPriority="50"/>
+    <w:lsdException w:name="Grid Table 6 Colorful Accent 4" w:uiPriority="51"/>
+    <w:lsdException w:name="Grid Table 7 Colorful Accent 4" w:uiPriority="52"/>
+    <w:lsdException w:name="Grid Table 1 Light Accent 5" w:uiPriority="46"/>
+    <w:lsdException w:name="Grid Table 2 Accent 5" w:uiPriority="47"/>
+    <w:lsdException w:name="Grid Table 3 Accent 5" w:uiPriority="48"/>
+    <w:lsdException w:name="Grid Table 4 Accent 5" w:uiPriority="49"/>
+    <w:lsdException w:name="Grid Table 5 Dark Accent 5" w:uiPriority="50"/>
+    <w:lsdException w:name="Grid Table 6 Colorful Accent 5" w:uiPriority="51"/>
+    <w:lsdException w:name="Grid Table 7 Colorful Accent 5" w:uiPriority="52"/>
+    <w:lsdException w:name="Grid Table 1 Light Accent 6" w:uiPriority="46"/>
+    <w:lsdException w:name="Grid Table 2 Accent 6" w:uiPriority="47"/>
+    <w:lsdException w:name="Grid Table 3 Accent 6" w:uiPriority="48"/>
+    <w:lsdException w:name="Grid Table 4 Accent 6" w:uiPriority="49"/>
+    <w:lsdException w:name="Grid Table 5 Dark Accent 6" w:uiPriority="50"/>
+    <w:lsdException w:name="Grid Table 6 Colorful Accent 6" w:uiPriority="51"/>
+    <w:lsdException w:name="Grid Table 7 Colorful Accent 6" w:uiPriority="52"/>
+    <w:lsdException w:name="List Table 1 Light" w:uiPriority="46"/>
+    <w:lsdException w:name="List Table 2" w:uiPriority="47"/>
+    <w:lsdException w:name="List Table 3" w:uiPriority="48"/>
+    <w:lsdException w:name="List Table 4" w:uiPriority="49"/>
+    <w:lsdException w:name="List Table 5 Dark" w:uiPriority="50"/>
+    <w:lsdException w:name="List Table 6 Colorful" w:uiPriority="51"/>
+    <w:lsdException w:name="List Table 7 Colorful" w:uiPriority="52"/>
+    <w:lsdException w:name="List Table 1 Light Accent 1" w:uiPriority="46"/>
+    <w:lsdException w:name="List Table 2 Accent 1" w:uiPriority="47"/>
+    <w:lsdException w:name="List Table 3 Accent 1" w:uiPriority="48"/>
+    <w:lsdException w:name="List Table 4 Accent 1" w:uiPriority="49"/>
+    <w:lsdException w:name="List Table 5 Dark Accent 1" w:uiPriority="50"/>
+    <w:lsdException w:name="List Table 6 Colorful Accent 1" w:uiPriority="51"/>
+    <w:lsdException w:name="List Table 7 Colorful Accent 1" w:uiPriority="52"/>
+    <w:lsdException w:name="List Table 1 Light Accent 2" w:uiPriority="46"/>
+    <w:lsdException w:name="List Table 2 Accent 2" w:uiPriority="47"/>
+    <w:lsdException w:name="List Table 3 Accent 2" w:uiPriority="48"/>
+    <w:lsdException w:name="List Table 4 Accent 2" w:uiPriority="49"/>
+    <w:lsdException w:name="List Table 5 Dark Accent 2" w:uiPriority="50"/>
+    <w:lsdException w:name="List Table 6 Colorful Accent 2" w:uiPriority="51"/>
+    <w:lsdException w:name="List Table 7 Colorful Accent 2" w:uiPriority="52"/>
+    <w:lsdException w:name="List Table 1 Light Accent 3" w:uiPriority="46"/>
+    <w:lsdException w:name="List Table 2 Accent 3" w:uiPriority="47"/>
+    <w:lsdException w:name="List Table 3 Accent 3" w:uiPriority="48"/>
+    <w:lsdException w:name="List Table 4 Accent 3" w:uiPriority="49"/>
+    <w:lsdException w:name="List Table 5 Dark Accent 3" w:uiPriority="50"/>
+    <w:lsdException w:name="List Table 6 Colorful Accent 3" w:uiPriority="51"/>
+    <w:lsdException w:name="List Table 7 Colorful Accent 3" w:uiPriority="52"/>
+    <w:lsdException w:name="List Table 1 Light Accent 4" w:uiPriority="46"/>
+    <w:lsdException w:name="List Table 2 Accent 4" w:uiPriority="47"/>
+    <w:lsdException w:name="List Table 3 Accent 4" w:uiPriority="48"/>
+    <w:lsdException w:name="List Table 4 Accent 4" w:uiPriority="49"/>
+    <w:lsdException w:name="List Table 5 Dark Accent 4" w:uiPriority="50"/>
+    <w:lsdException w:name="List Table 6 Colorful Accent 4" w:uiPriority="51"/>
+    <w:lsdException w:name="List Table 7 Colorful Accent 4" w:uiPriority="52"/>
+    <w:lsdException w:name="List Table 1 Light Accent 5" w:uiPriority="46"/>
+    <w:lsdException w:name="List Table 2 Accent 5" w:uiPriority="47"/>
+    <w:lsdException w:name="List Table 3 Accent 5" w:uiPriority="48"/>
+    <w:lsdException w:name="List Table 4 Accent 5" w:uiPriority="49"/>
+    <w:lsdException w:name="List Table 5 Dark Accent 5" w:uiPriority="50"/>
+    <w:lsdException w:name="List Table 6 Colorful Accent 5" w:uiPriority="51"/>
+    <w:lsdException w:name="List Table 7 Colorful Accent 5" w:uiPriority="52"/>
+    <w:lsdException w:name="List Table 1 Light Accent 6" w:uiPriority="46"/>
+    <w:lsdException w:name="List Table 2 Accent 6" w:uiPriority="47"/>
+    <w:lsdException w:name="List Table 3 Accent 6" w:uiPriority="48"/>
+    <w:lsdException w:name="List Table 4 Accent 6" w:uiPriority="49"/>
+    <w:lsdException w:name="List Table 5 Dark Accent 6" w:uiPriority="50"/>
+    <w:lsdException w:name="List Table 6 Colorful Accent 6" w:uiPriority="51"/>
+    <w:lsdException w:name="List Table 7 Colorful Accent 6" w:uiPriority="52"/>
   </w:latentStyles>
   <w:style w:type="paragraph" w:default="1" w:styleId="Normal">
     <w:name w:val="Normal"/>
@@ -12147,1307 +12411,6 @@
 </w:styles>
 </file>
 
-<file path=word/stylesWithEffects.xml><?xml version="1.0" encoding="utf-8"?>
-<w:styles xmlns:wpc="http://schemas.microsoft.com/office/word/2010/wordprocessingCanvas" xmlns:mc="http://schemas.openxmlformats.org/markup-compatibility/2006" xmlns:o="urn:schemas-microsoft-com:office:office" xmlns:r="http://schemas.openxmlformats.org/officeDocument/2006/relationships" xmlns:m="http://schemas.openxmlformats.org/officeDocument/2006/math" xmlns:v="urn:schemas-microsoft-com:vml" xmlns:wp14="http://schemas.microsoft.com/office/word/2010/wordprocessingDrawing" xmlns:wp="http://schemas.openxmlformats.org/drawingml/2006/wordprocessingDrawing" xmlns:w10="urn:schemas-microsoft-com:office:word" xmlns:w="http://schemas.openxmlformats.org/wordprocessingml/2006/main" xmlns:w14="http://schemas.microsoft.com/office/word/2010/wordml" xmlns:wpg="http://schemas.microsoft.com/office/word/2010/wordprocessingGroup" xmlns:wpi="http://schemas.microsoft.com/office/word/2010/wordprocessingInk" xmlns:wne="http://schemas.microsoft.com/office/word/2006/wordml" xmlns:wps="http://schemas.microsoft.com/office/word/2010/wordprocessingShape" mc:Ignorable="w14 wp14">
-  <w:docDefaults>
-    <w:rPrDefault>
-      <w:rPr>
-        <w:rFonts w:ascii="Times New Roman" w:eastAsia="Times New Roman" w:hAnsi="Times New Roman" w:cs="Times New Roman"/>
-        <w:lang w:val="en-GB" w:eastAsia="en-GB" w:bidi="ar-SA"/>
-      </w:rPr>
-    </w:rPrDefault>
-    <w:pPrDefault/>
-  </w:docDefaults>
-  <w:latentStyles w:defLockedState="0" w:defUIPriority="99" w:defSemiHidden="1" w:defUnhideWhenUsed="1" w:defQFormat="0" w:count="267">
-    <w:lsdException w:name="Normal" w:semiHidden="0" w:uiPriority="0" w:unhideWhenUsed="0" w:qFormat="1"/>
-    <w:lsdException w:name="heading 1" w:semiHidden="0" w:uiPriority="9" w:unhideWhenUsed="0" w:qFormat="1"/>
-    <w:lsdException w:name="heading 2" w:semiHidden="0" w:uiPriority="0" w:unhideWhenUsed="0" w:qFormat="1"/>
-    <w:lsdException w:name="heading 3" w:semiHidden="0" w:uiPriority="9" w:unhideWhenUsed="0" w:qFormat="1"/>
-    <w:lsdException w:name="heading 4" w:semiHidden="0" w:uiPriority="9" w:unhideWhenUsed="0" w:qFormat="1"/>
-    <w:lsdException w:name="heading 5" w:semiHidden="0" w:uiPriority="9" w:unhideWhenUsed="0" w:qFormat="1"/>
-    <w:lsdException w:name="heading 6" w:semiHidden="0" w:uiPriority="9" w:unhideWhenUsed="0" w:qFormat="1"/>
-    <w:lsdException w:name="heading 7" w:semiHidden="0" w:uiPriority="9" w:unhideWhenUsed="0" w:qFormat="1"/>
-    <w:lsdException w:name="heading 8" w:semiHidden="0" w:uiPriority="9" w:unhideWhenUsed="0" w:qFormat="1"/>
-    <w:lsdException w:name="heading 9" w:semiHidden="0" w:uiPriority="9" w:unhideWhenUsed="0" w:qFormat="1"/>
-    <w:lsdException w:name="toc 1" w:uiPriority="39"/>
-    <w:lsdException w:name="toc 2" w:uiPriority="39"/>
-    <w:lsdException w:name="toc 3" w:uiPriority="39"/>
-    <w:lsdException w:name="toc 4" w:uiPriority="39"/>
-    <w:lsdException w:name="toc 5" w:uiPriority="39"/>
-    <w:lsdException w:name="toc 6" w:uiPriority="39"/>
-    <w:lsdException w:name="toc 7" w:uiPriority="39"/>
-    <w:lsdException w:name="toc 8" w:uiPriority="39"/>
-    <w:lsdException w:name="toc 9" w:uiPriority="39"/>
-    <w:lsdException w:name="caption" w:semiHidden="0" w:uiPriority="35" w:unhideWhenUsed="0" w:qFormat="1"/>
-    <w:lsdException w:name="Title" w:semiHidden="0" w:uiPriority="10" w:unhideWhenUsed="0" w:qFormat="1"/>
-    <w:lsdException w:name="Default Paragraph Font" w:uiPriority="1"/>
-    <w:lsdException w:name="Body Text" w:uiPriority="0"/>
-    <w:lsdException w:name="Subtitle" w:semiHidden="0" w:uiPriority="11" w:unhideWhenUsed="0" w:qFormat="1"/>
-    <w:lsdException w:name="Strong" w:semiHidden="0" w:uiPriority="22" w:unhideWhenUsed="0" w:qFormat="1"/>
-    <w:lsdException w:name="Emphasis" w:semiHidden="0" w:uiPriority="0" w:unhideWhenUsed="0" w:qFormat="1"/>
-    <w:lsdException w:name="Table Grid" w:semiHidden="0" w:uiPriority="59" w:unhideWhenUsed="0"/>
-    <w:lsdException w:name="Placeholder Text" w:unhideWhenUsed="0"/>
-    <w:lsdException w:name="No Spacing" w:semiHidden="0" w:uiPriority="1" w:unhideWhenUsed="0" w:qFormat="1"/>
-    <w:lsdException w:name="Light Shading" w:semiHidden="0" w:uiPriority="60" w:unhideWhenUsed="0"/>
-    <w:lsdException w:name="Light List" w:semiHidden="0" w:uiPriority="61" w:unhideWhenUsed="0"/>
-    <w:lsdException w:name="Light Grid" w:semiHidden="0" w:uiPriority="62" w:unhideWhenUsed="0"/>
-    <w:lsdException w:name="Medium Shading 1" w:semiHidden="0" w:uiPriority="63" w:unhideWhenUsed="0"/>
-    <w:lsdException w:name="Medium Shading 2" w:semiHidden="0" w:uiPriority="64" w:unhideWhenUsed="0"/>
-    <w:lsdException w:name="Medium List 1" w:semiHidden="0" w:uiPriority="65" w:unhideWhenUsed="0"/>
-    <w:lsdException w:name="Medium List 2" w:semiHidden="0" w:uiPriority="66" w:unhideWhenUsed="0"/>
-    <w:lsdException w:name="Medium Grid 1" w:semiHidden="0" w:uiPriority="67" w:unhideWhenUsed="0"/>
-    <w:lsdException w:name="Medium Grid 2" w:semiHidden="0" w:uiPriority="68" w:unhideWhenUsed="0"/>
-    <w:lsdException w:name="Medium Grid 3" w:semiHidden="0" w:uiPriority="69" w:unhideWhenUsed="0"/>
-    <w:lsdException w:name="Dark List" w:semiHidden="0" w:uiPriority="70" w:unhideWhenUsed="0"/>
-    <w:lsdException w:name="Colorful Shading" w:semiHidden="0" w:uiPriority="71" w:unhideWhenUsed="0"/>
-    <w:lsdException w:name="Colorful List" w:semiHidden="0" w:uiPriority="72" w:unhideWhenUsed="0"/>
-    <w:lsdException w:name="Colorful Grid" w:semiHidden="0" w:uiPriority="73" w:unhideWhenUsed="0"/>
-    <w:lsdException w:name="Light Shading Accent 1" w:semiHidden="0" w:uiPriority="60" w:unhideWhenUsed="0"/>
-    <w:lsdException w:name="Light List Accent 1" w:semiHidden="0" w:uiPriority="61" w:unhideWhenUsed="0"/>
-    <w:lsdException w:name="Light Grid Accent 1" w:semiHidden="0" w:uiPriority="62" w:unhideWhenUsed="0"/>
-    <w:lsdException w:name="Medium Shading 1 Accent 1" w:semiHidden="0" w:uiPriority="63" w:unhideWhenUsed="0"/>
-    <w:lsdException w:name="Medium Shading 2 Accent 1" w:semiHidden="0" w:uiPriority="64" w:unhideWhenUsed="0"/>
-    <w:lsdException w:name="Medium List 1 Accent 1" w:semiHidden="0" w:uiPriority="65" w:unhideWhenUsed="0"/>
-    <w:lsdException w:name="Revision" w:unhideWhenUsed="0"/>
-    <w:lsdException w:name="List Paragraph" w:semiHidden="0" w:uiPriority="34" w:unhideWhenUsed="0" w:qFormat="1"/>
-    <w:lsdException w:name="Quote" w:semiHidden="0" w:uiPriority="29" w:unhideWhenUsed="0" w:qFormat="1"/>
-    <w:lsdException w:name="Intense Quote" w:semiHidden="0" w:uiPriority="30" w:unhideWhenUsed="0" w:qFormat="1"/>
-    <w:lsdException w:name="Medium List 2 Accent 1" w:semiHidden="0" w:uiPriority="66" w:unhideWhenUsed="0"/>
-    <w:lsdException w:name="Medium Grid 1 Accent 1" w:semiHidden="0" w:uiPriority="67" w:unhideWhenUsed="0"/>
-    <w:lsdException w:name="Medium Grid 2 Accent 1" w:semiHidden="0" w:uiPriority="68" w:unhideWhenUsed="0"/>
-    <w:lsdException w:name="Medium Grid 3 Accent 1" w:semiHidden="0" w:uiPriority="69" w:unhideWhenUsed="0"/>
-    <w:lsdException w:name="Dark List Accent 1" w:semiHidden="0" w:uiPriority="70" w:unhideWhenUsed="0"/>
-    <w:lsdException w:name="Colorful Shading Accent 1" w:semiHidden="0" w:uiPriority="71" w:unhideWhenUsed="0"/>
-    <w:lsdException w:name="Colorful List Accent 1" w:semiHidden="0" w:uiPriority="72" w:unhideWhenUsed="0"/>
-    <w:lsdException w:name="Colorful Grid Accent 1" w:semiHidden="0" w:uiPriority="73" w:unhideWhenUsed="0"/>
-    <w:lsdException w:name="Light Shading Accent 2" w:semiHidden="0" w:uiPriority="60" w:unhideWhenUsed="0"/>
-    <w:lsdException w:name="Light List Accent 2" w:semiHidden="0" w:uiPriority="61" w:unhideWhenUsed="0"/>
-    <w:lsdException w:name="Light Grid Accent 2" w:semiHidden="0" w:uiPriority="62" w:unhideWhenUsed="0"/>
-    <w:lsdException w:name="Medium Shading 1 Accent 2" w:semiHidden="0" w:uiPriority="63" w:unhideWhenUsed="0"/>
-    <w:lsdException w:name="Medium Shading 2 Accent 2" w:semiHidden="0" w:uiPriority="64" w:unhideWhenUsed="0"/>
-    <w:lsdException w:name="Medium List 1 Accent 2" w:semiHidden="0" w:uiPriority="65" w:unhideWhenUsed="0"/>
-    <w:lsdException w:name="Medium List 2 Accent 2" w:semiHidden="0" w:uiPriority="66" w:unhideWhenUsed="0"/>
-    <w:lsdException w:name="Medium Grid 1 Accent 2" w:semiHidden="0" w:uiPriority="67" w:unhideWhenUsed="0"/>
-    <w:lsdException w:name="Medium Grid 2 Accent 2" w:semiHidden="0" w:uiPriority="68" w:unhideWhenUsed="0"/>
-    <w:lsdException w:name="Medium Grid 3 Accent 2" w:semiHidden="0" w:uiPriority="69" w:unhideWhenUsed="0"/>
-    <w:lsdException w:name="Dark List Accent 2" w:semiHidden="0" w:uiPriority="70" w:unhideWhenUsed="0"/>
-    <w:lsdException w:name="Colorful Shading Accent 2" w:semiHidden="0" w:uiPriority="71" w:unhideWhenUsed="0"/>
-    <w:lsdException w:name="Colorful List Accent 2" w:semiHidden="0" w:uiPriority="72" w:unhideWhenUsed="0"/>
-    <w:lsdException w:name="Colorful Grid Accent 2" w:semiHidden="0" w:uiPriority="73" w:unhideWhenUsed="0"/>
-    <w:lsdException w:name="Light Shading Accent 3" w:semiHidden="0" w:uiPriority="60" w:unhideWhenUsed="0"/>
-    <w:lsdException w:name="Light List Accent 3" w:semiHidden="0" w:uiPriority="61" w:unhideWhenUsed="0"/>
-    <w:lsdException w:name="Light Grid Accent 3" w:semiHidden="0" w:uiPriority="62" w:unhideWhenUsed="0"/>
-    <w:lsdException w:name="Medium Shading 1 Accent 3" w:semiHidden="0" w:uiPriority="63" w:unhideWhenUsed="0"/>
-    <w:lsdException w:name="Medium Shading 2 Accent 3" w:semiHidden="0" w:uiPriority="64" w:unhideWhenUsed="0"/>
-    <w:lsdException w:name="Medium List 1 Accent 3" w:semiHidden="0" w:uiPriority="65" w:unhideWhenUsed="0"/>
-    <w:lsdException w:name="Medium List 2 Accent 3" w:semiHidden="0" w:uiPriority="66" w:unhideWhenUsed="0"/>
-    <w:lsdException w:name="Medium Grid 1 Accent 3" w:semiHidden="0" w:uiPriority="67" w:unhideWhenUsed="0"/>
-    <w:lsdException w:name="Medium Grid 2 Accent 3" w:semiHidden="0" w:uiPriority="68" w:unhideWhenUsed="0"/>
-    <w:lsdException w:name="Medium Grid 3 Accent 3" w:semiHidden="0" w:uiPriority="69" w:unhideWhenUsed="0"/>
-    <w:lsdException w:name="Dark List Accent 3" w:semiHidden="0" w:uiPriority="70" w:unhideWhenUsed="0"/>
-    <w:lsdException w:name="Colorful Shading Accent 3" w:semiHidden="0" w:uiPriority="71" w:unhideWhenUsed="0"/>
-    <w:lsdException w:name="Colorful List Accent 3" w:semiHidden="0" w:uiPriority="72" w:unhideWhenUsed="0"/>
-    <w:lsdException w:name="Colorful Grid Accent 3" w:semiHidden="0" w:uiPriority="73" w:unhideWhenUsed="0"/>
-    <w:lsdException w:name="Light Shading Accent 4" w:semiHidden="0" w:uiPriority="60" w:unhideWhenUsed="0"/>
-    <w:lsdException w:name="Light List Accent 4" w:semiHidden="0" w:uiPriority="61" w:unhideWhenUsed="0"/>
-    <w:lsdException w:name="Light Grid Accent 4" w:semiHidden="0" w:uiPriority="62" w:unhideWhenUsed="0"/>
-    <w:lsdException w:name="Medium Shading 1 Accent 4" w:semiHidden="0" w:uiPriority="63" w:unhideWhenUsed="0"/>
-    <w:lsdException w:name="Medium Shading 2 Accent 4" w:semiHidden="0" w:uiPriority="64" w:unhideWhenUsed="0"/>
-    <w:lsdException w:name="Medium List 1 Accent 4" w:semiHidden="0" w:uiPriority="65" w:unhideWhenUsed="0"/>
-    <w:lsdException w:name="Medium List 2 Accent 4" w:semiHidden="0" w:uiPriority="66" w:unhideWhenUsed="0"/>
-    <w:lsdException w:name="Medium Grid 1 Accent 4" w:semiHidden="0" w:uiPriority="67" w:unhideWhenUsed="0"/>
-    <w:lsdException w:name="Medium Grid 2 Accent 4" w:semiHidden="0" w:uiPriority="68" w:unhideWhenUsed="0"/>
-    <w:lsdException w:name="Medium Grid 3 Accent 4" w:semiHidden="0" w:uiPriority="69" w:unhideWhenUsed="0"/>
-    <w:lsdException w:name="Dark List Accent 4" w:semiHidden="0" w:uiPriority="70" w:unhideWhenUsed="0"/>
-    <w:lsdException w:name="Colorful Shading Accent 4" w:semiHidden="0" w:uiPriority="71" w:unhideWhenUsed="0"/>
-    <w:lsdException w:name="Colorful List Accent 4" w:semiHidden="0" w:uiPriority="72" w:unhideWhenUsed="0"/>
-    <w:lsdException w:name="Colorful Grid Accent 4" w:semiHidden="0" w:uiPriority="73" w:unhideWhenUsed="0"/>
-    <w:lsdException w:name="Light Shading Accent 5" w:semiHidden="0" w:uiPriority="60" w:unhideWhenUsed="0"/>
-    <w:lsdException w:name="Light List Accent 5" w:semiHidden="0" w:uiPriority="61" w:unhideWhenUsed="0"/>
-    <w:lsdException w:name="Light Grid Accent 5" w:semiHidden="0" w:uiPriority="62" w:unhideWhenUsed="0"/>
-    <w:lsdException w:name="Medium Shading 1 Accent 5" w:semiHidden="0" w:uiPriority="63" w:unhideWhenUsed="0"/>
-    <w:lsdException w:name="Medium Shading 2 Accent 5" w:semiHidden="0" w:uiPriority="64" w:unhideWhenUsed="0"/>
-    <w:lsdException w:name="Medium List 1 Accent 5" w:semiHidden="0" w:uiPriority="65" w:unhideWhenUsed="0"/>
-    <w:lsdException w:name="Medium List 2 Accent 5" w:semiHidden="0" w:uiPriority="66" w:unhideWhenUsed="0"/>
-    <w:lsdException w:name="Medium Grid 1 Accent 5" w:semiHidden="0" w:uiPriority="67" w:unhideWhenUsed="0"/>
-    <w:lsdException w:name="Medium Grid 2 Accent 5" w:semiHidden="0" w:uiPriority="68" w:unhideWhenUsed="0"/>
-    <w:lsdException w:name="Medium Grid 3 Accent 5" w:semiHidden="0" w:uiPriority="69" w:unhideWhenUsed="0"/>
-    <w:lsdException w:name="Dark List Accent 5" w:semiHidden="0" w:uiPriority="70" w:unhideWhenUsed="0"/>
-    <w:lsdException w:name="Colorful Shading Accent 5" w:semiHidden="0" w:uiPriority="71" w:unhideWhenUsed="0"/>
-    <w:lsdException w:name="Colorful List Accent 5" w:semiHidden="0" w:uiPriority="72" w:unhideWhenUsed="0"/>
-    <w:lsdException w:name="Colorful Grid Accent 5" w:semiHidden="0" w:uiPriority="73" w:unhideWhenUsed="0"/>
-    <w:lsdException w:name="Light Shading Accent 6" w:semiHidden="0" w:uiPriority="60" w:unhideWhenUsed="0"/>
-    <w:lsdException w:name="Light List Accent 6" w:semiHidden="0" w:uiPriority="61" w:unhideWhenUsed="0"/>
-    <w:lsdException w:name="Light Grid Accent 6" w:semiHidden="0" w:uiPriority="62" w:unhideWhenUsed="0"/>
-    <w:lsdException w:name="Medium Shading 1 Accent 6" w:semiHidden="0" w:uiPriority="63" w:unhideWhenUsed="0"/>
-    <w:lsdException w:name="Medium Shading 2 Accent 6" w:semiHidden="0" w:uiPriority="64" w:unhideWhenUsed="0"/>
-    <w:lsdException w:name="Medium List 1 Accent 6" w:semiHidden="0" w:uiPriority="65" w:unhideWhenUsed="0"/>
-    <w:lsdException w:name="Medium List 2 Accent 6" w:semiHidden="0" w:uiPriority="66" w:unhideWhenUsed="0"/>
-    <w:lsdException w:name="Medium Grid 1 Accent 6" w:semiHidden="0" w:uiPriority="67" w:unhideWhenUsed="0"/>
-    <w:lsdException w:name="Medium Grid 2 Accent 6" w:semiHidden="0" w:uiPriority="68" w:unhideWhenUsed="0"/>
-    <w:lsdException w:name="Medium Grid 3 Accent 6" w:semiHidden="0" w:uiPriority="69" w:unhideWhenUsed="0"/>
-    <w:lsdException w:name="Dark List Accent 6" w:semiHidden="0" w:uiPriority="70" w:unhideWhenUsed="0"/>
-    <w:lsdException w:name="Colorful Shading Accent 6" w:semiHidden="0" w:uiPriority="71" w:unhideWhenUsed="0"/>
-    <w:lsdException w:name="Colorful List Accent 6" w:semiHidden="0" w:uiPriority="72" w:unhideWhenUsed="0"/>
-    <w:lsdException w:name="Colorful Grid Accent 6" w:semiHidden="0" w:uiPriority="73" w:unhideWhenUsed="0"/>
-    <w:lsdException w:name="Subtle Emphasis" w:semiHidden="0" w:uiPriority="19" w:unhideWhenUsed="0" w:qFormat="1"/>
-    <w:lsdException w:name="Intense Emphasis" w:semiHidden="0" w:uiPriority="21" w:unhideWhenUsed="0" w:qFormat="1"/>
-    <w:lsdException w:name="Subtle Reference" w:semiHidden="0" w:uiPriority="31" w:unhideWhenUsed="0" w:qFormat="1"/>
-    <w:lsdException w:name="Intense Reference" w:semiHidden="0" w:uiPriority="32" w:unhideWhenUsed="0" w:qFormat="1"/>
-    <w:lsdException w:name="Book Title" w:semiHidden="0" w:uiPriority="33" w:unhideWhenUsed="0" w:qFormat="1"/>
-    <w:lsdException w:name="Bibliography" w:uiPriority="37"/>
-    <w:lsdException w:name="TOC Heading" w:uiPriority="39" w:qFormat="1"/>
-  </w:latentStyles>
-  <w:style w:type="paragraph" w:default="1" w:styleId="Normal">
-    <w:name w:val="Normal"/>
-    <w:qFormat/>
-    <w:rPr>
-      <w:rFonts w:ascii="Garamond" w:hAnsi="Garamond"/>
-      <w:sz w:val="16"/>
-      <w:lang w:val="en-US" w:eastAsia="en-US"/>
-    </w:rPr>
-  </w:style>
-  <w:style w:type="paragraph" w:styleId="Heading1">
-    <w:name w:val="heading 1"/>
-    <w:basedOn w:val="ChapterTitle"/>
-    <w:next w:val="BodyText"/>
-    <w:link w:val="Heading1Char"/>
-    <w:qFormat/>
-    <w:rsid w:val="00CA1425"/>
-    <w:pPr>
-      <w:outlineLvl w:val="0"/>
-    </w:pPr>
-  </w:style>
-  <w:style w:type="paragraph" w:styleId="Heading2">
-    <w:name w:val="heading 2"/>
-    <w:basedOn w:val="Heading1"/>
-    <w:next w:val="BodyText"/>
-    <w:qFormat/>
-    <w:rsid w:val="007B5033"/>
-    <w:pPr>
-      <w:spacing w:before="120" w:after="120" w:line="320" w:lineRule="atLeast"/>
-      <w:outlineLvl w:val="1"/>
-    </w:pPr>
-    <w:rPr>
-      <w:sz w:val="32"/>
-      <w:szCs w:val="38"/>
-    </w:rPr>
-  </w:style>
-  <w:style w:type="paragraph" w:styleId="Heading3">
-    <w:name w:val="heading 3"/>
-    <w:basedOn w:val="Normal"/>
-    <w:next w:val="BodyText"/>
-    <w:qFormat/>
-    <w:rsid w:val="005F6105"/>
-    <w:pPr>
-      <w:keepNext/>
-      <w:outlineLvl w:val="2"/>
-    </w:pPr>
-    <w:rPr>
-      <w:rFonts w:ascii="Arial Black" w:hAnsi="Arial Black"/>
-      <w:spacing w:val="-5"/>
-    </w:rPr>
-  </w:style>
-  <w:style w:type="paragraph" w:styleId="Heading4">
-    <w:name w:val="heading 4"/>
-    <w:basedOn w:val="Normal"/>
-    <w:next w:val="BodyText"/>
-    <w:qFormat/>
-    <w:pPr>
-      <w:keepNext/>
-      <w:spacing w:after="240"/>
-      <w:jc w:val="center"/>
-      <w:outlineLvl w:val="3"/>
-    </w:pPr>
-    <w:rPr>
-      <w:caps/>
-      <w:spacing w:val="30"/>
-    </w:rPr>
-  </w:style>
-  <w:style w:type="paragraph" w:styleId="Heading5">
-    <w:name w:val="heading 5"/>
-    <w:basedOn w:val="Normal"/>
-    <w:next w:val="BodyText"/>
-    <w:qFormat/>
-    <w:pPr>
-      <w:keepNext/>
-      <w:framePr w:w="1800" w:wrap="around" w:vAnchor="text" w:hAnchor="page" w:x="1201" w:y="1"/>
-      <w:spacing w:before="40" w:after="240"/>
-      <w:outlineLvl w:val="4"/>
-    </w:pPr>
-    <w:rPr>
-      <w:rFonts w:ascii="Arial Black" w:hAnsi="Arial Black"/>
-      <w:spacing w:val="-5"/>
-      <w:sz w:val="18"/>
-    </w:rPr>
-  </w:style>
-  <w:style w:type="paragraph" w:styleId="Heading6">
-    <w:name w:val="heading 6"/>
-    <w:basedOn w:val="Normal"/>
-    <w:next w:val="BodyText"/>
-    <w:qFormat/>
-    <w:pPr>
-      <w:keepNext/>
-      <w:framePr w:w="1800" w:wrap="around" w:vAnchor="text" w:hAnchor="page" w:x="1201" w:y="1"/>
-      <w:outlineLvl w:val="5"/>
-    </w:pPr>
-  </w:style>
-  <w:style w:type="paragraph" w:styleId="Heading7">
-    <w:name w:val="heading 7"/>
-    <w:basedOn w:val="Normal"/>
-    <w:next w:val="BodyText"/>
-    <w:qFormat/>
-    <w:pPr>
-      <w:framePr w:w="3780" w:hSpace="240" w:wrap="around" w:vAnchor="text" w:hAnchor="page" w:x="1489" w:y="1"/>
-      <w:pBdr>
-        <w:top w:val="single" w:sz="6" w:space="12" w:color="FFFFFF"/>
-        <w:left w:val="single" w:sz="6" w:space="12" w:color="FFFFFF"/>
-        <w:bottom w:val="single" w:sz="6" w:space="12" w:color="FFFFFF"/>
-        <w:right w:val="single" w:sz="6" w:space="12" w:color="FFFFFF"/>
-      </w:pBdr>
-      <w:shd w:val="pct5" w:color="auto" w:fill="auto"/>
-      <w:spacing w:before="60"/>
-      <w:outlineLvl w:val="6"/>
-    </w:pPr>
-    <w:rPr>
-      <w:i/>
-      <w:spacing w:val="-5"/>
-      <w:sz w:val="28"/>
-    </w:rPr>
-  </w:style>
-  <w:style w:type="paragraph" w:styleId="Heading8">
-    <w:name w:val="heading 8"/>
-    <w:basedOn w:val="Normal"/>
-    <w:next w:val="BodyText"/>
-    <w:qFormat/>
-    <w:pPr>
-      <w:keepNext/>
-      <w:framePr w:w="1860" w:wrap="around" w:vAnchor="text" w:hAnchor="page" w:x="1201" w:y="1"/>
-      <w:pBdr>
-        <w:top w:val="single" w:sz="24" w:space="0" w:color="auto"/>
-        <w:bottom w:val="single" w:sz="6" w:space="0" w:color="auto"/>
-      </w:pBdr>
-      <w:spacing w:before="60" w:line="320" w:lineRule="exact"/>
-      <w:jc w:val="center"/>
-      <w:outlineLvl w:val="7"/>
-    </w:pPr>
-    <w:rPr>
-      <w:rFonts w:ascii="Arial Black" w:hAnsi="Arial Black"/>
-      <w:caps/>
-      <w:spacing w:val="60"/>
-      <w:sz w:val="14"/>
-    </w:rPr>
-  </w:style>
-  <w:style w:type="paragraph" w:styleId="Heading9">
-    <w:name w:val="heading 9"/>
-    <w:basedOn w:val="Normal"/>
-    <w:next w:val="BodyText"/>
-    <w:qFormat/>
-    <w:pPr>
-      <w:keepNext/>
-      <w:spacing w:before="80" w:after="60"/>
-      <w:outlineLvl w:val="8"/>
-    </w:pPr>
-    <w:rPr>
-      <w:b/>
-      <w:i/>
-      <w:kern w:val="28"/>
-    </w:rPr>
-  </w:style>
-  <w:style w:type="character" w:default="1" w:styleId="DefaultParagraphFont">
-    <w:name w:val="Default Paragraph Font"/>
-    <w:uiPriority w:val="1"/>
-    <w:semiHidden/>
-    <w:unhideWhenUsed/>
-  </w:style>
-  <w:style w:type="table" w:default="1" w:styleId="TableNormal">
-    <w:name w:val="Normal Table"/>
-    <w:uiPriority w:val="99"/>
-    <w:semiHidden/>
-    <w:unhideWhenUsed/>
-    <w:tblPr>
-      <w:tblInd w:w="0" w:type="dxa"/>
-      <w:tblCellMar>
-        <w:top w:w="0" w:type="dxa"/>
-        <w:left w:w="108" w:type="dxa"/>
-        <w:bottom w:w="0" w:type="dxa"/>
-        <w:right w:w="108" w:type="dxa"/>
-      </w:tblCellMar>
-    </w:tblPr>
-  </w:style>
-  <w:style w:type="numbering" w:default="1" w:styleId="NoList">
-    <w:name w:val="No List"/>
-    <w:uiPriority w:val="99"/>
-    <w:semiHidden/>
-    <w:unhideWhenUsed/>
-  </w:style>
-  <w:style w:type="paragraph" w:styleId="BodyText">
-    <w:name w:val="Body Text"/>
-    <w:basedOn w:val="Normal"/>
-    <w:link w:val="BodyTextChar"/>
-    <w:pPr>
-      <w:spacing w:after="240"/>
-      <w:jc w:val="both"/>
-    </w:pPr>
-    <w:rPr>
-      <w:spacing w:val="-5"/>
-      <w:sz w:val="24"/>
-    </w:rPr>
-  </w:style>
-  <w:style w:type="character" w:styleId="CommentReference">
-    <w:name w:val="annotation reference"/>
-    <w:semiHidden/>
-    <w:rPr>
-      <w:sz w:val="16"/>
-    </w:rPr>
-  </w:style>
-  <w:style w:type="paragraph" w:styleId="CommentText">
-    <w:name w:val="annotation text"/>
-    <w:basedOn w:val="Normal"/>
-    <w:semiHidden/>
-    <w:pPr>
-      <w:tabs>
-        <w:tab w:val="left" w:pos="187"/>
-      </w:tabs>
-      <w:spacing w:after="120" w:line="220" w:lineRule="exact"/>
-      <w:ind w:left="187" w:hanging="187"/>
-    </w:pPr>
-  </w:style>
-  <w:style w:type="paragraph" w:customStyle="1" w:styleId="BlockQuotation">
-    <w:name w:val="Block Quotation"/>
-    <w:basedOn w:val="Normal"/>
-    <w:next w:val="BodyText"/>
-    <w:pPr>
-      <w:pBdr>
-        <w:top w:val="single" w:sz="6" w:space="12" w:color="FFFFFF"/>
-        <w:left w:val="single" w:sz="6" w:space="12" w:color="FFFFFF"/>
-        <w:bottom w:val="single" w:sz="6" w:space="12" w:color="FFFFFF"/>
-        <w:right w:val="single" w:sz="6" w:space="12" w:color="FFFFFF"/>
-      </w:pBdr>
-      <w:shd w:val="pct10" w:color="808080" w:fill="auto"/>
-      <w:spacing w:after="240"/>
-      <w:ind w:left="600" w:right="600"/>
-      <w:jc w:val="both"/>
-    </w:pPr>
-    <w:rPr>
-      <w:spacing w:val="-5"/>
-      <w:sz w:val="24"/>
-    </w:rPr>
-  </w:style>
-  <w:style w:type="paragraph" w:customStyle="1" w:styleId="BlockQuotationFirst">
-    <w:name w:val="Block Quotation First"/>
-    <w:basedOn w:val="Normal"/>
-    <w:next w:val="BlockQuotation"/>
-    <w:pPr>
-      <w:keepLines/>
-      <w:pBdr>
-        <w:top w:val="single" w:sz="6" w:space="6" w:color="FFFFFF"/>
-        <w:left w:val="single" w:sz="6" w:space="6" w:color="FFFFFF"/>
-        <w:right w:val="single" w:sz="6" w:space="6" w:color="FFFFFF"/>
-      </w:pBdr>
-      <w:shd w:val="pct10" w:color="auto" w:fill="auto"/>
-      <w:ind w:left="480" w:right="480" w:firstLine="60"/>
-    </w:pPr>
-    <w:rPr>
-      <w:rFonts w:ascii="Arial Black" w:hAnsi="Arial Black"/>
-      <w:spacing w:val="-10"/>
-      <w:sz w:val="21"/>
-    </w:rPr>
-  </w:style>
-  <w:style w:type="paragraph" w:customStyle="1" w:styleId="BodyTextKeep">
-    <w:name w:val="Body Text Keep"/>
-    <w:basedOn w:val="BodyText"/>
-    <w:next w:val="BodyText"/>
-    <w:pPr>
-      <w:keepNext/>
-    </w:pPr>
-  </w:style>
-  <w:style w:type="paragraph" w:styleId="Caption">
-    <w:name w:val="caption"/>
-    <w:basedOn w:val="Normal"/>
-    <w:next w:val="BodyText"/>
-    <w:qFormat/>
-    <w:rsid w:val="003506A9"/>
-    <w:pPr>
-      <w:spacing w:after="240"/>
-    </w:pPr>
-    <w:rPr>
-      <w:spacing w:val="-5"/>
-      <w:sz w:val="24"/>
-      <w:szCs w:val="24"/>
-    </w:rPr>
-  </w:style>
-  <w:style w:type="paragraph" w:customStyle="1" w:styleId="ChapterSubtitle">
-    <w:name w:val="Chapter Subtitle"/>
-    <w:basedOn w:val="Normal"/>
-    <w:next w:val="BodyText"/>
-    <w:pPr>
-      <w:keepNext/>
-      <w:keepLines/>
-      <w:spacing w:after="360" w:line="240" w:lineRule="atLeast"/>
-      <w:ind w:right="1800"/>
-    </w:pPr>
-    <w:rPr>
-      <w:i/>
-      <w:spacing w:val="-20"/>
-      <w:kern w:val="28"/>
-      <w:sz w:val="28"/>
-    </w:rPr>
-  </w:style>
-  <w:style w:type="paragraph" w:customStyle="1" w:styleId="ChapterTitle">
-    <w:name w:val="Chapter Title"/>
-    <w:basedOn w:val="Normal"/>
-    <w:next w:val="ChapterSubtitle"/>
-    <w:pPr>
-      <w:keepNext/>
-      <w:keepLines/>
-      <w:spacing w:before="480" w:after="360" w:line="440" w:lineRule="atLeast"/>
-      <w:ind w:right="2160"/>
-    </w:pPr>
-    <w:rPr>
-      <w:rFonts w:ascii="Arial Black" w:hAnsi="Arial Black"/>
-      <w:color w:val="808080"/>
-      <w:spacing w:val="-35"/>
-      <w:kern w:val="28"/>
-      <w:sz w:val="44"/>
-    </w:rPr>
-  </w:style>
-  <w:style w:type="paragraph" w:customStyle="1" w:styleId="CompanyName">
-    <w:name w:val="Company Name"/>
-    <w:basedOn w:val="Normal"/>
-    <w:next w:val="Normal"/>
-    <w:pPr>
-      <w:spacing w:before="420" w:after="60" w:line="320" w:lineRule="exact"/>
-    </w:pPr>
-    <w:rPr>
-      <w:caps/>
-      <w:kern w:val="36"/>
-      <w:sz w:val="38"/>
-    </w:rPr>
-  </w:style>
-  <w:style w:type="character" w:styleId="Emphasis">
-    <w:name w:val="Emphasis"/>
-    <w:qFormat/>
-    <w:rPr>
-      <w:rFonts w:ascii="Arial Black" w:hAnsi="Arial Black"/>
-      <w:sz w:val="18"/>
-    </w:rPr>
-  </w:style>
-  <w:style w:type="character" w:styleId="EndnoteReference">
-    <w:name w:val="endnote reference"/>
-    <w:semiHidden/>
-    <w:rPr>
-      <w:sz w:val="18"/>
-      <w:vertAlign w:val="superscript"/>
-    </w:rPr>
-  </w:style>
-  <w:style w:type="paragraph" w:styleId="EndnoteText">
-    <w:name w:val="endnote text"/>
-    <w:basedOn w:val="Normal"/>
-    <w:semiHidden/>
-    <w:pPr>
-      <w:tabs>
-        <w:tab w:val="left" w:pos="187"/>
-      </w:tabs>
-      <w:spacing w:after="120" w:line="220" w:lineRule="exact"/>
-      <w:ind w:left="187" w:hanging="187"/>
-    </w:pPr>
-    <w:rPr>
-      <w:sz w:val="18"/>
-    </w:rPr>
-  </w:style>
-  <w:style w:type="paragraph" w:styleId="Footer">
-    <w:name w:val="footer"/>
-    <w:basedOn w:val="Normal"/>
-    <w:pPr>
-      <w:keepLines/>
-      <w:pBdr>
-        <w:top w:val="single" w:sz="6" w:space="3" w:color="auto"/>
-      </w:pBdr>
-      <w:tabs>
-        <w:tab w:val="center" w:pos="4320"/>
-        <w:tab w:val="right" w:pos="8640"/>
-      </w:tabs>
-      <w:jc w:val="center"/>
-    </w:pPr>
-    <w:rPr>
-      <w:rFonts w:ascii="Arial Black" w:hAnsi="Arial Black"/>
-    </w:rPr>
-  </w:style>
-  <w:style w:type="character" w:styleId="FootnoteReference">
-    <w:name w:val="footnote reference"/>
-    <w:semiHidden/>
-    <w:rPr>
-      <w:sz w:val="18"/>
-      <w:vertAlign w:val="superscript"/>
-    </w:rPr>
-  </w:style>
-  <w:style w:type="paragraph" w:styleId="FootnoteText">
-    <w:name w:val="footnote text"/>
-    <w:basedOn w:val="Normal"/>
-    <w:semiHidden/>
-    <w:rsid w:val="00B9112D"/>
-    <w:pPr>
-      <w:spacing w:before="240" w:after="120"/>
-    </w:pPr>
-    <w:rPr>
-      <w:sz w:val="18"/>
-    </w:rPr>
-  </w:style>
-  <w:style w:type="paragraph" w:styleId="Header">
-    <w:name w:val="header"/>
-    <w:basedOn w:val="Normal"/>
-    <w:pPr>
-      <w:keepLines/>
-      <w:tabs>
-        <w:tab w:val="center" w:pos="4320"/>
-        <w:tab w:val="right" w:pos="8640"/>
-      </w:tabs>
-    </w:pPr>
-    <w:rPr>
-      <w:rFonts w:ascii="Arial Black" w:hAnsi="Arial Black"/>
-      <w:caps/>
-      <w:spacing w:val="60"/>
-      <w:sz w:val="14"/>
-    </w:rPr>
-  </w:style>
-  <w:style w:type="paragraph" w:customStyle="1" w:styleId="Icon1">
-    <w:name w:val="Icon 1"/>
-    <w:basedOn w:val="Normal"/>
-    <w:pPr>
-      <w:framePr w:w="1440" w:hSpace="187" w:wrap="around" w:vAnchor="text" w:hAnchor="margin" w:y="1"/>
-      <w:shd w:val="pct10" w:color="auto" w:fill="auto"/>
-      <w:spacing w:before="60" w:line="1440" w:lineRule="exact"/>
-      <w:jc w:val="center"/>
-    </w:pPr>
-    <w:rPr>
-      <w:rFonts w:ascii="Wingdings" w:hAnsi="Wingdings"/>
-      <w:b/>
-      <w:color w:val="FFFFFF"/>
-      <w:spacing w:val="-10"/>
-      <w:sz w:val="160"/>
-    </w:rPr>
-  </w:style>
-  <w:style w:type="paragraph" w:styleId="Index1">
-    <w:name w:val="index 1"/>
-    <w:basedOn w:val="Normal"/>
-    <w:semiHidden/>
-    <w:rsid w:val="00977C9A"/>
-    <w:pPr>
-      <w:tabs>
-        <w:tab w:val="right" w:leader="dot" w:pos="3960"/>
-      </w:tabs>
-      <w:spacing w:line="240" w:lineRule="atLeast"/>
-      <w:ind w:left="720" w:hanging="720"/>
-    </w:pPr>
-    <w:rPr>
-      <w:rFonts w:ascii="Arial" w:hAnsi="Arial"/>
-      <w:sz w:val="20"/>
-    </w:rPr>
-  </w:style>
-  <w:style w:type="paragraph" w:styleId="Index2">
-    <w:name w:val="index 2"/>
-    <w:basedOn w:val="Normal"/>
-    <w:semiHidden/>
-    <w:rsid w:val="00977C9A"/>
-    <w:pPr>
-      <w:tabs>
-        <w:tab w:val="right" w:leader="dot" w:pos="3960"/>
-      </w:tabs>
-      <w:spacing w:line="240" w:lineRule="atLeast"/>
-      <w:ind w:left="180"/>
-    </w:pPr>
-    <w:rPr>
-      <w:rFonts w:ascii="Arial" w:hAnsi="Arial"/>
-      <w:sz w:val="18"/>
-    </w:rPr>
-  </w:style>
-  <w:style w:type="paragraph" w:styleId="Index3">
-    <w:name w:val="index 3"/>
-    <w:basedOn w:val="Normal"/>
-    <w:semiHidden/>
-    <w:pPr>
-      <w:tabs>
-        <w:tab w:val="right" w:leader="dot" w:pos="3960"/>
-      </w:tabs>
-      <w:spacing w:line="240" w:lineRule="atLeast"/>
-      <w:ind w:left="180"/>
-    </w:pPr>
-    <w:rPr>
-      <w:sz w:val="18"/>
-    </w:rPr>
-  </w:style>
-  <w:style w:type="paragraph" w:styleId="Index4">
-    <w:name w:val="index 4"/>
-    <w:basedOn w:val="Normal"/>
-    <w:semiHidden/>
-    <w:pPr>
-      <w:tabs>
-        <w:tab w:val="right" w:pos="3960"/>
-      </w:tabs>
-      <w:spacing w:line="240" w:lineRule="atLeast"/>
-      <w:ind w:left="180"/>
-    </w:pPr>
-    <w:rPr>
-      <w:sz w:val="18"/>
-    </w:rPr>
-  </w:style>
-  <w:style w:type="paragraph" w:styleId="Index5">
-    <w:name w:val="index 5"/>
-    <w:basedOn w:val="Normal"/>
-    <w:semiHidden/>
-    <w:pPr>
-      <w:tabs>
-        <w:tab w:val="right" w:pos="3960"/>
-      </w:tabs>
-      <w:spacing w:line="240" w:lineRule="atLeast"/>
-      <w:ind w:left="180"/>
-    </w:pPr>
-    <w:rPr>
-      <w:sz w:val="18"/>
-    </w:rPr>
-  </w:style>
-  <w:style w:type="paragraph" w:styleId="Index6">
-    <w:name w:val="index 6"/>
-    <w:basedOn w:val="Index1"/>
-    <w:next w:val="Normal"/>
-    <w:semiHidden/>
-    <w:pPr>
-      <w:tabs>
-        <w:tab w:val="right" w:leader="dot" w:pos="3600"/>
-      </w:tabs>
-      <w:ind w:left="960" w:hanging="160"/>
-    </w:pPr>
-  </w:style>
-  <w:style w:type="paragraph" w:styleId="Index7">
-    <w:name w:val="index 7"/>
-    <w:basedOn w:val="Index1"/>
-    <w:next w:val="Normal"/>
-    <w:semiHidden/>
-    <w:pPr>
-      <w:tabs>
-        <w:tab w:val="right" w:leader="dot" w:pos="3600"/>
-      </w:tabs>
-      <w:ind w:left="1120" w:hanging="160"/>
-    </w:pPr>
-  </w:style>
-  <w:style w:type="paragraph" w:styleId="Index8">
-    <w:name w:val="index 8"/>
-    <w:basedOn w:val="Normal"/>
-    <w:next w:val="Normal"/>
-    <w:semiHidden/>
-    <w:pPr>
-      <w:tabs>
-        <w:tab w:val="right" w:leader="dot" w:pos="3600"/>
-      </w:tabs>
-      <w:ind w:left="1280" w:hanging="160"/>
-    </w:pPr>
-  </w:style>
-  <w:style w:type="paragraph" w:styleId="IndexHeading">
-    <w:name w:val="index heading"/>
-    <w:basedOn w:val="Normal"/>
-    <w:next w:val="Index1"/>
-    <w:semiHidden/>
-    <w:pPr>
-      <w:keepNext/>
-      <w:spacing w:line="480" w:lineRule="exact"/>
-    </w:pPr>
-    <w:rPr>
-      <w:caps/>
-      <w:color w:val="808080"/>
-      <w:kern w:val="28"/>
-      <w:sz w:val="36"/>
-    </w:rPr>
-  </w:style>
-  <w:style w:type="character" w:customStyle="1" w:styleId="Lead-inEmphasis">
-    <w:name w:val="Lead-in Emphasis"/>
-    <w:rPr>
-      <w:caps/>
-      <w:sz w:val="22"/>
-    </w:rPr>
-  </w:style>
-  <w:style w:type="paragraph" w:styleId="ListBullet">
-    <w:name w:val="List Bullet"/>
-    <w:basedOn w:val="Normal"/>
-    <w:rsid w:val="00684F60"/>
-    <w:pPr>
-      <w:numPr>
-        <w:numId w:val="11"/>
-      </w:numPr>
-      <w:tabs>
-        <w:tab w:val="clear" w:pos="360"/>
-      </w:tabs>
-      <w:spacing w:after="240"/>
-      <w:ind w:right="360"/>
-      <w:jc w:val="both"/>
-    </w:pPr>
-    <w:rPr>
-      <w:spacing w:val="-5"/>
-      <w:sz w:val="24"/>
-    </w:rPr>
-  </w:style>
-  <w:style w:type="paragraph" w:styleId="ListBullet5">
-    <w:name w:val="List Bullet 5"/>
-    <w:basedOn w:val="Normal"/>
-    <w:pPr>
-      <w:framePr w:w="1860" w:wrap="around" w:vAnchor="text" w:hAnchor="page" w:x="1201" w:y="1"/>
-      <w:numPr>
-        <w:numId w:val="13"/>
-      </w:numPr>
-      <w:pBdr>
-        <w:bottom w:val="single" w:sz="6" w:space="0" w:color="auto"/>
-        <w:between w:val="single" w:sz="6" w:space="0" w:color="auto"/>
-      </w:pBdr>
-      <w:spacing w:line="320" w:lineRule="exact"/>
-    </w:pPr>
-    <w:rPr>
-      <w:sz w:val="18"/>
-    </w:rPr>
-  </w:style>
-  <w:style w:type="paragraph" w:styleId="ListNumber">
-    <w:name w:val="List Number"/>
-    <w:basedOn w:val="Normal"/>
-    <w:rsid w:val="00684F60"/>
-    <w:pPr>
-      <w:spacing w:after="240"/>
-      <w:ind w:left="720" w:right="360" w:hanging="360"/>
-      <w:jc w:val="both"/>
-    </w:pPr>
-    <w:rPr>
-      <w:spacing w:val="-5"/>
-      <w:sz w:val="24"/>
-    </w:rPr>
-  </w:style>
-  <w:style w:type="paragraph" w:styleId="MacroText">
-    <w:name w:val="macro"/>
-    <w:basedOn w:val="BodyText"/>
-    <w:semiHidden/>
-    <w:pPr>
-      <w:spacing w:after="120"/>
-    </w:pPr>
-    <w:rPr>
-      <w:rFonts w:ascii="Courier New" w:hAnsi="Courier New"/>
-    </w:rPr>
-  </w:style>
-  <w:style w:type="character" w:styleId="PageNumber">
-    <w:name w:val="page number"/>
-    <w:rPr>
-      <w:b/>
-    </w:rPr>
-  </w:style>
-  <w:style w:type="paragraph" w:customStyle="1" w:styleId="PartLabel">
-    <w:name w:val="Part Label"/>
-    <w:basedOn w:val="Normal"/>
-    <w:next w:val="Normal"/>
-    <w:pPr>
-      <w:framePr w:w="2045" w:hSpace="187" w:vSpace="187" w:wrap="notBeside" w:vAnchor="page" w:hAnchor="margin" w:xAlign="right" w:y="966"/>
-      <w:shd w:val="pct20" w:color="auto" w:fill="auto"/>
-      <w:spacing w:before="320" w:line="1560" w:lineRule="exact"/>
-      <w:jc w:val="center"/>
-    </w:pPr>
-    <w:rPr>
-      <w:rFonts w:ascii="Arial Black" w:hAnsi="Arial Black"/>
-      <w:color w:val="FFFFFF"/>
-      <w:sz w:val="196"/>
-    </w:rPr>
-  </w:style>
-  <w:style w:type="paragraph" w:customStyle="1" w:styleId="PartTitle">
-    <w:name w:val="Part Title"/>
-    <w:basedOn w:val="Normal"/>
-    <w:next w:val="PartLabel"/>
-    <w:pPr>
-      <w:keepNext/>
-      <w:pageBreakBefore/>
-      <w:framePr w:w="2045" w:hSpace="187" w:vSpace="187" w:wrap="notBeside" w:vAnchor="page" w:hAnchor="margin" w:xAlign="right" w:y="966"/>
-      <w:shd w:val="pct20" w:color="auto" w:fill="auto"/>
-      <w:spacing w:line="480" w:lineRule="exact"/>
-      <w:jc w:val="center"/>
-    </w:pPr>
-    <w:rPr>
-      <w:rFonts w:ascii="Arial Black" w:hAnsi="Arial Black"/>
-      <w:spacing w:val="-50"/>
-      <w:sz w:val="36"/>
-    </w:rPr>
-  </w:style>
-  <w:style w:type="paragraph" w:customStyle="1" w:styleId="Picture">
-    <w:name w:val="Picture"/>
-    <w:basedOn w:val="BodyText"/>
-    <w:next w:val="Caption"/>
-    <w:pPr>
-      <w:keepNext/>
-    </w:pPr>
-  </w:style>
-  <w:style w:type="paragraph" w:customStyle="1" w:styleId="ReturnAddress">
-    <w:name w:val="Return Address"/>
-    <w:basedOn w:val="Normal"/>
-    <w:pPr>
-      <w:jc w:val="center"/>
-    </w:pPr>
-    <w:rPr>
-      <w:spacing w:val="-3"/>
-      <w:sz w:val="20"/>
-    </w:rPr>
-  </w:style>
-  <w:style w:type="paragraph" w:customStyle="1" w:styleId="SectionLabel">
-    <w:name w:val="Section Label"/>
-    <w:basedOn w:val="Normal"/>
-    <w:next w:val="Normal"/>
-    <w:pPr>
-      <w:spacing w:before="2040" w:after="360" w:line="480" w:lineRule="atLeast"/>
-    </w:pPr>
-    <w:rPr>
-      <w:rFonts w:ascii="Arial Black" w:hAnsi="Arial Black"/>
-      <w:color w:val="808080"/>
-      <w:spacing w:val="-35"/>
-      <w:sz w:val="48"/>
-    </w:rPr>
-  </w:style>
-  <w:style w:type="paragraph" w:styleId="Subtitle">
-    <w:name w:val="Subtitle"/>
-    <w:basedOn w:val="Title"/>
-    <w:next w:val="BodyText"/>
-    <w:qFormat/>
-    <w:pPr>
-      <w:spacing w:before="1940" w:after="0" w:line="200" w:lineRule="atLeast"/>
-    </w:pPr>
-    <w:rPr>
-      <w:rFonts w:ascii="Garamond" w:hAnsi="Garamond"/>
-      <w:b/>
-      <w:caps/>
-      <w:spacing w:val="30"/>
-      <w:sz w:val="18"/>
-    </w:rPr>
-  </w:style>
-  <w:style w:type="paragraph" w:styleId="Title">
-    <w:name w:val="Title"/>
-    <w:basedOn w:val="Normal"/>
-    <w:qFormat/>
-    <w:rsid w:val="00684F60"/>
-    <w:pPr>
-      <w:keepNext/>
-      <w:pBdr>
-        <w:bottom w:val="single" w:sz="6" w:space="14" w:color="808080"/>
-      </w:pBdr>
-      <w:spacing w:before="100" w:after="3600" w:line="600" w:lineRule="exact"/>
-      <w:jc w:val="center"/>
-    </w:pPr>
-    <w:rPr>
-      <w:rFonts w:ascii="Arial Black" w:hAnsi="Arial Black"/>
-      <w:color w:val="808080"/>
-      <w:spacing w:val="-35"/>
-      <w:kern w:val="28"/>
-      <w:sz w:val="48"/>
-    </w:rPr>
-  </w:style>
-  <w:style w:type="paragraph" w:customStyle="1" w:styleId="SubtitleCover">
-    <w:name w:val="Subtitle Cover"/>
-    <w:basedOn w:val="Normal"/>
-    <w:next w:val="Normal"/>
-    <w:pPr>
-      <w:keepNext/>
-      <w:pBdr>
-        <w:top w:val="single" w:sz="6" w:space="1" w:color="auto"/>
-      </w:pBdr>
-      <w:spacing w:after="5280" w:line="480" w:lineRule="exact"/>
-    </w:pPr>
-    <w:rPr>
-      <w:spacing w:val="-15"/>
-      <w:kern w:val="28"/>
-      <w:sz w:val="44"/>
-    </w:rPr>
-  </w:style>
-  <w:style w:type="paragraph" w:styleId="TableofAuthorities">
-    <w:name w:val="table of authorities"/>
-    <w:basedOn w:val="Normal"/>
-    <w:semiHidden/>
-    <w:pPr>
-      <w:tabs>
-        <w:tab w:val="right" w:leader="dot" w:pos="8640"/>
-      </w:tabs>
-      <w:spacing w:after="240"/>
-    </w:pPr>
-    <w:rPr>
-      <w:sz w:val="20"/>
-    </w:rPr>
-  </w:style>
-  <w:style w:type="paragraph" w:styleId="TableofFigures">
-    <w:name w:val="table of figures"/>
-    <w:basedOn w:val="Normal"/>
-    <w:semiHidden/>
-    <w:pPr>
-      <w:tabs>
-        <w:tab w:val="right" w:leader="dot" w:pos="8640"/>
-      </w:tabs>
-      <w:ind w:left="720" w:hanging="720"/>
-    </w:pPr>
-  </w:style>
-  <w:style w:type="paragraph" w:customStyle="1" w:styleId="TitleCover">
-    <w:name w:val="Title Cover"/>
-    <w:basedOn w:val="Normal"/>
-    <w:next w:val="SubtitleCover"/>
-    <w:rsid w:val="00684F60"/>
-    <w:pPr>
-      <w:pBdr>
-        <w:top w:val="single" w:sz="6" w:space="31" w:color="FFFFFF"/>
-        <w:left w:val="single" w:sz="6" w:space="31" w:color="FFFFFF"/>
-        <w:bottom w:val="single" w:sz="6" w:space="31" w:color="FFFFFF"/>
-        <w:right w:val="single" w:sz="6" w:space="31" w:color="FFFFFF"/>
-      </w:pBdr>
-      <w:shd w:val="pct10" w:color="auto" w:fill="auto"/>
-      <w:spacing w:line="1440" w:lineRule="exact"/>
-      <w:ind w:left="600" w:right="600"/>
-      <w:jc w:val="right"/>
-    </w:pPr>
-    <w:rPr>
-      <w:spacing w:val="-70"/>
-      <w:kern w:val="28"/>
-      <w:sz w:val="144"/>
-    </w:rPr>
-  </w:style>
-  <w:style w:type="paragraph" w:styleId="TOAHeading">
-    <w:name w:val="toa heading"/>
-    <w:basedOn w:val="Normal"/>
-    <w:next w:val="Normal"/>
-    <w:semiHidden/>
-    <w:pPr>
-      <w:pBdr>
-        <w:top w:val="single" w:sz="24" w:space="1" w:color="auto"/>
-        <w:between w:val="single" w:sz="24" w:space="1" w:color="auto"/>
-      </w:pBdr>
-      <w:tabs>
-        <w:tab w:val="right" w:pos="4740"/>
-      </w:tabs>
-      <w:spacing w:before="60" w:after="60" w:line="360" w:lineRule="exact"/>
-      <w:jc w:val="center"/>
-    </w:pPr>
-    <w:rPr>
-      <w:rFonts w:ascii="Arial Black" w:hAnsi="Arial Black"/>
-      <w:b/>
-      <w:spacing w:val="-10"/>
-      <w:sz w:val="22"/>
-    </w:rPr>
-  </w:style>
-  <w:style w:type="paragraph" w:styleId="TOC1">
-    <w:name w:val="toc 1"/>
-    <w:basedOn w:val="Normal"/>
-    <w:autoRedefine/>
-    <w:uiPriority w:val="39"/>
-    <w:rsid w:val="00DA28BB"/>
-    <w:pPr>
-      <w:spacing w:line="320" w:lineRule="atLeast"/>
-    </w:pPr>
-    <w:rPr>
-      <w:rFonts w:ascii="Arial" w:hAnsi="Arial"/>
-      <w:sz w:val="28"/>
-    </w:rPr>
-  </w:style>
-  <w:style w:type="paragraph" w:styleId="TOC2">
-    <w:name w:val="toc 2"/>
-    <w:basedOn w:val="TOC1"/>
-    <w:autoRedefine/>
-    <w:uiPriority w:val="39"/>
-    <w:rsid w:val="00DA28BB"/>
-    <w:pPr>
-      <w:tabs>
-        <w:tab w:val="right" w:leader="dot" w:pos="7910"/>
-      </w:tabs>
-      <w:ind w:left="720"/>
-    </w:pPr>
-    <w:rPr>
-      <w:sz w:val="24"/>
-    </w:rPr>
-  </w:style>
-  <w:style w:type="paragraph" w:styleId="TOC3">
-    <w:name w:val="toc 3"/>
-    <w:basedOn w:val="Normal"/>
-    <w:next w:val="Normal"/>
-    <w:autoRedefine/>
-    <w:semiHidden/>
-    <w:rsid w:val="00DA28BB"/>
-    <w:pPr>
-      <w:spacing w:line="320" w:lineRule="atLeast"/>
-      <w:ind w:left="1440"/>
-    </w:pPr>
-    <w:rPr>
-      <w:rFonts w:ascii="Arial" w:hAnsi="Arial"/>
-      <w:sz w:val="20"/>
-    </w:rPr>
-  </w:style>
-  <w:style w:type="paragraph" w:styleId="TOC4">
-    <w:name w:val="toc 4"/>
-    <w:basedOn w:val="Normal"/>
-    <w:next w:val="Normal"/>
-    <w:semiHidden/>
-    <w:pPr>
-      <w:pBdr>
-        <w:bottom w:val="single" w:sz="6" w:space="3" w:color="auto"/>
-        <w:between w:val="single" w:sz="6" w:space="3" w:color="auto"/>
-      </w:pBdr>
-      <w:tabs>
-        <w:tab w:val="right" w:pos="3600"/>
-      </w:tabs>
-      <w:spacing w:line="360" w:lineRule="atLeast"/>
-    </w:pPr>
-    <w:rPr>
-      <w:sz w:val="22"/>
-    </w:rPr>
-  </w:style>
-  <w:style w:type="paragraph" w:styleId="TOC5">
-    <w:name w:val="toc 5"/>
-    <w:basedOn w:val="Normal"/>
-    <w:next w:val="Normal"/>
-    <w:semiHidden/>
-    <w:pPr>
-      <w:pBdr>
-        <w:bottom w:val="single" w:sz="6" w:space="3" w:color="auto"/>
-        <w:between w:val="single" w:sz="6" w:space="3" w:color="auto"/>
-      </w:pBdr>
-      <w:tabs>
-        <w:tab w:val="right" w:pos="3600"/>
-      </w:tabs>
-      <w:spacing w:line="360" w:lineRule="atLeast"/>
-    </w:pPr>
-    <w:rPr>
-      <w:sz w:val="22"/>
-    </w:rPr>
-  </w:style>
-  <w:style w:type="paragraph" w:styleId="TOC6">
-    <w:name w:val="toc 6"/>
-    <w:basedOn w:val="Normal"/>
-    <w:next w:val="Normal"/>
-    <w:semiHidden/>
-    <w:pPr>
-      <w:tabs>
-        <w:tab w:val="right" w:leader="dot" w:pos="3600"/>
-      </w:tabs>
-      <w:ind w:left="800"/>
-    </w:pPr>
-  </w:style>
-  <w:style w:type="paragraph" w:styleId="TOC7">
-    <w:name w:val="toc 7"/>
-    <w:basedOn w:val="Normal"/>
-    <w:next w:val="Normal"/>
-    <w:semiHidden/>
-    <w:pPr>
-      <w:tabs>
-        <w:tab w:val="right" w:leader="dot" w:pos="3600"/>
-      </w:tabs>
-      <w:ind w:left="960"/>
-    </w:pPr>
-  </w:style>
-  <w:style w:type="paragraph" w:styleId="TOC8">
-    <w:name w:val="toc 8"/>
-    <w:basedOn w:val="Normal"/>
-    <w:next w:val="Normal"/>
-    <w:semiHidden/>
-    <w:pPr>
-      <w:tabs>
-        <w:tab w:val="right" w:leader="dot" w:pos="3600"/>
-      </w:tabs>
-      <w:ind w:left="1120"/>
-    </w:pPr>
-  </w:style>
-  <w:style w:type="paragraph" w:styleId="TOC9">
-    <w:name w:val="toc 9"/>
-    <w:basedOn w:val="Normal"/>
-    <w:next w:val="Normal"/>
-    <w:semiHidden/>
-    <w:pPr>
-      <w:tabs>
-        <w:tab w:val="right" w:leader="dot" w:pos="3600"/>
-      </w:tabs>
-      <w:ind w:left="1280"/>
-    </w:pPr>
-  </w:style>
-  <w:style w:type="paragraph" w:customStyle="1" w:styleId="TOCBase">
-    <w:name w:val="TOC Base"/>
-    <w:basedOn w:val="TOC2"/>
-  </w:style>
-  <w:style w:type="paragraph" w:styleId="BalloonText">
-    <w:name w:val="Balloon Text"/>
-    <w:basedOn w:val="Normal"/>
-    <w:semiHidden/>
-    <w:rsid w:val="00F8730F"/>
-    <w:rPr>
-      <w:rFonts w:ascii="Tahoma" w:hAnsi="Tahoma" w:cs="Tahoma"/>
-      <w:szCs w:val="16"/>
-    </w:rPr>
-  </w:style>
-  <w:style w:type="character" w:customStyle="1" w:styleId="Heading1Char">
-    <w:name w:val="Heading 1 Char"/>
-    <w:basedOn w:val="DefaultParagraphFont"/>
-    <w:link w:val="Heading1"/>
-    <w:rsid w:val="00CA1425"/>
-    <w:rPr>
-      <w:rFonts w:ascii="Arial Black" w:hAnsi="Arial Black"/>
-      <w:color w:val="808080"/>
-      <w:spacing w:val="-35"/>
-      <w:kern w:val="28"/>
-      <w:sz w:val="44"/>
-      <w:lang w:val="en-US" w:eastAsia="en-US"/>
-    </w:rPr>
-  </w:style>
-  <w:style w:type="character" w:customStyle="1" w:styleId="BodyTextChar">
-    <w:name w:val="Body Text Char"/>
-    <w:basedOn w:val="DefaultParagraphFont"/>
-    <w:link w:val="BodyText"/>
-    <w:rsid w:val="004265DB"/>
-    <w:rPr>
-      <w:rFonts w:ascii="Garamond" w:hAnsi="Garamond"/>
-      <w:spacing w:val="-5"/>
-      <w:sz w:val="24"/>
-      <w:lang w:val="en-US" w:eastAsia="en-US" w:bidi="ar-SA"/>
-    </w:rPr>
-  </w:style>
-  <w:style w:type="character" w:styleId="Hyperlink">
-    <w:name w:val="Hyperlink"/>
-    <w:basedOn w:val="DefaultParagraphFont"/>
-    <w:uiPriority w:val="99"/>
-    <w:rsid w:val="004265DB"/>
-    <w:rPr>
-      <w:color w:val="0000FF"/>
-      <w:u w:val="single"/>
-    </w:rPr>
-  </w:style>
-  <w:style w:type="paragraph" w:styleId="NormalWeb">
-    <w:name w:val="Normal (Web)"/>
-    <w:basedOn w:val="Normal"/>
-    <w:uiPriority w:val="99"/>
-    <w:semiHidden/>
-    <w:unhideWhenUsed/>
-    <w:rsid w:val="003506A9"/>
-    <w:pPr>
-      <w:spacing w:before="100" w:beforeAutospacing="1" w:after="100" w:afterAutospacing="1"/>
-    </w:pPr>
-    <w:rPr>
-      <w:rFonts w:ascii="Times New Roman" w:eastAsiaTheme="minorEastAsia" w:hAnsi="Times New Roman"/>
-      <w:sz w:val="24"/>
-      <w:szCs w:val="24"/>
-      <w:lang w:val="en-GB" w:eastAsia="en-GB"/>
-    </w:rPr>
-  </w:style>
-  <w:style w:type="paragraph" w:customStyle="1" w:styleId="Default">
-    <w:name w:val="Default"/>
-    <w:rsid w:val="003506A9"/>
-    <w:pPr>
-      <w:autoSpaceDE w:val="0"/>
-      <w:autoSpaceDN w:val="0"/>
-      <w:adjustRightInd w:val="0"/>
-    </w:pPr>
-    <w:rPr>
-      <w:rFonts w:ascii="Arial" w:hAnsi="Arial" w:cs="Arial"/>
-      <w:color w:val="000000"/>
-      <w:sz w:val="24"/>
-      <w:szCs w:val="24"/>
-    </w:rPr>
-  </w:style>
-  <w:style w:type="paragraph" w:styleId="ListParagraph">
-    <w:name w:val="List Paragraph"/>
-    <w:basedOn w:val="Normal"/>
-    <w:uiPriority w:val="34"/>
-    <w:qFormat/>
-    <w:rsid w:val="00853088"/>
-    <w:pPr>
-      <w:ind w:left="720"/>
-      <w:contextualSpacing/>
-    </w:pPr>
-  </w:style>
-  <w:style w:type="table" w:styleId="LightShading">
-    <w:name w:val="Light Shading"/>
-    <w:basedOn w:val="TableNormal"/>
-    <w:uiPriority w:val="60"/>
-    <w:rsid w:val="00E35EAC"/>
-    <w:rPr>
-      <w:color w:val="000000" w:themeColor="text1" w:themeShade="BF"/>
-    </w:rPr>
-    <w:tblPr>
-      <w:tblStyleRowBandSize w:val="1"/>
-      <w:tblStyleColBandSize w:val="1"/>
-      <w:tblBorders>
-        <w:top w:val="single" w:sz="8" w:space="0" w:color="000000" w:themeColor="text1"/>
-        <w:bottom w:val="single" w:sz="8" w:space="0" w:color="000000" w:themeColor="text1"/>
-      </w:tblBorders>
-    </w:tblPr>
-    <w:tblStylePr w:type="firstRow">
-      <w:pPr>
-        <w:spacing w:before="0" w:after="0" w:line="240" w:lineRule="auto"/>
-      </w:pPr>
-      <w:rPr>
-        <w:b/>
-        <w:bCs/>
-      </w:rPr>
-      <w:tblPr/>
-      <w:tcPr>
-        <w:tcBorders>
-          <w:top w:val="single" w:sz="8" w:space="0" w:color="000000" w:themeColor="text1"/>
-          <w:left w:val="nil"/>
-          <w:bottom w:val="single" w:sz="8" w:space="0" w:color="000000" w:themeColor="text1"/>
-          <w:right w:val="nil"/>
-          <w:insideH w:val="nil"/>
-          <w:insideV w:val="nil"/>
-        </w:tcBorders>
-      </w:tcPr>
-    </w:tblStylePr>
-    <w:tblStylePr w:type="lastRow">
-      <w:pPr>
-        <w:spacing w:before="0" w:after="0" w:line="240" w:lineRule="auto"/>
-      </w:pPr>
-      <w:rPr>
-        <w:b/>
-        <w:bCs/>
-      </w:rPr>
-      <w:tblPr/>
-      <w:tcPr>
-        <w:tcBorders>
-          <w:top w:val="single" w:sz="8" w:space="0" w:color="000000" w:themeColor="text1"/>
-          <w:left w:val="nil"/>
-          <w:bottom w:val="single" w:sz="8" w:space="0" w:color="000000" w:themeColor="text1"/>
-          <w:right w:val="nil"/>
-          <w:insideH w:val="nil"/>
-          <w:insideV w:val="nil"/>
-        </w:tcBorders>
-      </w:tcPr>
-    </w:tblStylePr>
-    <w:tblStylePr w:type="firstCol">
-      <w:rPr>
-        <w:b/>
-        <w:bCs/>
-      </w:rPr>
-    </w:tblStylePr>
-    <w:tblStylePr w:type="lastCol">
-      <w:rPr>
-        <w:b/>
-        <w:bCs/>
-      </w:rPr>
-    </w:tblStylePr>
-    <w:tblStylePr w:type="band1Vert">
-      <w:tblPr/>
-      <w:tcPr>
-        <w:tcBorders>
-          <w:left w:val="nil"/>
-          <w:right w:val="nil"/>
-          <w:insideH w:val="nil"/>
-          <w:insideV w:val="nil"/>
-        </w:tcBorders>
-        <w:shd w:val="clear" w:color="auto" w:fill="C0C0C0" w:themeFill="text1" w:themeFillTint="3F"/>
-      </w:tcPr>
-    </w:tblStylePr>
-    <w:tblStylePr w:type="band1Horz">
-      <w:tblPr/>
-      <w:tcPr>
-        <w:tcBorders>
-          <w:left w:val="nil"/>
-          <w:right w:val="nil"/>
-          <w:insideH w:val="nil"/>
-          <w:insideV w:val="nil"/>
-        </w:tcBorders>
-        <w:shd w:val="clear" w:color="auto" w:fill="C0C0C0" w:themeFill="text1" w:themeFillTint="3F"/>
-      </w:tcPr>
-    </w:tblStylePr>
-  </w:style>
-</w:styles>
-</file>
-
 <file path=word/theme/theme1.xml><?xml version="1.0" encoding="utf-8"?>
 <a:theme xmlns:a="http://schemas.openxmlformats.org/drawingml/2006/main" name="Office Theme">
   <a:themeElements>
@@ -13738,7 +12701,7 @@
 </file>
 
 <file path=customXml/itemProps1.xml><?xml version="1.0" encoding="utf-8"?>
-<ds:datastoreItem xmlns:ds="http://schemas.openxmlformats.org/officeDocument/2006/customXml" ds:itemID="{4C2A296A-C9D5-4DC7-A549-2851AF6F2292}">
+<ds:datastoreItem xmlns:ds="http://schemas.openxmlformats.org/officeDocument/2006/customXml" ds:itemID="{C5EF0D7E-7759-44F4-978B-33A3D5350973}">
   <ds:schemaRefs>
     <ds:schemaRef ds:uri="http://schemas.openxmlformats.org/officeDocument/2006/bibliography"/>
   </ds:schemaRefs>
